--- a/Education.docx
+++ b/Education.docx
@@ -2782,9 +2782,6 @@
     <w:p>
       <w:pPr>
         <w:spacing w:after="0"/>
-        <w:rPr>
-          <w:lang w:val="en-US"/>
-        </w:rPr>
       </w:pPr>
       <w:proofErr w:type="spellStart"/>
       <w:r>
@@ -2942,12 +2939,7 @@
         <w:t>then</w:t>
       </w:r>
       <w:r>
-        <w:t xml:space="preserve"> возвращает</w:t>
-      </w:r>
-      <w:bookmarkStart w:id="0" w:name="_GoBack"/>
-      <w:bookmarkEnd w:id="0"/>
-      <w:r>
-        <w:t xml:space="preserve"> совой </w:t>
+        <w:t xml:space="preserve"> возвращает совой </w:t>
       </w:r>
       <w:r>
         <w:rPr>
@@ -3289,6 +3281,9 @@
     <w:p>
       <w:pPr>
         <w:spacing w:after="0"/>
+        <w:rPr>
+          <w:lang w:val="en-US"/>
+        </w:rPr>
       </w:pPr>
       <w:proofErr w:type="gramStart"/>
       <w:r>
@@ -3299,6 +3294,9 @@
         <w:t>compose</w:t>
       </w:r>
       <w:r>
+        <w:rPr>
+          <w:lang w:val="en-US"/>
+        </w:rPr>
         <w:t>(</w:t>
       </w:r>
       <w:proofErr w:type="gramEnd"/>
@@ -3306,8 +3304,14 @@
     <w:p>
       <w:pPr>
         <w:spacing w:after="0"/>
-      </w:pPr>
-      <w:r>
+        <w:rPr>
+          <w:lang w:val="en-US"/>
+        </w:rPr>
+      </w:pPr>
+      <w:r>
+        <w:rPr>
+          <w:lang w:val="en-US"/>
+        </w:rPr>
         <w:t xml:space="preserve">  </w:t>
       </w:r>
       <w:proofErr w:type="gramStart"/>
@@ -3318,6 +3322,9 @@
         <w:t>connect</w:t>
       </w:r>
       <w:r>
+        <w:rPr>
+          <w:lang w:val="en-US"/>
+        </w:rPr>
         <w:t>(</w:t>
       </w:r>
       <w:proofErr w:type="spellStart"/>
@@ -3330,6 +3337,9 @@
       </w:r>
       <w:proofErr w:type="spellEnd"/>
       <w:r>
+        <w:rPr>
+          <w:lang w:val="en-US"/>
+        </w:rPr>
         <w:t xml:space="preserve">, </w:t>
       </w:r>
       <w:proofErr w:type="spellStart"/>
@@ -3341,14 +3351,23 @@
       </w:r>
       <w:proofErr w:type="spellEnd"/>
       <w:r>
+        <w:rPr>
+          <w:lang w:val="en-US"/>
+        </w:rPr>
         <w:t>),</w:t>
       </w:r>
     </w:p>
     <w:p>
       <w:pPr>
         <w:spacing w:after="0"/>
-      </w:pPr>
-      <w:r>
+        <w:rPr>
+          <w:lang w:val="en-US"/>
+        </w:rPr>
+      </w:pPr>
+      <w:r>
+        <w:rPr>
+          <w:lang w:val="en-US"/>
+        </w:rPr>
         <w:t xml:space="preserve">  </w:t>
       </w:r>
       <w:proofErr w:type="spellStart"/>
@@ -3363,10 +3382,18 @@
     <w:p>
       <w:pPr>
         <w:spacing w:after="0"/>
-      </w:pPr>
-      <w:r>
+        <w:rPr>
+          <w:lang w:val="en-US"/>
+        </w:rPr>
+      </w:pPr>
+      <w:proofErr w:type="gramStart"/>
+      <w:r>
+        <w:rPr>
+          <w:lang w:val="en-US"/>
+        </w:rPr>
         <w:t>)(</w:t>
       </w:r>
+      <w:proofErr w:type="gramEnd"/>
       <w:r>
         <w:rPr>
           <w:lang w:val="en-US"/>
@@ -3374,6 +3401,9 @@
         <w:t>Dialogs</w:t>
       </w:r>
       <w:r>
+        <w:rPr>
+          <w:lang w:val="en-US"/>
+        </w:rPr>
         <w:t>);</w:t>
       </w:r>
     </w:p>
@@ -3931,9 +3961,6 @@
     <w:p>
       <w:pPr>
         <w:spacing w:after="0"/>
-        <w:rPr>
-          <w:lang w:val="en-US"/>
-        </w:rPr>
       </w:pPr>
       <w:proofErr w:type="spellStart"/>
       <w:r>
@@ -4039,6 +4066,318 @@
       <w:proofErr w:type="spellEnd"/>
       <w:r>
         <w:t xml:space="preserve"> (можно из санки)</w:t>
+      </w:r>
+    </w:p>
+    <w:p>
+      <w:pPr>
+        <w:spacing w:after="0"/>
+      </w:pPr>
+    </w:p>
+    <w:p>
+      <w:pPr>
+        <w:spacing w:after="0"/>
+      </w:pPr>
+      <w:proofErr w:type="spellStart"/>
+      <w:r>
+        <w:rPr>
+          <w:lang w:val="en-US"/>
+        </w:rPr>
+        <w:t>git</w:t>
+      </w:r>
+      <w:proofErr w:type="spellEnd"/>
+      <w:r>
+        <w:t xml:space="preserve"> </w:t>
+      </w:r>
+      <w:proofErr w:type="gramStart"/>
+      <w:r>
+        <w:rPr>
+          <w:lang w:val="en-US"/>
+        </w:rPr>
+        <w:t>restore</w:t>
+      </w:r>
+      <w:r>
+        <w:t xml:space="preserve"> .</w:t>
+      </w:r>
+      <w:proofErr w:type="gramEnd"/>
+      <w:r>
+        <w:t xml:space="preserve"> </w:t>
+      </w:r>
+      <w:r>
+        <w:t xml:space="preserve">или </w:t>
+      </w:r>
+      <w:proofErr w:type="spellStart"/>
+      <w:r>
+        <w:rPr>
+          <w:lang w:val="en-US"/>
+        </w:rPr>
+        <w:t>git</w:t>
+      </w:r>
+      <w:proofErr w:type="spellEnd"/>
+      <w:r>
+        <w:t xml:space="preserve"> </w:t>
+      </w:r>
+      <w:r>
+        <w:rPr>
+          <w:lang w:val="en-US"/>
+        </w:rPr>
+        <w:t>restore</w:t>
+      </w:r>
+      <w:r>
+        <w:t xml:space="preserve"> </w:t>
+      </w:r>
+      <w:r>
+        <w:t>имя файла – возвращает контент к состоянию в индексе</w:t>
+      </w:r>
+    </w:p>
+    <w:p>
+      <w:pPr>
+        <w:spacing w:after="0"/>
+      </w:pPr>
+      <w:proofErr w:type="spellStart"/>
+      <w:r>
+        <w:rPr>
+          <w:lang w:val="en-US"/>
+        </w:rPr>
+        <w:t>git</w:t>
+      </w:r>
+      <w:proofErr w:type="spellEnd"/>
+      <w:r>
+        <w:t xml:space="preserve"> </w:t>
+      </w:r>
+      <w:r>
+        <w:rPr>
+          <w:lang w:val="en-US"/>
+        </w:rPr>
+        <w:t>reset</w:t>
+      </w:r>
+      <w:r>
+        <w:t xml:space="preserve"> </w:t>
+      </w:r>
+      <w:r>
+        <w:rPr>
+          <w:lang w:val="en-US"/>
+        </w:rPr>
+        <w:t>head</w:t>
+      </w:r>
+      <w:r>
+        <w:t xml:space="preserve"> </w:t>
+      </w:r>
+      <w:r>
+        <w:t xml:space="preserve">– возвращает состояние до последнего локального </w:t>
+      </w:r>
+      <w:proofErr w:type="spellStart"/>
+      <w:r>
+        <w:t>коммита</w:t>
+      </w:r>
+      <w:proofErr w:type="spellEnd"/>
+    </w:p>
+    <w:p>
+      <w:pPr>
+        <w:spacing w:after="0"/>
+      </w:pPr>
+    </w:p>
+    <w:p>
+      <w:pPr>
+        <w:spacing w:after="0"/>
+      </w:pPr>
+      <w:r>
+        <w:rPr>
+          <w:b/>
+          <w:lang w:val="en-US"/>
+        </w:rPr>
+        <w:t>Selector</w:t>
+      </w:r>
+      <w:r>
+        <w:t xml:space="preserve"> – </w:t>
+      </w:r>
+      <w:r>
+        <w:t xml:space="preserve">функция которая принимает </w:t>
+      </w:r>
+      <w:r>
+        <w:rPr>
+          <w:lang w:val="en-US"/>
+        </w:rPr>
+        <w:t>state</w:t>
+      </w:r>
+      <w:r>
+        <w:t xml:space="preserve">, достает из него то что нужно и возвращает в бизнес. Нужно при расширении приложения, структура расположения данных на сервере может со временем изменяться и это никак не должно влиять на </w:t>
+      </w:r>
+      <w:r>
+        <w:rPr>
+          <w:lang w:val="en-US"/>
+        </w:rPr>
+        <w:t>UI</w:t>
+      </w:r>
+      <w:r>
+        <w:t xml:space="preserve"> </w:t>
+      </w:r>
+    </w:p>
+    <w:p>
+      <w:pPr>
+        <w:spacing w:after="0"/>
+      </w:pPr>
+    </w:p>
+    <w:p>
+      <w:pPr>
+        <w:spacing w:after="0"/>
+      </w:pPr>
+      <w:proofErr w:type="spellStart"/>
+      <w:r>
+        <w:t>Рефакторинг</w:t>
+      </w:r>
+      <w:proofErr w:type="spellEnd"/>
+      <w:r>
+        <w:t xml:space="preserve"> кода – изменение кода при котором поведение приложение не изменяется. Заказчику он не нужен</w:t>
+      </w:r>
+      <w:r>
+        <w:t xml:space="preserve">, потому что ему нужны новые </w:t>
+      </w:r>
+      <w:proofErr w:type="spellStart"/>
+      <w:r>
+        <w:t>фичи</w:t>
+      </w:r>
+      <w:proofErr w:type="spellEnd"/>
+      <w:r>
+        <w:t>, визуальное изменение</w:t>
+      </w:r>
+    </w:p>
+    <w:p>
+      <w:pPr>
+        <w:spacing w:after="0"/>
+      </w:pPr>
+    </w:p>
+    <w:p>
+      <w:pPr>
+        <w:spacing w:after="0"/>
+      </w:pPr>
+      <w:r>
+        <w:t xml:space="preserve">Самой дорогой операцией является перерисовка, все остальные действия например как сравнение которое делает </w:t>
+      </w:r>
+      <w:proofErr w:type="spellStart"/>
+      <w:r>
+        <w:rPr>
+          <w:lang w:val="en-US"/>
+        </w:rPr>
+        <w:t>mapStateToProps</w:t>
+      </w:r>
+      <w:proofErr w:type="spellEnd"/>
+      <w:r>
+        <w:t xml:space="preserve"> </w:t>
+      </w:r>
+      <w:proofErr w:type="spellStart"/>
+      <w:r>
+        <w:t>какждый</w:t>
+      </w:r>
+      <w:proofErr w:type="spellEnd"/>
+      <w:r>
+        <w:t xml:space="preserve"> раз при изменении </w:t>
+      </w:r>
+      <w:r>
+        <w:rPr>
+          <w:lang w:val="en-US"/>
+        </w:rPr>
+        <w:t>state</w:t>
+      </w:r>
+      <w:r>
+        <w:t xml:space="preserve"> – они очень дешевые</w:t>
+      </w:r>
+    </w:p>
+    <w:p>
+      <w:pPr>
+        <w:spacing w:after="0"/>
+      </w:pPr>
+    </w:p>
+    <w:p>
+      <w:pPr>
+        <w:spacing w:after="0"/>
+      </w:pPr>
+      <w:proofErr w:type="spellStart"/>
+      <w:r>
+        <w:t>mapStateToProps</w:t>
+      </w:r>
+      <w:proofErr w:type="spellEnd"/>
+      <w:r>
+        <w:t xml:space="preserve"> срабатывает каждый раз когда в </w:t>
+      </w:r>
+      <w:r>
+        <w:rPr>
+          <w:lang w:val="en-US"/>
+        </w:rPr>
+        <w:t>state</w:t>
+      </w:r>
+      <w:r>
+        <w:t xml:space="preserve"> что-то меняется</w:t>
+      </w:r>
+    </w:p>
+    <w:p>
+      <w:pPr>
+        <w:spacing w:after="0"/>
+      </w:pPr>
+      <w:r>
+        <w:t>обрисовали проблемы селекторов:</w:t>
+      </w:r>
+    </w:p>
+    <w:p>
+      <w:pPr>
+        <w:spacing w:after="0"/>
+      </w:pPr>
+      <w:r>
+        <w:t xml:space="preserve">- </w:t>
+      </w:r>
+      <w:r>
+        <w:t>лишняя перерисовка</w:t>
+      </w:r>
+      <w:bookmarkStart w:id="0" w:name="_GoBack"/>
+      <w:bookmarkEnd w:id="0"/>
+    </w:p>
+    <w:p>
+      <w:pPr>
+        <w:spacing w:after="0"/>
+      </w:pPr>
+      <w:r>
+        <w:t xml:space="preserve">- </w:t>
+      </w:r>
+      <w:r>
+        <w:t>л</w:t>
+      </w:r>
+      <w:r>
+        <w:t>ишняя калькуляция</w:t>
+      </w:r>
+      <w:r>
+        <w:t xml:space="preserve"> (</w:t>
+      </w:r>
+      <w:r>
+        <w:t>вычисления которые могут совершаться в селекторе</w:t>
+      </w:r>
+      <w:r>
+        <w:t>)</w:t>
+      </w:r>
+    </w:p>
+    <w:p>
+      <w:pPr>
+        <w:spacing w:after="0"/>
+      </w:pPr>
+      <w:r>
+        <w:t xml:space="preserve">- </w:t>
+      </w:r>
+      <w:r>
+        <w:t xml:space="preserve">сложно </w:t>
+      </w:r>
+      <w:proofErr w:type="spellStart"/>
+      <w:r>
+        <w:t>дебажить</w:t>
+      </w:r>
+      <w:proofErr w:type="spellEnd"/>
+      <w:r>
+        <w:t xml:space="preserve"> потому что селектор вызывается каждый раз из </w:t>
+      </w:r>
+      <w:proofErr w:type="spellStart"/>
+      <w:r>
+        <w:t>mapStateToProps</w:t>
+      </w:r>
+      <w:proofErr w:type="spellEnd"/>
+      <w:r>
+        <w:t xml:space="preserve"> (непонимание почему компонента перерисовывается)</w:t>
       </w:r>
     </w:p>
     <w:sectPr>
@@ -4763,7 +5102,7 @@
 </file>
 
 <file path=customXml/itemProps1.xml><?xml version="1.0" encoding="utf-8"?>
-<ds:datastoreItem xmlns:ds="http://schemas.openxmlformats.org/officeDocument/2006/customXml" ds:itemID="{43DFB4AA-5B2F-4C10-9D12-55DE0834AF31}">
+<ds:datastoreItem xmlns:ds="http://schemas.openxmlformats.org/officeDocument/2006/customXml" ds:itemID="{23DC1180-6B45-422D-BF46-65F6BD995320}">
   <ds:schemaRefs>
     <ds:schemaRef ds:uri="http://schemas.openxmlformats.org/officeDocument/2006/bibliography"/>
   </ds:schemaRefs>

--- a/Education.docx
+++ b/Education.docx
@@ -48,14 +48,12 @@
       <w:r>
         <w:t xml:space="preserve"> и возвращает </w:t>
       </w:r>
-      <w:proofErr w:type="spellStart"/>
       <w:r>
         <w:rPr>
           <w:lang w:val="en-US"/>
         </w:rPr>
         <w:t>jsx</w:t>
       </w:r>
-      <w:proofErr w:type="spellEnd"/>
       <w:r>
         <w:t xml:space="preserve"> разметку</w:t>
       </w:r>
@@ -105,14 +103,12 @@
           <w:lang w:val="en-US"/>
         </w:rPr>
       </w:pPr>
-      <w:proofErr w:type="spellStart"/>
       <w:r>
         <w:rPr>
           <w:b/>
         </w:rPr>
         <w:t>Роутинг</w:t>
       </w:r>
-      <w:proofErr w:type="spellEnd"/>
       <w:r>
         <w:rPr>
           <w:lang w:val="en-US"/>
@@ -135,589 +131,514 @@
         <w:rPr>
           <w:lang w:val="en-US"/>
         </w:rPr>
+        <w:t xml:space="preserve"> (npm install react-router-dom </w:t>
+      </w:r>
+      <w:r>
+        <w:rPr>
+          <w:lang w:val="en-US"/>
+        </w:rPr>
+        <w:t>-</w:t>
+      </w:r>
+      <w:r>
+        <w:rPr>
+          <w:lang w:val="en-US"/>
+        </w:rPr>
+        <w:t>-save)</w:t>
+      </w:r>
+    </w:p>
+    <w:p>
+      <w:pPr>
+        <w:rPr>
+          <w:lang w:val="en-US"/>
+        </w:rPr>
+      </w:pPr>
+      <w:r>
+        <w:rPr>
+          <w:lang w:val="en-US"/>
+        </w:rPr>
+        <w:tab/>
+        <w:t>import { BrowserRouter, Route } from 'react-router-dom';</w:t>
+      </w:r>
+    </w:p>
+    <w:p>
+      <w:pPr>
+        <w:ind w:left="708"/>
+        <w:rPr>
+          <w:lang w:val="en-US"/>
+        </w:rPr>
+      </w:pPr>
+      <w:r>
+        <w:rPr>
+          <w:lang w:val="en-US"/>
+        </w:rPr>
+        <w:t>&lt;</w:t>
+      </w:r>
+      <w:r>
+        <w:rPr>
+          <w:lang w:val="en-US"/>
+        </w:rPr>
+        <w:t>BrowserRouter</w:t>
+      </w:r>
+      <w:r>
+        <w:rPr>
+          <w:lang w:val="en-US"/>
+        </w:rPr>
+        <w:t>&gt;</w:t>
+      </w:r>
+    </w:p>
+    <w:p>
+      <w:pPr>
+        <w:ind w:left="708"/>
+        <w:rPr>
+          <w:lang w:val="en-US"/>
+        </w:rPr>
+      </w:pPr>
+      <w:r>
+        <w:rPr>
+          <w:lang w:val="en-US"/>
+        </w:rPr>
+        <w:t xml:space="preserve">&lt;Route exact path = '/dialogs' component={Dialogs} /&gt; (exact </w:t>
+      </w:r>
+      <w:r>
+        <w:t>значит</w:t>
+      </w:r>
+      <w:r>
+        <w:rPr>
+          <w:lang w:val="en-US"/>
+        </w:rPr>
+        <w:t xml:space="preserve"> </w:t>
+      </w:r>
+      <w:r>
+        <w:t>ищет</w:t>
+      </w:r>
+      <w:r>
+        <w:rPr>
+          <w:lang w:val="en-US"/>
+        </w:rPr>
+        <w:t xml:space="preserve"> </w:t>
+      </w:r>
+      <w:r>
+        <w:t>ТОЧНОЕ</w:t>
+      </w:r>
+      <w:r>
+        <w:rPr>
+          <w:lang w:val="en-US"/>
+        </w:rPr>
+        <w:t xml:space="preserve"> </w:t>
+      </w:r>
+      <w:r>
+        <w:t>совпадение</w:t>
+      </w:r>
+      <w:r>
+        <w:rPr>
+          <w:lang w:val="en-US"/>
+        </w:rPr>
+        <w:t>)</w:t>
+      </w:r>
+    </w:p>
+    <w:p>
+      <w:pPr>
+        <w:ind w:left="708"/>
+      </w:pPr>
+      <w:r>
+        <w:t>&lt;/</w:t>
+      </w:r>
+      <w:r>
+        <w:rPr>
+          <w:lang w:val="en-US"/>
+        </w:rPr>
+        <w:t>BrowserRouter</w:t>
+      </w:r>
+      <w:r>
+        <w:t>&gt;</w:t>
+      </w:r>
+    </w:p>
+    <w:p/>
+    <w:p>
+      <w:r>
+        <w:t>&lt;</w:t>
+      </w:r>
+      <w:r>
+        <w:rPr>
+          <w:lang w:val="en-US"/>
+        </w:rPr>
+        <w:t>a</w:t>
+      </w:r>
+      <w:r>
+        <w:t xml:space="preserve"> </w:t>
+      </w:r>
+      <w:r>
+        <w:rPr>
+          <w:lang w:val="en-US"/>
+        </w:rPr>
+        <w:t>href</w:t>
+      </w:r>
+      <w:r>
+        <w:t xml:space="preserve"> = “”&gt;&lt;/</w:t>
+      </w:r>
+      <w:r>
+        <w:rPr>
+          <w:lang w:val="en-US"/>
+        </w:rPr>
+        <w:t>a</w:t>
+      </w:r>
+      <w:r>
+        <w:t>&gt; - это просто ссылка после которой обновляется страница</w:t>
+      </w:r>
+    </w:p>
+    <w:p>
+      <w:r>
+        <w:t>&lt;</w:t>
+      </w:r>
+      <w:r>
+        <w:rPr>
+          <w:lang w:val="en-US"/>
+        </w:rPr>
+        <w:t>NavLink</w:t>
+      </w:r>
+      <w:r>
+        <w:t xml:space="preserve"> </w:t>
+      </w:r>
+      <w:r>
+        <w:rPr>
+          <w:lang w:val="en-US"/>
+        </w:rPr>
+        <w:t>to</w:t>
+      </w:r>
+      <w:r>
+        <w:t xml:space="preserve">=”” </w:t>
+      </w:r>
+      <w:r>
+        <w:rPr>
+          <w:lang w:val="en-US"/>
+        </w:rPr>
+        <w:t>activeClassName</w:t>
+      </w:r>
+      <w:r>
+        <w:t>=”(</w:t>
+      </w:r>
+      <w:r>
+        <w:t>этот класс добавляется к тэгу когда тот активен</w:t>
+      </w:r>
+      <w:r>
+        <w:t>)”&gt;&lt;/</w:t>
+      </w:r>
+      <w:r>
+        <w:rPr>
+          <w:lang w:val="en-US"/>
+        </w:rPr>
+        <w:t>NavLink</w:t>
+      </w:r>
+      <w:r>
+        <w:t>&gt; - ссылка после прохождения по которой страница не обновляется</w:t>
+      </w:r>
+    </w:p>
+    <w:p>
+      <w:r>
+        <w:rPr>
+          <w:lang w:val="en-US"/>
+        </w:rPr>
+        <w:t>preventDefault</w:t>
+      </w:r>
+      <w:r>
+        <w:t xml:space="preserve"> – отмена действия по умолчанию (это не код, просто запомнить слово)</w:t>
+      </w:r>
+    </w:p>
+    <w:p/>
+    <w:p>
+      <w:r>
+        <w:t xml:space="preserve">Если данные для отрисовки компонентов находятся в </w:t>
+      </w:r>
+      <w:r>
+        <w:rPr>
+          <w:lang w:val="en-US"/>
+        </w:rPr>
+        <w:t>index</w:t>
+      </w:r>
+      <w:r>
+        <w:t>.</w:t>
+      </w:r>
+      <w:r>
+        <w:rPr>
+          <w:lang w:val="en-US"/>
+        </w:rPr>
+        <w:t>js</w:t>
+      </w:r>
+      <w:r>
+        <w:t xml:space="preserve"> то нужно прокидывать их через пропсы каждой вышестоящей компоненты(</w:t>
+      </w:r>
+      <w:r>
+        <w:rPr>
+          <w:lang w:val="en-US"/>
+        </w:rPr>
+        <w:t>index</w:t>
+      </w:r>
+      <w:r>
+        <w:t xml:space="preserve"> -&gt; </w:t>
+      </w:r>
+      <w:r>
+        <w:rPr>
+          <w:lang w:val="en-US"/>
+        </w:rPr>
+        <w:t>app</w:t>
+      </w:r>
+      <w:r>
+        <w:t xml:space="preserve"> -&gt; </w:t>
+      </w:r>
+      <w:r>
+        <w:rPr>
+          <w:lang w:val="en-US"/>
+        </w:rPr>
+        <w:t>dialogs</w:t>
+      </w:r>
+      <w:r>
+        <w:t xml:space="preserve"> -&gt; </w:t>
+      </w:r>
+      <w:r>
+        <w:rPr>
+          <w:lang w:val="en-US"/>
+        </w:rPr>
+        <w:t>dialogsItem</w:t>
+      </w:r>
+      <w:r>
+        <w:t>)</w:t>
+      </w:r>
+    </w:p>
+    <w:p>
+      <w:r>
+        <w:t xml:space="preserve">Выносим все данные в </w:t>
+      </w:r>
+      <w:r>
+        <w:rPr>
+          <w:lang w:val="en-US"/>
+        </w:rPr>
+        <w:t>state</w:t>
+      </w:r>
+      <w:r>
+        <w:t>.</w:t>
+      </w:r>
+      <w:r>
+        <w:rPr>
+          <w:lang w:val="en-US"/>
+        </w:rPr>
+        <w:t>js</w:t>
+      </w:r>
+    </w:p>
+    <w:p>
+      <w:r>
+        <w:rPr>
+          <w:b/>
+        </w:rPr>
+        <w:t>Колбэк</w:t>
+      </w:r>
+      <w:r>
+        <w:t xml:space="preserve"> – функция которую мы не вызываем, а только отдаем, а потом кто то другой ее вызывает(главное мы в ручную её не вызываем)</w:t>
+      </w:r>
+    </w:p>
+    <w:p/>
+    <w:p>
+      <w:r>
+        <w:rPr>
+          <w:b/>
+          <w:lang w:val="en-US"/>
+        </w:rPr>
+        <w:t>Redux</w:t>
+      </w:r>
+      <w:r>
+        <w:t xml:space="preserve"> – </w:t>
+      </w:r>
+      <w:r>
+        <w:rPr>
+          <w:lang w:val="en-US"/>
+        </w:rPr>
+        <w:t>state</w:t>
+      </w:r>
+      <w:r>
+        <w:t xml:space="preserve"> </w:t>
+      </w:r>
+      <w:r>
+        <w:rPr>
+          <w:lang w:val="en-US"/>
+        </w:rPr>
+        <w:t>menegment</w:t>
+      </w:r>
+      <w:r>
+        <w:t xml:space="preserve"> (способ хранения бизнес логики проекта)</w:t>
+      </w:r>
+    </w:p>
+    <w:p>
+      <w:r>
+        <w:rPr>
+          <w:b/>
+        </w:rPr>
+        <w:t>Инкапсулирование</w:t>
+      </w:r>
+      <w:r>
+        <w:t xml:space="preserve"> – сокрытие деталей от внешнего воздействия (ограничение внешнего воздействия, запрет прямого воздействия)</w:t>
+      </w:r>
+    </w:p>
+    <w:p>
+      <w:r>
+        <w:rPr>
+          <w:u w:val="single"/>
+        </w:rPr>
+        <w:t>Какойто метод</w:t>
+      </w:r>
+      <w:r>
+        <w:t>.</w:t>
+      </w:r>
+      <w:r>
+        <w:rPr>
+          <w:lang w:val="en-US"/>
+        </w:rPr>
+        <w:t>bind</w:t>
+      </w:r>
+      <w:r>
+        <w:t>(/*объект с которым хотим связаться*/)</w:t>
+      </w:r>
+      <w:r>
+        <w:t xml:space="preserve"> – чтобы </w:t>
+      </w:r>
+      <w:r>
+        <w:rPr>
+          <w:lang w:val="en-US"/>
+        </w:rPr>
+        <w:t>this</w:t>
+      </w:r>
+      <w:r>
+        <w:t xml:space="preserve"> был полным объектом</w:t>
+      </w:r>
+    </w:p>
+    <w:p>
+      <w:r>
+        <w:rPr>
+          <w:b/>
+          <w:lang w:val="en-US"/>
+        </w:rPr>
+        <w:t>Reduser</w:t>
+      </w:r>
+      <w:r>
+        <w:t xml:space="preserve"> – это чистая функция которая принимает </w:t>
+      </w:r>
+      <w:r>
+        <w:rPr>
+          <w:lang w:val="en-US"/>
+        </w:rPr>
+        <w:t>state</w:t>
+      </w:r>
+      <w:r>
+        <w:t xml:space="preserve"> и </w:t>
+      </w:r>
+      <w:r>
+        <w:rPr>
+          <w:lang w:val="en-US"/>
+        </w:rPr>
+        <w:t>action</w:t>
+      </w:r>
+      <w:r>
+        <w:t xml:space="preserve">, если нужно применяет этот </w:t>
+      </w:r>
+      <w:r>
+        <w:rPr>
+          <w:lang w:val="en-US"/>
+        </w:rPr>
+        <w:t>action</w:t>
+      </w:r>
+      <w:r>
+        <w:t xml:space="preserve"> к этому </w:t>
+      </w:r>
+      <w:r>
+        <w:rPr>
+          <w:lang w:val="en-US"/>
+        </w:rPr>
+        <w:t>state</w:t>
+      </w:r>
+      <w:r>
+        <w:t xml:space="preserve"> и возвращает этот </w:t>
+      </w:r>
+      <w:r>
+        <w:rPr>
+          <w:lang w:val="en-US"/>
+        </w:rPr>
+        <w:t>state</w:t>
+      </w:r>
+      <w:r>
+        <w:t xml:space="preserve">, либо возвращает </w:t>
+      </w:r>
+      <w:r>
+        <w:rPr>
+          <w:lang w:val="en-US"/>
+        </w:rPr>
+        <w:t>state</w:t>
+      </w:r>
+      <w:r>
+        <w:t xml:space="preserve"> который был до этого (не измененный) (функции преобразователи; делят </w:t>
+      </w:r>
+      <w:r>
+        <w:rPr>
+          <w:lang w:val="en-US"/>
+        </w:rPr>
+        <w:t>dispatch</w:t>
+      </w:r>
+      <w:r>
+        <w:t>)</w:t>
+      </w:r>
+    </w:p>
+    <w:p>
+      <w:r>
+        <w:rPr>
+          <w:b/>
+        </w:rPr>
+        <w:t>Диспатч</w:t>
+      </w:r>
+      <w:r>
         <w:t xml:space="preserve"> (</w:t>
       </w:r>
-      <w:proofErr w:type="spellStart"/>
-      <w:r>
-        <w:rPr>
-          <w:lang w:val="en-US"/>
-        </w:rPr>
-        <w:t>npm</w:t>
-      </w:r>
-      <w:proofErr w:type="spellEnd"/>
-      <w:r>
-        <w:rPr>
-          <w:lang w:val="en-US"/>
-        </w:rPr>
-        <w:t xml:space="preserve"> install react-router-</w:t>
-      </w:r>
-      <w:proofErr w:type="spellStart"/>
-      <w:r>
-        <w:rPr>
-          <w:lang w:val="en-US"/>
-        </w:rPr>
-        <w:t>dom</w:t>
-      </w:r>
-      <w:proofErr w:type="spellEnd"/>
-      <w:r>
-        <w:rPr>
-          <w:lang w:val="en-US"/>
-        </w:rPr>
-        <w:t xml:space="preserve"> </w:t>
-      </w:r>
-      <w:r>
-        <w:rPr>
-          <w:lang w:val="en-US"/>
-        </w:rPr>
-        <w:t>-</w:t>
-      </w:r>
-      <w:r>
-        <w:rPr>
-          <w:lang w:val="en-US"/>
-        </w:rPr>
-        <w:t>-save)</w:t>
-      </w:r>
-    </w:p>
-    <w:p>
-      <w:pPr>
-        <w:rPr>
-          <w:lang w:val="en-US"/>
-        </w:rPr>
-      </w:pPr>
-      <w:r>
-        <w:rPr>
-          <w:lang w:val="en-US"/>
-        </w:rPr>
-        <w:tab/>
-        <w:t xml:space="preserve">import </w:t>
-      </w:r>
-      <w:proofErr w:type="gramStart"/>
-      <w:r>
-        <w:rPr>
-          <w:lang w:val="en-US"/>
-        </w:rPr>
-        <w:t xml:space="preserve">{ </w:t>
-      </w:r>
-      <w:proofErr w:type="spellStart"/>
-      <w:r>
-        <w:rPr>
-          <w:lang w:val="en-US"/>
-        </w:rPr>
-        <w:t>BrowserRouter</w:t>
-      </w:r>
-      <w:proofErr w:type="spellEnd"/>
-      <w:proofErr w:type="gramEnd"/>
-      <w:r>
-        <w:rPr>
-          <w:lang w:val="en-US"/>
-        </w:rPr>
-        <w:t>, Route } from 'react-router-</w:t>
-      </w:r>
-      <w:proofErr w:type="spellStart"/>
-      <w:r>
-        <w:rPr>
-          <w:lang w:val="en-US"/>
-        </w:rPr>
-        <w:t>dom</w:t>
-      </w:r>
-      <w:proofErr w:type="spellEnd"/>
-      <w:r>
-        <w:rPr>
-          <w:lang w:val="en-US"/>
-        </w:rPr>
-        <w:t>';</w:t>
-      </w:r>
-    </w:p>
-    <w:p>
-      <w:pPr>
-        <w:ind w:left="708"/>
-        <w:rPr>
-          <w:lang w:val="en-US"/>
-        </w:rPr>
-      </w:pPr>
-      <w:r>
-        <w:rPr>
-          <w:lang w:val="en-US"/>
-        </w:rPr>
-        <w:t>&lt;</w:t>
-      </w:r>
-      <w:proofErr w:type="spellStart"/>
-      <w:r>
-        <w:rPr>
-          <w:lang w:val="en-US"/>
-        </w:rPr>
-        <w:t>BrowserRouter</w:t>
-      </w:r>
-      <w:proofErr w:type="spellEnd"/>
-      <w:r>
-        <w:rPr>
-          <w:lang w:val="en-US"/>
-        </w:rPr>
-        <w:t>&gt;</w:t>
-      </w:r>
-    </w:p>
-    <w:p>
-      <w:pPr>
-        <w:ind w:left="708"/>
-        <w:rPr>
-          <w:lang w:val="en-US"/>
-        </w:rPr>
-      </w:pPr>
-      <w:r>
-        <w:rPr>
-          <w:lang w:val="en-US"/>
-        </w:rPr>
-        <w:t xml:space="preserve">&lt;Route exact path = '/dialogs' component={Dialogs} /&gt; (exact </w:t>
-      </w:r>
-      <w:r>
-        <w:t>значит</w:t>
-      </w:r>
-      <w:r>
-        <w:rPr>
-          <w:lang w:val="en-US"/>
-        </w:rPr>
-        <w:t xml:space="preserve"> </w:t>
-      </w:r>
-      <w:r>
-        <w:t>ищет</w:t>
-      </w:r>
-      <w:r>
-        <w:rPr>
-          <w:lang w:val="en-US"/>
-        </w:rPr>
-        <w:t xml:space="preserve"> </w:t>
-      </w:r>
-      <w:r>
-        <w:t>ТОЧНОЕ</w:t>
-      </w:r>
-      <w:r>
-        <w:rPr>
-          <w:lang w:val="en-US"/>
-        </w:rPr>
-        <w:t xml:space="preserve"> </w:t>
-      </w:r>
-      <w:r>
-        <w:t>совпадение</w:t>
-      </w:r>
-      <w:r>
-        <w:rPr>
-          <w:lang w:val="en-US"/>
-        </w:rPr>
-        <w:t>)</w:t>
-      </w:r>
-    </w:p>
-    <w:p>
-      <w:pPr>
-        <w:ind w:left="708"/>
-      </w:pPr>
-      <w:r>
-        <w:t>&lt;/</w:t>
-      </w:r>
-      <w:proofErr w:type="spellStart"/>
-      <w:r>
-        <w:rPr>
-          <w:lang w:val="en-US"/>
-        </w:rPr>
-        <w:t>BrowserRouter</w:t>
-      </w:r>
-      <w:proofErr w:type="spellEnd"/>
-      <w:r>
-        <w:t>&gt;</w:t>
+      <w:r>
+        <w:rPr>
+          <w:lang w:val="en-US"/>
+        </w:rPr>
+        <w:t>dispatch</w:t>
+      </w:r>
+      <w:r>
+        <w:t xml:space="preserve">) – универсальная функция для взаимодействия со </w:t>
+      </w:r>
+      <w:r>
+        <w:rPr>
+          <w:lang w:val="en-US"/>
+        </w:rPr>
+        <w:t>store</w:t>
+      </w:r>
+      <w:r>
+        <w:t>.</w:t>
       </w:r>
     </w:p>
     <w:p/>
     <w:p>
       <w:r>
-        <w:t>&lt;</w:t>
-      </w:r>
-      <w:r>
-        <w:rPr>
-          <w:lang w:val="en-US"/>
-        </w:rPr>
-        <w:t>a</w:t>
-      </w:r>
-      <w:r>
-        <w:t xml:space="preserve"> </w:t>
-      </w:r>
-      <w:proofErr w:type="spellStart"/>
-      <w:r>
-        <w:rPr>
-          <w:lang w:val="en-US"/>
-        </w:rPr>
-        <w:t>href</w:t>
-      </w:r>
-      <w:proofErr w:type="spellEnd"/>
-      <w:r>
-        <w:t xml:space="preserve"> = “”&gt;&lt;/</w:t>
-      </w:r>
-      <w:r>
-        <w:rPr>
-          <w:lang w:val="en-US"/>
-        </w:rPr>
-        <w:t>a</w:t>
-      </w:r>
-      <w:r>
-        <w:t>&gt; - это просто ссылка после которой обновляется страница</w:t>
-      </w:r>
-    </w:p>
-    <w:p>
-      <w:r>
-        <w:t>&lt;</w:t>
-      </w:r>
-      <w:proofErr w:type="spellStart"/>
-      <w:r>
-        <w:rPr>
-          <w:lang w:val="en-US"/>
-        </w:rPr>
-        <w:t>NavLink</w:t>
-      </w:r>
-      <w:proofErr w:type="spellEnd"/>
-      <w:r>
-        <w:t xml:space="preserve"> </w:t>
-      </w:r>
-      <w:r>
-        <w:rPr>
-          <w:lang w:val="en-US"/>
-        </w:rPr>
-        <w:t>to</w:t>
-      </w:r>
-      <w:r>
-        <w:t xml:space="preserve">=”” </w:t>
-      </w:r>
-      <w:proofErr w:type="spellStart"/>
-      <w:r>
-        <w:rPr>
-          <w:lang w:val="en-US"/>
-        </w:rPr>
-        <w:t>activeClassName</w:t>
-      </w:r>
-      <w:proofErr w:type="spellEnd"/>
-      <w:r>
-        <w:t>=”(</w:t>
-      </w:r>
-      <w:r>
-        <w:t>этот класс добавляется к тэгу когда тот активен</w:t>
-      </w:r>
-      <w:r>
-        <w:t>)”&gt;&lt;/</w:t>
-      </w:r>
-      <w:proofErr w:type="spellStart"/>
-      <w:r>
-        <w:rPr>
-          <w:lang w:val="en-US"/>
-        </w:rPr>
-        <w:t>NavLink</w:t>
-      </w:r>
-      <w:proofErr w:type="spellEnd"/>
-      <w:r>
-        <w:t>&gt; - ссылка после прохождения по которой страница не обновляется</w:t>
-      </w:r>
-    </w:p>
-    <w:p>
-      <w:proofErr w:type="spellStart"/>
-      <w:r>
-        <w:rPr>
-          <w:lang w:val="en-US"/>
-        </w:rPr>
-        <w:t>preventDefault</w:t>
-      </w:r>
-      <w:proofErr w:type="spellEnd"/>
-      <w:r>
-        <w:t xml:space="preserve"> – отмена действия по умолчанию (это не код, просто запомнить слово)</w:t>
-      </w:r>
-    </w:p>
-    <w:p/>
-    <w:p>
-      <w:r>
-        <w:t xml:space="preserve">Если данные для </w:t>
-      </w:r>
-      <w:proofErr w:type="spellStart"/>
-      <w:r>
-        <w:t>отрисовки</w:t>
-      </w:r>
-      <w:proofErr w:type="spellEnd"/>
-      <w:r>
-        <w:t xml:space="preserve"> компонентов находятся в </w:t>
-      </w:r>
-      <w:r>
-        <w:rPr>
-          <w:lang w:val="en-US"/>
-        </w:rPr>
-        <w:t>index</w:t>
-      </w:r>
-      <w:r>
-        <w:t>.</w:t>
-      </w:r>
-      <w:proofErr w:type="spellStart"/>
-      <w:r>
-        <w:rPr>
-          <w:lang w:val="en-US"/>
-        </w:rPr>
-        <w:t>js</w:t>
-      </w:r>
-      <w:proofErr w:type="spellEnd"/>
-      <w:r>
-        <w:t xml:space="preserve"> то нужно прокидывать их через пропсы каждой вышестоящей компоненты(</w:t>
-      </w:r>
-      <w:r>
-        <w:rPr>
-          <w:lang w:val="en-US"/>
-        </w:rPr>
-        <w:t>index</w:t>
-      </w:r>
-      <w:r>
-        <w:t xml:space="preserve"> -&gt; </w:t>
-      </w:r>
-      <w:r>
-        <w:rPr>
-          <w:lang w:val="en-US"/>
-        </w:rPr>
-        <w:t>app</w:t>
-      </w:r>
-      <w:r>
-        <w:t xml:space="preserve"> -&gt; </w:t>
-      </w:r>
-      <w:r>
-        <w:rPr>
-          <w:lang w:val="en-US"/>
-        </w:rPr>
-        <w:t>dialogs</w:t>
-      </w:r>
-      <w:r>
-        <w:t xml:space="preserve"> -&gt; </w:t>
-      </w:r>
-      <w:proofErr w:type="spellStart"/>
-      <w:r>
-        <w:rPr>
-          <w:lang w:val="en-US"/>
-        </w:rPr>
-        <w:t>dialogsItem</w:t>
-      </w:r>
-      <w:proofErr w:type="spellEnd"/>
-      <w:r>
-        <w:t>)</w:t>
-      </w:r>
-    </w:p>
-    <w:p>
-      <w:r>
-        <w:t xml:space="preserve">Выносим все данные в </w:t>
-      </w:r>
-      <w:r>
-        <w:rPr>
-          <w:lang w:val="en-US"/>
-        </w:rPr>
-        <w:t>state</w:t>
-      </w:r>
-      <w:r>
-        <w:t>.</w:t>
-      </w:r>
-      <w:proofErr w:type="spellStart"/>
-      <w:r>
-        <w:rPr>
-          <w:lang w:val="en-US"/>
-        </w:rPr>
-        <w:t>js</w:t>
-      </w:r>
-      <w:proofErr w:type="spellEnd"/>
-    </w:p>
-    <w:p>
-      <w:proofErr w:type="spellStart"/>
-      <w:r>
-        <w:rPr>
-          <w:b/>
-        </w:rPr>
-        <w:t>Колбэк</w:t>
-      </w:r>
-      <w:proofErr w:type="spellEnd"/>
-      <w:r>
-        <w:t xml:space="preserve"> – функция которую мы не вызываем, а только отдаем, а потом кто то другой ее вызывает(главное мы в ручную её не вызываем)</w:t>
-      </w:r>
-    </w:p>
-    <w:p/>
-    <w:p>
-      <w:proofErr w:type="spellStart"/>
-      <w:r>
-        <w:rPr>
-          <w:b/>
-          <w:lang w:val="en-US"/>
-        </w:rPr>
-        <w:t>Redux</w:t>
-      </w:r>
-      <w:proofErr w:type="spellEnd"/>
-      <w:r>
-        <w:t xml:space="preserve"> – </w:t>
-      </w:r>
-      <w:r>
-        <w:rPr>
-          <w:lang w:val="en-US"/>
-        </w:rPr>
-        <w:t>state</w:t>
-      </w:r>
-      <w:r>
-        <w:t xml:space="preserve"> </w:t>
-      </w:r>
-      <w:proofErr w:type="spellStart"/>
-      <w:r>
-        <w:rPr>
-          <w:lang w:val="en-US"/>
-        </w:rPr>
-        <w:t>menegment</w:t>
-      </w:r>
-      <w:proofErr w:type="spellEnd"/>
-      <w:r>
-        <w:t xml:space="preserve"> (способ хранения бизнес логики проекта)</w:t>
-      </w:r>
-    </w:p>
-    <w:p>
-      <w:proofErr w:type="spellStart"/>
-      <w:r>
-        <w:rPr>
-          <w:b/>
-        </w:rPr>
-        <w:t>Инкапсулирование</w:t>
-      </w:r>
-      <w:proofErr w:type="spellEnd"/>
-      <w:r>
-        <w:t xml:space="preserve"> – сокрытие деталей от внешнего воздействия (ограничение внешнего воздействия, запрет прямого воздействия)</w:t>
-      </w:r>
-    </w:p>
-    <w:p>
-      <w:proofErr w:type="spellStart"/>
-      <w:r>
-        <w:rPr>
-          <w:u w:val="single"/>
-        </w:rPr>
-        <w:t>Какойто</w:t>
-      </w:r>
-      <w:proofErr w:type="spellEnd"/>
-      <w:r>
-        <w:rPr>
-          <w:u w:val="single"/>
-        </w:rPr>
-        <w:t xml:space="preserve"> метод</w:t>
-      </w:r>
-      <w:r>
-        <w:t>.</w:t>
-      </w:r>
-      <w:r>
-        <w:rPr>
-          <w:lang w:val="en-US"/>
-        </w:rPr>
-        <w:t>bind</w:t>
-      </w:r>
-      <w:r>
-        <w:t>(/*объект с которым хотим связаться*/)</w:t>
-      </w:r>
-      <w:r>
-        <w:t xml:space="preserve"> – чтобы </w:t>
-      </w:r>
-      <w:r>
-        <w:rPr>
-          <w:lang w:val="en-US"/>
-        </w:rPr>
-        <w:t>this</w:t>
-      </w:r>
-      <w:r>
-        <w:t xml:space="preserve"> был полным объектом</w:t>
-      </w:r>
-    </w:p>
-    <w:p>
-      <w:proofErr w:type="spellStart"/>
-      <w:r>
-        <w:rPr>
-          <w:b/>
-          <w:lang w:val="en-US"/>
-        </w:rPr>
-        <w:t>Reduser</w:t>
-      </w:r>
-      <w:proofErr w:type="spellEnd"/>
-      <w:r>
-        <w:t xml:space="preserve"> – это чистая функция которая принимает </w:t>
-      </w:r>
-      <w:r>
-        <w:rPr>
-          <w:lang w:val="en-US"/>
-        </w:rPr>
-        <w:t>state</w:t>
-      </w:r>
-      <w:r>
-        <w:t xml:space="preserve"> и </w:t>
-      </w:r>
-      <w:r>
-        <w:rPr>
-          <w:lang w:val="en-US"/>
-        </w:rPr>
-        <w:t>action</w:t>
-      </w:r>
-      <w:r>
-        <w:t xml:space="preserve">, если нужно применяет этот </w:t>
-      </w:r>
-      <w:r>
-        <w:rPr>
-          <w:lang w:val="en-US"/>
-        </w:rPr>
-        <w:t>action</w:t>
-      </w:r>
-      <w:r>
-        <w:t xml:space="preserve"> к этому </w:t>
-      </w:r>
-      <w:r>
-        <w:rPr>
-          <w:lang w:val="en-US"/>
-        </w:rPr>
-        <w:t>state</w:t>
-      </w:r>
-      <w:r>
-        <w:t xml:space="preserve"> и возвращает этот </w:t>
-      </w:r>
-      <w:r>
-        <w:rPr>
-          <w:lang w:val="en-US"/>
-        </w:rPr>
-        <w:t>state</w:t>
-      </w:r>
-      <w:r>
-        <w:t xml:space="preserve">, либо возвращает </w:t>
-      </w:r>
-      <w:r>
-        <w:rPr>
-          <w:lang w:val="en-US"/>
-        </w:rPr>
-        <w:t>state</w:t>
-      </w:r>
-      <w:r>
-        <w:t xml:space="preserve"> который был до этого (не измененный) (функции преобразователи; делят </w:t>
-      </w:r>
-      <w:r>
-        <w:rPr>
-          <w:lang w:val="en-US"/>
-        </w:rPr>
-        <w:t>dispatch</w:t>
-      </w:r>
-      <w:r>
-        <w:t>)</w:t>
-      </w:r>
-    </w:p>
-    <w:p>
-      <w:proofErr w:type="spellStart"/>
-      <w:r>
-        <w:rPr>
-          <w:b/>
-        </w:rPr>
-        <w:t>Диспатч</w:t>
-      </w:r>
-      <w:proofErr w:type="spellEnd"/>
-      <w:r>
-        <w:t xml:space="preserve"> (</w:t>
-      </w:r>
-      <w:r>
-        <w:rPr>
-          <w:lang w:val="en-US"/>
-        </w:rPr>
-        <w:t>dispatch</w:t>
-      </w:r>
-      <w:r>
-        <w:t xml:space="preserve">) – универсальная функция для взаимодействия со </w:t>
+        <w:rPr>
+          <w:b/>
+        </w:rPr>
+        <w:t>R</w:t>
+      </w:r>
+      <w:r>
+        <w:rPr>
+          <w:b/>
+          <w:lang w:val="en-US"/>
+        </w:rPr>
+        <w:t>edux</w:t>
+      </w:r>
+      <w:r>
+        <w:t xml:space="preserve"> </w:t>
+      </w:r>
+      <w:r>
+        <w:t>–</w:t>
+      </w:r>
+      <w:r>
+        <w:t xml:space="preserve"> </w:t>
+      </w:r>
+      <w:r>
+        <w:t xml:space="preserve">предоставляет возможность создать </w:t>
       </w:r>
       <w:r>
         <w:rPr>
@@ -725,55 +646,14 @@
         </w:rPr>
         <w:t>store</w:t>
       </w:r>
-      <w:r>
-        <w:t>.</w:t>
-      </w:r>
-    </w:p>
-    <w:p/>
-    <w:p>
-      <w:r>
-        <w:rPr>
-          <w:b/>
-        </w:rPr>
-        <w:t>R</w:t>
-      </w:r>
-      <w:proofErr w:type="spellStart"/>
-      <w:r>
-        <w:rPr>
-          <w:b/>
-          <w:lang w:val="en-US"/>
-        </w:rPr>
-        <w:t>edux</w:t>
-      </w:r>
-      <w:proofErr w:type="spellEnd"/>
-      <w:r>
-        <w:t xml:space="preserve"> </w:t>
-      </w:r>
-      <w:r>
-        <w:t>–</w:t>
-      </w:r>
-      <w:r>
-        <w:t xml:space="preserve"> </w:t>
-      </w:r>
-      <w:r>
-        <w:t xml:space="preserve">предоставляет возможность создать </w:t>
-      </w:r>
-      <w:r>
-        <w:rPr>
-          <w:lang w:val="en-US"/>
-        </w:rPr>
-        <w:t>store</w:t>
-      </w:r>
-    </w:p>
-    <w:p>
-      <w:proofErr w:type="spellStart"/>
+    </w:p>
+    <w:p>
       <w:r>
         <w:rPr>
           <w:lang w:val="en-US"/>
         </w:rPr>
         <w:t>Npm</w:t>
       </w:r>
-      <w:proofErr w:type="spellEnd"/>
       <w:r>
         <w:t xml:space="preserve"> </w:t>
       </w:r>
@@ -786,14 +666,12 @@
       <w:r>
         <w:t xml:space="preserve"> </w:t>
       </w:r>
-      <w:proofErr w:type="spellStart"/>
       <w:r>
         <w:rPr>
           <w:lang w:val="en-US"/>
         </w:rPr>
         <w:t>redux</w:t>
       </w:r>
-      <w:proofErr w:type="spellEnd"/>
       <w:r>
         <w:t xml:space="preserve"> </w:t>
       </w:r>
@@ -837,15 +715,7 @@
         <w:t>Контекст</w:t>
       </w:r>
       <w:r>
-        <w:t xml:space="preserve"> – позволяет передавать данные по дереву без </w:t>
-      </w:r>
-      <w:proofErr w:type="spellStart"/>
-      <w:r>
-        <w:t>прокидывания</w:t>
-      </w:r>
-      <w:proofErr w:type="spellEnd"/>
-      <w:r>
-        <w:t xml:space="preserve"> через пропсы</w:t>
+        <w:t xml:space="preserve"> – позволяет передавать данные по дереву без прокидывания через пропсы</w:t>
       </w:r>
     </w:p>
     <w:p>
@@ -866,7 +736,6 @@
       <w:r>
         <w:t>&lt;</w:t>
       </w:r>
-      <w:proofErr w:type="spellStart"/>
       <w:r>
         <w:rPr>
           <w:u w:val="single"/>
@@ -874,7 +743,6 @@
         </w:rPr>
         <w:t>NameContext</w:t>
       </w:r>
-      <w:proofErr w:type="spellEnd"/>
       <w:r>
         <w:t>.</w:t>
       </w:r>
@@ -910,7 +778,6 @@
       <w:r>
         <w:t>&lt;/</w:t>
       </w:r>
-      <w:proofErr w:type="spellStart"/>
       <w:r>
         <w:rPr>
           <w:u w:val="single"/>
@@ -918,7 +785,6 @@
         </w:rPr>
         <w:t>NameContext</w:t>
       </w:r>
-      <w:proofErr w:type="spellEnd"/>
       <w:r>
         <w:t>.</w:t>
       </w:r>
@@ -941,7 +807,6 @@
       <w:r>
         <w:t>&lt;</w:t>
       </w:r>
-      <w:proofErr w:type="spellStart"/>
       <w:r>
         <w:rPr>
           <w:u w:val="single"/>
@@ -949,7 +814,6 @@
         </w:rPr>
         <w:t>NameContext</w:t>
       </w:r>
-      <w:proofErr w:type="spellEnd"/>
       <w:r>
         <w:t>.</w:t>
       </w:r>
@@ -996,14 +860,12 @@
       <w:r>
         <w:t xml:space="preserve">Здесь вся </w:t>
       </w:r>
-      <w:proofErr w:type="spellStart"/>
       <w:r>
         <w:rPr>
           <w:lang w:val="en-US"/>
         </w:rPr>
         <w:t>jsx</w:t>
       </w:r>
-      <w:proofErr w:type="spellEnd"/>
       <w:r>
         <w:t xml:space="preserve"> </w:t>
       </w:r>
@@ -1057,14 +919,12 @@
       <w:r>
         <w:t>.</w:t>
       </w:r>
-      <w:proofErr w:type="spellStart"/>
       <w:r>
         <w:rPr>
           <w:lang w:val="en-US"/>
         </w:rPr>
         <w:t>profilePage</w:t>
       </w:r>
-      <w:proofErr w:type="spellEnd"/>
       <w:r>
         <w:t xml:space="preserve">} // </w:t>
       </w:r>
@@ -1113,37 +973,7 @@
         <w:rPr>
           <w:lang w:val="en-US"/>
         </w:rPr>
-        <w:t>{</w:t>
-      </w:r>
-      <w:proofErr w:type="spellStart"/>
-      <w:proofErr w:type="gramStart"/>
-      <w:r>
-        <w:rPr>
-          <w:lang w:val="en-US"/>
-        </w:rPr>
-        <w:t>store.getState</w:t>
-      </w:r>
-      <w:proofErr w:type="spellEnd"/>
-      <w:proofErr w:type="gramEnd"/>
-      <w:r>
-        <w:rPr>
-          <w:lang w:val="en-US"/>
-        </w:rPr>
-        <w:t>().</w:t>
-      </w:r>
-      <w:proofErr w:type="spellStart"/>
-      <w:r>
-        <w:rPr>
-          <w:lang w:val="en-US"/>
-        </w:rPr>
-        <w:t>profilePage</w:t>
-      </w:r>
-      <w:proofErr w:type="spellEnd"/>
-      <w:r>
-        <w:rPr>
-          <w:lang w:val="en-US"/>
-        </w:rPr>
-        <w:t>}</w:t>
+        <w:t>{store.getState().profilePage}</w:t>
       </w:r>
     </w:p>
     <w:p>
@@ -1171,7 +1001,6 @@
         </w:rPr>
         <w:t>&lt;/</w:t>
       </w:r>
-      <w:proofErr w:type="spellStart"/>
       <w:r>
         <w:rPr>
           <w:u w:val="single"/>
@@ -1183,14 +1012,7 @@
         <w:rPr>
           <w:lang w:val="en-US"/>
         </w:rPr>
-        <w:t>.Consumer</w:t>
-      </w:r>
-      <w:proofErr w:type="spellEnd"/>
-      <w:r>
-        <w:rPr>
-          <w:lang w:val="en-US"/>
-        </w:rPr>
-        <w:t>&gt;</w:t>
+        <w:t>.Consumer&gt;</w:t>
       </w:r>
     </w:p>
     <w:p>
@@ -1200,13 +1022,8 @@
     </w:p>
     <w:p/>
     <w:p>
-      <w:proofErr w:type="spellStart"/>
-      <w:r>
-        <w:t>Бибилиотека</w:t>
-      </w:r>
-      <w:proofErr w:type="spellEnd"/>
-      <w:r>
-        <w:t xml:space="preserve"> </w:t>
+      <w:r>
+        <w:t xml:space="preserve">Бибилиотека </w:t>
       </w:r>
       <w:r>
         <w:rPr>
@@ -1217,14 +1034,12 @@
       <w:r>
         <w:t>-</w:t>
       </w:r>
-      <w:proofErr w:type="spellStart"/>
       <w:r>
         <w:rPr>
           <w:lang w:val="en-US"/>
         </w:rPr>
         <w:t>redux</w:t>
       </w:r>
-      <w:proofErr w:type="spellEnd"/>
       <w:r>
         <w:t xml:space="preserve"> </w:t>
       </w:r>
@@ -1249,14 +1064,12 @@
       <w:r>
         <w:t xml:space="preserve">не напрямую с </w:t>
       </w:r>
-      <w:proofErr w:type="spellStart"/>
       <w:r>
         <w:rPr>
           <w:lang w:val="en-US"/>
         </w:rPr>
         <w:t>Redux</w:t>
       </w:r>
-      <w:proofErr w:type="spellEnd"/>
       <w:r>
         <w:t xml:space="preserve">, а через </w:t>
       </w:r>
@@ -1269,14 +1082,12 @@
       <w:r>
         <w:t>-</w:t>
       </w:r>
-      <w:proofErr w:type="spellStart"/>
       <w:r>
         <w:rPr>
           <w:lang w:val="en-US"/>
         </w:rPr>
         <w:t>redux</w:t>
       </w:r>
-      <w:proofErr w:type="spellEnd"/>
       <w:r>
         <w:t xml:space="preserve"> как через посредника который скрывает не нужные моменты</w:t>
       </w:r>
@@ -1316,84 +1127,60 @@
         <w:rPr>
           <w:lang w:val="en-US"/>
         </w:rPr>
-        <w:t>React -&gt; react-</w:t>
-      </w:r>
-      <w:proofErr w:type="spellStart"/>
+        <w:t>React -&gt; react-redux -&gt; Redux</w:t>
+      </w:r>
+    </w:p>
+    <w:p>
+      <w:pPr>
+        <w:rPr>
+          <w:lang w:val="en-US"/>
+        </w:rPr>
+      </w:pPr>
+    </w:p>
+    <w:p>
+      <w:r>
+        <w:rPr>
+          <w:b/>
+          <w:lang w:val="en-US"/>
+        </w:rPr>
+        <w:t>Connect</w:t>
+      </w:r>
+      <w:r>
+        <w:rPr>
+          <w:b/>
+        </w:rPr>
+        <w:t xml:space="preserve"> </w:t>
+      </w:r>
+      <w:r>
+        <w:t>(</w:t>
+      </w:r>
+      <w:r>
+        <w:t>функция</w:t>
+      </w:r>
+      <w:r>
+        <w:t xml:space="preserve"> </w:t>
+      </w:r>
+      <w:r>
+        <w:t>библиотеки</w:t>
+      </w:r>
+      <w:r>
+        <w:t xml:space="preserve"> </w:t>
+      </w:r>
+      <w:r>
+        <w:rPr>
+          <w:lang w:val="en-US"/>
+        </w:rPr>
+        <w:t>react</w:t>
+      </w:r>
+      <w:r>
+        <w:t>-</w:t>
+      </w:r>
       <w:r>
         <w:rPr>
           <w:lang w:val="en-US"/>
         </w:rPr>
         <w:t>redux</w:t>
       </w:r>
-      <w:proofErr w:type="spellEnd"/>
-      <w:r>
-        <w:rPr>
-          <w:lang w:val="en-US"/>
-        </w:rPr>
-        <w:t xml:space="preserve"> -&gt; </w:t>
-      </w:r>
-      <w:proofErr w:type="spellStart"/>
-      <w:r>
-        <w:rPr>
-          <w:lang w:val="en-US"/>
-        </w:rPr>
-        <w:t>Redux</w:t>
-      </w:r>
-      <w:proofErr w:type="spellEnd"/>
-    </w:p>
-    <w:p>
-      <w:pPr>
-        <w:rPr>
-          <w:lang w:val="en-US"/>
-        </w:rPr>
-      </w:pPr>
-    </w:p>
-    <w:p>
-      <w:r>
-        <w:rPr>
-          <w:b/>
-          <w:lang w:val="en-US"/>
-        </w:rPr>
-        <w:t>Connect</w:t>
-      </w:r>
-      <w:r>
-        <w:rPr>
-          <w:b/>
-        </w:rPr>
-        <w:t xml:space="preserve"> </w:t>
-      </w:r>
-      <w:r>
-        <w:t>(</w:t>
-      </w:r>
-      <w:r>
-        <w:t>функция</w:t>
-      </w:r>
-      <w:r>
-        <w:t xml:space="preserve"> </w:t>
-      </w:r>
-      <w:r>
-        <w:t>библиотеки</w:t>
-      </w:r>
-      <w:r>
-        <w:t xml:space="preserve"> </w:t>
-      </w:r>
-      <w:r>
-        <w:rPr>
-          <w:lang w:val="en-US"/>
-        </w:rPr>
-        <w:t>react</w:t>
-      </w:r>
-      <w:r>
-        <w:t>-</w:t>
-      </w:r>
-      <w:proofErr w:type="spellStart"/>
-      <w:r>
-        <w:rPr>
-          <w:lang w:val="en-US"/>
-        </w:rPr>
-        <w:t>redux</w:t>
-      </w:r>
-      <w:proofErr w:type="spellEnd"/>
       <w:r>
         <w:t xml:space="preserve">) – </w:t>
       </w:r>
@@ -1416,23 +1203,7 @@
         <w:t>которой</w:t>
       </w:r>
       <w:r>
-        <w:t xml:space="preserve"> она </w:t>
-      </w:r>
-      <w:proofErr w:type="spellStart"/>
-      <w:r>
-        <w:t>рендерит</w:t>
-      </w:r>
-      <w:proofErr w:type="spellEnd"/>
-      <w:r>
-        <w:t xml:space="preserve"> </w:t>
-      </w:r>
-      <w:proofErr w:type="spellStart"/>
-      <w:r>
-        <w:t>призентационную</w:t>
-      </w:r>
-      <w:proofErr w:type="spellEnd"/>
-      <w:r>
-        <w:t xml:space="preserve"> компоненту и внут</w:t>
+        <w:t xml:space="preserve"> она рендерит призентационную компоненту и внут</w:t>
       </w:r>
       <w:r>
         <w:t>р</w:t>
@@ -1444,15 +1215,7 @@
         <w:t>нной компоненты в качестве пропс</w:t>
       </w:r>
       <w:r>
-        <w:t xml:space="preserve">ов передает свойства </w:t>
-      </w:r>
-      <w:proofErr w:type="spellStart"/>
-      <w:r>
-        <w:t>которы</w:t>
-      </w:r>
-      <w:proofErr w:type="spellEnd"/>
-      <w:r>
-        <w:t xml:space="preserve"> передаются в первых скобках</w:t>
+        <w:t>ов передает свойства которы передаются в первых скобках</w:t>
       </w:r>
       <w:r>
         <w:t xml:space="preserve">. </w:t>
@@ -1461,123 +1224,51 @@
         <w:t>Ф</w:t>
       </w:r>
       <w:r>
-        <w:t xml:space="preserve">ункция </w:t>
-      </w:r>
-      <w:proofErr w:type="spellStart"/>
-      <w:r>
-        <w:t>connect</w:t>
-      </w:r>
-      <w:proofErr w:type="spellEnd"/>
-      <w:r>
-        <w:t xml:space="preserve"> вызовет первую </w:t>
-      </w:r>
-      <w:proofErr w:type="spellStart"/>
-      <w:r>
-        <w:t>фунцкцию</w:t>
-      </w:r>
-      <w:proofErr w:type="spellEnd"/>
-      <w:r>
-        <w:t xml:space="preserve"> и передаст в неё </w:t>
-      </w:r>
-      <w:proofErr w:type="spellStart"/>
-      <w:r>
+        <w:t>ункция connect вызовет первую фунцкцию и передаст в неё state и вызовет вторую функцию и передаст в неё store.dispatch.bind(store)</w:t>
+      </w:r>
+    </w:p>
+    <w:p/>
+    <w:p>
+      <w:r>
+        <w:rPr>
+          <w:b/>
+        </w:rPr>
+        <w:t xml:space="preserve">Идемпоте́нтность </w:t>
+      </w:r>
+      <w:r>
+        <w:t>(детерминорованность)</w:t>
+      </w:r>
+      <w:r>
+        <w:rPr>
+          <w:b/>
+        </w:rPr>
+        <w:t xml:space="preserve"> </w:t>
+      </w:r>
+      <w:r>
+        <w:t>– при повторном применении операции результат один и тот же</w:t>
+      </w:r>
+    </w:p>
+    <w:p>
+      <w:r>
+        <w:rPr>
+          <w:b/>
+        </w:rPr>
+        <w:t>Урок 47, 48 пояснение</w:t>
+      </w:r>
+      <w:r>
+        <w:t xml:space="preserve">: </w:t>
+      </w:r>
+      <w:r>
+        <w:t xml:space="preserve">мы в редьюсорах раньше изменяли </w:t>
+      </w:r>
+      <w:r>
+        <w:rPr>
+          <w:lang w:val="en-US"/>
+        </w:rPr>
         <w:t>state</w:t>
       </w:r>
-      <w:proofErr w:type="spellEnd"/>
-      <w:r>
-        <w:t xml:space="preserve"> и вызовет вторую функцию и передаст в неё </w:t>
-      </w:r>
-      <w:proofErr w:type="spellStart"/>
-      <w:r>
-        <w:t>store.dispatch.bind</w:t>
-      </w:r>
-      <w:proofErr w:type="spellEnd"/>
-      <w:r>
-        <w:t>(</w:t>
-      </w:r>
-      <w:proofErr w:type="spellStart"/>
-      <w:r>
-        <w:t>store</w:t>
-      </w:r>
-      <w:proofErr w:type="spellEnd"/>
-      <w:r>
-        <w:t>)</w:t>
-      </w:r>
-    </w:p>
-    <w:p/>
-    <w:p>
-      <w:proofErr w:type="spellStart"/>
-      <w:r>
-        <w:rPr>
-          <w:b/>
-        </w:rPr>
-        <w:t>Идемпоте́нтность</w:t>
-      </w:r>
-      <w:proofErr w:type="spellEnd"/>
-      <w:r>
-        <w:rPr>
-          <w:b/>
-        </w:rPr>
-        <w:t xml:space="preserve"> </w:t>
-      </w:r>
-      <w:r>
-        <w:t>(</w:t>
-      </w:r>
-      <w:proofErr w:type="spellStart"/>
-      <w:r>
-        <w:t>детерминорованность</w:t>
-      </w:r>
-      <w:proofErr w:type="spellEnd"/>
-      <w:r>
-        <w:t>)</w:t>
-      </w:r>
-      <w:r>
-        <w:rPr>
-          <w:b/>
-        </w:rPr>
-        <w:t xml:space="preserve"> </w:t>
-      </w:r>
-      <w:r>
-        <w:t>– при повторном применении операции результат один и тот же</w:t>
-      </w:r>
-    </w:p>
-    <w:p>
-      <w:r>
-        <w:rPr>
-          <w:b/>
-        </w:rPr>
-        <w:t>Урок 47, 48 пояснение</w:t>
-      </w:r>
-      <w:r>
-        <w:t xml:space="preserve">: </w:t>
-      </w:r>
-      <w:r>
-        <w:t xml:space="preserve">мы в </w:t>
-      </w:r>
-      <w:proofErr w:type="spellStart"/>
-      <w:r>
-        <w:t>редьюсорах</w:t>
-      </w:r>
-      <w:proofErr w:type="spellEnd"/>
-      <w:r>
-        <w:t xml:space="preserve"> раньше изменяли </w:t>
-      </w:r>
-      <w:r>
-        <w:rPr>
-          <w:lang w:val="en-US"/>
-        </w:rPr>
-        <w:t>state</w:t>
-      </w:r>
-      <w:r>
-        <w:t xml:space="preserve"> напрямую, а так делать нельзя </w:t>
-      </w:r>
-      <w:proofErr w:type="spellStart"/>
-      <w:r>
-        <w:t>изза</w:t>
-      </w:r>
-      <w:proofErr w:type="spellEnd"/>
-      <w:r>
-        <w:t xml:space="preserve"> понятия «чистых функций». Теперь мы создаем новую копию </w:t>
+      <w:r>
+        <w:t xml:space="preserve"> напрямую, а так делать нельзя изза понятия «чистых функций». Теперь мы создаем новую копию </w:t>
       </w:r>
       <w:r>
         <w:rPr>
@@ -1625,31 +1316,23 @@
     </w:p>
     <w:p/>
     <w:p>
-      <w:proofErr w:type="spellStart"/>
       <w:r>
         <w:rPr>
           <w:lang w:val="en-US"/>
         </w:rPr>
         <w:t>followAC</w:t>
       </w:r>
-      <w:proofErr w:type="spellEnd"/>
       <w:r>
         <w:t xml:space="preserve"> = (</w:t>
       </w:r>
-      <w:proofErr w:type="spellStart"/>
       <w:r>
         <w:rPr>
           <w:lang w:val="en-US"/>
         </w:rPr>
         <w:t>userID</w:t>
       </w:r>
-      <w:proofErr w:type="spellEnd"/>
-      <w:r>
-        <w:t xml:space="preserve">) =&gt; </w:t>
-      </w:r>
-      <w:proofErr w:type="gramStart"/>
-      <w:r>
-        <w:t xml:space="preserve">({ </w:t>
+      <w:r>
+        <w:t xml:space="preserve">) =&gt; ({ </w:t>
       </w:r>
       <w:r>
         <w:rPr>
@@ -1657,7 +1340,6 @@
         </w:rPr>
         <w:t>type</w:t>
       </w:r>
-      <w:proofErr w:type="gramEnd"/>
       <w:r>
         <w:t xml:space="preserve">: </w:t>
       </w:r>
@@ -1670,14 +1352,12 @@
       <w:r>
         <w:t xml:space="preserve">, </w:t>
       </w:r>
-      <w:proofErr w:type="spellStart"/>
       <w:r>
         <w:rPr>
           <w:lang w:val="en-US"/>
         </w:rPr>
         <w:t>userID</w:t>
       </w:r>
-      <w:proofErr w:type="spellEnd"/>
       <w:r>
         <w:t xml:space="preserve"> }) – </w:t>
       </w:r>
@@ -1699,14 +1379,12 @@
       <w:r>
         <w:t xml:space="preserve"> </w:t>
       </w:r>
-      <w:proofErr w:type="spellStart"/>
       <w:r>
         <w:rPr>
           <w:lang w:val="en-US"/>
         </w:rPr>
         <w:t>userID</w:t>
       </w:r>
-      <w:proofErr w:type="spellEnd"/>
       <w:r>
         <w:t xml:space="preserve"> значение не задаётся явно, значением этого ключа становится значение параметра имя которого должно совпадать с именем «висящего» ключа. Использование такой конструкции вне функции (простая инициализация объекта) запрещено (будет ошибка)</w:t>
       </w:r>
@@ -1719,25 +1397,21 @@
       <w:r>
         <w:t xml:space="preserve">, </w:t>
       </w:r>
-      <w:proofErr w:type="spellStart"/>
       <w:r>
         <w:rPr>
           <w:lang w:val="en-US"/>
         </w:rPr>
         <w:t>userID</w:t>
       </w:r>
-      <w:proofErr w:type="spellEnd"/>
       <w:r>
         <w:t xml:space="preserve">: </w:t>
       </w:r>
-      <w:proofErr w:type="spellStart"/>
       <w:r>
         <w:rPr>
           <w:lang w:val="en-US"/>
         </w:rPr>
         <w:t>userID</w:t>
       </w:r>
-      <w:proofErr w:type="spellEnd"/>
       <w:r>
         <w:t xml:space="preserve"> })</w:t>
       </w:r>
@@ -1768,49 +1442,7 @@
         <w:rPr>
           <w:b/>
         </w:rPr>
-        <w:t xml:space="preserve"> (</w:t>
-      </w:r>
-      <w:proofErr w:type="spellStart"/>
-      <w:r>
-        <w:rPr>
-          <w:b/>
-        </w:rPr>
-        <w:t>data</w:t>
-      </w:r>
-      <w:proofErr w:type="spellEnd"/>
-      <w:r>
-        <w:rPr>
-          <w:b/>
-        </w:rPr>
-        <w:t xml:space="preserve"> </w:t>
-      </w:r>
-      <w:proofErr w:type="spellStart"/>
-      <w:r>
-        <w:rPr>
-          <w:b/>
-        </w:rPr>
-        <w:t>access</w:t>
-      </w:r>
-      <w:proofErr w:type="spellEnd"/>
-      <w:r>
-        <w:rPr>
-          <w:b/>
-        </w:rPr>
-        <w:t xml:space="preserve"> </w:t>
-      </w:r>
-      <w:proofErr w:type="spellStart"/>
-      <w:r>
-        <w:rPr>
-          <w:b/>
-        </w:rPr>
-        <w:t>layer</w:t>
-      </w:r>
-      <w:proofErr w:type="spellEnd"/>
-      <w:r>
-        <w:rPr>
-          <w:b/>
-        </w:rPr>
-        <w:t xml:space="preserve">) </w:t>
+        <w:t xml:space="preserve"> (data access layer) </w:t>
       </w:r>
       <w:r>
         <w:t>– уровень доступа к данным. Тот программный код который работает с сервером</w:t>
@@ -1870,15 +1502,7 @@
         <w:t xml:space="preserve"> – </w:t>
       </w:r>
       <w:r>
-        <w:t xml:space="preserve">обещание, что когда-то асинхронная операция закончится и через </w:t>
-      </w:r>
-      <w:proofErr w:type="spellStart"/>
-      <w:r>
-        <w:t>промис</w:t>
-      </w:r>
-      <w:proofErr w:type="spellEnd"/>
-      <w:r>
-        <w:t xml:space="preserve"> можно будет достучаться к результату</w:t>
+        <w:t>обещание, что когда-то асинхронная операция закончится и через промис можно будет достучаться к результату</w:t>
       </w:r>
     </w:p>
     <w:p>
@@ -2018,128 +1642,117 @@
           <w:sz w:val="16"/>
           <w:szCs w:val="16"/>
         </w:rPr>
-        <w:t xml:space="preserve">Существует только 3 вида преобразования : строковое, числовое, </w:t>
-      </w:r>
-      <w:proofErr w:type="spellStart"/>
+        <w:t>Существует только 3 вида преобразования : строковое, числовое, булевое</w:t>
+      </w:r>
       <w:r>
         <w:rPr>
           <w:sz w:val="16"/>
           <w:szCs w:val="16"/>
         </w:rPr>
-        <w:t>булевое</w:t>
-      </w:r>
-      <w:proofErr w:type="spellEnd"/>
+        <w:t>. П</w:t>
+      </w:r>
       <w:r>
         <w:rPr>
           <w:sz w:val="16"/>
           <w:szCs w:val="16"/>
         </w:rPr>
-        <w:t>. П</w:t>
-      </w:r>
-      <w:r>
+        <w:t>ри преобразовании операторами происходит неявное преобразование типа</w:t>
+      </w:r>
+    </w:p>
+    <w:p>
+      <w:pPr>
+        <w:spacing w:after="0"/>
         <w:rPr>
           <w:sz w:val="16"/>
           <w:szCs w:val="16"/>
         </w:rPr>
-        <w:t>ри преобразовании операторами происходит неявное преобразование типа</w:t>
-      </w:r>
-    </w:p>
-    <w:p>
-      <w:pPr>
-        <w:spacing w:after="0"/>
+      </w:pPr>
+      <w:r>
         <w:rPr>
           <w:sz w:val="16"/>
           <w:szCs w:val="16"/>
         </w:rPr>
-      </w:pPr>
-      <w:r>
-        <w:rPr>
+        <w:t xml:space="preserve">Методы </w:t>
+      </w:r>
+      <w:r>
+        <w:rPr>
+          <w:b/>
           <w:sz w:val="16"/>
           <w:szCs w:val="16"/>
-        </w:rPr>
-        <w:t xml:space="preserve">Методы </w:t>
+          <w:lang w:val="en-US"/>
+        </w:rPr>
+        <w:t>call</w:t>
       </w:r>
       <w:r>
         <w:rPr>
           <w:b/>
           <w:sz w:val="16"/>
           <w:szCs w:val="16"/>
-          <w:lang w:val="en-US"/>
-        </w:rPr>
-        <w:t>call</w:t>
-      </w:r>
-      <w:r>
-        <w:rPr>
-          <w:b/>
+        </w:rPr>
+        <w:t xml:space="preserve"> </w:t>
+      </w:r>
+      <w:r>
+        <w:rPr>
           <w:sz w:val="16"/>
           <w:szCs w:val="16"/>
         </w:rPr>
-        <w:t xml:space="preserve"> </w:t>
-      </w:r>
-      <w:r>
-        <w:rPr>
+        <w:t>и</w:t>
+      </w:r>
+      <w:r>
+        <w:rPr>
+          <w:b/>
           <w:sz w:val="16"/>
           <w:szCs w:val="16"/>
         </w:rPr>
-        <w:t>и</w:t>
+        <w:t xml:space="preserve"> </w:t>
       </w:r>
       <w:r>
         <w:rPr>
           <w:b/>
           <w:sz w:val="16"/>
           <w:szCs w:val="16"/>
-        </w:rPr>
-        <w:t xml:space="preserve"> </w:t>
+          <w:lang w:val="en-US"/>
+        </w:rPr>
+        <w:t>apply</w:t>
       </w:r>
       <w:r>
         <w:rPr>
           <w:b/>
           <w:sz w:val="16"/>
           <w:szCs w:val="16"/>
-          <w:lang w:val="en-US"/>
-        </w:rPr>
-        <w:t>apply</w:t>
-      </w:r>
-      <w:r>
-        <w:rPr>
-          <w:b/>
+        </w:rPr>
+        <w:t xml:space="preserve"> </w:t>
+      </w:r>
+      <w:r>
+        <w:rPr>
           <w:sz w:val="16"/>
           <w:szCs w:val="16"/>
         </w:rPr>
-        <w:t xml:space="preserve"> </w:t>
-      </w:r>
-      <w:r>
-        <w:rPr>
+        <w:t xml:space="preserve">позволяют задать контекст для выполняемой функции. Первый параметр обеих функций определяет контекст выполнения функции (то, чему будет равен </w:t>
+      </w:r>
+      <w:r>
+        <w:rPr>
+          <w:b/>
           <w:sz w:val="16"/>
           <w:szCs w:val="16"/>
         </w:rPr>
-        <w:t xml:space="preserve">позволяют задать контекст для выполняемой функции. Первый параметр обеих функций определяет контекст выполнения функции (то, чему будет равен </w:t>
-      </w:r>
-      <w:proofErr w:type="spellStart"/>
-      <w:r>
-        <w:rPr>
-          <w:b/>
+        <w:t>this</w:t>
+      </w:r>
+      <w:r>
+        <w:rPr>
           <w:sz w:val="16"/>
           <w:szCs w:val="16"/>
         </w:rPr>
-        <w:t>this</w:t>
-      </w:r>
-      <w:proofErr w:type="spellEnd"/>
-      <w:r>
+        <w:t>)</w:t>
+      </w:r>
+    </w:p>
+    <w:p>
+      <w:pPr>
+        <w:spacing w:after="0"/>
         <w:rPr>
           <w:sz w:val="16"/>
           <w:szCs w:val="16"/>
         </w:rPr>
-        <w:t>)</w:t>
-      </w:r>
-    </w:p>
-    <w:p>
-      <w:pPr>
-        <w:spacing w:after="0"/>
-        <w:rPr>
-          <w:sz w:val="16"/>
-          <w:szCs w:val="16"/>
-        </w:rPr>
       </w:pPr>
     </w:p>
     <w:p>
@@ -2179,15 +1792,7 @@
         <w:t xml:space="preserve">. </w:t>
       </w:r>
       <w:r>
-        <w:t xml:space="preserve">Это то, что </w:t>
-      </w:r>
-      <w:proofErr w:type="spellStart"/>
-      <w:r>
-        <w:t>неприемлимо</w:t>
-      </w:r>
-      <w:proofErr w:type="spellEnd"/>
-      <w:r>
-        <w:t xml:space="preserve"> для чистой функции. Что нарушает ее чистоту</w:t>
+        <w:t>Это то, что неприемлимо для чистой функции. Что нарушает ее чистоту</w:t>
       </w:r>
     </w:p>
     <w:p>
@@ -2263,25 +1868,19 @@
       <w:pPr>
         <w:spacing w:after="0"/>
       </w:pPr>
-      <w:proofErr w:type="spellStart"/>
-      <w:r>
-        <w:t>Жизненый</w:t>
-      </w:r>
-      <w:proofErr w:type="spellEnd"/>
-      <w:r>
-        <w:t xml:space="preserve"> цикл – методы которые говорят компоненте что она должна обновиться/удалиться/создаться</w:t>
-      </w:r>
-    </w:p>
-    <w:p>
-      <w:pPr>
-        <w:spacing w:after="0"/>
-      </w:pPr>
-    </w:p>
-    <w:p>
-      <w:pPr>
-        <w:spacing w:after="0"/>
-      </w:pPr>
-      <w:proofErr w:type="spellStart"/>
+      <w:r>
+        <w:t>Жизненый цикл – методы которые говорят компоненте что она должна обновиться/удалиться/создаться</w:t>
+      </w:r>
+    </w:p>
+    <w:p>
+      <w:pPr>
+        <w:spacing w:after="0"/>
+      </w:pPr>
+    </w:p>
+    <w:p>
+      <w:pPr>
+        <w:spacing w:after="0"/>
+      </w:pPr>
       <w:r>
         <w:rPr>
           <w:b/>
@@ -2289,7 +1888,6 @@
         </w:rPr>
         <w:t>PreLoader</w:t>
       </w:r>
-      <w:proofErr w:type="spellEnd"/>
       <w:r>
         <w:rPr>
           <w:b/>
@@ -2299,13 +1897,8 @@
       <w:r>
         <w:t xml:space="preserve">– </w:t>
       </w:r>
-      <w:proofErr w:type="spellStart"/>
-      <w:r>
-        <w:t>крутилка</w:t>
-      </w:r>
-      <w:proofErr w:type="spellEnd"/>
-      <w:r>
-        <w:t xml:space="preserve"> загрузки</w:t>
+      <w:r>
+        <w:t>крутилка загрузки</w:t>
       </w:r>
     </w:p>
     <w:p>
@@ -2331,15 +1924,7 @@
         <w:spacing w:after="0"/>
       </w:pPr>
       <w:r>
-        <w:t xml:space="preserve">Создание </w:t>
-      </w:r>
-      <w:proofErr w:type="spellStart"/>
-      <w:r>
-        <w:t>переиспользуемого</w:t>
-      </w:r>
-      <w:proofErr w:type="spellEnd"/>
-      <w:r>
-        <w:t xml:space="preserve"> кода</w:t>
+        <w:t>Создание переиспользуемого кода</w:t>
       </w:r>
     </w:p>
     <w:p>
@@ -2381,14 +1966,12 @@
       <w:r>
         <w:t>/:</w:t>
       </w:r>
-      <w:proofErr w:type="spellStart"/>
       <w:r>
         <w:rPr>
           <w:lang w:val="en-US"/>
         </w:rPr>
         <w:t>userId</w:t>
       </w:r>
-      <w:proofErr w:type="spellEnd"/>
       <w:r>
         <w:t>?</w:t>
       </w:r>
@@ -2404,14 +1987,12 @@
       <w:r>
         <w:t>={() =&gt; &lt;</w:t>
       </w:r>
-      <w:proofErr w:type="spellStart"/>
       <w:r>
         <w:rPr>
           <w:lang w:val="en-US"/>
         </w:rPr>
         <w:t>ProfileContainer</w:t>
       </w:r>
-      <w:proofErr w:type="spellEnd"/>
       <w:r>
         <w:t xml:space="preserve"> /&gt;}/&gt;</w:t>
       </w:r>
@@ -2516,7 +2097,6 @@
         </w:rPr>
         <w:t>.</w:t>
       </w:r>
-      <w:proofErr w:type="spellStart"/>
       <w:r>
         <w:rPr>
           <w:b/>
@@ -2524,7 +2104,6 @@
         </w:rPr>
         <w:t>params</w:t>
       </w:r>
-      <w:proofErr w:type="spellEnd"/>
       <w:r>
         <w:t xml:space="preserve">) </w:t>
       </w:r>
@@ -2576,7 +2155,6 @@
       <w:r>
         <w:t xml:space="preserve"> </w:t>
       </w:r>
-      <w:proofErr w:type="spellStart"/>
       <w:r>
         <w:rPr>
           <w:b/>
@@ -2584,7 +2162,6 @@
         </w:rPr>
         <w:t>withRouter</w:t>
       </w:r>
-      <w:proofErr w:type="spellEnd"/>
       <w:r>
         <w:t xml:space="preserve">. </w:t>
       </w:r>
@@ -2648,7 +2225,6 @@
           </w:rPr>
           <w:t>@</w:t>
         </w:r>
-        <w:proofErr w:type="spellStart"/>
         <w:r>
           <w:rPr>
             <w:rStyle w:val="a4"/>
@@ -2656,7 +2232,6 @@
           </w:rPr>
           <w:t>gmail</w:t>
         </w:r>
-        <w:proofErr w:type="spellEnd"/>
         <w:r>
           <w:rPr>
             <w:rStyle w:val="a4"/>
@@ -2783,7 +2358,6 @@
       <w:pPr>
         <w:spacing w:after="0"/>
       </w:pPr>
-      <w:proofErr w:type="spellStart"/>
       <w:r>
         <w:rPr>
           <w:b/>
@@ -2791,7 +2365,6 @@
         </w:rPr>
         <w:t>Thunk</w:t>
       </w:r>
-      <w:proofErr w:type="spellEnd"/>
       <w:r>
         <w:rPr>
           <w:b/>
@@ -2801,11 +2374,9 @@
       <w:r>
         <w:t>(</w:t>
       </w:r>
-      <w:proofErr w:type="spellStart"/>
       <w:r>
         <w:t>Санка</w:t>
       </w:r>
-      <w:proofErr w:type="spellEnd"/>
       <w:r>
         <w:t>)</w:t>
       </w:r>
@@ -2813,15 +2384,7 @@
         <w:t xml:space="preserve"> </w:t>
       </w:r>
       <w:r>
-        <w:t xml:space="preserve">- это функция, которая делает асинхронную операцию и </w:t>
-      </w:r>
-      <w:proofErr w:type="spellStart"/>
-      <w:r>
-        <w:t>диспатчит</w:t>
-      </w:r>
-      <w:proofErr w:type="spellEnd"/>
-      <w:r>
-        <w:t xml:space="preserve"> обычные </w:t>
+        <w:t xml:space="preserve">- это функция, которая делает асинхронную операцию и диспатчит обычные </w:t>
       </w:r>
       <w:r>
         <w:rPr>
@@ -2833,21 +2396,8 @@
         <w:t>`</w:t>
       </w:r>
       <w:r>
-        <w:t xml:space="preserve">ы. </w:t>
-      </w:r>
-      <w:proofErr w:type="spellStart"/>
-      <w:r>
-        <w:t>Санку</w:t>
-      </w:r>
-      <w:proofErr w:type="spellEnd"/>
-      <w:r>
-        <w:t xml:space="preserve"> можно тоже </w:t>
-      </w:r>
-      <w:proofErr w:type="spellStart"/>
-      <w:r>
-        <w:t>задиспатчить</w:t>
-      </w:r>
-      <w:proofErr w:type="spellEnd"/>
+        <w:t>ы. Санку можно тоже задиспатчить</w:t>
+      </w:r>
       <w:r>
         <w:t xml:space="preserve"> и </w:t>
       </w:r>
@@ -2867,26 +2417,13 @@
         <w:t xml:space="preserve"> </w:t>
       </w:r>
       <w:r>
-        <w:t xml:space="preserve">(он ее сначала запустит, а только потом пустит в </w:t>
-      </w:r>
-      <w:proofErr w:type="spellStart"/>
-      <w:r>
-        <w:t>редьюсеры</w:t>
-      </w:r>
-      <w:proofErr w:type="spellEnd"/>
-      <w:r>
-        <w:t>)</w:t>
+        <w:t>(он ее сначала запустит, а только потом пустит в редьюсеры)</w:t>
       </w:r>
       <w:r>
         <w:t xml:space="preserve">. </w:t>
       </w:r>
-      <w:proofErr w:type="spellStart"/>
-      <w:r>
-        <w:t>Санка</w:t>
-      </w:r>
-      <w:proofErr w:type="spellEnd"/>
-      <w:r>
-        <w:t xml:space="preserve"> это функция которая принимает метод </w:t>
+      <w:r>
+        <w:t xml:space="preserve">Санка это функция которая принимает метод </w:t>
       </w:r>
       <w:r>
         <w:rPr>
@@ -2895,39 +2432,7 @@
         <w:t>dispatch</w:t>
       </w:r>
       <w:r>
-        <w:t xml:space="preserve">. </w:t>
-      </w:r>
-      <w:proofErr w:type="spellStart"/>
-      <w:r>
-        <w:t>Санка</w:t>
-      </w:r>
-      <w:proofErr w:type="spellEnd"/>
-      <w:r>
-        <w:t xml:space="preserve"> может возвращать </w:t>
-      </w:r>
-      <w:proofErr w:type="spellStart"/>
-      <w:r>
-        <w:t>промис</w:t>
-      </w:r>
-      <w:proofErr w:type="spellEnd"/>
-      <w:r>
-        <w:t xml:space="preserve">(но это исключение(например чтобы проверить завершился ли </w:t>
-      </w:r>
-      <w:proofErr w:type="spellStart"/>
-      <w:r>
-        <w:t>диспатч</w:t>
-      </w:r>
-      <w:proofErr w:type="spellEnd"/>
-      <w:r>
-        <w:t>), лучше делать – «</w:t>
-      </w:r>
-      <w:proofErr w:type="spellStart"/>
-      <w:r>
-        <w:t>задиспатчил</w:t>
-      </w:r>
-      <w:proofErr w:type="spellEnd"/>
-      <w:r>
-        <w:t xml:space="preserve"> и забыл»)</w:t>
+        <w:t>. Санка может возвращать промис(но это исключение(например чтобы проверить завершился ли диспатч), лучше делать – «задиспатчил и забыл»)</w:t>
       </w:r>
       <w:r>
         <w:t xml:space="preserve">. Каждый </w:t>
@@ -2955,25 +2460,18 @@
       <w:r>
         <w:t xml:space="preserve">Для того чтобы </w:t>
       </w:r>
-      <w:proofErr w:type="spellStart"/>
       <w:r>
         <w:rPr>
           <w:lang w:val="en-US"/>
         </w:rPr>
         <w:t>redux</w:t>
       </w:r>
-      <w:proofErr w:type="spellEnd"/>
-      <w:r>
-        <w:t xml:space="preserve"> </w:t>
-      </w:r>
-      <w:r>
-        <w:t xml:space="preserve">мог принимать в </w:t>
-      </w:r>
-      <w:proofErr w:type="spellStart"/>
-      <w:r>
-        <w:t>редью</w:t>
-      </w:r>
-      <w:proofErr w:type="spellEnd"/>
+      <w:r>
+        <w:t xml:space="preserve"> </w:t>
+      </w:r>
+      <w:r>
+        <w:t>мог принимать в редью</w:t>
+      </w:r>
       <w:r>
         <w:rPr>
           <w:lang w:val="en-US"/>
@@ -2981,27 +2479,17 @@
         <w:t>c</w:t>
       </w:r>
       <w:r>
-        <w:t xml:space="preserve">еры такие санки, мы должны </w:t>
-      </w:r>
-      <w:proofErr w:type="spellStart"/>
-      <w:r>
-        <w:t>интегировать</w:t>
-      </w:r>
-      <w:proofErr w:type="spellEnd"/>
-      <w:r>
-        <w:t xml:space="preserve"> в него </w:t>
+        <w:t xml:space="preserve">еры такие санки, мы должны интегировать в него </w:t>
       </w:r>
       <w:r>
         <w:t>“</w:t>
       </w:r>
-      <w:proofErr w:type="spellStart"/>
       <w:r>
         <w:rPr>
           <w:lang w:val="en-US"/>
         </w:rPr>
         <w:t>thunk</w:t>
       </w:r>
-      <w:proofErr w:type="spellEnd"/>
       <w:r>
         <w:t xml:space="preserve"> </w:t>
       </w:r>
@@ -3074,14 +2562,12 @@
       <w:pPr>
         <w:spacing w:after="0"/>
       </w:pPr>
-      <w:proofErr w:type="spellStart"/>
       <w:r>
         <w:rPr>
           <w:lang w:val="en-US"/>
         </w:rPr>
         <w:t>Thunk</w:t>
       </w:r>
-      <w:proofErr w:type="spellEnd"/>
       <w:r>
         <w:t xml:space="preserve"> </w:t>
       </w:r>
@@ -3095,23 +2581,7 @@
         <w:t xml:space="preserve"> </w:t>
       </w:r>
       <w:r>
-        <w:t xml:space="preserve">будет запускать </w:t>
-      </w:r>
-      <w:proofErr w:type="spellStart"/>
-      <w:r>
-        <w:t>диспатч</w:t>
-      </w:r>
-      <w:proofErr w:type="spellEnd"/>
-      <w:r>
-        <w:t xml:space="preserve"> до тех пор пока в </w:t>
-      </w:r>
-      <w:proofErr w:type="spellStart"/>
-      <w:r>
-        <w:t>диспатче</w:t>
-      </w:r>
-      <w:proofErr w:type="spellEnd"/>
-      <w:r>
-        <w:t xml:space="preserve"> не останутся только </w:t>
+        <w:t xml:space="preserve">будет запускать диспатч до тех пор пока в диспатче не останутся только </w:t>
       </w:r>
       <w:r>
         <w:rPr>
@@ -3232,14 +2702,12 @@
       <w:pPr>
         <w:spacing w:after="0"/>
       </w:pPr>
-      <w:proofErr w:type="spellStart"/>
       <w:r>
         <w:rPr>
           <w:lang w:val="en-US"/>
         </w:rPr>
         <w:t>Withrouter</w:t>
       </w:r>
-      <w:proofErr w:type="spellEnd"/>
       <w:r>
         <w:t xml:space="preserve"> – это тоже </w:t>
       </w:r>
@@ -3281,11 +2749,7 @@
     <w:p>
       <w:pPr>
         <w:spacing w:after="0"/>
-        <w:rPr>
-          <w:lang w:val="en-US"/>
-        </w:rPr>
-      </w:pPr>
-      <w:proofErr w:type="gramStart"/>
+      </w:pPr>
       <w:r>
         <w:rPr>
           <w:b/>
@@ -3294,27 +2758,16 @@
         <w:t>compose</w:t>
       </w:r>
       <w:r>
-        <w:rPr>
-          <w:lang w:val="en-US"/>
-        </w:rPr>
         <w:t>(</w:t>
       </w:r>
-      <w:proofErr w:type="gramEnd"/>
-    </w:p>
-    <w:p>
-      <w:pPr>
-        <w:spacing w:after="0"/>
-        <w:rPr>
-          <w:lang w:val="en-US"/>
-        </w:rPr>
-      </w:pPr>
-      <w:r>
-        <w:rPr>
-          <w:lang w:val="en-US"/>
-        </w:rPr>
+    </w:p>
+    <w:p>
+      <w:pPr>
+        <w:spacing w:after="0"/>
+      </w:pPr>
+      <w:r>
         <w:t xml:space="preserve">  </w:t>
       </w:r>
-      <w:proofErr w:type="gramStart"/>
       <w:r>
         <w:rPr>
           <w:lang w:val="en-US"/>
@@ -3322,78 +2775,48 @@
         <w:t>connect</w:t>
       </w:r>
       <w:r>
-        <w:rPr>
-          <w:lang w:val="en-US"/>
-        </w:rPr>
         <w:t>(</w:t>
       </w:r>
-      <w:proofErr w:type="spellStart"/>
-      <w:proofErr w:type="gramEnd"/>
       <w:r>
         <w:rPr>
           <w:lang w:val="en-US"/>
         </w:rPr>
         <w:t>mapStateToProps</w:t>
       </w:r>
-      <w:proofErr w:type="spellEnd"/>
-      <w:r>
-        <w:rPr>
-          <w:lang w:val="en-US"/>
-        </w:rPr>
+      <w:r>
         <w:t xml:space="preserve">, </w:t>
       </w:r>
-      <w:proofErr w:type="spellStart"/>
       <w:r>
         <w:rPr>
           <w:lang w:val="en-US"/>
         </w:rPr>
         <w:t>mapDispatchToProps</w:t>
       </w:r>
-      <w:proofErr w:type="spellEnd"/>
-      <w:r>
-        <w:rPr>
-          <w:lang w:val="en-US"/>
-        </w:rPr>
+      <w:r>
         <w:t>),</w:t>
       </w:r>
     </w:p>
     <w:p>
       <w:pPr>
         <w:spacing w:after="0"/>
-        <w:rPr>
-          <w:lang w:val="en-US"/>
-        </w:rPr>
-      </w:pPr>
-      <w:r>
-        <w:rPr>
-          <w:lang w:val="en-US"/>
-        </w:rPr>
+      </w:pPr>
+      <w:r>
         <w:t xml:space="preserve">  </w:t>
       </w:r>
-      <w:proofErr w:type="spellStart"/>
       <w:r>
         <w:rPr>
           <w:lang w:val="en-US"/>
         </w:rPr>
         <w:t>withAuthRedirect</w:t>
       </w:r>
-      <w:proofErr w:type="spellEnd"/>
-    </w:p>
-    <w:p>
-      <w:pPr>
-        <w:spacing w:after="0"/>
-        <w:rPr>
-          <w:lang w:val="en-US"/>
-        </w:rPr>
-      </w:pPr>
-      <w:proofErr w:type="gramStart"/>
-      <w:r>
-        <w:rPr>
-          <w:lang w:val="en-US"/>
-        </w:rPr>
+    </w:p>
+    <w:p>
+      <w:pPr>
+        <w:spacing w:after="0"/>
+      </w:pPr>
+      <w:r>
         <w:t>)(</w:t>
       </w:r>
-      <w:proofErr w:type="gramEnd"/>
       <w:r>
         <w:rPr>
           <w:lang w:val="en-US"/>
@@ -3401,9 +2824,6 @@
         <w:t>Dialogs</w:t>
       </w:r>
       <w:r>
-        <w:rPr>
-          <w:lang w:val="en-US"/>
-        </w:rPr>
         <w:t>);</w:t>
       </w:r>
     </w:p>
@@ -3450,14 +2870,12 @@
       <w:r>
         <w:t xml:space="preserve"> </w:t>
       </w:r>
-      <w:proofErr w:type="spellStart"/>
       <w:r>
         <w:rPr>
           <w:lang w:val="en-US"/>
         </w:rPr>
         <w:t>withAuthRedirect</w:t>
       </w:r>
-      <w:proofErr w:type="spellEnd"/>
       <w:r>
         <w:t xml:space="preserve"> </w:t>
       </w:r>
@@ -3536,11 +2954,9 @@
       <w:r>
         <w:t xml:space="preserve"> </w:t>
       </w:r>
-      <w:proofErr w:type="spellStart"/>
       <w:r>
         <w:t>вних</w:t>
       </w:r>
-      <w:proofErr w:type="spellEnd"/>
       <w:r>
         <w:t xml:space="preserve"> </w:t>
       </w:r>
@@ -3646,7 +3062,6 @@
       <w:pPr>
         <w:spacing w:after="0"/>
       </w:pPr>
-      <w:proofErr w:type="gramStart"/>
       <w:r>
         <w:rPr>
           <w:lang w:val="en-US"/>
@@ -3656,15 +3071,12 @@
       <w:r>
         <w:t>.</w:t>
       </w:r>
-      <w:proofErr w:type="spellStart"/>
       <w:r>
         <w:rPr>
           <w:lang w:val="en-US"/>
         </w:rPr>
         <w:t>forceUpdate</w:t>
       </w:r>
-      <w:proofErr w:type="spellEnd"/>
-      <w:proofErr w:type="gramEnd"/>
       <w:r>
         <w:t xml:space="preserve">() – </w:t>
       </w:r>
@@ -3680,68 +3092,27 @@
       <w:r>
         <w:t xml:space="preserve"> </w:t>
       </w:r>
-      <w:proofErr w:type="spellStart"/>
-      <w:r>
-        <w:t>перересовать</w:t>
-      </w:r>
-      <w:proofErr w:type="spellEnd"/>
-      <w:r>
-        <w:t xml:space="preserve"> компонент принудительно</w:t>
-      </w:r>
-    </w:p>
-    <w:p>
-      <w:pPr>
-        <w:spacing w:after="0"/>
-      </w:pPr>
-    </w:p>
-    <w:p>
-      <w:pPr>
-        <w:spacing w:after="0"/>
-        <w:rPr>
-          <w:lang w:val="en-US"/>
-        </w:rPr>
-      </w:pPr>
-      <w:proofErr w:type="spellStart"/>
-      <w:r>
-        <w:rPr>
-          <w:lang w:val="en-US"/>
-        </w:rPr>
-        <w:t>npm</w:t>
-      </w:r>
-      <w:proofErr w:type="spellEnd"/>
-      <w:r>
-        <w:rPr>
-          <w:lang w:val="en-US"/>
-        </w:rPr>
-        <w:t xml:space="preserve"> </w:t>
-      </w:r>
-      <w:proofErr w:type="spellStart"/>
-      <w:r>
-        <w:rPr>
-          <w:lang w:val="en-US"/>
-        </w:rPr>
-        <w:t>i</w:t>
-      </w:r>
-      <w:proofErr w:type="spellEnd"/>
-      <w:r>
-        <w:rPr>
-          <w:lang w:val="en-US"/>
-        </w:rPr>
-        <w:t xml:space="preserve"> </w:t>
-      </w:r>
-      <w:proofErr w:type="spellStart"/>
-      <w:r>
-        <w:rPr>
-          <w:lang w:val="en-US"/>
-        </w:rPr>
-        <w:t>redux</w:t>
-      </w:r>
-      <w:proofErr w:type="spellEnd"/>
-      <w:r>
-        <w:rPr>
-          <w:lang w:val="en-US"/>
-        </w:rPr>
-        <w:t>-form</w:t>
+      <w:r>
+        <w:t>перересовать компонент принудительно</w:t>
+      </w:r>
+    </w:p>
+    <w:p>
+      <w:pPr>
+        <w:spacing w:after="0"/>
+      </w:pPr>
+    </w:p>
+    <w:p>
+      <w:pPr>
+        <w:spacing w:after="0"/>
+        <w:rPr>
+          <w:lang w:val="en-US"/>
+        </w:rPr>
+      </w:pPr>
+      <w:r>
+        <w:rPr>
+          <w:lang w:val="en-US"/>
+        </w:rPr>
+        <w:t>npm i redux-form</w:t>
       </w:r>
     </w:p>
     <w:p>
@@ -3819,14 +3190,12 @@
       <w:pPr>
         <w:spacing w:after="0"/>
       </w:pPr>
-      <w:proofErr w:type="spellStart"/>
       <w:r>
         <w:rPr>
           <w:b/>
         </w:rPr>
         <w:t>reduxForm</w:t>
       </w:r>
-      <w:proofErr w:type="spellEnd"/>
       <w:r>
         <w:t>({</w:t>
       </w:r>
@@ -3836,68 +3205,23 @@
         <w:spacing w:after="0"/>
       </w:pPr>
       <w:r>
-        <w:t xml:space="preserve">  </w:t>
-      </w:r>
-      <w:proofErr w:type="spellStart"/>
-      <w:r>
-        <w:t>form</w:t>
-      </w:r>
-      <w:proofErr w:type="spellEnd"/>
-      <w:r>
-        <w:t>: "</w:t>
-      </w:r>
-      <w:proofErr w:type="spellStart"/>
-      <w:r>
-        <w:t>login</w:t>
-      </w:r>
-      <w:proofErr w:type="spellEnd"/>
-      <w:r>
-        <w:t xml:space="preserve">" // что то типа идентификатора для формы (не относится не к </w:t>
-      </w:r>
-      <w:proofErr w:type="spellStart"/>
-      <w:r>
-        <w:t>html</w:t>
-      </w:r>
-      <w:proofErr w:type="spellEnd"/>
-      <w:r>
-        <w:t xml:space="preserve"> не к полю в </w:t>
-      </w:r>
-      <w:proofErr w:type="spellStart"/>
-      <w:r>
-        <w:t>store</w:t>
-      </w:r>
-      <w:proofErr w:type="spellEnd"/>
-      <w:r>
-        <w:t>)</w:t>
-      </w:r>
-    </w:p>
-    <w:p>
-      <w:pPr>
-        <w:spacing w:after="0"/>
-      </w:pPr>
-      <w:r>
-        <w:t>})(</w:t>
-      </w:r>
-      <w:proofErr w:type="spellStart"/>
-      <w:r>
-        <w:t>LoginForm</w:t>
-      </w:r>
-      <w:proofErr w:type="spellEnd"/>
-      <w:r>
-        <w:t>)</w:t>
-      </w:r>
-    </w:p>
-    <w:p>
-      <w:pPr>
-        <w:spacing w:after="0"/>
-      </w:pPr>
-      <w:proofErr w:type="spellStart"/>
-      <w:r>
-        <w:t>handleSubmit</w:t>
-      </w:r>
-      <w:proofErr w:type="spellEnd"/>
-      <w:r>
-        <w:t xml:space="preserve"> </w:t>
+        <w:t xml:space="preserve">  form: "login" // что то типа идентификатора для формы (не относится не к html не к полю в store)</w:t>
+      </w:r>
+    </w:p>
+    <w:p>
+      <w:pPr>
+        <w:spacing w:after="0"/>
+      </w:pPr>
+      <w:r>
+        <w:t>})(LoginForm)</w:t>
+      </w:r>
+    </w:p>
+    <w:p>
+      <w:pPr>
+        <w:spacing w:after="0"/>
+      </w:pPr>
+      <w:r>
+        <w:t xml:space="preserve">handleSubmit </w:t>
       </w:r>
       <w:r>
         <w:t>прокидывает</w:t>
@@ -3908,34 +3232,24 @@
       <w:r>
         <w:t xml:space="preserve"> </w:t>
       </w:r>
-      <w:proofErr w:type="spellStart"/>
       <w:r>
         <w:rPr>
           <w:lang w:val="en-US"/>
         </w:rPr>
         <w:t>reduxForm</w:t>
       </w:r>
-      <w:proofErr w:type="spellEnd"/>
-    </w:p>
-    <w:p>
-      <w:pPr>
-        <w:spacing w:after="0"/>
-      </w:pPr>
-    </w:p>
-    <w:p>
-      <w:pPr>
-        <w:spacing w:after="0"/>
-      </w:pPr>
-      <w:r>
-        <w:t xml:space="preserve">Ошибки </w:t>
-      </w:r>
-      <w:proofErr w:type="spellStart"/>
-      <w:r>
-        <w:t>валидации</w:t>
-      </w:r>
-      <w:proofErr w:type="spellEnd"/>
-      <w:r>
-        <w:t xml:space="preserve"> лежат в </w:t>
+    </w:p>
+    <w:p>
+      <w:pPr>
+        <w:spacing w:after="0"/>
+      </w:pPr>
+    </w:p>
+    <w:p>
+      <w:pPr>
+        <w:spacing w:after="0"/>
+      </w:pPr>
+      <w:r>
+        <w:t xml:space="preserve">Ошибки валидации лежат в </w:t>
       </w:r>
       <w:r>
         <w:rPr>
@@ -3962,7 +3276,6 @@
       <w:pPr>
         <w:spacing w:after="0"/>
       </w:pPr>
-      <w:proofErr w:type="spellStart"/>
       <w:r>
         <w:rPr>
           <w:b/>
@@ -3971,7 +3284,6 @@
         <w:lastRenderedPageBreak/>
         <w:t>stopSubmit</w:t>
       </w:r>
-      <w:proofErr w:type="spellEnd"/>
       <w:r>
         <w:t xml:space="preserve"> </w:t>
       </w:r>
@@ -3996,14 +3308,12 @@
       <w:r>
         <w:t xml:space="preserve"> </w:t>
       </w:r>
-      <w:proofErr w:type="spellStart"/>
       <w:r>
         <w:rPr>
           <w:lang w:val="en-US"/>
         </w:rPr>
         <w:t>redux</w:t>
       </w:r>
-      <w:proofErr w:type="spellEnd"/>
       <w:r>
         <w:t>-</w:t>
       </w:r>
@@ -4023,23 +3333,7 @@
         <w:t>)</w:t>
       </w:r>
       <w:r>
-        <w:t xml:space="preserve">. Первым аргументов указывается название формы, вторым объект в который можно положить как ошибки к отдельным </w:t>
-      </w:r>
-      <w:proofErr w:type="spellStart"/>
-      <w:r>
-        <w:t>инпутам</w:t>
-      </w:r>
-      <w:proofErr w:type="spellEnd"/>
-      <w:r>
-        <w:t xml:space="preserve">(как </w:t>
-      </w:r>
-      <w:proofErr w:type="spellStart"/>
-      <w:r>
-        <w:t>валидация</w:t>
-      </w:r>
-      <w:proofErr w:type="spellEnd"/>
-      <w:r>
-        <w:t xml:space="preserve"> у </w:t>
+        <w:t xml:space="preserve">. Первым аргументов указывается название формы, вторым объект в который можно положить как ошибки к отдельным инпутам(как валидация у </w:t>
       </w:r>
       <w:r>
         <w:rPr>
@@ -4057,38 +3351,27 @@
         <w:t xml:space="preserve">action </w:t>
       </w:r>
       <w:r>
-        <w:t xml:space="preserve">нужно </w:t>
-      </w:r>
-      <w:proofErr w:type="spellStart"/>
-      <w:r>
-        <w:t>задиспатчить</w:t>
-      </w:r>
-      <w:proofErr w:type="spellEnd"/>
-      <w:r>
-        <w:t xml:space="preserve"> (можно из санки)</w:t>
-      </w:r>
-    </w:p>
-    <w:p>
-      <w:pPr>
-        <w:spacing w:after="0"/>
-      </w:pPr>
-    </w:p>
-    <w:p>
-      <w:pPr>
-        <w:spacing w:after="0"/>
-      </w:pPr>
-      <w:proofErr w:type="spellStart"/>
+        <w:t>нужно задиспатчить (можно из санки)</w:t>
+      </w:r>
+    </w:p>
+    <w:p>
+      <w:pPr>
+        <w:spacing w:after="0"/>
+      </w:pPr>
+    </w:p>
+    <w:p>
+      <w:pPr>
+        <w:spacing w:after="0"/>
+      </w:pPr>
       <w:r>
         <w:rPr>
           <w:lang w:val="en-US"/>
         </w:rPr>
         <w:t>git</w:t>
       </w:r>
-      <w:proofErr w:type="spellEnd"/>
-      <w:r>
-        <w:t xml:space="preserve"> </w:t>
-      </w:r>
-      <w:proofErr w:type="gramStart"/>
+      <w:r>
+        <w:t xml:space="preserve"> </w:t>
+      </w:r>
       <w:r>
         <w:rPr>
           <w:lang w:val="en-US"/>
@@ -4096,23 +3379,17 @@
         <w:t>restore</w:t>
       </w:r>
       <w:r>
-        <w:t xml:space="preserve"> .</w:t>
-      </w:r>
-      <w:proofErr w:type="gramEnd"/>
-      <w:r>
-        <w:t xml:space="preserve"> </w:t>
+        <w:t xml:space="preserve"> . </w:t>
       </w:r>
       <w:r>
         <w:t xml:space="preserve">или </w:t>
       </w:r>
-      <w:proofErr w:type="spellStart"/>
       <w:r>
         <w:rPr>
           <w:lang w:val="en-US"/>
         </w:rPr>
         <w:t>git</w:t>
       </w:r>
-      <w:proofErr w:type="spellEnd"/>
       <w:r>
         <w:t xml:space="preserve"> </w:t>
       </w:r>
@@ -4133,14 +3410,12 @@
       <w:pPr>
         <w:spacing w:after="0"/>
       </w:pPr>
-      <w:proofErr w:type="spellStart"/>
       <w:r>
         <w:rPr>
           <w:lang w:val="en-US"/>
         </w:rPr>
         <w:t>git</w:t>
       </w:r>
-      <w:proofErr w:type="spellEnd"/>
       <w:r>
         <w:t xml:space="preserve"> </w:t>
       </w:r>
@@ -4163,13 +3438,8 @@
         <w:t xml:space="preserve"> </w:t>
       </w:r>
       <w:r>
-        <w:t xml:space="preserve">– возвращает состояние до последнего локального </w:t>
-      </w:r>
-      <w:proofErr w:type="spellStart"/>
-      <w:r>
-        <w:t>коммита</w:t>
-      </w:r>
-      <w:proofErr w:type="spellEnd"/>
+        <w:t>– возвращает состояние до последнего локального коммита</w:t>
+      </w:r>
     </w:p>
     <w:p>
       <w:pPr>
@@ -4221,24 +3491,11 @@
       <w:pPr>
         <w:spacing w:after="0"/>
       </w:pPr>
-      <w:proofErr w:type="spellStart"/>
-      <w:r>
-        <w:t>Рефакторинг</w:t>
-      </w:r>
-      <w:proofErr w:type="spellEnd"/>
-      <w:r>
-        <w:t xml:space="preserve"> кода – изменение кода при котором поведение приложение не изменяется. Заказчику он не нужен</w:t>
-      </w:r>
-      <w:r>
-        <w:t xml:space="preserve">, потому что ему нужны новые </w:t>
-      </w:r>
-      <w:proofErr w:type="spellStart"/>
-      <w:r>
-        <w:t>фичи</w:t>
-      </w:r>
-      <w:proofErr w:type="spellEnd"/>
-      <w:r>
-        <w:t>, визуальное изменение</w:t>
+      <w:r>
+        <w:t>Рефакторинг кода – изменение кода при котором поведение приложение не изменяется. Заказчику он не нужен</w:t>
+      </w:r>
+      <w:r>
+        <w:t>, потому что ему нужны новые фичи, визуальное изменение</w:t>
       </w:r>
     </w:p>
     <w:p>
@@ -4253,24 +3510,14 @@
       <w:r>
         <w:t xml:space="preserve">Самой дорогой операцией является перерисовка, все остальные действия например как сравнение которое делает </w:t>
       </w:r>
-      <w:proofErr w:type="spellStart"/>
       <w:r>
         <w:rPr>
           <w:lang w:val="en-US"/>
         </w:rPr>
         <w:t>mapStateToProps</w:t>
       </w:r>
-      <w:proofErr w:type="spellEnd"/>
-      <w:r>
-        <w:t xml:space="preserve"> </w:t>
-      </w:r>
-      <w:proofErr w:type="spellStart"/>
-      <w:r>
-        <w:t>какждый</w:t>
-      </w:r>
-      <w:proofErr w:type="spellEnd"/>
-      <w:r>
-        <w:t xml:space="preserve"> раз при изменении </w:t>
+      <w:r>
+        <w:t xml:space="preserve"> какждый раз при изменении </w:t>
       </w:r>
       <w:r>
         <w:rPr>
@@ -4291,13 +3538,288 @@
       <w:pPr>
         <w:spacing w:after="0"/>
       </w:pPr>
-      <w:proofErr w:type="spellStart"/>
-      <w:r>
+      <w:r>
+        <w:t xml:space="preserve">mapStateToProps срабатывает каждый раз когда в </w:t>
+      </w:r>
+      <w:r>
+        <w:rPr>
+          <w:lang w:val="en-US"/>
+        </w:rPr>
+        <w:t>state</w:t>
+      </w:r>
+      <w:r>
+        <w:t xml:space="preserve"> что-то меняется</w:t>
+      </w:r>
+    </w:p>
+    <w:p>
+      <w:pPr>
+        <w:spacing w:after="0"/>
+      </w:pPr>
+      <w:r>
+        <w:t>обрисовали проблемы селекторов:</w:t>
+      </w:r>
+    </w:p>
+    <w:p>
+      <w:pPr>
+        <w:spacing w:after="0"/>
+      </w:pPr>
+      <w:r>
+        <w:t xml:space="preserve">- </w:t>
+      </w:r>
+      <w:r>
+        <w:t>лишняя перерисовка</w:t>
+      </w:r>
+    </w:p>
+    <w:p>
+      <w:pPr>
+        <w:spacing w:after="0"/>
+      </w:pPr>
+      <w:r>
+        <w:t xml:space="preserve">- </w:t>
+      </w:r>
+      <w:r>
+        <w:t>лишняя калькуляция</w:t>
+      </w:r>
+      <w:r>
+        <w:t xml:space="preserve"> (</w:t>
+      </w:r>
+      <w:r>
+        <w:t>вычисления которые могут совершаться в селекторе</w:t>
+      </w:r>
+      <w:r>
+        <w:t>)</w:t>
+      </w:r>
+    </w:p>
+    <w:p>
+      <w:pPr>
+        <w:spacing w:after="0"/>
+      </w:pPr>
+      <w:r>
+        <w:t xml:space="preserve">- </w:t>
+      </w:r>
+      <w:r>
+        <w:t>сложно дебажить потому что селектор вызывается каждый раз из mapStateToProps (непонимание почему компонента перерисовывается)</w:t>
+      </w:r>
+    </w:p>
+    <w:p>
+      <w:pPr>
+        <w:spacing w:after="0"/>
+      </w:pPr>
+    </w:p>
+    <w:p>
+      <w:pPr>
+        <w:spacing w:after="0"/>
+        <w:rPr>
+          <w:lang w:val="en-US"/>
+        </w:rPr>
+      </w:pPr>
+      <w:r>
+        <w:rPr>
+          <w:b/>
+          <w:lang w:val="en-US"/>
+        </w:rPr>
+        <w:t>Reselect</w:t>
+      </w:r>
+      <w:r>
+        <w:rPr>
+          <w:b/>
+        </w:rPr>
+        <w:t xml:space="preserve"> </w:t>
+      </w:r>
+      <w:r>
+        <w:t>–</w:t>
+      </w:r>
+      <w:r>
+        <w:t xml:space="preserve"> </w:t>
+      </w:r>
+      <w:r>
+        <w:t xml:space="preserve">защищает нас </w:t>
+      </w:r>
+      <w:r>
+        <w:t xml:space="preserve">от тех проблем которые создает нам обычный </w:t>
+      </w:r>
+      <w:r>
+        <w:rPr>
+          <w:lang w:val="en-US"/>
+        </w:rPr>
         <w:t>mapStateToProps</w:t>
       </w:r>
-      <w:proofErr w:type="spellEnd"/>
-      <w:r>
-        <w:t xml:space="preserve"> срабатывает каждый раз когда в </w:t>
+      <w:r>
+        <w:t xml:space="preserve"> (кеширует данные)</w:t>
+      </w:r>
+      <w:r>
+        <w:rPr>
+          <w:b/>
+        </w:rPr>
+        <w:br/>
+      </w:r>
+      <w:r>
+        <w:t xml:space="preserve">Функция которую мы передаем </w:t>
+      </w:r>
+      <w:r>
+        <w:rPr>
+          <w:lang w:val="en-US"/>
+        </w:rPr>
+        <w:t>createSelector</w:t>
+      </w:r>
+      <w:r>
+        <w:t xml:space="preserve"> не является селектором, это всего лишь логика селектора. Сам селектор это что вернет </w:t>
+      </w:r>
+      <w:r>
+        <w:rPr>
+          <w:lang w:val="en-US"/>
+        </w:rPr>
+        <w:t>createSelector</w:t>
+      </w:r>
+    </w:p>
+    <w:p>
+      <w:pPr>
+        <w:spacing w:after="0"/>
+      </w:pPr>
+      <w:r>
+        <w:rPr>
+          <w:noProof/>
+          <w:lang w:eastAsia="ru-RU"/>
+        </w:rPr>
+        <w:drawing>
+          <wp:inline distT="0" distB="0" distL="0" distR="0" wp14:anchorId="023F7B07" wp14:editId="598A9729">
+            <wp:extent cx="1950087" cy="1800000"/>
+            <wp:effectExtent l="0" t="0" r="0" b="0"/>
+            <wp:docPr id="2" name="Рисунок 2"/>
+            <wp:cNvGraphicFramePr>
+              <a:graphicFrameLocks xmlns:a="http://schemas.openxmlformats.org/drawingml/2006/main" noChangeAspect="1"/>
+            </wp:cNvGraphicFramePr>
+            <a:graphic xmlns:a="http://schemas.openxmlformats.org/drawingml/2006/main">
+              <a:graphicData uri="http://schemas.openxmlformats.org/drawingml/2006/picture">
+                <pic:pic xmlns:pic="http://schemas.openxmlformats.org/drawingml/2006/picture">
+                  <pic:nvPicPr>
+                    <pic:cNvPr id="1" name=""/>
+                    <pic:cNvPicPr/>
+                  </pic:nvPicPr>
+                  <pic:blipFill>
+                    <a:blip r:embed="rId7"/>
+                    <a:stretch>
+                      <a:fillRect/>
+                    </a:stretch>
+                  </pic:blipFill>
+                  <pic:spPr>
+                    <a:xfrm>
+                      <a:off x="0" y="0"/>
+                      <a:ext cx="1950087" cy="1800000"/>
+                    </a:xfrm>
+                    <a:prstGeom prst="rect">
+                      <a:avLst/>
+                    </a:prstGeom>
+                  </pic:spPr>
+                </pic:pic>
+              </a:graphicData>
+            </a:graphic>
+          </wp:inline>
+        </w:drawing>
+      </w:r>
+    </w:p>
+    <w:p>
+      <w:pPr>
+        <w:spacing w:after="0"/>
+      </w:pPr>
+      <w:r>
+        <w:rPr>
+          <w:lang w:val="en-US"/>
+        </w:rPr>
+        <w:t>createSelector</w:t>
+      </w:r>
+      <w:r>
+        <w:t>(</w:t>
+      </w:r>
+      <w:r>
+        <w:rPr>
+          <w:lang w:val="en-US"/>
+        </w:rPr>
+        <w:t>getUsers</w:t>
+      </w:r>
+      <w:r>
+        <w:t>,</w:t>
+      </w:r>
+      <w:r>
+        <w:t xml:space="preserve"> </w:t>
+      </w:r>
+      <w:r>
+        <w:rPr>
+          <w:lang w:val="en-US"/>
+        </w:rPr>
+        <w:t>x</w:t>
+      </w:r>
+      <w:r>
+        <w:t xml:space="preserve">, </w:t>
+      </w:r>
+      <w:r>
+        <w:rPr>
+          <w:lang w:val="en-US"/>
+        </w:rPr>
+        <w:t>y</w:t>
+      </w:r>
+      <w:r>
+        <w:t xml:space="preserve">, </w:t>
+      </w:r>
+      <w:r>
+        <w:rPr>
+          <w:lang w:val="en-US"/>
+        </w:rPr>
+        <w:t>a</w:t>
+      </w:r>
+      <w:r>
+        <w:t xml:space="preserve"> (</w:t>
+      </w:r>
+      <w:r>
+        <w:rPr>
+          <w:lang w:val="en-US"/>
+        </w:rPr>
+        <w:t>users</w:t>
+      </w:r>
+      <w:r>
+        <w:t xml:space="preserve">, </w:t>
+      </w:r>
+      <w:r>
+        <w:rPr>
+          <w:lang w:val="en-US"/>
+        </w:rPr>
+        <w:t>x</w:t>
+      </w:r>
+      <w:r>
+        <w:t xml:space="preserve">, </w:t>
+      </w:r>
+      <w:r>
+        <w:rPr>
+          <w:lang w:val="en-US"/>
+        </w:rPr>
+        <w:t>y</w:t>
+      </w:r>
+      <w:r>
+        <w:t xml:space="preserve"> ,</w:t>
+      </w:r>
+      <w:r>
+        <w:rPr>
+          <w:lang w:val="en-US"/>
+        </w:rPr>
+        <w:t>a</w:t>
+      </w:r>
+      <w:r>
+        <w:t xml:space="preserve">) =&gt; { … }) – </w:t>
+      </w:r>
+      <w:r>
+        <w:t xml:space="preserve">результат функции переданной первым агрументов втоматически передается в параметр стрелочной функции. </w:t>
+      </w:r>
+      <w:r>
+        <w:rPr>
+          <w:lang w:val="en-US"/>
+        </w:rPr>
+        <w:t>createSelector</w:t>
+      </w:r>
+      <w:r>
+        <w:t xml:space="preserve"> </w:t>
+      </w:r>
+      <w:r>
+        <w:t xml:space="preserve">сам вызовет эти функции, сам передаст им </w:t>
       </w:r>
       <w:r>
         <w:rPr>
@@ -4306,79 +3828,115 @@
         <w:t>state</w:t>
       </w:r>
       <w:r>
-        <w:t xml:space="preserve"> что-то меняется</w:t>
-      </w:r>
-    </w:p>
-    <w:p>
-      <w:pPr>
-        <w:spacing w:after="0"/>
-      </w:pPr>
-      <w:r>
-        <w:t>обрисовали проблемы селекторов:</w:t>
-      </w:r>
-    </w:p>
-    <w:p>
-      <w:pPr>
-        <w:spacing w:after="0"/>
-      </w:pPr>
-      <w:r>
-        <w:t xml:space="preserve">- </w:t>
-      </w:r>
-      <w:r>
-        <w:t>лишняя перерисовка</w:t>
+        <w:t xml:space="preserve"> и сам засунет их результат в параметры стрелочной функции </w:t>
+      </w:r>
+    </w:p>
+    <w:p>
+      <w:pPr>
+        <w:spacing w:after="0"/>
+      </w:pPr>
+    </w:p>
+    <w:p>
+      <w:pPr>
+        <w:spacing w:after="0"/>
+      </w:pPr>
+      <w:r>
+        <w:rPr>
+          <w:lang w:val="en-US"/>
+        </w:rPr>
+        <w:t>Hook</w:t>
+      </w:r>
+      <w:r>
+        <w:t xml:space="preserve"> – </w:t>
+      </w:r>
+      <w:r>
+        <w:t xml:space="preserve">функции. </w:t>
+      </w:r>
+      <w:r>
+        <w:rPr>
+          <w:lang w:val="en-US"/>
+        </w:rPr>
+        <w:t>React</w:t>
+      </w:r>
+      <w:r>
+        <w:t xml:space="preserve"> </w:t>
+      </w:r>
+      <w:r>
+        <w:t xml:space="preserve">когда вызывает функцию и видит, что в ней есть хуки, то он их запоминает </w:t>
+      </w:r>
+      <w:r>
+        <w:t xml:space="preserve">и хранит у себя в памяти эти вызовы </w:t>
+      </w:r>
+    </w:p>
+    <w:p>
+      <w:pPr>
+        <w:spacing w:after="0"/>
+      </w:pPr>
+      <w:r>
+        <w:rPr>
+          <w:lang w:val="en-US"/>
+        </w:rPr>
+        <w:t>useState</w:t>
+      </w:r>
+      <w:r>
+        <w:t xml:space="preserve">() возвращает массив, где </w:t>
+      </w:r>
+      <w:r>
+        <w:t xml:space="preserve">[0] </w:t>
+      </w:r>
+      <w:r>
+        <w:t xml:space="preserve">лежит значение(которое хранится внутри </w:t>
+      </w:r>
+      <w:r>
+        <w:rPr>
+          <w:lang w:val="en-US"/>
+        </w:rPr>
+        <w:t>react</w:t>
+      </w:r>
+      <w:r>
+        <w:t>), [1]</w:t>
+      </w:r>
+      <w:r>
+        <w:t xml:space="preserve"> </w:t>
+      </w:r>
+      <w:r>
+        <w:t>–</w:t>
+      </w:r>
+      <w:r>
+        <w:t xml:space="preserve"> </w:t>
+      </w:r>
+      <w:r>
+        <w:t>функция для изменения этого значения (</w:t>
+      </w:r>
+      <w:r>
+        <w:rPr>
+          <w:lang w:val="en-US"/>
+        </w:rPr>
+        <w:t>callback</w:t>
+      </w:r>
+      <w:r>
+        <w:t xml:space="preserve"> функция)</w:t>
+      </w:r>
+      <w:r>
+        <w:t>.</w:t>
+      </w:r>
+      <w:r>
+        <w:t xml:space="preserve"> Для изменения значения нужно передать новое значение аргументом к </w:t>
+      </w:r>
+      <w:r>
+        <w:rPr>
+          <w:lang w:val="en-US"/>
+        </w:rPr>
+        <w:t>callback</w:t>
+      </w:r>
+      <w:r>
+        <w:t xml:space="preserve"> </w:t>
+      </w:r>
+      <w:r>
+        <w:t>функции</w:t>
       </w:r>
       <w:bookmarkStart w:id="0" w:name="_GoBack"/>
       <w:bookmarkEnd w:id="0"/>
-    </w:p>
-    <w:p>
-      <w:pPr>
-        <w:spacing w:after="0"/>
-      </w:pPr>
-      <w:r>
-        <w:t xml:space="preserve">- </w:t>
-      </w:r>
-      <w:r>
-        <w:t>л</w:t>
-      </w:r>
-      <w:r>
-        <w:t>ишняя калькуляция</w:t>
-      </w:r>
-      <w:r>
-        <w:t xml:space="preserve"> (</w:t>
-      </w:r>
-      <w:r>
-        <w:t>вычисления которые могут совершаться в селекторе</w:t>
-      </w:r>
-      <w:r>
-        <w:t>)</w:t>
-      </w:r>
-    </w:p>
-    <w:p>
-      <w:pPr>
-        <w:spacing w:after="0"/>
-      </w:pPr>
-      <w:r>
-        <w:t xml:space="preserve">- </w:t>
-      </w:r>
-      <w:r>
-        <w:t xml:space="preserve">сложно </w:t>
-      </w:r>
-      <w:proofErr w:type="spellStart"/>
-      <w:r>
-        <w:t>дебажить</w:t>
-      </w:r>
-      <w:proofErr w:type="spellEnd"/>
-      <w:r>
-        <w:t xml:space="preserve"> потому что селектор вызывается каждый раз из </w:t>
-      </w:r>
-      <w:proofErr w:type="spellStart"/>
-      <w:r>
-        <w:t>mapStateToProps</w:t>
-      </w:r>
-      <w:proofErr w:type="spellEnd"/>
-      <w:r>
-        <w:t xml:space="preserve"> (непонимание почему компонента перерисовывается)</w:t>
-      </w:r>
     </w:p>
     <w:sectPr>
       <w:pgSz w:w="11906" w:h="16838"/>
@@ -4787,7 +4345,6 @@
   <w:style w:type="character" w:default="1" w:styleId="a0">
     <w:name w:val="Default Paragraph Font"/>
     <w:uiPriority w:val="1"/>
-    <w:semiHidden/>
     <w:unhideWhenUsed/>
   </w:style>
   <w:style w:type="table" w:default="1" w:styleId="a1">
@@ -5102,7 +4659,7 @@
 </file>
 
 <file path=customXml/itemProps1.xml><?xml version="1.0" encoding="utf-8"?>
-<ds:datastoreItem xmlns:ds="http://schemas.openxmlformats.org/officeDocument/2006/customXml" ds:itemID="{23DC1180-6B45-422D-BF46-65F6BD995320}">
+<ds:datastoreItem xmlns:ds="http://schemas.openxmlformats.org/officeDocument/2006/customXml" ds:itemID="{E941DAD8-1315-43F3-88A5-D6F9023698F3}">
   <ds:schemaRefs>
     <ds:schemaRef ds:uri="http://schemas.openxmlformats.org/officeDocument/2006/bibliography"/>
   </ds:schemaRefs>

--- a/Education.docx
+++ b/Education.docx
@@ -2749,6 +2749,9 @@
     <w:p>
       <w:pPr>
         <w:spacing w:after="0"/>
+        <w:rPr>
+          <w:lang w:val="en-US"/>
+        </w:rPr>
       </w:pPr>
       <w:r>
         <w:rPr>
@@ -2758,14 +2761,23 @@
         <w:t>compose</w:t>
       </w:r>
       <w:r>
+        <w:rPr>
+          <w:lang w:val="en-US"/>
+        </w:rPr>
         <w:t>(</w:t>
       </w:r>
     </w:p>
     <w:p>
       <w:pPr>
         <w:spacing w:after="0"/>
-      </w:pPr>
-      <w:r>
+        <w:rPr>
+          <w:lang w:val="en-US"/>
+        </w:rPr>
+      </w:pPr>
+      <w:r>
+        <w:rPr>
+          <w:lang w:val="en-US"/>
+        </w:rPr>
         <w:t xml:space="preserve">  </w:t>
       </w:r>
       <w:r>
@@ -2775,6 +2787,9 @@
         <w:t>connect</w:t>
       </w:r>
       <w:r>
+        <w:rPr>
+          <w:lang w:val="en-US"/>
+        </w:rPr>
         <w:t>(</w:t>
       </w:r>
       <w:r>
@@ -2784,6 +2799,9 @@
         <w:t>mapStateToProps</w:t>
       </w:r>
       <w:r>
+        <w:rPr>
+          <w:lang w:val="en-US"/>
+        </w:rPr>
         <w:t xml:space="preserve">, </w:t>
       </w:r>
       <w:r>
@@ -2793,14 +2811,23 @@
         <w:t>mapDispatchToProps</w:t>
       </w:r>
       <w:r>
+        <w:rPr>
+          <w:lang w:val="en-US"/>
+        </w:rPr>
         <w:t>),</w:t>
       </w:r>
     </w:p>
     <w:p>
       <w:pPr>
         <w:spacing w:after="0"/>
-      </w:pPr>
-      <w:r>
+        <w:rPr>
+          <w:lang w:val="en-US"/>
+        </w:rPr>
+      </w:pPr>
+      <w:r>
+        <w:rPr>
+          <w:lang w:val="en-US"/>
+        </w:rPr>
         <w:t xml:space="preserve">  </w:t>
       </w:r>
       <w:r>
@@ -2813,8 +2840,14 @@
     <w:p>
       <w:pPr>
         <w:spacing w:after="0"/>
-      </w:pPr>
-      <w:r>
+        <w:rPr>
+          <w:lang w:val="en-US"/>
+        </w:rPr>
+      </w:pPr>
+      <w:r>
+        <w:rPr>
+          <w:lang w:val="en-US"/>
+        </w:rPr>
         <w:t>)(</w:t>
       </w:r>
       <w:r>
@@ -2824,6 +2857,9 @@
         <w:t>Dialogs</w:t>
       </w:r>
       <w:r>
+        <w:rPr>
+          <w:lang w:val="en-US"/>
+        </w:rPr>
         <w:t>);</w:t>
       </w:r>
     </w:p>
@@ -3933,7 +3969,96 @@
         <w:t xml:space="preserve"> </w:t>
       </w:r>
       <w:r>
-        <w:t>функции</w:t>
+        <w:t>функцию</w:t>
+      </w:r>
+    </w:p>
+    <w:p>
+      <w:pPr>
+        <w:spacing w:after="0"/>
+      </w:pPr>
+      <w:r>
+        <w:lastRenderedPageBreak/>
+        <w:t xml:space="preserve">Раньше у нас был одил локальный state с несколькими полями, а сейчас несколько </w:t>
+      </w:r>
+      <w:r>
+        <w:rPr>
+          <w:lang w:val="en-US"/>
+        </w:rPr>
+        <w:t>usestate</w:t>
+      </w:r>
+      <w:r>
+        <w:t xml:space="preserve"> с одним полем</w:t>
+      </w:r>
+    </w:p>
+    <w:p>
+      <w:pPr>
+        <w:spacing w:after="0"/>
+      </w:pPr>
+    </w:p>
+    <w:p>
+      <w:pPr>
+        <w:spacing w:after="0"/>
+      </w:pPr>
+      <w:r>
+        <w:t xml:space="preserve">this.state </w:t>
+      </w:r>
+      <w:r>
+        <w:t xml:space="preserve">всегда указывает на самое свежее состояние, а </w:t>
+      </w:r>
+      <w:r>
+        <w:rPr>
+          <w:lang w:val="en-US"/>
+        </w:rPr>
+        <w:t>useState</w:t>
+      </w:r>
+      <w:r>
+        <w:t xml:space="preserve"> </w:t>
+      </w:r>
+      <w:r>
+        <w:t xml:space="preserve">указывает на состояние </w:t>
+      </w:r>
+      <w:r>
+        <w:t>принадлежащее конкретному рендеру</w:t>
+      </w:r>
+    </w:p>
+    <w:p>
+      <w:pPr>
+        <w:spacing w:after="0"/>
+      </w:pPr>
+      <w:r>
+        <w:t>Замыкания — это отличный инструмент в том случае, если значение, которое «запирают» в замыкании, никогда не меняется</w:t>
+      </w:r>
+    </w:p>
+    <w:p>
+      <w:pPr>
+        <w:spacing w:after="0"/>
+      </w:pPr>
+    </w:p>
+    <w:p>
+      <w:pPr>
+        <w:spacing w:after="0"/>
+      </w:pPr>
+      <w:hyperlink r:id="rId8" w:history="1">
+        <w:r>
+          <w:rPr>
+            <w:rStyle w:val="a4"/>
+          </w:rPr>
+          <w:t>https://habr.com/ru/company/ruvds/blog/445276/</w:t>
+        </w:r>
+      </w:hyperlink>
+    </w:p>
+    <w:p>
+      <w:pPr>
+        <w:spacing w:after="0"/>
+      </w:pPr>
+      <w:r>
+        <w:t xml:space="preserve">статья по </w:t>
+      </w:r>
+      <w:r>
+        <w:rPr>
+          <w:lang w:val="en-US"/>
+        </w:rPr>
+        <w:t>useEffect</w:t>
       </w:r>
       <w:bookmarkStart w:id="0" w:name="_GoBack"/>
       <w:bookmarkEnd w:id="0"/>
@@ -4345,6 +4470,7 @@
   <w:style w:type="character" w:default="1" w:styleId="a0">
     <w:name w:val="Default Paragraph Font"/>
     <w:uiPriority w:val="1"/>
+    <w:semiHidden/>
     <w:unhideWhenUsed/>
   </w:style>
   <w:style w:type="table" w:default="1" w:styleId="a1">
@@ -4659,7 +4785,7 @@
 </file>
 
 <file path=customXml/itemProps1.xml><?xml version="1.0" encoding="utf-8"?>
-<ds:datastoreItem xmlns:ds="http://schemas.openxmlformats.org/officeDocument/2006/customXml" ds:itemID="{E941DAD8-1315-43F3-88A5-D6F9023698F3}">
+<ds:datastoreItem xmlns:ds="http://schemas.openxmlformats.org/officeDocument/2006/customXml" ds:itemID="{36D429C6-C165-446F-A3C0-8C33B23D925B}">
   <ds:schemaRefs>
     <ds:schemaRef ds:uri="http://schemas.openxmlformats.org/officeDocument/2006/bibliography"/>
   </ds:schemaRefs>

--- a/Education.docx
+++ b/Education.docx
@@ -48,12 +48,14 @@
       <w:r>
         <w:t xml:space="preserve"> и возвращает </w:t>
       </w:r>
+      <w:proofErr w:type="spellStart"/>
       <w:r>
         <w:rPr>
           <w:lang w:val="en-US"/>
         </w:rPr>
         <w:t>jsx</w:t>
       </w:r>
+      <w:proofErr w:type="spellEnd"/>
       <w:r>
         <w:t xml:space="preserve"> разметку</w:t>
       </w:r>
@@ -103,12 +105,14 @@
           <w:lang w:val="en-US"/>
         </w:rPr>
       </w:pPr>
+      <w:proofErr w:type="spellStart"/>
       <w:r>
         <w:rPr>
           <w:b/>
         </w:rPr>
         <w:t>Роутинг</w:t>
       </w:r>
+      <w:proofErr w:type="spellEnd"/>
       <w:r>
         <w:rPr>
           <w:lang w:val="en-US"/>
@@ -131,7 +135,35 @@
         <w:rPr>
           <w:lang w:val="en-US"/>
         </w:rPr>
-        <w:t xml:space="preserve"> (npm install react-router-dom </w:t>
+        <w:t xml:space="preserve"> (</w:t>
+      </w:r>
+      <w:proofErr w:type="spellStart"/>
+      <w:r>
+        <w:rPr>
+          <w:lang w:val="en-US"/>
+        </w:rPr>
+        <w:t>npm</w:t>
+      </w:r>
+      <w:proofErr w:type="spellEnd"/>
+      <w:r>
+        <w:rPr>
+          <w:lang w:val="en-US"/>
+        </w:rPr>
+        <w:t xml:space="preserve"> install react-router-</w:t>
+      </w:r>
+      <w:proofErr w:type="spellStart"/>
+      <w:r>
+        <w:rPr>
+          <w:lang w:val="en-US"/>
+        </w:rPr>
+        <w:t>dom</w:t>
+      </w:r>
+      <w:proofErr w:type="spellEnd"/>
+      <w:r>
+        <w:rPr>
+          <w:lang w:val="en-US"/>
+        </w:rPr>
+        <w:t xml:space="preserve"> </w:t>
       </w:r>
       <w:r>
         <w:rPr>
@@ -157,7 +189,43 @@
           <w:lang w:val="en-US"/>
         </w:rPr>
         <w:tab/>
-        <w:t>import { BrowserRouter, Route } from 'react-router-dom';</w:t>
+        <w:t xml:space="preserve">import </w:t>
+      </w:r>
+      <w:proofErr w:type="gramStart"/>
+      <w:r>
+        <w:rPr>
+          <w:lang w:val="en-US"/>
+        </w:rPr>
+        <w:t xml:space="preserve">{ </w:t>
+      </w:r>
+      <w:proofErr w:type="spellStart"/>
+      <w:r>
+        <w:rPr>
+          <w:lang w:val="en-US"/>
+        </w:rPr>
+        <w:t>BrowserRouter</w:t>
+      </w:r>
+      <w:proofErr w:type="spellEnd"/>
+      <w:proofErr w:type="gramEnd"/>
+      <w:r>
+        <w:rPr>
+          <w:lang w:val="en-US"/>
+        </w:rPr>
+        <w:t>, Route } from 'react-router-</w:t>
+      </w:r>
+      <w:proofErr w:type="spellStart"/>
+      <w:r>
+        <w:rPr>
+          <w:lang w:val="en-US"/>
+        </w:rPr>
+        <w:t>dom</w:t>
+      </w:r>
+      <w:proofErr w:type="spellEnd"/>
+      <w:r>
+        <w:rPr>
+          <w:lang w:val="en-US"/>
+        </w:rPr>
+        <w:t>';</w:t>
       </w:r>
     </w:p>
     <w:p>
@@ -173,12 +241,14 @@
         </w:rPr>
         <w:t>&lt;</w:t>
       </w:r>
+      <w:proofErr w:type="spellStart"/>
       <w:r>
         <w:rPr>
           <w:lang w:val="en-US"/>
         </w:rPr>
         <w:t>BrowserRouter</w:t>
       </w:r>
+      <w:proofErr w:type="spellEnd"/>
       <w:r>
         <w:rPr>
           <w:lang w:val="en-US"/>
@@ -243,12 +313,14 @@
       <w:r>
         <w:t>&lt;/</w:t>
       </w:r>
+      <w:proofErr w:type="spellStart"/>
       <w:r>
         <w:rPr>
           <w:lang w:val="en-US"/>
         </w:rPr>
         <w:t>BrowserRouter</w:t>
       </w:r>
+      <w:proofErr w:type="spellEnd"/>
       <w:r>
         <w:t>&gt;</w:t>
       </w:r>
@@ -267,12 +339,14 @@
       <w:r>
         <w:t xml:space="preserve"> </w:t>
       </w:r>
+      <w:proofErr w:type="spellStart"/>
       <w:r>
         <w:rPr>
           <w:lang w:val="en-US"/>
         </w:rPr>
         <w:t>href</w:t>
       </w:r>
+      <w:proofErr w:type="spellEnd"/>
       <w:r>
         <w:t xml:space="preserve"> = “”&gt;&lt;/</w:t>
       </w:r>
@@ -290,12 +364,14 @@
       <w:r>
         <w:t>&lt;</w:t>
       </w:r>
+      <w:proofErr w:type="spellStart"/>
       <w:r>
         <w:rPr>
           <w:lang w:val="en-US"/>
         </w:rPr>
         <w:t>NavLink</w:t>
       </w:r>
+      <w:proofErr w:type="spellEnd"/>
       <w:r>
         <w:t xml:space="preserve"> </w:t>
       </w:r>
@@ -308,12 +384,14 @@
       <w:r>
         <w:t xml:space="preserve">=”” </w:t>
       </w:r>
+      <w:proofErr w:type="spellStart"/>
       <w:r>
         <w:rPr>
           <w:lang w:val="en-US"/>
         </w:rPr>
         <w:t>activeClassName</w:t>
       </w:r>
+      <w:proofErr w:type="spellEnd"/>
       <w:r>
         <w:t>=”(</w:t>
       </w:r>
@@ -323,23 +401,27 @@
       <w:r>
         <w:t>)”&gt;&lt;/</w:t>
       </w:r>
+      <w:proofErr w:type="spellStart"/>
       <w:r>
         <w:rPr>
           <w:lang w:val="en-US"/>
         </w:rPr>
         <w:t>NavLink</w:t>
       </w:r>
+      <w:proofErr w:type="spellEnd"/>
       <w:r>
         <w:t>&gt; - ссылка после прохождения по которой страница не обновляется</w:t>
       </w:r>
     </w:p>
     <w:p>
+      <w:proofErr w:type="spellStart"/>
       <w:r>
         <w:rPr>
           <w:lang w:val="en-US"/>
         </w:rPr>
         <w:t>preventDefault</w:t>
       </w:r>
+      <w:proofErr w:type="spellEnd"/>
       <w:r>
         <w:t xml:space="preserve"> – отмена действия по умолчанию (это не код, просто запомнить слово)</w:t>
       </w:r>
@@ -347,7 +429,15 @@
     <w:p/>
     <w:p>
       <w:r>
-        <w:t xml:space="preserve">Если данные для отрисовки компонентов находятся в </w:t>
+        <w:t xml:space="preserve">Если данные для </w:t>
+      </w:r>
+      <w:proofErr w:type="spellStart"/>
+      <w:r>
+        <w:t>отрисовки</w:t>
+      </w:r>
+      <w:proofErr w:type="spellEnd"/>
+      <w:r>
+        <w:t xml:space="preserve"> компонентов находятся в </w:t>
       </w:r>
       <w:r>
         <w:rPr>
@@ -358,12 +448,14 @@
       <w:r>
         <w:t>.</w:t>
       </w:r>
+      <w:proofErr w:type="spellStart"/>
       <w:r>
         <w:rPr>
           <w:lang w:val="en-US"/>
         </w:rPr>
         <w:t>js</w:t>
       </w:r>
+      <w:proofErr w:type="spellEnd"/>
       <w:r>
         <w:t xml:space="preserve"> то нужно прокидывать их через пропсы каждой вышестоящей компоненты(</w:t>
       </w:r>
@@ -394,12 +486,14 @@
       <w:r>
         <w:t xml:space="preserve"> -&gt; </w:t>
       </w:r>
+      <w:proofErr w:type="spellStart"/>
       <w:r>
         <w:rPr>
           <w:lang w:val="en-US"/>
         </w:rPr>
         <w:t>dialogsItem</w:t>
       </w:r>
+      <w:proofErr w:type="spellEnd"/>
       <w:r>
         <w:t>)</w:t>
       </w:r>
@@ -417,26 +511,31 @@
       <w:r>
         <w:t>.</w:t>
       </w:r>
+      <w:proofErr w:type="spellStart"/>
       <w:r>
         <w:rPr>
           <w:lang w:val="en-US"/>
         </w:rPr>
         <w:t>js</w:t>
       </w:r>
-    </w:p>
-    <w:p>
+      <w:proofErr w:type="spellEnd"/>
+    </w:p>
+    <w:p>
+      <w:proofErr w:type="spellStart"/>
       <w:r>
         <w:rPr>
           <w:b/>
         </w:rPr>
         <w:t>Колбэк</w:t>
       </w:r>
+      <w:proofErr w:type="spellEnd"/>
       <w:r>
         <w:t xml:space="preserve"> – функция которую мы не вызываем, а только отдаем, а потом кто то другой ее вызывает(главное мы в ручную её не вызываем)</w:t>
       </w:r>
     </w:p>
     <w:p/>
     <w:p>
+      <w:proofErr w:type="spellStart"/>
       <w:r>
         <w:rPr>
           <w:b/>
@@ -444,6 +543,7 @@
         </w:rPr>
         <w:t>Redux</w:t>
       </w:r>
+      <w:proofErr w:type="spellEnd"/>
       <w:r>
         <w:t xml:space="preserve"> – </w:t>
       </w:r>
@@ -456,33 +556,45 @@
       <w:r>
         <w:t xml:space="preserve"> </w:t>
       </w:r>
+      <w:proofErr w:type="spellStart"/>
       <w:r>
         <w:rPr>
           <w:lang w:val="en-US"/>
         </w:rPr>
         <w:t>menegment</w:t>
       </w:r>
+      <w:proofErr w:type="spellEnd"/>
       <w:r>
         <w:t xml:space="preserve"> (способ хранения бизнес логики проекта)</w:t>
       </w:r>
     </w:p>
     <w:p>
+      <w:proofErr w:type="spellStart"/>
       <w:r>
         <w:rPr>
           <w:b/>
         </w:rPr>
         <w:t>Инкапсулирование</w:t>
       </w:r>
+      <w:proofErr w:type="spellEnd"/>
       <w:r>
         <w:t xml:space="preserve"> – сокрытие деталей от внешнего воздействия (ограничение внешнего воздействия, запрет прямого воздействия)</w:t>
       </w:r>
     </w:p>
     <w:p>
+      <w:proofErr w:type="spellStart"/>
       <w:r>
         <w:rPr>
           <w:u w:val="single"/>
         </w:rPr>
-        <w:t>Какойто метод</w:t>
+        <w:t>Какойто</w:t>
+      </w:r>
+      <w:proofErr w:type="spellEnd"/>
+      <w:r>
+        <w:rPr>
+          <w:u w:val="single"/>
+        </w:rPr>
+        <w:t xml:space="preserve"> метод</w:t>
       </w:r>
       <w:r>
         <w:t>.</w:t>
@@ -510,6 +622,7 @@
       </w:r>
     </w:p>
     <w:p>
+      <w:proofErr w:type="spellStart"/>
       <w:r>
         <w:rPr>
           <w:b/>
@@ -517,6 +630,7 @@
         </w:rPr>
         <w:t>Reduser</w:t>
       </w:r>
+      <w:proofErr w:type="spellEnd"/>
       <w:r>
         <w:t xml:space="preserve"> – это чистая функция которая принимает </w:t>
       </w:r>
@@ -585,12 +699,14 @@
       </w:r>
     </w:p>
     <w:p>
+      <w:proofErr w:type="spellStart"/>
       <w:r>
         <w:rPr>
           <w:b/>
         </w:rPr>
         <w:t>Диспатч</w:t>
       </w:r>
+      <w:proofErr w:type="spellEnd"/>
       <w:r>
         <w:t xml:space="preserve"> (</w:t>
       </w:r>
@@ -621,6 +737,7 @@
         </w:rPr>
         <w:t>R</w:t>
       </w:r>
+      <w:proofErr w:type="spellStart"/>
       <w:r>
         <w:rPr>
           <w:b/>
@@ -628,6 +745,7 @@
         </w:rPr>
         <w:t>edux</w:t>
       </w:r>
+      <w:proofErr w:type="spellEnd"/>
       <w:r>
         <w:t xml:space="preserve"> </w:t>
       </w:r>
@@ -648,12 +766,14 @@
       </w:r>
     </w:p>
     <w:p>
+      <w:proofErr w:type="spellStart"/>
       <w:r>
         <w:rPr>
           <w:lang w:val="en-US"/>
         </w:rPr>
         <w:t>Npm</w:t>
       </w:r>
+      <w:proofErr w:type="spellEnd"/>
       <w:r>
         <w:t xml:space="preserve"> </w:t>
       </w:r>
@@ -666,12 +786,14 @@
       <w:r>
         <w:t xml:space="preserve"> </w:t>
       </w:r>
+      <w:proofErr w:type="spellStart"/>
       <w:r>
         <w:rPr>
           <w:lang w:val="en-US"/>
         </w:rPr>
         <w:t>redux</w:t>
       </w:r>
+      <w:proofErr w:type="spellEnd"/>
       <w:r>
         <w:t xml:space="preserve"> </w:t>
       </w:r>
@@ -715,7 +837,15 @@
         <w:t>Контекст</w:t>
       </w:r>
       <w:r>
-        <w:t xml:space="preserve"> – позволяет передавать данные по дереву без прокидывания через пропсы</w:t>
+        <w:t xml:space="preserve"> – позволяет передавать данные по дереву без </w:t>
+      </w:r>
+      <w:proofErr w:type="spellStart"/>
+      <w:r>
+        <w:t>прокидывания</w:t>
+      </w:r>
+      <w:proofErr w:type="spellEnd"/>
+      <w:r>
+        <w:t xml:space="preserve"> через пропсы</w:t>
       </w:r>
     </w:p>
     <w:p>
@@ -736,6 +866,7 @@
       <w:r>
         <w:t>&lt;</w:t>
       </w:r>
+      <w:proofErr w:type="spellStart"/>
       <w:r>
         <w:rPr>
           <w:u w:val="single"/>
@@ -743,6 +874,7 @@
         </w:rPr>
         <w:t>NameContext</w:t>
       </w:r>
+      <w:proofErr w:type="spellEnd"/>
       <w:r>
         <w:t>.</w:t>
       </w:r>
@@ -778,6 +910,7 @@
       <w:r>
         <w:t>&lt;/</w:t>
       </w:r>
+      <w:proofErr w:type="spellStart"/>
       <w:r>
         <w:rPr>
           <w:u w:val="single"/>
@@ -785,6 +918,7 @@
         </w:rPr>
         <w:t>NameContext</w:t>
       </w:r>
+      <w:proofErr w:type="spellEnd"/>
       <w:r>
         <w:t>.</w:t>
       </w:r>
@@ -807,6 +941,7 @@
       <w:r>
         <w:t>&lt;</w:t>
       </w:r>
+      <w:proofErr w:type="spellStart"/>
       <w:r>
         <w:rPr>
           <w:u w:val="single"/>
@@ -814,6 +949,7 @@
         </w:rPr>
         <w:t>NameContext</w:t>
       </w:r>
+      <w:proofErr w:type="spellEnd"/>
       <w:r>
         <w:t>.</w:t>
       </w:r>
@@ -860,12 +996,14 @@
       <w:r>
         <w:t xml:space="preserve">Здесь вся </w:t>
       </w:r>
+      <w:proofErr w:type="spellStart"/>
       <w:r>
         <w:rPr>
           <w:lang w:val="en-US"/>
         </w:rPr>
         <w:t>jsx</w:t>
       </w:r>
+      <w:proofErr w:type="spellEnd"/>
       <w:r>
         <w:t xml:space="preserve"> </w:t>
       </w:r>
@@ -919,12 +1057,14 @@
       <w:r>
         <w:t>.</w:t>
       </w:r>
+      <w:proofErr w:type="spellStart"/>
       <w:r>
         <w:rPr>
           <w:lang w:val="en-US"/>
         </w:rPr>
         <w:t>profilePage</w:t>
       </w:r>
+      <w:proofErr w:type="spellEnd"/>
       <w:r>
         <w:t xml:space="preserve">} // </w:t>
       </w:r>
@@ -973,7 +1113,37 @@
         <w:rPr>
           <w:lang w:val="en-US"/>
         </w:rPr>
-        <w:t>{store.getState().profilePage}</w:t>
+        <w:t>{</w:t>
+      </w:r>
+      <w:proofErr w:type="spellStart"/>
+      <w:proofErr w:type="gramStart"/>
+      <w:r>
+        <w:rPr>
+          <w:lang w:val="en-US"/>
+        </w:rPr>
+        <w:t>store.getState</w:t>
+      </w:r>
+      <w:proofErr w:type="spellEnd"/>
+      <w:proofErr w:type="gramEnd"/>
+      <w:r>
+        <w:rPr>
+          <w:lang w:val="en-US"/>
+        </w:rPr>
+        <w:t>().</w:t>
+      </w:r>
+      <w:proofErr w:type="spellStart"/>
+      <w:r>
+        <w:rPr>
+          <w:lang w:val="en-US"/>
+        </w:rPr>
+        <w:t>profilePage</w:t>
+      </w:r>
+      <w:proofErr w:type="spellEnd"/>
+      <w:r>
+        <w:rPr>
+          <w:lang w:val="en-US"/>
+        </w:rPr>
+        <w:t>}</w:t>
       </w:r>
     </w:p>
     <w:p>
@@ -1001,6 +1171,7 @@
         </w:rPr>
         <w:t>&lt;/</w:t>
       </w:r>
+      <w:proofErr w:type="spellStart"/>
       <w:r>
         <w:rPr>
           <w:u w:val="single"/>
@@ -1012,7 +1183,14 @@
         <w:rPr>
           <w:lang w:val="en-US"/>
         </w:rPr>
-        <w:t>.Consumer&gt;</w:t>
+        <w:t>.Consumer</w:t>
+      </w:r>
+      <w:proofErr w:type="spellEnd"/>
+      <w:r>
+        <w:rPr>
+          <w:lang w:val="en-US"/>
+        </w:rPr>
+        <w:t>&gt;</w:t>
       </w:r>
     </w:p>
     <w:p>
@@ -1022,8 +1200,13 @@
     </w:p>
     <w:p/>
     <w:p>
-      <w:r>
-        <w:t xml:space="preserve">Бибилиотека </w:t>
+      <w:proofErr w:type="spellStart"/>
+      <w:r>
+        <w:t>Бибилиотека</w:t>
+      </w:r>
+      <w:proofErr w:type="spellEnd"/>
+      <w:r>
+        <w:t xml:space="preserve"> </w:t>
       </w:r>
       <w:r>
         <w:rPr>
@@ -1034,12 +1217,14 @@
       <w:r>
         <w:t>-</w:t>
       </w:r>
+      <w:proofErr w:type="spellStart"/>
       <w:r>
         <w:rPr>
           <w:lang w:val="en-US"/>
         </w:rPr>
         <w:t>redux</w:t>
       </w:r>
+      <w:proofErr w:type="spellEnd"/>
       <w:r>
         <w:t xml:space="preserve"> </w:t>
       </w:r>
@@ -1064,12 +1249,14 @@
       <w:r>
         <w:t xml:space="preserve">не напрямую с </w:t>
       </w:r>
+      <w:proofErr w:type="spellStart"/>
       <w:r>
         <w:rPr>
           <w:lang w:val="en-US"/>
         </w:rPr>
         <w:t>Redux</w:t>
       </w:r>
+      <w:proofErr w:type="spellEnd"/>
       <w:r>
         <w:t xml:space="preserve">, а через </w:t>
       </w:r>
@@ -1082,12 +1269,14 @@
       <w:r>
         <w:t>-</w:t>
       </w:r>
+      <w:proofErr w:type="spellStart"/>
       <w:r>
         <w:rPr>
           <w:lang w:val="en-US"/>
         </w:rPr>
         <w:t>redux</w:t>
       </w:r>
+      <w:proofErr w:type="spellEnd"/>
       <w:r>
         <w:t xml:space="preserve"> как через посредника который скрывает не нужные моменты</w:t>
       </w:r>
@@ -1127,8 +1316,30 @@
         <w:rPr>
           <w:lang w:val="en-US"/>
         </w:rPr>
-        <w:t>React -&gt; react-redux -&gt; Redux</w:t>
-      </w:r>
+        <w:t>React -&gt; react-</w:t>
+      </w:r>
+      <w:proofErr w:type="spellStart"/>
+      <w:r>
+        <w:rPr>
+          <w:lang w:val="en-US"/>
+        </w:rPr>
+        <w:t>redux</w:t>
+      </w:r>
+      <w:proofErr w:type="spellEnd"/>
+      <w:r>
+        <w:rPr>
+          <w:lang w:val="en-US"/>
+        </w:rPr>
+        <w:t xml:space="preserve"> -&gt; </w:t>
+      </w:r>
+      <w:proofErr w:type="spellStart"/>
+      <w:r>
+        <w:rPr>
+          <w:lang w:val="en-US"/>
+        </w:rPr>
+        <w:t>Redux</w:t>
+      </w:r>
+      <w:proofErr w:type="spellEnd"/>
     </w:p>
     <w:p>
       <w:pPr>
@@ -1175,12 +1386,14 @@
       <w:r>
         <w:t>-</w:t>
       </w:r>
+      <w:proofErr w:type="spellStart"/>
       <w:r>
         <w:rPr>
           <w:lang w:val="en-US"/>
         </w:rPr>
         <w:t>redux</w:t>
       </w:r>
+      <w:proofErr w:type="spellEnd"/>
       <w:r>
         <w:t xml:space="preserve">) – </w:t>
       </w:r>
@@ -1203,7 +1416,23 @@
         <w:t>которой</w:t>
       </w:r>
       <w:r>
-        <w:t xml:space="preserve"> она рендерит призентационную компоненту и внут</w:t>
+        <w:t xml:space="preserve"> она </w:t>
+      </w:r>
+      <w:proofErr w:type="spellStart"/>
+      <w:r>
+        <w:t>рендерит</w:t>
+      </w:r>
+      <w:proofErr w:type="spellEnd"/>
+      <w:r>
+        <w:t xml:space="preserve"> </w:t>
+      </w:r>
+      <w:proofErr w:type="spellStart"/>
+      <w:r>
+        <w:t>призентационную</w:t>
+      </w:r>
+      <w:proofErr w:type="spellEnd"/>
+      <w:r>
+        <w:t xml:space="preserve"> компоненту и внут</w:t>
       </w:r>
       <w:r>
         <w:t>р</w:t>
@@ -1215,7 +1444,15 @@
         <w:t>нной компоненты в качестве пропс</w:t>
       </w:r>
       <w:r>
-        <w:t>ов передает свойства которы передаются в первых скобках</w:t>
+        <w:t xml:space="preserve">ов передает свойства </w:t>
+      </w:r>
+      <w:proofErr w:type="spellStart"/>
+      <w:r>
+        <w:t>которы</w:t>
+      </w:r>
+      <w:proofErr w:type="spellEnd"/>
+      <w:r>
+        <w:t xml:space="preserve"> передаются в первых скобках</w:t>
       </w:r>
       <w:r>
         <w:t xml:space="preserve">. </w:t>
@@ -1224,19 +1461,70 @@
         <w:t>Ф</w:t>
       </w:r>
       <w:r>
-        <w:t>ункция connect вызовет первую фунцкцию и передаст в неё state и вызовет вторую функцию и передаст в неё store.dispatch.bind(store)</w:t>
+        <w:t xml:space="preserve">ункция </w:t>
+      </w:r>
+      <w:proofErr w:type="spellStart"/>
+      <w:r>
+        <w:t>connect</w:t>
+      </w:r>
+      <w:proofErr w:type="spellEnd"/>
+      <w:r>
+        <w:t xml:space="preserve"> вызовет первую </w:t>
+      </w:r>
+      <w:proofErr w:type="spellStart"/>
+      <w:r>
+        <w:t>фунцкцию</w:t>
+      </w:r>
+      <w:proofErr w:type="spellEnd"/>
+      <w:r>
+        <w:t xml:space="preserve"> и передаст в неё </w:t>
+      </w:r>
+      <w:proofErr w:type="spellStart"/>
+      <w:r>
+        <w:t>state</w:t>
+      </w:r>
+      <w:proofErr w:type="spellEnd"/>
+      <w:r>
+        <w:t xml:space="preserve"> и вызовет вторую функцию и передаст в неё </w:t>
+      </w:r>
+      <w:proofErr w:type="spellStart"/>
+      <w:r>
+        <w:t>store.dispatch.bind</w:t>
+      </w:r>
+      <w:proofErr w:type="spellEnd"/>
+      <w:r>
+        <w:t>(</w:t>
+      </w:r>
+      <w:proofErr w:type="spellStart"/>
+      <w:r>
+        <w:t>store</w:t>
+      </w:r>
+      <w:proofErr w:type="spellEnd"/>
+      <w:r>
+        <w:t>)</w:t>
       </w:r>
     </w:p>
     <w:p/>
     <w:p>
-      <w:r>
-        <w:rPr>
-          <w:b/>
-        </w:rPr>
-        <w:t xml:space="preserve">Идемпоте́нтность </w:t>
-      </w:r>
-      <w:r>
-        <w:t>(детерминорованность)</w:t>
+      <w:proofErr w:type="spellStart"/>
+      <w:r>
+        <w:rPr>
+          <w:b/>
+        </w:rPr>
+        <w:t>Идемпоте́нтность</w:t>
+      </w:r>
+      <w:proofErr w:type="spellEnd"/>
+      <w:r>
+        <w:rPr>
+          <w:b/>
+        </w:rPr>
+        <w:t xml:space="preserve"> </w:t>
+      </w:r>
+      <w:r>
+        <w:t>(детермини</w:t>
+      </w:r>
+      <w:r>
+        <w:t>рованность)</w:t>
       </w:r>
       <w:r>
         <w:rPr>
@@ -1259,7 +1547,15 @@
         <w:t xml:space="preserve">: </w:t>
       </w:r>
       <w:r>
-        <w:t xml:space="preserve">мы в редьюсорах раньше изменяли </w:t>
+        <w:t xml:space="preserve">мы в </w:t>
+      </w:r>
+      <w:proofErr w:type="spellStart"/>
+      <w:r>
+        <w:t>редьюсорах</w:t>
+      </w:r>
+      <w:proofErr w:type="spellEnd"/>
+      <w:r>
+        <w:t xml:space="preserve"> раньше изменяли </w:t>
       </w:r>
       <w:r>
         <w:rPr>
@@ -1268,7 +1564,15 @@
         <w:t>state</w:t>
       </w:r>
       <w:r>
-        <w:t xml:space="preserve"> напрямую, а так делать нельзя изза понятия «чистых функций». Теперь мы создаем новую копию </w:t>
+        <w:t xml:space="preserve"> напрямую, а так делать нельзя </w:t>
+      </w:r>
+      <w:proofErr w:type="spellStart"/>
+      <w:r>
+        <w:t>изза</w:t>
+      </w:r>
+      <w:proofErr w:type="spellEnd"/>
+      <w:r>
+        <w:t xml:space="preserve"> понятия «чистых функций». Теперь мы создаем новую копию </w:t>
       </w:r>
       <w:r>
         <w:rPr>
@@ -1316,23 +1620,31 @@
     </w:p>
     <w:p/>
     <w:p>
+      <w:proofErr w:type="spellStart"/>
       <w:r>
         <w:rPr>
           <w:lang w:val="en-US"/>
         </w:rPr>
         <w:t>followAC</w:t>
       </w:r>
+      <w:proofErr w:type="spellEnd"/>
       <w:r>
         <w:t xml:space="preserve"> = (</w:t>
       </w:r>
+      <w:proofErr w:type="spellStart"/>
       <w:r>
         <w:rPr>
           <w:lang w:val="en-US"/>
         </w:rPr>
         <w:t>userID</w:t>
       </w:r>
-      <w:r>
-        <w:t xml:space="preserve">) =&gt; ({ </w:t>
+      <w:proofErr w:type="spellEnd"/>
+      <w:r>
+        <w:t xml:space="preserve">) =&gt; </w:t>
+      </w:r>
+      <w:proofErr w:type="gramStart"/>
+      <w:r>
+        <w:t xml:space="preserve">({ </w:t>
       </w:r>
       <w:r>
         <w:rPr>
@@ -1340,6 +1652,7 @@
         </w:rPr>
         <w:t>type</w:t>
       </w:r>
+      <w:proofErr w:type="gramEnd"/>
       <w:r>
         <w:t xml:space="preserve">: </w:t>
       </w:r>
@@ -1352,12 +1665,14 @@
       <w:r>
         <w:t xml:space="preserve">, </w:t>
       </w:r>
+      <w:proofErr w:type="spellStart"/>
       <w:r>
         <w:rPr>
           <w:lang w:val="en-US"/>
         </w:rPr>
         <w:t>userID</w:t>
       </w:r>
+      <w:proofErr w:type="spellEnd"/>
       <w:r>
         <w:t xml:space="preserve"> }) – </w:t>
       </w:r>
@@ -1379,12 +1694,14 @@
       <w:r>
         <w:t xml:space="preserve"> </w:t>
       </w:r>
+      <w:proofErr w:type="spellStart"/>
       <w:r>
         <w:rPr>
           <w:lang w:val="en-US"/>
         </w:rPr>
         <w:t>userID</w:t>
       </w:r>
+      <w:proofErr w:type="spellEnd"/>
       <w:r>
         <w:t xml:space="preserve"> значение не задаётся явно, значением этого ключа становится значение параметра имя которого должно совпадать с именем «висящего» ключа. Использование такой конструкции вне функции (простая инициализация объекта) запрещено (будет ошибка)</w:t>
       </w:r>
@@ -1397,21 +1714,25 @@
       <w:r>
         <w:t xml:space="preserve">, </w:t>
       </w:r>
+      <w:proofErr w:type="spellStart"/>
       <w:r>
         <w:rPr>
           <w:lang w:val="en-US"/>
         </w:rPr>
         <w:t>userID</w:t>
       </w:r>
+      <w:proofErr w:type="spellEnd"/>
       <w:r>
         <w:t xml:space="preserve">: </w:t>
       </w:r>
+      <w:proofErr w:type="spellStart"/>
       <w:r>
         <w:rPr>
           <w:lang w:val="en-US"/>
         </w:rPr>
         <w:t>userID</w:t>
       </w:r>
+      <w:proofErr w:type="spellEnd"/>
       <w:r>
         <w:t xml:space="preserve"> })</w:t>
       </w:r>
@@ -1442,7 +1763,49 @@
         <w:rPr>
           <w:b/>
         </w:rPr>
-        <w:t xml:space="preserve"> (data access layer) </w:t>
+        <w:t xml:space="preserve"> (</w:t>
+      </w:r>
+      <w:proofErr w:type="spellStart"/>
+      <w:r>
+        <w:rPr>
+          <w:b/>
+        </w:rPr>
+        <w:t>data</w:t>
+      </w:r>
+      <w:proofErr w:type="spellEnd"/>
+      <w:r>
+        <w:rPr>
+          <w:b/>
+        </w:rPr>
+        <w:t xml:space="preserve"> </w:t>
+      </w:r>
+      <w:proofErr w:type="spellStart"/>
+      <w:r>
+        <w:rPr>
+          <w:b/>
+        </w:rPr>
+        <w:t>access</w:t>
+      </w:r>
+      <w:proofErr w:type="spellEnd"/>
+      <w:r>
+        <w:rPr>
+          <w:b/>
+        </w:rPr>
+        <w:t xml:space="preserve"> </w:t>
+      </w:r>
+      <w:proofErr w:type="spellStart"/>
+      <w:r>
+        <w:rPr>
+          <w:b/>
+        </w:rPr>
+        <w:t>layer</w:t>
+      </w:r>
+      <w:proofErr w:type="spellEnd"/>
+      <w:r>
+        <w:rPr>
+          <w:b/>
+        </w:rPr>
+        <w:t xml:space="preserve">) </w:t>
       </w:r>
       <w:r>
         <w:t>– уровень доступа к данным. Тот программный код который работает с сервером</w:t>
@@ -1502,7 +1865,15 @@
         <w:t xml:space="preserve"> – </w:t>
       </w:r>
       <w:r>
-        <w:t>обещание, что когда-то асинхронная операция закончится и через промис можно будет достучаться к результату</w:t>
+        <w:t xml:space="preserve">обещание, что когда-то асинхронная операция закончится и через </w:t>
+      </w:r>
+      <w:proofErr w:type="spellStart"/>
+      <w:r>
+        <w:t>промис</w:t>
+      </w:r>
+      <w:proofErr w:type="spellEnd"/>
+      <w:r>
+        <w:t xml:space="preserve"> можно будет достучаться к результату</w:t>
       </w:r>
     </w:p>
     <w:p>
@@ -1642,117 +2013,128 @@
           <w:sz w:val="16"/>
           <w:szCs w:val="16"/>
         </w:rPr>
-        <w:t>Существует только 3 вида преобразования : строковое, числовое, булевое</w:t>
-      </w:r>
+        <w:t xml:space="preserve">Существует только 3 вида преобразования : строковое, числовое, </w:t>
+      </w:r>
+      <w:proofErr w:type="spellStart"/>
       <w:r>
         <w:rPr>
           <w:sz w:val="16"/>
           <w:szCs w:val="16"/>
         </w:rPr>
-        <w:t>. П</w:t>
-      </w:r>
+        <w:t>булевое</w:t>
+      </w:r>
+      <w:proofErr w:type="spellEnd"/>
       <w:r>
         <w:rPr>
           <w:sz w:val="16"/>
           <w:szCs w:val="16"/>
         </w:rPr>
-        <w:t>ри преобразовании операторами происходит неявное преобразование типа</w:t>
-      </w:r>
-    </w:p>
-    <w:p>
-      <w:pPr>
-        <w:spacing w:after="0"/>
+        <w:t>. П</w:t>
+      </w:r>
+      <w:r>
         <w:rPr>
           <w:sz w:val="16"/>
           <w:szCs w:val="16"/>
         </w:rPr>
-      </w:pPr>
-      <w:r>
+        <w:t>ри преобразовании операторами происходит неявное преобразование типа</w:t>
+      </w:r>
+    </w:p>
+    <w:p>
+      <w:pPr>
+        <w:spacing w:after="0"/>
         <w:rPr>
           <w:sz w:val="16"/>
           <w:szCs w:val="16"/>
         </w:rPr>
-        <w:t xml:space="preserve">Методы </w:t>
-      </w:r>
-      <w:r>
-        <w:rPr>
-          <w:b/>
+      </w:pPr>
+      <w:r>
+        <w:rPr>
           <w:sz w:val="16"/>
           <w:szCs w:val="16"/>
-          <w:lang w:val="en-US"/>
-        </w:rPr>
-        <w:t>call</w:t>
+        </w:rPr>
+        <w:t xml:space="preserve">Методы </w:t>
       </w:r>
       <w:r>
         <w:rPr>
           <w:b/>
           <w:sz w:val="16"/>
           <w:szCs w:val="16"/>
-        </w:rPr>
-        <w:t xml:space="preserve"> </w:t>
-      </w:r>
-      <w:r>
-        <w:rPr>
+          <w:lang w:val="en-US"/>
+        </w:rPr>
+        <w:t>call</w:t>
+      </w:r>
+      <w:r>
+        <w:rPr>
+          <w:b/>
           <w:sz w:val="16"/>
           <w:szCs w:val="16"/>
         </w:rPr>
-        <w:t>и</w:t>
-      </w:r>
-      <w:r>
-        <w:rPr>
-          <w:b/>
+        <w:t xml:space="preserve"> </w:t>
+      </w:r>
+      <w:r>
+        <w:rPr>
           <w:sz w:val="16"/>
           <w:szCs w:val="16"/>
         </w:rPr>
-        <w:t xml:space="preserve"> </w:t>
+        <w:t>и</w:t>
       </w:r>
       <w:r>
         <w:rPr>
           <w:b/>
           <w:sz w:val="16"/>
           <w:szCs w:val="16"/>
-          <w:lang w:val="en-US"/>
-        </w:rPr>
-        <w:t>apply</w:t>
+        </w:rPr>
+        <w:t xml:space="preserve"> </w:t>
       </w:r>
       <w:r>
         <w:rPr>
           <w:b/>
           <w:sz w:val="16"/>
           <w:szCs w:val="16"/>
-        </w:rPr>
-        <w:t xml:space="preserve"> </w:t>
-      </w:r>
-      <w:r>
-        <w:rPr>
+          <w:lang w:val="en-US"/>
+        </w:rPr>
+        <w:t>apply</w:t>
+      </w:r>
+      <w:r>
+        <w:rPr>
+          <w:b/>
           <w:sz w:val="16"/>
           <w:szCs w:val="16"/>
         </w:rPr>
-        <w:t xml:space="preserve">позволяют задать контекст для выполняемой функции. Первый параметр обеих функций определяет контекст выполнения функции (то, чему будет равен </w:t>
-      </w:r>
-      <w:r>
-        <w:rPr>
-          <w:b/>
+        <w:t xml:space="preserve"> </w:t>
+      </w:r>
+      <w:r>
+        <w:rPr>
           <w:sz w:val="16"/>
           <w:szCs w:val="16"/>
         </w:rPr>
-        <w:t>this</w:t>
-      </w:r>
-      <w:r>
-        <w:rPr>
+        <w:t xml:space="preserve">позволяют задать контекст для выполняемой функции. Первый параметр обеих функций определяет контекст выполнения функции (то, чему будет равен </w:t>
+      </w:r>
+      <w:proofErr w:type="spellStart"/>
+      <w:r>
+        <w:rPr>
+          <w:b/>
           <w:sz w:val="16"/>
           <w:szCs w:val="16"/>
         </w:rPr>
-        <w:t>)</w:t>
-      </w:r>
-    </w:p>
-    <w:p>
-      <w:pPr>
-        <w:spacing w:after="0"/>
+        <w:t>this</w:t>
+      </w:r>
+      <w:proofErr w:type="spellEnd"/>
+      <w:r>
         <w:rPr>
           <w:sz w:val="16"/>
           <w:szCs w:val="16"/>
         </w:rPr>
+        <w:t>)</w:t>
+      </w:r>
+    </w:p>
+    <w:p>
+      <w:pPr>
+        <w:spacing w:after="0"/>
+        <w:rPr>
+          <w:sz w:val="16"/>
+          <w:szCs w:val="16"/>
+        </w:rPr>
       </w:pPr>
     </w:p>
     <w:p>
@@ -1792,7 +2174,15 @@
         <w:t xml:space="preserve">. </w:t>
       </w:r>
       <w:r>
-        <w:t>Это то, что неприемлимо для чистой функции. Что нарушает ее чистоту</w:t>
+        <w:t xml:space="preserve">Это то, что </w:t>
+      </w:r>
+      <w:proofErr w:type="spellStart"/>
+      <w:r>
+        <w:t>неприемлимо</w:t>
+      </w:r>
+      <w:proofErr w:type="spellEnd"/>
+      <w:r>
+        <w:t xml:space="preserve"> для чистой функции. Что нарушает ее чистоту</w:t>
       </w:r>
     </w:p>
     <w:p>
@@ -1868,19 +2258,25 @@
       <w:pPr>
         <w:spacing w:after="0"/>
       </w:pPr>
-      <w:r>
-        <w:t>Жизненый цикл – методы которые говорят компоненте что она должна обновиться/удалиться/создаться</w:t>
-      </w:r>
-    </w:p>
-    <w:p>
-      <w:pPr>
-        <w:spacing w:after="0"/>
-      </w:pPr>
-    </w:p>
-    <w:p>
-      <w:pPr>
-        <w:spacing w:after="0"/>
-      </w:pPr>
+      <w:proofErr w:type="spellStart"/>
+      <w:r>
+        <w:t>Жизненый</w:t>
+      </w:r>
+      <w:proofErr w:type="spellEnd"/>
+      <w:r>
+        <w:t xml:space="preserve"> цикл – методы которые говорят компоненте что она должна обновиться/удалиться/создаться</w:t>
+      </w:r>
+    </w:p>
+    <w:p>
+      <w:pPr>
+        <w:spacing w:after="0"/>
+      </w:pPr>
+    </w:p>
+    <w:p>
+      <w:pPr>
+        <w:spacing w:after="0"/>
+      </w:pPr>
+      <w:proofErr w:type="spellStart"/>
       <w:r>
         <w:rPr>
           <w:b/>
@@ -1888,6 +2284,7 @@
         </w:rPr>
         <w:t>PreLoader</w:t>
       </w:r>
+      <w:proofErr w:type="spellEnd"/>
       <w:r>
         <w:rPr>
           <w:b/>
@@ -1897,8 +2294,13 @@
       <w:r>
         <w:t xml:space="preserve">– </w:t>
       </w:r>
-      <w:r>
-        <w:t>крутилка загрузки</w:t>
+      <w:proofErr w:type="spellStart"/>
+      <w:r>
+        <w:t>крутилка</w:t>
+      </w:r>
+      <w:proofErr w:type="spellEnd"/>
+      <w:r>
+        <w:t xml:space="preserve"> загрузки</w:t>
       </w:r>
     </w:p>
     <w:p>
@@ -1924,7 +2326,15 @@
         <w:spacing w:after="0"/>
       </w:pPr>
       <w:r>
-        <w:t>Создание переиспользуемого кода</w:t>
+        <w:t xml:space="preserve">Создание </w:t>
+      </w:r>
+      <w:proofErr w:type="spellStart"/>
+      <w:r>
+        <w:t>переиспользуемого</w:t>
+      </w:r>
+      <w:proofErr w:type="spellEnd"/>
+      <w:r>
+        <w:t xml:space="preserve"> кода</w:t>
       </w:r>
     </w:p>
     <w:p>
@@ -1966,12 +2376,14 @@
       <w:r>
         <w:t>/:</w:t>
       </w:r>
+      <w:proofErr w:type="spellStart"/>
       <w:r>
         <w:rPr>
           <w:lang w:val="en-US"/>
         </w:rPr>
         <w:t>userId</w:t>
       </w:r>
+      <w:proofErr w:type="spellEnd"/>
       <w:r>
         <w:t>?</w:t>
       </w:r>
@@ -1987,12 +2399,14 @@
       <w:r>
         <w:t>={() =&gt; &lt;</w:t>
       </w:r>
+      <w:proofErr w:type="spellStart"/>
       <w:r>
         <w:rPr>
           <w:lang w:val="en-US"/>
         </w:rPr>
         <w:t>ProfileContainer</w:t>
       </w:r>
+      <w:proofErr w:type="spellEnd"/>
       <w:r>
         <w:t xml:space="preserve"> /&gt;}/&gt;</w:t>
       </w:r>
@@ -2097,6 +2511,7 @@
         </w:rPr>
         <w:t>.</w:t>
       </w:r>
+      <w:proofErr w:type="spellStart"/>
       <w:r>
         <w:rPr>
           <w:b/>
@@ -2104,6 +2519,7 @@
         </w:rPr>
         <w:t>params</w:t>
       </w:r>
+      <w:proofErr w:type="spellEnd"/>
       <w:r>
         <w:t xml:space="preserve">) </w:t>
       </w:r>
@@ -2155,6 +2571,7 @@
       <w:r>
         <w:t xml:space="preserve"> </w:t>
       </w:r>
+      <w:proofErr w:type="spellStart"/>
       <w:r>
         <w:rPr>
           <w:b/>
@@ -2162,6 +2579,7 @@
         </w:rPr>
         <w:t>withRouter</w:t>
       </w:r>
+      <w:proofErr w:type="spellEnd"/>
       <w:r>
         <w:t xml:space="preserve">. </w:t>
       </w:r>
@@ -2205,7 +2623,7 @@
       <w:r>
         <w:t xml:space="preserve">, </w:t>
       </w:r>
-      <w:hyperlink r:id="rId5" w:history="1">
+      <w:hyperlink r:id="rId6" w:history="1">
         <w:r>
           <w:rPr>
             <w:rStyle w:val="a4"/>
@@ -2225,6 +2643,7 @@
           </w:rPr>
           <w:t>@</w:t>
         </w:r>
+        <w:proofErr w:type="spellStart"/>
         <w:r>
           <w:rPr>
             <w:rStyle w:val="a4"/>
@@ -2232,6 +2651,7 @@
           </w:rPr>
           <w:t>gmail</w:t>
         </w:r>
+        <w:proofErr w:type="spellEnd"/>
         <w:r>
           <w:rPr>
             <w:rStyle w:val="a4"/>
@@ -2358,6 +2778,7 @@
       <w:pPr>
         <w:spacing w:after="0"/>
       </w:pPr>
+      <w:proofErr w:type="spellStart"/>
       <w:r>
         <w:rPr>
           <w:b/>
@@ -2365,6 +2786,7 @@
         </w:rPr>
         <w:t>Thunk</w:t>
       </w:r>
+      <w:proofErr w:type="spellEnd"/>
       <w:r>
         <w:rPr>
           <w:b/>
@@ -2374,9 +2796,11 @@
       <w:r>
         <w:t>(</w:t>
       </w:r>
+      <w:proofErr w:type="spellStart"/>
       <w:r>
         <w:t>Санка</w:t>
       </w:r>
+      <w:proofErr w:type="spellEnd"/>
       <w:r>
         <w:t>)</w:t>
       </w:r>
@@ -2384,7 +2808,15 @@
         <w:t xml:space="preserve"> </w:t>
       </w:r>
       <w:r>
-        <w:t xml:space="preserve">- это функция, которая делает асинхронную операцию и диспатчит обычные </w:t>
+        <w:t xml:space="preserve">- это функция, которая делает асинхронную операцию и </w:t>
+      </w:r>
+      <w:proofErr w:type="spellStart"/>
+      <w:r>
+        <w:t>диспатчит</w:t>
+      </w:r>
+      <w:proofErr w:type="spellEnd"/>
+      <w:r>
+        <w:t xml:space="preserve"> обычные </w:t>
       </w:r>
       <w:r>
         <w:rPr>
@@ -2396,8 +2828,21 @@
         <w:t>`</w:t>
       </w:r>
       <w:r>
-        <w:t>ы. Санку можно тоже задиспатчить</w:t>
-      </w:r>
+        <w:t xml:space="preserve">ы. </w:t>
+      </w:r>
+      <w:proofErr w:type="spellStart"/>
+      <w:r>
+        <w:t>Санку</w:t>
+      </w:r>
+      <w:proofErr w:type="spellEnd"/>
+      <w:r>
+        <w:t xml:space="preserve"> можно тоже </w:t>
+      </w:r>
+      <w:proofErr w:type="spellStart"/>
+      <w:r>
+        <w:t>задиспатчить</w:t>
+      </w:r>
+      <w:proofErr w:type="spellEnd"/>
       <w:r>
         <w:t xml:space="preserve"> и </w:t>
       </w:r>
@@ -2417,13 +2862,26 @@
         <w:t xml:space="preserve"> </w:t>
       </w:r>
       <w:r>
-        <w:t>(он ее сначала запустит, а только потом пустит в редьюсеры)</w:t>
+        <w:t xml:space="preserve">(он ее сначала запустит, а только потом пустит в </w:t>
+      </w:r>
+      <w:proofErr w:type="spellStart"/>
+      <w:r>
+        <w:t>редьюсеры</w:t>
+      </w:r>
+      <w:proofErr w:type="spellEnd"/>
+      <w:r>
+        <w:t>)</w:t>
       </w:r>
       <w:r>
         <w:t xml:space="preserve">. </w:t>
       </w:r>
-      <w:r>
-        <w:t xml:space="preserve">Санка это функция которая принимает метод </w:t>
+      <w:proofErr w:type="spellStart"/>
+      <w:r>
+        <w:t>Санка</w:t>
+      </w:r>
+      <w:proofErr w:type="spellEnd"/>
+      <w:r>
+        <w:t xml:space="preserve"> это функция которая принимает метод </w:t>
       </w:r>
       <w:r>
         <w:rPr>
@@ -2432,7 +2890,39 @@
         <w:t>dispatch</w:t>
       </w:r>
       <w:r>
-        <w:t>. Санка может возвращать промис(но это исключение(например чтобы проверить завершился ли диспатч), лучше делать – «задиспатчил и забыл»)</w:t>
+        <w:t xml:space="preserve">. </w:t>
+      </w:r>
+      <w:proofErr w:type="spellStart"/>
+      <w:r>
+        <w:t>Санка</w:t>
+      </w:r>
+      <w:proofErr w:type="spellEnd"/>
+      <w:r>
+        <w:t xml:space="preserve"> может возвращать </w:t>
+      </w:r>
+      <w:proofErr w:type="spellStart"/>
+      <w:r>
+        <w:t>промис</w:t>
+      </w:r>
+      <w:proofErr w:type="spellEnd"/>
+      <w:r>
+        <w:t xml:space="preserve">(но это исключение(например чтобы проверить завершился ли </w:t>
+      </w:r>
+      <w:proofErr w:type="spellStart"/>
+      <w:r>
+        <w:t>диспатч</w:t>
+      </w:r>
+      <w:proofErr w:type="spellEnd"/>
+      <w:r>
+        <w:t>), лучше делать – «</w:t>
+      </w:r>
+      <w:proofErr w:type="spellStart"/>
+      <w:r>
+        <w:t>задиспатчил</w:t>
+      </w:r>
+      <w:proofErr w:type="spellEnd"/>
+      <w:r>
+        <w:t xml:space="preserve"> и забыл»)</w:t>
       </w:r>
       <w:r>
         <w:t xml:space="preserve">. Каждый </w:t>
@@ -2460,18 +2950,25 @@
       <w:r>
         <w:t xml:space="preserve">Для того чтобы </w:t>
       </w:r>
+      <w:proofErr w:type="spellStart"/>
       <w:r>
         <w:rPr>
           <w:lang w:val="en-US"/>
         </w:rPr>
         <w:t>redux</w:t>
       </w:r>
-      <w:r>
-        <w:t xml:space="preserve"> </w:t>
-      </w:r>
-      <w:r>
-        <w:t>мог принимать в редью</w:t>
-      </w:r>
+      <w:proofErr w:type="spellEnd"/>
+      <w:r>
+        <w:t xml:space="preserve"> </w:t>
+      </w:r>
+      <w:r>
+        <w:t xml:space="preserve">мог принимать в </w:t>
+      </w:r>
+      <w:proofErr w:type="spellStart"/>
+      <w:r>
+        <w:t>редью</w:t>
+      </w:r>
+      <w:proofErr w:type="spellEnd"/>
       <w:r>
         <w:rPr>
           <w:lang w:val="en-US"/>
@@ -2479,17 +2976,27 @@
         <w:t>c</w:t>
       </w:r>
       <w:r>
-        <w:t xml:space="preserve">еры такие санки, мы должны интегировать в него </w:t>
+        <w:t xml:space="preserve">еры такие санки, мы должны </w:t>
+      </w:r>
+      <w:proofErr w:type="spellStart"/>
+      <w:r>
+        <w:t>интегировать</w:t>
+      </w:r>
+      <w:proofErr w:type="spellEnd"/>
+      <w:r>
+        <w:t xml:space="preserve"> в него </w:t>
       </w:r>
       <w:r>
         <w:t>“</w:t>
       </w:r>
+      <w:proofErr w:type="spellStart"/>
       <w:r>
         <w:rPr>
           <w:lang w:val="en-US"/>
         </w:rPr>
         <w:t>thunk</w:t>
       </w:r>
+      <w:proofErr w:type="spellEnd"/>
       <w:r>
         <w:t xml:space="preserve"> </w:t>
       </w:r>
@@ -2531,7 +3038,7 @@
                     <pic:cNvPicPr/>
                   </pic:nvPicPr>
                   <pic:blipFill>
-                    <a:blip r:embed="rId6" cstate="hqprint">
+                    <a:blip r:embed="rId7" cstate="hqprint">
                       <a:extLst>
                         <a:ext uri="{28A0092B-C50C-407E-A947-70E740481C1C}">
                           <a14:useLocalDpi xmlns:a14="http://schemas.microsoft.com/office/drawing/2010/main"/>
@@ -2562,12 +3069,14 @@
       <w:pPr>
         <w:spacing w:after="0"/>
       </w:pPr>
+      <w:proofErr w:type="spellStart"/>
       <w:r>
         <w:rPr>
           <w:lang w:val="en-US"/>
         </w:rPr>
         <w:t>Thunk</w:t>
       </w:r>
+      <w:proofErr w:type="spellEnd"/>
       <w:r>
         <w:t xml:space="preserve"> </w:t>
       </w:r>
@@ -2581,7 +3090,23 @@
         <w:t xml:space="preserve"> </w:t>
       </w:r>
       <w:r>
-        <w:t xml:space="preserve">будет запускать диспатч до тех пор пока в диспатче не останутся только </w:t>
+        <w:t xml:space="preserve">будет запускать </w:t>
+      </w:r>
+      <w:proofErr w:type="spellStart"/>
+      <w:r>
+        <w:t>диспатч</w:t>
+      </w:r>
+      <w:proofErr w:type="spellEnd"/>
+      <w:r>
+        <w:t xml:space="preserve"> до тех пор пока в </w:t>
+      </w:r>
+      <w:proofErr w:type="spellStart"/>
+      <w:r>
+        <w:t>диспатче</w:t>
+      </w:r>
+      <w:proofErr w:type="spellEnd"/>
+      <w:r>
+        <w:t xml:space="preserve"> не останутся только </w:t>
       </w:r>
       <w:r>
         <w:rPr>
@@ -2702,12 +3227,14 @@
       <w:pPr>
         <w:spacing w:after="0"/>
       </w:pPr>
+      <w:proofErr w:type="spellStart"/>
       <w:r>
         <w:rPr>
           <w:lang w:val="en-US"/>
         </w:rPr>
         <w:t>Withrouter</w:t>
       </w:r>
+      <w:proofErr w:type="spellEnd"/>
       <w:r>
         <w:t xml:space="preserve"> – это тоже </w:t>
       </w:r>
@@ -2749,10 +3276,8 @@
     <w:p>
       <w:pPr>
         <w:spacing w:after="0"/>
-        <w:rPr>
-          <w:lang w:val="en-US"/>
-        </w:rPr>
-      </w:pPr>
+      </w:pPr>
+      <w:proofErr w:type="gramStart"/>
       <w:r>
         <w:rPr>
           <w:b/>
@@ -2761,25 +3286,18 @@
         <w:t>compose</w:t>
       </w:r>
       <w:r>
-        <w:rPr>
-          <w:lang w:val="en-US"/>
-        </w:rPr>
         <w:t>(</w:t>
       </w:r>
-    </w:p>
-    <w:p>
-      <w:pPr>
-        <w:spacing w:after="0"/>
-        <w:rPr>
-          <w:lang w:val="en-US"/>
-        </w:rPr>
-      </w:pPr>
-      <w:r>
-        <w:rPr>
-          <w:lang w:val="en-US"/>
-        </w:rPr>
+      <w:proofErr w:type="gramEnd"/>
+    </w:p>
+    <w:p>
+      <w:pPr>
+        <w:spacing w:after="0"/>
+      </w:pPr>
+      <w:r>
         <w:t xml:space="preserve">  </w:t>
       </w:r>
+      <w:proofErr w:type="gramStart"/>
       <w:r>
         <w:rPr>
           <w:lang w:val="en-US"/>
@@ -2787,67 +3305,53 @@
         <w:t>connect</w:t>
       </w:r>
       <w:r>
-        <w:rPr>
-          <w:lang w:val="en-US"/>
-        </w:rPr>
         <w:t>(</w:t>
       </w:r>
+      <w:proofErr w:type="spellStart"/>
+      <w:proofErr w:type="gramEnd"/>
       <w:r>
         <w:rPr>
           <w:lang w:val="en-US"/>
         </w:rPr>
         <w:t>mapStateToProps</w:t>
       </w:r>
-      <w:r>
-        <w:rPr>
-          <w:lang w:val="en-US"/>
-        </w:rPr>
+      <w:proofErr w:type="spellEnd"/>
+      <w:r>
         <w:t xml:space="preserve">, </w:t>
       </w:r>
+      <w:proofErr w:type="spellStart"/>
       <w:r>
         <w:rPr>
           <w:lang w:val="en-US"/>
         </w:rPr>
         <w:t>mapDispatchToProps</w:t>
       </w:r>
-      <w:r>
-        <w:rPr>
-          <w:lang w:val="en-US"/>
-        </w:rPr>
+      <w:proofErr w:type="spellEnd"/>
+      <w:r>
         <w:t>),</w:t>
       </w:r>
     </w:p>
     <w:p>
       <w:pPr>
         <w:spacing w:after="0"/>
-        <w:rPr>
-          <w:lang w:val="en-US"/>
-        </w:rPr>
-      </w:pPr>
-      <w:r>
-        <w:rPr>
-          <w:lang w:val="en-US"/>
-        </w:rPr>
+      </w:pPr>
+      <w:r>
         <w:t xml:space="preserve">  </w:t>
       </w:r>
+      <w:proofErr w:type="spellStart"/>
       <w:r>
         <w:rPr>
           <w:lang w:val="en-US"/>
         </w:rPr>
         <w:t>withAuthRedirect</w:t>
       </w:r>
-    </w:p>
-    <w:p>
-      <w:pPr>
-        <w:spacing w:after="0"/>
-        <w:rPr>
-          <w:lang w:val="en-US"/>
-        </w:rPr>
-      </w:pPr>
-      <w:r>
-        <w:rPr>
-          <w:lang w:val="en-US"/>
-        </w:rPr>
+      <w:proofErr w:type="spellEnd"/>
+    </w:p>
+    <w:p>
+      <w:pPr>
+        <w:spacing w:after="0"/>
+      </w:pPr>
+      <w:r>
         <w:t>)(</w:t>
       </w:r>
       <w:r>
@@ -2857,9 +3361,6 @@
         <w:t>Dialogs</w:t>
       </w:r>
       <w:r>
-        <w:rPr>
-          <w:lang w:val="en-US"/>
-        </w:rPr>
         <w:t>);</w:t>
       </w:r>
     </w:p>
@@ -2906,12 +3407,14 @@
       <w:r>
         <w:t xml:space="preserve"> </w:t>
       </w:r>
+      <w:proofErr w:type="spellStart"/>
       <w:r>
         <w:rPr>
           <w:lang w:val="en-US"/>
         </w:rPr>
         <w:t>withAuthRedirect</w:t>
       </w:r>
+      <w:proofErr w:type="spellEnd"/>
       <w:r>
         <w:t xml:space="preserve"> </w:t>
       </w:r>
@@ -2990,9 +3493,11 @@
       <w:r>
         <w:t xml:space="preserve"> </w:t>
       </w:r>
+      <w:proofErr w:type="spellStart"/>
       <w:r>
         <w:t>вних</w:t>
       </w:r>
+      <w:proofErr w:type="spellEnd"/>
       <w:r>
         <w:t xml:space="preserve"> </w:t>
       </w:r>
@@ -3098,6 +3603,7 @@
       <w:pPr>
         <w:spacing w:after="0"/>
       </w:pPr>
+      <w:proofErr w:type="gramStart"/>
       <w:r>
         <w:rPr>
           <w:lang w:val="en-US"/>
@@ -3107,12 +3613,15 @@
       <w:r>
         <w:t>.</w:t>
       </w:r>
+      <w:proofErr w:type="spellStart"/>
       <w:r>
         <w:rPr>
           <w:lang w:val="en-US"/>
         </w:rPr>
         <w:t>forceUpdate</w:t>
       </w:r>
+      <w:proofErr w:type="spellEnd"/>
+      <w:proofErr w:type="gramEnd"/>
       <w:r>
         <w:t xml:space="preserve">() – </w:t>
       </w:r>
@@ -3128,27 +3637,68 @@
       <w:r>
         <w:t xml:space="preserve"> </w:t>
       </w:r>
-      <w:r>
-        <w:t>перересовать компонент принудительно</w:t>
-      </w:r>
-    </w:p>
-    <w:p>
-      <w:pPr>
-        <w:spacing w:after="0"/>
-      </w:pPr>
-    </w:p>
-    <w:p>
-      <w:pPr>
-        <w:spacing w:after="0"/>
-        <w:rPr>
-          <w:lang w:val="en-US"/>
-        </w:rPr>
-      </w:pPr>
-      <w:r>
-        <w:rPr>
-          <w:lang w:val="en-US"/>
-        </w:rPr>
-        <w:t>npm i redux-form</w:t>
+      <w:proofErr w:type="spellStart"/>
+      <w:r>
+        <w:t>перересовать</w:t>
+      </w:r>
+      <w:proofErr w:type="spellEnd"/>
+      <w:r>
+        <w:t xml:space="preserve"> компонент принудительно</w:t>
+      </w:r>
+    </w:p>
+    <w:p>
+      <w:pPr>
+        <w:spacing w:after="0"/>
+      </w:pPr>
+    </w:p>
+    <w:p>
+      <w:pPr>
+        <w:spacing w:after="0"/>
+        <w:rPr>
+          <w:lang w:val="en-US"/>
+        </w:rPr>
+      </w:pPr>
+      <w:proofErr w:type="spellStart"/>
+      <w:r>
+        <w:rPr>
+          <w:lang w:val="en-US"/>
+        </w:rPr>
+        <w:t>npm</w:t>
+      </w:r>
+      <w:proofErr w:type="spellEnd"/>
+      <w:r>
+        <w:rPr>
+          <w:lang w:val="en-US"/>
+        </w:rPr>
+        <w:t xml:space="preserve"> </w:t>
+      </w:r>
+      <w:proofErr w:type="spellStart"/>
+      <w:r>
+        <w:rPr>
+          <w:lang w:val="en-US"/>
+        </w:rPr>
+        <w:t>i</w:t>
+      </w:r>
+      <w:proofErr w:type="spellEnd"/>
+      <w:r>
+        <w:rPr>
+          <w:lang w:val="en-US"/>
+        </w:rPr>
+        <w:t xml:space="preserve"> </w:t>
+      </w:r>
+      <w:proofErr w:type="spellStart"/>
+      <w:r>
+        <w:rPr>
+          <w:lang w:val="en-US"/>
+        </w:rPr>
+        <w:t>redux</w:t>
+      </w:r>
+      <w:proofErr w:type="spellEnd"/>
+      <w:r>
+        <w:rPr>
+          <w:lang w:val="en-US"/>
+        </w:rPr>
+        <w:t>-form</w:t>
       </w:r>
     </w:p>
     <w:p>
@@ -3226,12 +3776,14 @@
       <w:pPr>
         <w:spacing w:after="0"/>
       </w:pPr>
+      <w:proofErr w:type="spellStart"/>
       <w:r>
         <w:rPr>
           <w:b/>
         </w:rPr>
         <w:t>reduxForm</w:t>
       </w:r>
+      <w:proofErr w:type="spellEnd"/>
       <w:r>
         <w:t>({</w:t>
       </w:r>
@@ -3241,23 +3793,68 @@
         <w:spacing w:after="0"/>
       </w:pPr>
       <w:r>
-        <w:t xml:space="preserve">  form: "login" // что то типа идентификатора для формы (не относится не к html не к полю в store)</w:t>
-      </w:r>
-    </w:p>
-    <w:p>
-      <w:pPr>
-        <w:spacing w:after="0"/>
-      </w:pPr>
-      <w:r>
-        <w:t>})(LoginForm)</w:t>
-      </w:r>
-    </w:p>
-    <w:p>
-      <w:pPr>
-        <w:spacing w:after="0"/>
-      </w:pPr>
-      <w:r>
-        <w:t xml:space="preserve">handleSubmit </w:t>
+        <w:t xml:space="preserve">  </w:t>
+      </w:r>
+      <w:proofErr w:type="spellStart"/>
+      <w:r>
+        <w:t>form</w:t>
+      </w:r>
+      <w:proofErr w:type="spellEnd"/>
+      <w:r>
+        <w:t>: "</w:t>
+      </w:r>
+      <w:proofErr w:type="spellStart"/>
+      <w:r>
+        <w:t>login</w:t>
+      </w:r>
+      <w:proofErr w:type="spellEnd"/>
+      <w:r>
+        <w:t xml:space="preserve">" // что то типа идентификатора для формы (не относится не к </w:t>
+      </w:r>
+      <w:proofErr w:type="spellStart"/>
+      <w:r>
+        <w:t>html</w:t>
+      </w:r>
+      <w:proofErr w:type="spellEnd"/>
+      <w:r>
+        <w:t xml:space="preserve"> не к полю в </w:t>
+      </w:r>
+      <w:proofErr w:type="spellStart"/>
+      <w:r>
+        <w:t>store</w:t>
+      </w:r>
+      <w:proofErr w:type="spellEnd"/>
+      <w:r>
+        <w:t>)</w:t>
+      </w:r>
+    </w:p>
+    <w:p>
+      <w:pPr>
+        <w:spacing w:after="0"/>
+      </w:pPr>
+      <w:r>
+        <w:t>})(</w:t>
+      </w:r>
+      <w:proofErr w:type="spellStart"/>
+      <w:r>
+        <w:t>LoginForm</w:t>
+      </w:r>
+      <w:proofErr w:type="spellEnd"/>
+      <w:r>
+        <w:t>)</w:t>
+      </w:r>
+    </w:p>
+    <w:p>
+      <w:pPr>
+        <w:spacing w:after="0"/>
+      </w:pPr>
+      <w:proofErr w:type="spellStart"/>
+      <w:r>
+        <w:t>handleSubmit</w:t>
+      </w:r>
+      <w:proofErr w:type="spellEnd"/>
+      <w:r>
+        <w:t xml:space="preserve"> </w:t>
       </w:r>
       <w:r>
         <w:t>прокидывает</w:t>
@@ -3268,24 +3865,34 @@
       <w:r>
         <w:t xml:space="preserve"> </w:t>
       </w:r>
+      <w:proofErr w:type="spellStart"/>
       <w:r>
         <w:rPr>
           <w:lang w:val="en-US"/>
         </w:rPr>
         <w:t>reduxForm</w:t>
       </w:r>
-    </w:p>
-    <w:p>
-      <w:pPr>
-        <w:spacing w:after="0"/>
-      </w:pPr>
-    </w:p>
-    <w:p>
-      <w:pPr>
-        <w:spacing w:after="0"/>
-      </w:pPr>
-      <w:r>
-        <w:t xml:space="preserve">Ошибки валидации лежат в </w:t>
+      <w:proofErr w:type="spellEnd"/>
+    </w:p>
+    <w:p>
+      <w:pPr>
+        <w:spacing w:after="0"/>
+      </w:pPr>
+    </w:p>
+    <w:p>
+      <w:pPr>
+        <w:spacing w:after="0"/>
+      </w:pPr>
+      <w:r>
+        <w:t xml:space="preserve">Ошибки </w:t>
+      </w:r>
+      <w:proofErr w:type="spellStart"/>
+      <w:r>
+        <w:t>валидации</w:t>
+      </w:r>
+      <w:proofErr w:type="spellEnd"/>
+      <w:r>
+        <w:t xml:space="preserve"> лежат в </w:t>
       </w:r>
       <w:r>
         <w:rPr>
@@ -3312,6 +3919,7 @@
       <w:pPr>
         <w:spacing w:after="0"/>
       </w:pPr>
+      <w:proofErr w:type="spellStart"/>
       <w:r>
         <w:rPr>
           <w:b/>
@@ -3320,6 +3928,7 @@
         <w:lastRenderedPageBreak/>
         <w:t>stopSubmit</w:t>
       </w:r>
+      <w:proofErr w:type="spellEnd"/>
       <w:r>
         <w:t xml:space="preserve"> </w:t>
       </w:r>
@@ -3344,12 +3953,14 @@
       <w:r>
         <w:t xml:space="preserve"> </w:t>
       </w:r>
+      <w:proofErr w:type="spellStart"/>
       <w:r>
         <w:rPr>
           <w:lang w:val="en-US"/>
         </w:rPr>
         <w:t>redux</w:t>
       </w:r>
+      <w:proofErr w:type="spellEnd"/>
       <w:r>
         <w:t>-</w:t>
       </w:r>
@@ -3369,7 +3980,23 @@
         <w:t>)</w:t>
       </w:r>
       <w:r>
-        <w:t xml:space="preserve">. Первым аргументов указывается название формы, вторым объект в который можно положить как ошибки к отдельным инпутам(как валидация у </w:t>
+        <w:t xml:space="preserve">. Первым аргументов указывается название формы, вторым объект в который можно положить как ошибки к отдельным </w:t>
+      </w:r>
+      <w:proofErr w:type="spellStart"/>
+      <w:r>
+        <w:t>инпутам</w:t>
+      </w:r>
+      <w:proofErr w:type="spellEnd"/>
+      <w:r>
+        <w:t xml:space="preserve">(как </w:t>
+      </w:r>
+      <w:proofErr w:type="spellStart"/>
+      <w:r>
+        <w:t>валидация</w:t>
+      </w:r>
+      <w:proofErr w:type="spellEnd"/>
+      <w:r>
+        <w:t xml:space="preserve"> у </w:t>
       </w:r>
       <w:r>
         <w:rPr>
@@ -3384,30 +4011,44 @@
         <w:rPr>
           <w:lang w:val="en-US"/>
         </w:rPr>
-        <w:t xml:space="preserve">action </w:t>
-      </w:r>
-      <w:r>
-        <w:t>нужно задиспатчить (можно из санки)</w:t>
-      </w:r>
-    </w:p>
-    <w:p>
-      <w:pPr>
-        <w:spacing w:after="0"/>
-      </w:pPr>
-    </w:p>
-    <w:p>
-      <w:pPr>
-        <w:spacing w:after="0"/>
-      </w:pPr>
+        <w:t>action</w:t>
+      </w:r>
+      <w:r>
+        <w:t xml:space="preserve"> </w:t>
+      </w:r>
+      <w:r>
+        <w:t xml:space="preserve">нужно </w:t>
+      </w:r>
+      <w:proofErr w:type="spellStart"/>
+      <w:r>
+        <w:t>задиспатчить</w:t>
+      </w:r>
+      <w:proofErr w:type="spellEnd"/>
+      <w:r>
+        <w:t xml:space="preserve"> (можно из санки)</w:t>
+      </w:r>
+    </w:p>
+    <w:p>
+      <w:pPr>
+        <w:spacing w:after="0"/>
+      </w:pPr>
+    </w:p>
+    <w:p>
+      <w:pPr>
+        <w:spacing w:after="0"/>
+      </w:pPr>
+      <w:proofErr w:type="spellStart"/>
       <w:r>
         <w:rPr>
           <w:lang w:val="en-US"/>
         </w:rPr>
         <w:t>git</w:t>
       </w:r>
-      <w:r>
-        <w:t xml:space="preserve"> </w:t>
-      </w:r>
+      <w:proofErr w:type="spellEnd"/>
+      <w:r>
+        <w:t xml:space="preserve"> </w:t>
+      </w:r>
+      <w:proofErr w:type="gramStart"/>
       <w:r>
         <w:rPr>
           <w:lang w:val="en-US"/>
@@ -3415,17 +4056,23 @@
         <w:t>restore</w:t>
       </w:r>
       <w:r>
-        <w:t xml:space="preserve"> . </w:t>
+        <w:t xml:space="preserve"> .</w:t>
+      </w:r>
+      <w:proofErr w:type="gramEnd"/>
+      <w:r>
+        <w:t xml:space="preserve"> </w:t>
       </w:r>
       <w:r>
         <w:t xml:space="preserve">или </w:t>
       </w:r>
+      <w:proofErr w:type="spellStart"/>
       <w:r>
         <w:rPr>
           <w:lang w:val="en-US"/>
         </w:rPr>
         <w:t>git</w:t>
       </w:r>
+      <w:proofErr w:type="spellEnd"/>
       <w:r>
         <w:t xml:space="preserve"> </w:t>
       </w:r>
@@ -3446,12 +4093,14 @@
       <w:pPr>
         <w:spacing w:after="0"/>
       </w:pPr>
+      <w:proofErr w:type="spellStart"/>
       <w:r>
         <w:rPr>
           <w:lang w:val="en-US"/>
         </w:rPr>
         <w:t>git</w:t>
       </w:r>
+      <w:proofErr w:type="spellEnd"/>
       <w:r>
         <w:t xml:space="preserve"> </w:t>
       </w:r>
@@ -3474,8 +4123,13 @@
         <w:t xml:space="preserve"> </w:t>
       </w:r>
       <w:r>
-        <w:t>– возвращает состояние до последнего локального коммита</w:t>
-      </w:r>
+        <w:t xml:space="preserve">– возвращает состояние до последнего локального </w:t>
+      </w:r>
+      <w:proofErr w:type="spellStart"/>
+      <w:r>
+        <w:t>коммита</w:t>
+      </w:r>
+      <w:proofErr w:type="spellEnd"/>
     </w:p>
     <w:p>
       <w:pPr>
@@ -3527,11 +4181,24 @@
       <w:pPr>
         <w:spacing w:after="0"/>
       </w:pPr>
-      <w:r>
-        <w:t>Рефакторинг кода – изменение кода при котором поведение приложение не изменяется. Заказчику он не нужен</w:t>
-      </w:r>
-      <w:r>
-        <w:t>, потому что ему нужны новые фичи, визуальное изменение</w:t>
+      <w:proofErr w:type="spellStart"/>
+      <w:r>
+        <w:t>Рефакторинг</w:t>
+      </w:r>
+      <w:proofErr w:type="spellEnd"/>
+      <w:r>
+        <w:t xml:space="preserve"> кода – изменение кода при котором поведение приложение не изменяется. Заказчику он не нужен</w:t>
+      </w:r>
+      <w:r>
+        <w:t xml:space="preserve">, потому что ему нужны новые </w:t>
+      </w:r>
+      <w:proofErr w:type="spellStart"/>
+      <w:r>
+        <w:t>фичи</w:t>
+      </w:r>
+      <w:proofErr w:type="spellEnd"/>
+      <w:r>
+        <w:t>, визуальное изменение</w:t>
       </w:r>
     </w:p>
     <w:p>
@@ -3546,14 +4213,24 @@
       <w:r>
         <w:t xml:space="preserve">Самой дорогой операцией является перерисовка, все остальные действия например как сравнение которое делает </w:t>
       </w:r>
+      <w:proofErr w:type="spellStart"/>
       <w:r>
         <w:rPr>
           <w:lang w:val="en-US"/>
         </w:rPr>
         <w:t>mapStateToProps</w:t>
       </w:r>
-      <w:r>
-        <w:t xml:space="preserve"> какждый раз при изменении </w:t>
+      <w:proofErr w:type="spellEnd"/>
+      <w:r>
+        <w:t xml:space="preserve"> </w:t>
+      </w:r>
+      <w:proofErr w:type="spellStart"/>
+      <w:r>
+        <w:t>какждый</w:t>
+      </w:r>
+      <w:proofErr w:type="spellEnd"/>
+      <w:r>
+        <w:t xml:space="preserve"> раз при изменении </w:t>
       </w:r>
       <w:r>
         <w:rPr>
@@ -3574,8 +4251,13 @@
       <w:pPr>
         <w:spacing w:after="0"/>
       </w:pPr>
-      <w:r>
-        <w:t xml:space="preserve">mapStateToProps срабатывает каждый раз когда в </w:t>
+      <w:proofErr w:type="spellStart"/>
+      <w:r>
+        <w:t>mapStateToProps</w:t>
+      </w:r>
+      <w:proofErr w:type="spellEnd"/>
+      <w:r>
+        <w:t xml:space="preserve"> срабатывает каждый раз когда в </w:t>
       </w:r>
       <w:r>
         <w:rPr>
@@ -3634,7 +4316,28 @@
         <w:t xml:space="preserve">- </w:t>
       </w:r>
       <w:r>
-        <w:t>сложно дебажить потому что селектор вызывается каждый раз из mapStateToProps (непонимание почему компонента перерисовывается)</w:t>
+        <w:t xml:space="preserve">сложно </w:t>
+      </w:r>
+      <w:proofErr w:type="spellStart"/>
+      <w:r>
+        <w:t>дебажить</w:t>
+      </w:r>
+      <w:proofErr w:type="spellEnd"/>
+      <w:r>
+        <w:t xml:space="preserve"> п</w:t>
+      </w:r>
+      <w:bookmarkStart w:id="0" w:name="_GoBack"/>
+      <w:bookmarkEnd w:id="0"/>
+      <w:r>
+        <w:t xml:space="preserve">отому что селектор вызывается каждый раз из </w:t>
+      </w:r>
+      <w:proofErr w:type="spellStart"/>
+      <w:r>
+        <w:t>mapStateToProps</w:t>
+      </w:r>
+      <w:proofErr w:type="spellEnd"/>
+      <w:r>
+        <w:t xml:space="preserve"> (непонимание почему компонента перерисовывается)</w:t>
       </w:r>
     </w:p>
     <w:p>
@@ -3674,12 +4377,14 @@
       <w:r>
         <w:t xml:space="preserve">от тех проблем которые создает нам обычный </w:t>
       </w:r>
+      <w:proofErr w:type="spellStart"/>
       <w:r>
         <w:rPr>
           <w:lang w:val="en-US"/>
         </w:rPr>
         <w:t>mapStateToProps</w:t>
       </w:r>
+      <w:proofErr w:type="spellEnd"/>
       <w:r>
         <w:t xml:space="preserve"> (кеширует данные)</w:t>
       </w:r>
@@ -3692,21 +4397,25 @@
       <w:r>
         <w:t xml:space="preserve">Функция которую мы передаем </w:t>
       </w:r>
+      <w:proofErr w:type="spellStart"/>
       <w:r>
         <w:rPr>
           <w:lang w:val="en-US"/>
         </w:rPr>
         <w:t>createSelector</w:t>
       </w:r>
+      <w:proofErr w:type="spellEnd"/>
       <w:r>
         <w:t xml:space="preserve"> не является селектором, это всего лишь логика селектора. Сам селектор это что вернет </w:t>
       </w:r>
+      <w:proofErr w:type="spellStart"/>
       <w:r>
         <w:rPr>
           <w:lang w:val="en-US"/>
         </w:rPr>
         <w:t>createSelector</w:t>
       </w:r>
+      <w:proofErr w:type="spellEnd"/>
     </w:p>
     <w:p>
       <w:pPr>
@@ -3733,7 +4442,7 @@
                     <pic:cNvPicPr/>
                   </pic:nvPicPr>
                   <pic:blipFill>
-                    <a:blip r:embed="rId7"/>
+                    <a:blip r:embed="rId8"/>
                     <a:stretch>
                       <a:fillRect/>
                     </a:stretch>
@@ -3758,21 +4467,28 @@
       <w:pPr>
         <w:spacing w:after="0"/>
       </w:pPr>
-      <w:r>
-        <w:rPr>
+      <w:proofErr w:type="spellStart"/>
+      <w:proofErr w:type="gramStart"/>
+      <w:r>
+        <w:rPr>
+          <w:b/>
           <w:lang w:val="en-US"/>
         </w:rPr>
         <w:t>createSelector</w:t>
       </w:r>
+      <w:proofErr w:type="spellEnd"/>
       <w:r>
         <w:t>(</w:t>
       </w:r>
+      <w:proofErr w:type="spellStart"/>
+      <w:proofErr w:type="gramEnd"/>
       <w:r>
         <w:rPr>
           <w:lang w:val="en-US"/>
         </w:rPr>
         <w:t>getUsers</w:t>
       </w:r>
+      <w:proofErr w:type="spellEnd"/>
       <w:r>
         <w:t>,</w:t>
       </w:r>
@@ -3804,6 +4520,9 @@
         <w:t>a</w:t>
       </w:r>
       <w:r>
+        <w:t>,</w:t>
+      </w:r>
+      <w:r>
         <w:t xml:space="preserve"> (</w:t>
       </w:r>
       <w:r>
@@ -3843,14 +4562,32 @@
         <w:t xml:space="preserve">) =&gt; { … }) – </w:t>
       </w:r>
       <w:r>
-        <w:t xml:space="preserve">результат функции переданной первым агрументов втоматически передается в параметр стрелочной функции. </w:t>
-      </w:r>
+        <w:t xml:space="preserve">результат функции переданной первым </w:t>
+      </w:r>
+      <w:proofErr w:type="spellStart"/>
+      <w:r>
+        <w:t>агрументов</w:t>
+      </w:r>
+      <w:proofErr w:type="spellEnd"/>
+      <w:r>
+        <w:t xml:space="preserve"> </w:t>
+      </w:r>
+      <w:proofErr w:type="spellStart"/>
+      <w:r>
+        <w:t>втоматически</w:t>
+      </w:r>
+      <w:proofErr w:type="spellEnd"/>
+      <w:r>
+        <w:t xml:space="preserve"> передается в параметр стрелочной функции. </w:t>
+      </w:r>
+      <w:proofErr w:type="spellStart"/>
       <w:r>
         <w:rPr>
           <w:lang w:val="en-US"/>
         </w:rPr>
         <w:t>createSelector</w:t>
       </w:r>
+      <w:proofErr w:type="spellEnd"/>
       <w:r>
         <w:t xml:space="preserve"> </w:t>
       </w:r>
@@ -3908,14 +4645,22 @@
       <w:pPr>
         <w:spacing w:after="0"/>
       </w:pPr>
-      <w:r>
-        <w:rPr>
+      <w:proofErr w:type="spellStart"/>
+      <w:proofErr w:type="gramStart"/>
+      <w:r>
+        <w:rPr>
+          <w:b/>
           <w:lang w:val="en-US"/>
         </w:rPr>
         <w:t>useState</w:t>
       </w:r>
-      <w:r>
-        <w:t xml:space="preserve">() возвращает массив, где </w:t>
+      <w:proofErr w:type="spellEnd"/>
+      <w:r>
+        <w:t>(</w:t>
+      </w:r>
+      <w:proofErr w:type="gramEnd"/>
+      <w:r>
+        <w:t xml:space="preserve">) возвращает массив, где </w:t>
       </w:r>
       <w:r>
         <w:t xml:space="preserve">[0] </w:t>
@@ -3978,14 +4723,32 @@
       </w:pPr>
       <w:r>
         <w:lastRenderedPageBreak/>
-        <w:t xml:space="preserve">Раньше у нас был одил локальный state с несколькими полями, а сейчас несколько </w:t>
-      </w:r>
+        <w:t xml:space="preserve">Раньше у нас был </w:t>
+      </w:r>
+      <w:proofErr w:type="spellStart"/>
+      <w:r>
+        <w:t>одил</w:t>
+      </w:r>
+      <w:proofErr w:type="spellEnd"/>
+      <w:r>
+        <w:t xml:space="preserve"> локальный </w:t>
+      </w:r>
+      <w:proofErr w:type="spellStart"/>
+      <w:r>
+        <w:t>state</w:t>
+      </w:r>
+      <w:proofErr w:type="spellEnd"/>
+      <w:r>
+        <w:t xml:space="preserve"> с несколькими полями, а сейчас несколько </w:t>
+      </w:r>
+      <w:proofErr w:type="spellStart"/>
       <w:r>
         <w:rPr>
           <w:lang w:val="en-US"/>
         </w:rPr>
         <w:t>usestate</w:t>
       </w:r>
+      <w:proofErr w:type="spellEnd"/>
       <w:r>
         <w:t xml:space="preserve"> с одним полем</w:t>
       </w:r>
@@ -3999,18 +4762,25 @@
       <w:pPr>
         <w:spacing w:after="0"/>
       </w:pPr>
-      <w:r>
-        <w:t xml:space="preserve">this.state </w:t>
+      <w:proofErr w:type="spellStart"/>
+      <w:r>
+        <w:t>this.state</w:t>
+      </w:r>
+      <w:proofErr w:type="spellEnd"/>
+      <w:r>
+        <w:t xml:space="preserve"> </w:t>
       </w:r>
       <w:r>
         <w:t xml:space="preserve">всегда указывает на самое свежее состояние, а </w:t>
       </w:r>
+      <w:proofErr w:type="spellStart"/>
       <w:r>
         <w:rPr>
           <w:lang w:val="en-US"/>
         </w:rPr>
         <w:t>useState</w:t>
       </w:r>
+      <w:proofErr w:type="spellEnd"/>
       <w:r>
         <w:t xml:space="preserve"> </w:t>
       </w:r>
@@ -4038,7 +4808,7 @@
       <w:pPr>
         <w:spacing w:after="0"/>
       </w:pPr>
-      <w:hyperlink r:id="rId8" w:history="1">
+      <w:hyperlink r:id="rId9" w:history="1">
         <w:r>
           <w:rPr>
             <w:rStyle w:val="a4"/>
@@ -4054,14 +4824,1066 @@
       <w:r>
         <w:t xml:space="preserve">статья по </w:t>
       </w:r>
+      <w:proofErr w:type="spellStart"/>
       <w:r>
         <w:rPr>
           <w:lang w:val="en-US"/>
         </w:rPr>
         <w:t>useEffect</w:t>
       </w:r>
-      <w:bookmarkStart w:id="0" w:name="_GoBack"/>
-      <w:bookmarkEnd w:id="0"/>
+      <w:proofErr w:type="spellEnd"/>
+    </w:p>
+    <w:p>
+      <w:pPr>
+        <w:spacing w:after="0"/>
+      </w:pPr>
+    </w:p>
+    <w:p>
+      <w:pPr>
+        <w:spacing w:after="0"/>
+      </w:pPr>
+      <w:proofErr w:type="spellStart"/>
+      <w:proofErr w:type="gramStart"/>
+      <w:r>
+        <w:rPr>
+          <w:lang w:val="en-US"/>
+        </w:rPr>
+        <w:t>useEffect</w:t>
+      </w:r>
+      <w:proofErr w:type="spellEnd"/>
+      <w:r>
+        <w:t>(</w:t>
+      </w:r>
+      <w:proofErr w:type="gramEnd"/>
+      <w:r>
+        <w:t>() =&gt; {</w:t>
+      </w:r>
+    </w:p>
+    <w:p>
+      <w:pPr>
+        <w:spacing w:after="0"/>
+      </w:pPr>
+      <w:r>
+        <w:t>// логика эффекта</w:t>
+      </w:r>
+    </w:p>
+    <w:p>
+      <w:pPr>
+        <w:spacing w:after="0"/>
+      </w:pPr>
+      <w:r>
+        <w:t xml:space="preserve">}, […]) // </w:t>
+      </w:r>
+      <w:r>
+        <w:t>список зависимостей</w:t>
+      </w:r>
+    </w:p>
+    <w:p>
+      <w:pPr>
+        <w:spacing w:after="0"/>
+      </w:pPr>
+      <w:proofErr w:type="spellStart"/>
+      <w:r>
+        <w:rPr>
+          <w:b/>
+          <w:lang w:val="en-US"/>
+        </w:rPr>
+        <w:t>useEffect</w:t>
+      </w:r>
+      <w:proofErr w:type="spellEnd"/>
+      <w:r>
+        <w:t xml:space="preserve"> </w:t>
+      </w:r>
+      <w:r>
+        <w:t xml:space="preserve">– </w:t>
+      </w:r>
+      <w:r>
+        <w:t xml:space="preserve">хук, </w:t>
+      </w:r>
+      <w:r>
+        <w:t xml:space="preserve">метод, который </w:t>
+      </w:r>
+      <w:r>
+        <w:t xml:space="preserve">выполняет функцию после того как всё </w:t>
+      </w:r>
+      <w:proofErr w:type="spellStart"/>
+      <w:r>
+        <w:t>отрисуется</w:t>
+      </w:r>
+      <w:proofErr w:type="spellEnd"/>
+      <w:r>
+        <w:t xml:space="preserve"> и покажется на экране</w:t>
+      </w:r>
+      <w:r>
+        <w:t xml:space="preserve">. </w:t>
+      </w:r>
+      <w:r>
+        <w:t>Этот метод можно воспри</w:t>
+      </w:r>
+      <w:r>
+        <w:t xml:space="preserve">нимать как синхронизацию компоненты (синхронизацию свойств и состояния). Если ему не указывать зависимости, то он будет выполняться после каждой </w:t>
+      </w:r>
+      <w:proofErr w:type="spellStart"/>
+      <w:r>
+        <w:t>отрисовки</w:t>
+      </w:r>
+      <w:proofErr w:type="spellEnd"/>
+      <w:r>
+        <w:t xml:space="preserve">. Если зависимость пустая, то вызовется один раз при </w:t>
+      </w:r>
+      <w:proofErr w:type="spellStart"/>
+      <w:r>
+        <w:t>отрисовке</w:t>
+      </w:r>
+      <w:proofErr w:type="spellEnd"/>
+      <w:r>
+        <w:t xml:space="preserve"> компонента(не уверен)</w:t>
+      </w:r>
+    </w:p>
+    <w:p>
+      <w:pPr>
+        <w:spacing w:after="0"/>
+      </w:pPr>
+    </w:p>
+    <w:p>
+      <w:pPr>
+        <w:spacing w:after="0"/>
+      </w:pPr>
+      <w:proofErr w:type="spellStart"/>
+      <w:r>
+        <w:rPr>
+          <w:lang w:val="en-US"/>
+        </w:rPr>
+        <w:t>useReducer</w:t>
+      </w:r>
+      <w:proofErr w:type="spellEnd"/>
+      <w:r>
+        <w:t xml:space="preserve"> позволяет отделять выражения «действий», которые происходят в компоненте, от того, как в ответ на них обновляется состояние.</w:t>
+      </w:r>
+    </w:p>
+    <w:p>
+      <w:pPr>
+        <w:spacing w:after="0"/>
+      </w:pPr>
+    </w:p>
+    <w:p>
+      <w:pPr>
+        <w:spacing w:after="0"/>
+        <w:rPr>
+          <w:lang w:val="en-US"/>
+        </w:rPr>
+      </w:pPr>
+      <w:proofErr w:type="spellStart"/>
+      <w:proofErr w:type="gramStart"/>
+      <w:r>
+        <w:rPr>
+          <w:b/>
+          <w:lang w:val="en-US"/>
+        </w:rPr>
+        <w:t>useReducer</w:t>
+      </w:r>
+      <w:proofErr w:type="spellEnd"/>
+      <w:r>
+        <w:rPr>
+          <w:lang w:val="en-US"/>
+        </w:rPr>
+        <w:t>(</w:t>
+      </w:r>
+      <w:proofErr w:type="gramEnd"/>
+      <w:r>
+        <w:rPr>
+          <w:lang w:val="en-US"/>
+        </w:rPr>
+        <w:t xml:space="preserve">reducer, </w:t>
+      </w:r>
+      <w:proofErr w:type="spellStart"/>
+      <w:r>
+        <w:rPr>
+          <w:lang w:val="en-US"/>
+        </w:rPr>
+        <w:t>initialCount</w:t>
+      </w:r>
+      <w:proofErr w:type="spellEnd"/>
+      <w:r>
+        <w:rPr>
+          <w:lang w:val="en-US"/>
+        </w:rPr>
+        <w:t xml:space="preserve">, </w:t>
+      </w:r>
+      <w:proofErr w:type="spellStart"/>
+      <w:r>
+        <w:rPr>
+          <w:lang w:val="en-US"/>
+        </w:rPr>
+        <w:t>init</w:t>
+      </w:r>
+      <w:proofErr w:type="spellEnd"/>
+      <w:r>
+        <w:rPr>
+          <w:lang w:val="en-US"/>
+        </w:rPr>
+        <w:t>)</w:t>
+      </w:r>
+    </w:p>
+    <w:p>
+      <w:pPr>
+        <w:spacing w:after="0"/>
+        <w:rPr>
+          <w:lang w:val="en-US"/>
+        </w:rPr>
+      </w:pPr>
+      <w:r>
+        <w:t>похоже</w:t>
+      </w:r>
+      <w:r>
+        <w:rPr>
+          <w:lang w:val="en-US"/>
+        </w:rPr>
+        <w:t xml:space="preserve"> </w:t>
+      </w:r>
+      <w:r>
+        <w:t>на</w:t>
+      </w:r>
+      <w:r>
+        <w:rPr>
+          <w:lang w:val="en-US"/>
+        </w:rPr>
+        <w:t xml:space="preserve"> </w:t>
+      </w:r>
+      <w:r>
+        <w:t>работу</w:t>
+      </w:r>
+      <w:r>
+        <w:rPr>
+          <w:lang w:val="en-US"/>
+        </w:rPr>
+        <w:t xml:space="preserve"> </w:t>
+      </w:r>
+      <w:r>
+        <w:rPr>
+          <w:lang w:val="en-US"/>
+        </w:rPr>
+        <w:t>reducer</w:t>
+      </w:r>
+      <w:r>
+        <w:rPr>
+          <w:lang w:val="en-US"/>
+        </w:rPr>
+        <w:t xml:space="preserve"> </w:t>
+      </w:r>
+      <w:r>
+        <w:t>в</w:t>
+      </w:r>
+      <w:r>
+        <w:rPr>
+          <w:lang w:val="en-US"/>
+        </w:rPr>
+        <w:t xml:space="preserve"> </w:t>
+      </w:r>
+      <w:proofErr w:type="spellStart"/>
+      <w:r>
+        <w:rPr>
+          <w:lang w:val="en-US"/>
+        </w:rPr>
+        <w:t>redux</w:t>
+      </w:r>
+      <w:proofErr w:type="spellEnd"/>
+      <w:r>
+        <w:rPr>
+          <w:lang w:val="en-US"/>
+        </w:rPr>
+        <w:t xml:space="preserve">. </w:t>
+      </w:r>
+      <w:proofErr w:type="spellStart"/>
+      <w:r>
+        <w:rPr>
+          <w:lang w:val="en-US"/>
+        </w:rPr>
+        <w:t>initialCount</w:t>
+      </w:r>
+      <w:proofErr w:type="spellEnd"/>
+      <w:r>
+        <w:rPr>
+          <w:lang w:val="en-US"/>
+        </w:rPr>
+        <w:t xml:space="preserve"> – </w:t>
+      </w:r>
+      <w:r>
+        <w:t>первоначальное</w:t>
+      </w:r>
+      <w:r>
+        <w:rPr>
+          <w:lang w:val="en-US"/>
+        </w:rPr>
+        <w:t xml:space="preserve"> </w:t>
+      </w:r>
+      <w:r>
+        <w:t>состояние</w:t>
+      </w:r>
+    </w:p>
+    <w:p>
+      <w:pPr>
+        <w:spacing w:after="0"/>
+        <w:rPr>
+          <w:lang w:val="en-US"/>
+        </w:rPr>
+      </w:pPr>
+      <w:r>
+        <w:rPr>
+          <w:lang w:val="en-US"/>
+        </w:rPr>
+        <w:t xml:space="preserve">function </w:t>
+      </w:r>
+      <w:proofErr w:type="gramStart"/>
+      <w:r>
+        <w:rPr>
+          <w:lang w:val="en-US"/>
+        </w:rPr>
+        <w:t>reducer(</w:t>
+      </w:r>
+      <w:proofErr w:type="gramEnd"/>
+      <w:r>
+        <w:rPr>
+          <w:lang w:val="en-US"/>
+        </w:rPr>
+        <w:t>state, action) {</w:t>
+      </w:r>
+    </w:p>
+    <w:p>
+      <w:pPr>
+        <w:spacing w:after="0"/>
+        <w:rPr>
+          <w:lang w:val="en-US"/>
+        </w:rPr>
+      </w:pPr>
+      <w:r>
+        <w:rPr>
+          <w:lang w:val="en-US"/>
+        </w:rPr>
+        <w:t xml:space="preserve">  switch (</w:t>
+      </w:r>
+      <w:proofErr w:type="spellStart"/>
+      <w:proofErr w:type="gramStart"/>
+      <w:r>
+        <w:rPr>
+          <w:lang w:val="en-US"/>
+        </w:rPr>
+        <w:t>action.type</w:t>
+      </w:r>
+      <w:proofErr w:type="spellEnd"/>
+      <w:proofErr w:type="gramEnd"/>
+      <w:r>
+        <w:rPr>
+          <w:lang w:val="en-US"/>
+        </w:rPr>
+        <w:t>) {</w:t>
+      </w:r>
+    </w:p>
+    <w:p>
+      <w:pPr>
+        <w:spacing w:after="0"/>
+      </w:pPr>
+      <w:r>
+        <w:rPr>
+          <w:lang w:val="en-US"/>
+        </w:rPr>
+        <w:t xml:space="preserve">    case</w:t>
+      </w:r>
+      <w:r>
+        <w:t xml:space="preserve"> “…”: </w:t>
+      </w:r>
+    </w:p>
+    <w:p>
+      <w:pPr>
+        <w:spacing w:after="0"/>
+      </w:pPr>
+      <w:r>
+        <w:t xml:space="preserve">      …</w:t>
+      </w:r>
+    </w:p>
+    <w:p>
+      <w:pPr>
+        <w:spacing w:after="0"/>
+      </w:pPr>
+    </w:p>
+    <w:p>
+      <w:pPr>
+        <w:spacing w:after="0"/>
+      </w:pPr>
+      <w:r>
+        <w:t xml:space="preserve">Функция </w:t>
+      </w:r>
+      <w:proofErr w:type="spellStart"/>
+      <w:r>
+        <w:rPr>
+          <w:lang w:val="en-US"/>
+        </w:rPr>
+        <w:t>init</w:t>
+      </w:r>
+      <w:proofErr w:type="spellEnd"/>
+      <w:r>
+        <w:t xml:space="preserve"> </w:t>
+      </w:r>
+      <w:r>
+        <w:t xml:space="preserve">передающаяся третьим аргументом нужна для ленивой инициализации (в нее автоматически передается </w:t>
+      </w:r>
+      <w:proofErr w:type="spellStart"/>
+      <w:r>
+        <w:rPr>
+          <w:lang w:val="en-US"/>
+        </w:rPr>
+        <w:t>initialCount</w:t>
+      </w:r>
+      <w:proofErr w:type="spellEnd"/>
+      <w:r>
+        <w:t>)</w:t>
+      </w:r>
+    </w:p>
+    <w:p>
+      <w:pPr>
+        <w:spacing w:after="0"/>
+        <w:rPr>
+          <w:lang w:val="en-US"/>
+        </w:rPr>
+      </w:pPr>
+      <w:r>
+        <w:rPr>
+          <w:lang w:val="en-US"/>
+        </w:rPr>
+        <w:t xml:space="preserve">function </w:t>
+      </w:r>
+      <w:proofErr w:type="spellStart"/>
+      <w:r>
+        <w:rPr>
+          <w:lang w:val="en-US"/>
+        </w:rPr>
+        <w:t>init</w:t>
+      </w:r>
+      <w:proofErr w:type="spellEnd"/>
+      <w:r>
+        <w:rPr>
+          <w:lang w:val="en-US"/>
+        </w:rPr>
+        <w:t>(</w:t>
+      </w:r>
+      <w:proofErr w:type="spellStart"/>
+      <w:r>
+        <w:rPr>
+          <w:lang w:val="en-US"/>
+        </w:rPr>
+        <w:t>initialCount</w:t>
+      </w:r>
+      <w:proofErr w:type="spellEnd"/>
+      <w:r>
+        <w:rPr>
+          <w:lang w:val="en-US"/>
+        </w:rPr>
+        <w:t>) {</w:t>
+      </w:r>
+    </w:p>
+    <w:p>
+      <w:pPr>
+        <w:spacing w:after="0"/>
+        <w:rPr>
+          <w:lang w:val="en-US"/>
+        </w:rPr>
+      </w:pPr>
+      <w:r>
+        <w:rPr>
+          <w:lang w:val="en-US"/>
+        </w:rPr>
+        <w:t xml:space="preserve">  return {count: </w:t>
+      </w:r>
+      <w:proofErr w:type="spellStart"/>
+      <w:r>
+        <w:rPr>
+          <w:lang w:val="en-US"/>
+        </w:rPr>
+        <w:t>initialCount</w:t>
+      </w:r>
+      <w:proofErr w:type="spellEnd"/>
+      <w:r>
+        <w:rPr>
+          <w:lang w:val="en-US"/>
+        </w:rPr>
+        <w:t>};</w:t>
+      </w:r>
+    </w:p>
+    <w:p>
+      <w:pPr>
+        <w:spacing w:after="0"/>
+      </w:pPr>
+      <w:r>
+        <w:t>}</w:t>
+      </w:r>
+    </w:p>
+    <w:p>
+      <w:pPr>
+        <w:spacing w:after="0"/>
+      </w:pPr>
+      <w:r>
+        <w:t>Хуки нужны для синхронизации свойств и состояния</w:t>
+      </w:r>
+    </w:p>
+    <w:p>
+      <w:pPr>
+        <w:spacing w:after="0"/>
+      </w:pPr>
+      <w:r>
+        <w:t xml:space="preserve">Функциональной компоненте </w:t>
+      </w:r>
+      <w:proofErr w:type="spellStart"/>
+      <w:r>
+        <w:t>запрешено</w:t>
+      </w:r>
+      <w:proofErr w:type="spellEnd"/>
+      <w:r>
+        <w:t xml:space="preserve"> совершать </w:t>
+      </w:r>
+      <w:r>
+        <w:rPr>
+          <w:lang w:val="en-US"/>
+        </w:rPr>
+        <w:t>side</w:t>
+      </w:r>
+      <w:r>
+        <w:t xml:space="preserve"> </w:t>
+      </w:r>
+      <w:r>
+        <w:t>эффекты</w:t>
+      </w:r>
+    </w:p>
+    <w:p>
+      <w:pPr>
+        <w:spacing w:after="0"/>
+      </w:pPr>
+    </w:p>
+    <w:p>
+      <w:pPr>
+        <w:spacing w:after="0"/>
+      </w:pPr>
+      <w:r>
+        <w:rPr>
+          <w:b/>
+          <w:lang w:val="en-US"/>
+        </w:rPr>
+        <w:t>DOM</w:t>
+      </w:r>
+      <w:r>
+        <w:t xml:space="preserve"> (объектная модель документа)</w:t>
+      </w:r>
+      <w:r>
+        <w:t xml:space="preserve"> </w:t>
+      </w:r>
+      <w:r>
+        <w:t>– это огромное количество элементов. Для каждого тега есть свой объект, далее на базе всех этих объектов создается визуализация</w:t>
+      </w:r>
+    </w:p>
+    <w:p>
+      <w:pPr>
+        <w:spacing w:after="0"/>
+      </w:pPr>
+    </w:p>
+    <w:p>
+      <w:pPr>
+        <w:spacing w:after="0"/>
+      </w:pPr>
+      <w:r>
+        <w:rPr>
+          <w:b/>
+          <w:lang w:val="en-US"/>
+        </w:rPr>
+        <w:t>Virtual</w:t>
+      </w:r>
+      <w:r>
+        <w:rPr>
+          <w:b/>
+        </w:rPr>
+        <w:t xml:space="preserve"> </w:t>
+      </w:r>
+      <w:r>
+        <w:rPr>
+          <w:b/>
+          <w:lang w:val="en-US"/>
+        </w:rPr>
+        <w:t>DOM</w:t>
+      </w:r>
+      <w:r>
+        <w:t xml:space="preserve"> </w:t>
+      </w:r>
+      <w:r>
+        <w:t xml:space="preserve">– такой же набор </w:t>
+      </w:r>
+      <w:proofErr w:type="spellStart"/>
+      <w:r>
+        <w:t>объктов</w:t>
+      </w:r>
+      <w:proofErr w:type="spellEnd"/>
+      <w:r>
+        <w:t xml:space="preserve">, изменение которых не приводит к </w:t>
+      </w:r>
+      <w:r>
+        <w:t xml:space="preserve">автоматической </w:t>
+      </w:r>
+      <w:proofErr w:type="spellStart"/>
+      <w:r>
+        <w:t>отрисовки</w:t>
+      </w:r>
+      <w:proofErr w:type="spellEnd"/>
+      <w:r>
+        <w:t xml:space="preserve"> браузером. Когда компонент возвращает новый </w:t>
+      </w:r>
+      <w:proofErr w:type="spellStart"/>
+      <w:r>
+        <w:rPr>
+          <w:lang w:val="en-US"/>
+        </w:rPr>
+        <w:t>jsx</w:t>
+      </w:r>
+      <w:proofErr w:type="spellEnd"/>
+      <w:r>
+        <w:t xml:space="preserve">, </w:t>
+      </w:r>
+      <w:r>
+        <w:rPr>
+          <w:lang w:val="en-US"/>
+        </w:rPr>
+        <w:t>react</w:t>
+      </w:r>
+      <w:r>
+        <w:t xml:space="preserve"> </w:t>
+      </w:r>
+      <w:r>
+        <w:t xml:space="preserve">в свою очередь создает новую версию </w:t>
+      </w:r>
+      <w:r>
+        <w:rPr>
+          <w:lang w:val="en-US"/>
+        </w:rPr>
+        <w:t>virtual</w:t>
+      </w:r>
+      <w:r>
+        <w:t xml:space="preserve"> </w:t>
+      </w:r>
+      <w:r>
+        <w:rPr>
+          <w:lang w:val="en-US"/>
+        </w:rPr>
+        <w:t>DOM</w:t>
+      </w:r>
+      <w:r>
+        <w:t xml:space="preserve">, после этого </w:t>
+      </w:r>
+      <w:r>
+        <w:rPr>
+          <w:lang w:val="en-US"/>
+        </w:rPr>
+        <w:t>react</w:t>
+      </w:r>
+      <w:r>
+        <w:t xml:space="preserve"> </w:t>
+      </w:r>
+      <w:r>
+        <w:t xml:space="preserve">начинает сравнивать старую версию </w:t>
+      </w:r>
+      <w:r>
+        <w:rPr>
+          <w:lang w:val="en-US"/>
+        </w:rPr>
+        <w:t>virtual</w:t>
+      </w:r>
+      <w:r>
+        <w:t xml:space="preserve"> </w:t>
+      </w:r>
+      <w:r>
+        <w:rPr>
+          <w:lang w:val="en-US"/>
+        </w:rPr>
+        <w:t>DOM</w:t>
+      </w:r>
+      <w:r>
+        <w:t xml:space="preserve"> и новую и находить отличия, заменяет эти отличия и создает новый настоящий </w:t>
+      </w:r>
+      <w:r>
+        <w:rPr>
+          <w:lang w:val="en-US"/>
+        </w:rPr>
+        <w:t>DOM</w:t>
+      </w:r>
+      <w:r>
+        <w:t xml:space="preserve"> (получается, что меняется только </w:t>
+      </w:r>
+      <w:proofErr w:type="spellStart"/>
+      <w:r>
+        <w:t>какойто</w:t>
+      </w:r>
+      <w:proofErr w:type="spellEnd"/>
+      <w:r>
+        <w:t xml:space="preserve"> участок) </w:t>
+      </w:r>
+      <w:r>
+        <w:t xml:space="preserve">. </w:t>
+      </w:r>
+      <w:r>
+        <w:rPr>
+          <w:lang w:val="en-US"/>
+        </w:rPr>
+        <w:t>React</w:t>
+      </w:r>
+      <w:r>
+        <w:t xml:space="preserve"> </w:t>
+      </w:r>
+      <w:r>
+        <w:t xml:space="preserve">берет на себя контроль над этими точечными изменениями </w:t>
+      </w:r>
+    </w:p>
+    <w:p>
+      <w:pPr>
+        <w:spacing w:after="0"/>
+      </w:pPr>
+    </w:p>
+    <w:p>
+      <w:pPr>
+        <w:spacing w:after="0"/>
+      </w:pPr>
+      <w:proofErr w:type="spellStart"/>
+      <w:r>
+        <w:t>Транспиляция</w:t>
+      </w:r>
+      <w:proofErr w:type="spellEnd"/>
+      <w:r>
+        <w:t xml:space="preserve"> – превращение кода одной версии языка в код другой версии того же языка</w:t>
+      </w:r>
+    </w:p>
+    <w:p>
+      <w:pPr>
+        <w:spacing w:after="0"/>
+      </w:pPr>
+    </w:p>
+    <w:p>
+      <w:pPr>
+        <w:spacing w:after="0"/>
+      </w:pPr>
+      <w:r>
+        <w:rPr>
+          <w:lang w:val="en-US"/>
+        </w:rPr>
+        <w:lastRenderedPageBreak/>
+        <w:t>React</w:t>
+      </w:r>
+      <w:r>
+        <w:t>.</w:t>
+      </w:r>
+      <w:proofErr w:type="spellStart"/>
+      <w:r>
+        <w:rPr>
+          <w:b/>
+          <w:lang w:val="en-US"/>
+        </w:rPr>
+        <w:t>PureComponent</w:t>
+      </w:r>
+      <w:proofErr w:type="spellEnd"/>
+      <w:r>
+        <w:t xml:space="preserve"> </w:t>
+      </w:r>
+      <w:r>
+        <w:t xml:space="preserve">– то же самое что и </w:t>
+      </w:r>
+      <w:r>
+        <w:rPr>
+          <w:lang w:val="en-US"/>
+        </w:rPr>
+        <w:t>React</w:t>
+      </w:r>
+      <w:r>
+        <w:t>.</w:t>
+      </w:r>
+      <w:r>
+        <w:rPr>
+          <w:lang w:val="en-US"/>
+        </w:rPr>
+        <w:t>Component</w:t>
+      </w:r>
+      <w:r>
+        <w:t xml:space="preserve">, только еще делает проверку </w:t>
+      </w:r>
+      <w:proofErr w:type="spellStart"/>
+      <w:r>
+        <w:rPr>
+          <w:lang w:val="en-US"/>
+        </w:rPr>
+        <w:t>shouldComponentUpdate</w:t>
+      </w:r>
+      <w:proofErr w:type="spellEnd"/>
+      <w:r>
+        <w:t xml:space="preserve"> </w:t>
+      </w:r>
+      <w:r>
+        <w:t>в которой сверяет с</w:t>
+      </w:r>
+      <w:r>
+        <w:t>тарые пропсы и старое состояние с новыми</w:t>
+      </w:r>
+      <w:r>
+        <w:t xml:space="preserve"> (сверяет поверхностно)</w:t>
+      </w:r>
+    </w:p>
+    <w:p>
+      <w:pPr>
+        <w:spacing w:after="0"/>
+      </w:pPr>
+      <w:r>
+        <w:rPr>
+          <w:lang w:val="en-US"/>
+        </w:rPr>
+        <w:t>React</w:t>
+      </w:r>
+      <w:r>
+        <w:t>.</w:t>
+      </w:r>
+      <w:r>
+        <w:rPr>
+          <w:b/>
+          <w:lang w:val="en-US"/>
+        </w:rPr>
+        <w:t>memo</w:t>
+      </w:r>
+      <w:r>
+        <w:t xml:space="preserve"> – </w:t>
+      </w:r>
+      <w:r>
+        <w:t xml:space="preserve">тоже самое что и </w:t>
+      </w:r>
+      <w:r>
+        <w:rPr>
+          <w:lang w:val="en-US"/>
+        </w:rPr>
+        <w:t>React</w:t>
+      </w:r>
+      <w:r>
+        <w:t>.</w:t>
+      </w:r>
+      <w:proofErr w:type="spellStart"/>
+      <w:r>
+        <w:rPr>
+          <w:lang w:val="en-US"/>
+        </w:rPr>
+        <w:t>PureComponent</w:t>
+      </w:r>
+      <w:proofErr w:type="spellEnd"/>
+      <w:r>
+        <w:t>, только для функциональных компонент</w:t>
+      </w:r>
+    </w:p>
+    <w:p>
+      <w:pPr>
+        <w:spacing w:after="0"/>
+      </w:pPr>
+      <w:proofErr w:type="spellStart"/>
+      <w:r>
+        <w:t>Потестировав</w:t>
+      </w:r>
+      <w:proofErr w:type="spellEnd"/>
+      <w:r>
+        <w:t xml:space="preserve"> понял, что они работают только </w:t>
+      </w:r>
+      <w:r>
+        <w:t>как поверхностная</w:t>
+      </w:r>
+      <w:r>
+        <w:t xml:space="preserve"> </w:t>
+      </w:r>
+      <w:r>
+        <w:t xml:space="preserve">проверка </w:t>
+      </w:r>
+      <w:r>
+        <w:t>пропсов</w:t>
+      </w:r>
+    </w:p>
+    <w:p>
+      <w:pPr>
+        <w:spacing w:after="0"/>
+      </w:pPr>
+    </w:p>
+    <w:p>
+      <w:pPr>
+        <w:spacing w:after="0"/>
+      </w:pPr>
+      <w:r>
+        <w:rPr>
+          <w:b/>
+        </w:rPr>
+        <w:t>Чистая функция</w:t>
+      </w:r>
+      <w:r>
+        <w:t xml:space="preserve">: </w:t>
+      </w:r>
+    </w:p>
+    <w:p>
+      <w:pPr>
+        <w:pStyle w:val="a3"/>
+        <w:numPr>
+          <w:ilvl w:val="0"/>
+          <w:numId w:val="1"/>
+        </w:numPr>
+        <w:spacing w:after="0"/>
+      </w:pPr>
+      <w:r>
+        <w:t xml:space="preserve">Соблюдает </w:t>
+      </w:r>
+      <w:proofErr w:type="spellStart"/>
+      <w:r>
+        <w:t>иммутабельность</w:t>
+      </w:r>
+      <w:proofErr w:type="spellEnd"/>
+    </w:p>
+    <w:p>
+      <w:pPr>
+        <w:pStyle w:val="a3"/>
+        <w:numPr>
+          <w:ilvl w:val="0"/>
+          <w:numId w:val="1"/>
+        </w:numPr>
+        <w:spacing w:after="0"/>
+      </w:pPr>
+      <w:r>
+        <w:t xml:space="preserve">Имеет </w:t>
+      </w:r>
+      <w:r>
+        <w:rPr>
+          <w:lang w:val="en-US"/>
+        </w:rPr>
+        <w:t xml:space="preserve">return </w:t>
+      </w:r>
+    </w:p>
+    <w:p>
+      <w:pPr>
+        <w:pStyle w:val="a3"/>
+        <w:numPr>
+          <w:ilvl w:val="0"/>
+          <w:numId w:val="1"/>
+        </w:numPr>
+        <w:spacing w:after="0"/>
+      </w:pPr>
+      <w:r>
+        <w:t xml:space="preserve">Нет </w:t>
+      </w:r>
+      <w:r>
+        <w:rPr>
+          <w:lang w:val="en-US"/>
+        </w:rPr>
+        <w:t>side</w:t>
+      </w:r>
+      <w:r>
+        <w:rPr>
+          <w:lang w:val="en-US"/>
+        </w:rPr>
+        <w:t xml:space="preserve"> </w:t>
+      </w:r>
+      <w:r>
+        <w:rPr>
+          <w:lang w:val="en-US"/>
+        </w:rPr>
+        <w:t>effect</w:t>
+      </w:r>
+    </w:p>
+    <w:p>
+      <w:pPr>
+        <w:pStyle w:val="a3"/>
+        <w:numPr>
+          <w:ilvl w:val="0"/>
+          <w:numId w:val="1"/>
+        </w:numPr>
+        <w:spacing w:after="0"/>
+      </w:pPr>
+      <w:r>
+        <w:t>Детерминированность</w:t>
+      </w:r>
+    </w:p>
+    <w:p>
+      <w:pPr>
+        <w:spacing w:after="0"/>
+      </w:pPr>
+    </w:p>
+    <w:p>
+      <w:pPr>
+        <w:spacing w:after="0"/>
+      </w:pPr>
+      <w:r>
+        <w:rPr>
+          <w:b/>
+          <w:lang w:val="en-US"/>
+        </w:rPr>
+        <w:t>TDD</w:t>
+      </w:r>
+      <w:r>
+        <w:t xml:space="preserve"> (</w:t>
+      </w:r>
+      <w:r>
+        <w:rPr>
+          <w:b/>
+          <w:lang w:val="en-US"/>
+        </w:rPr>
+        <w:t>test</w:t>
+      </w:r>
+      <w:r>
+        <w:t xml:space="preserve"> </w:t>
+      </w:r>
+      <w:r>
+        <w:rPr>
+          <w:lang w:val="en-US"/>
+        </w:rPr>
+        <w:t>driven</w:t>
+      </w:r>
+      <w:r>
+        <w:t xml:space="preserve"> </w:t>
+      </w:r>
+      <w:r>
+        <w:rPr>
+          <w:lang w:val="en-US"/>
+        </w:rPr>
+        <w:t>development</w:t>
+      </w:r>
+      <w:r>
+        <w:t xml:space="preserve">) – </w:t>
+      </w:r>
+      <w:r>
+        <w:t xml:space="preserve">процесс разработки программного обеспечения при котором сначала пишется </w:t>
+      </w:r>
+      <w:r>
+        <w:t>тест</w:t>
+      </w:r>
+      <w:r>
+        <w:t xml:space="preserve"> с проверкой функциональности которой еще нет и тест выдает ошибку, потом мы эту функциональность пишем и прогоняем тест снова до тех пор пока тест не выдаст </w:t>
+      </w:r>
+      <w:proofErr w:type="spellStart"/>
+      <w:r>
+        <w:t>полжительный</w:t>
+      </w:r>
+      <w:proofErr w:type="spellEnd"/>
+      <w:r>
+        <w:t xml:space="preserve"> результат. </w:t>
+      </w:r>
+      <w:r>
+        <w:rPr>
+          <w:lang w:val="en-US"/>
+        </w:rPr>
+        <w:t>Jest</w:t>
+      </w:r>
+      <w:r>
+        <w:t xml:space="preserve"> </w:t>
+      </w:r>
+      <w:r>
+        <w:t xml:space="preserve">синтаксис. Много тестов может работать в фоне для того, чтобы мы при разработке одной </w:t>
+      </w:r>
+      <w:proofErr w:type="spellStart"/>
+      <w:r>
+        <w:t>фичи</w:t>
+      </w:r>
+      <w:proofErr w:type="spellEnd"/>
+      <w:r>
+        <w:t xml:space="preserve"> не сломали другую</w:t>
+      </w:r>
     </w:p>
     <w:sectPr>
       <w:pgSz w:w="11906" w:h="16838"/>
@@ -4071,6 +5893,103 @@
     </w:sectPr>
   </w:body>
 </w:document>
+</file>
+
+<file path=word/numbering.xml><?xml version="1.0" encoding="utf-8"?>
+<w:numbering xmlns:wpc="http://schemas.microsoft.com/office/word/2010/wordprocessingCanvas" xmlns:cx="http://schemas.microsoft.com/office/drawing/2014/chartex" xmlns:mc="http://schemas.openxmlformats.org/markup-compatibility/2006" xmlns:o="urn:schemas-microsoft-com:office:office" xmlns:r="http://schemas.openxmlformats.org/officeDocument/2006/relationships" xmlns:m="http://schemas.openxmlformats.org/officeDocument/2006/math" xmlns:v="urn:schemas-microsoft-com:vml" xmlns:wp14="http://schemas.microsoft.com/office/word/2010/wordprocessingDrawing" xmlns:wp="http://schemas.openxmlformats.org/drawingml/2006/wordprocessingDrawing" xmlns:w10="urn:schemas-microsoft-com:office:word" xmlns:w="http://schemas.openxmlformats.org/wordprocessingml/2006/main" xmlns:w14="http://schemas.microsoft.com/office/word/2010/wordml" xmlns:w15="http://schemas.microsoft.com/office/word/2012/wordml" xmlns:w16se="http://schemas.microsoft.com/office/word/2015/wordml/symex" xmlns:wpg="http://schemas.microsoft.com/office/word/2010/wordprocessingGroup" xmlns:wpi="http://schemas.microsoft.com/office/word/2010/wordprocessingInk" xmlns:wne="http://schemas.microsoft.com/office/word/2006/wordml" xmlns:wps="http://schemas.microsoft.com/office/word/2010/wordprocessingShape" mc:Ignorable="w14 w15 w16se wp14">
+  <w:abstractNum w:abstractNumId="0" w15:restartNumberingAfterBreak="0">
+    <w:nsid w:val="38623EF9"/>
+    <w:multiLevelType w:val="hybridMultilevel"/>
+    <w:tmpl w:val="AA38B53E"/>
+    <w:lvl w:ilvl="0" w:tplc="82F21AC8">
+      <w:start w:val="1"/>
+      <w:numFmt w:val="decimal"/>
+      <w:lvlText w:val="%1."/>
+      <w:lvlJc w:val="left"/>
+      <w:pPr>
+        <w:ind w:left="1068" w:hanging="360"/>
+      </w:pPr>
+      <w:rPr>
+        <w:rFonts w:hint="default"/>
+      </w:rPr>
+    </w:lvl>
+    <w:lvl w:ilvl="1" w:tplc="04190019" w:tentative="1">
+      <w:start w:val="1"/>
+      <w:numFmt w:val="lowerLetter"/>
+      <w:lvlText w:val="%2."/>
+      <w:lvlJc w:val="left"/>
+      <w:pPr>
+        <w:ind w:left="1788" w:hanging="360"/>
+      </w:pPr>
+    </w:lvl>
+    <w:lvl w:ilvl="2" w:tplc="0419001B" w:tentative="1">
+      <w:start w:val="1"/>
+      <w:numFmt w:val="lowerRoman"/>
+      <w:lvlText w:val="%3."/>
+      <w:lvlJc w:val="right"/>
+      <w:pPr>
+        <w:ind w:left="2508" w:hanging="180"/>
+      </w:pPr>
+    </w:lvl>
+    <w:lvl w:ilvl="3" w:tplc="0419000F" w:tentative="1">
+      <w:start w:val="1"/>
+      <w:numFmt w:val="decimal"/>
+      <w:lvlText w:val="%4."/>
+      <w:lvlJc w:val="left"/>
+      <w:pPr>
+        <w:ind w:left="3228" w:hanging="360"/>
+      </w:pPr>
+    </w:lvl>
+    <w:lvl w:ilvl="4" w:tplc="04190019" w:tentative="1">
+      <w:start w:val="1"/>
+      <w:numFmt w:val="lowerLetter"/>
+      <w:lvlText w:val="%5."/>
+      <w:lvlJc w:val="left"/>
+      <w:pPr>
+        <w:ind w:left="3948" w:hanging="360"/>
+      </w:pPr>
+    </w:lvl>
+    <w:lvl w:ilvl="5" w:tplc="0419001B" w:tentative="1">
+      <w:start w:val="1"/>
+      <w:numFmt w:val="lowerRoman"/>
+      <w:lvlText w:val="%6."/>
+      <w:lvlJc w:val="right"/>
+      <w:pPr>
+        <w:ind w:left="4668" w:hanging="180"/>
+      </w:pPr>
+    </w:lvl>
+    <w:lvl w:ilvl="6" w:tplc="0419000F" w:tentative="1">
+      <w:start w:val="1"/>
+      <w:numFmt w:val="decimal"/>
+      <w:lvlText w:val="%7."/>
+      <w:lvlJc w:val="left"/>
+      <w:pPr>
+        <w:ind w:left="5388" w:hanging="360"/>
+      </w:pPr>
+    </w:lvl>
+    <w:lvl w:ilvl="7" w:tplc="04190019" w:tentative="1">
+      <w:start w:val="1"/>
+      <w:numFmt w:val="lowerLetter"/>
+      <w:lvlText w:val="%8."/>
+      <w:lvlJc w:val="left"/>
+      <w:pPr>
+        <w:ind w:left="6108" w:hanging="360"/>
+      </w:pPr>
+    </w:lvl>
+    <w:lvl w:ilvl="8" w:tplc="0419001B" w:tentative="1">
+      <w:start w:val="1"/>
+      <w:numFmt w:val="lowerRoman"/>
+      <w:lvlText w:val="%9."/>
+      <w:lvlJc w:val="right"/>
+      <w:pPr>
+        <w:ind w:left="6828" w:hanging="180"/>
+      </w:pPr>
+    </w:lvl>
+  </w:abstractNum>
+  <w:num w:numId="1">
+    <w:abstractNumId w:val="0"/>
+  </w:num>
+</w:numbering>
 </file>
 
 <file path=word/styles.xml><?xml version="1.0" encoding="utf-8"?>
@@ -4785,7 +6704,7 @@
 </file>
 
 <file path=customXml/itemProps1.xml><?xml version="1.0" encoding="utf-8"?>
-<ds:datastoreItem xmlns:ds="http://schemas.openxmlformats.org/officeDocument/2006/customXml" ds:itemID="{36D429C6-C165-446F-A3C0-8C33B23D925B}">
+<ds:datastoreItem xmlns:ds="http://schemas.openxmlformats.org/officeDocument/2006/customXml" ds:itemID="{CD977D8D-70CF-4342-950F-0C294E0538ED}">
   <ds:schemaRefs>
     <ds:schemaRef ds:uri="http://schemas.openxmlformats.org/officeDocument/2006/bibliography"/>
   </ds:schemaRefs>

--- a/Education.docx
+++ b/Education.docx
@@ -4324,12 +4324,7 @@
       </w:r>
       <w:proofErr w:type="spellEnd"/>
       <w:r>
-        <w:t xml:space="preserve"> п</w:t>
-      </w:r>
-      <w:bookmarkStart w:id="0" w:name="_GoBack"/>
-      <w:bookmarkEnd w:id="0"/>
-      <w:r>
-        <w:t xml:space="preserve">отому что селектор вызывается каждый раз из </w:t>
+        <w:t xml:space="preserve"> потому что селектор вызывается каждый раз из </w:t>
       </w:r>
       <w:proofErr w:type="spellStart"/>
       <w:r>
@@ -5884,6 +5879,26 @@
       <w:r>
         <w:t xml:space="preserve"> не сломали другую</w:t>
       </w:r>
+    </w:p>
+    <w:p>
+      <w:pPr>
+        <w:spacing w:after="0"/>
+      </w:pPr>
+    </w:p>
+    <w:p>
+      <w:pPr>
+        <w:spacing w:after="0"/>
+      </w:pPr>
+      <w:proofErr w:type="spellStart"/>
+      <w:r>
+        <w:t>Мемоизация</w:t>
+      </w:r>
+      <w:proofErr w:type="spellEnd"/>
+      <w:r>
+        <w:t xml:space="preserve"> – сохранение результата выполнения функции для предотвращения повторных вычислений</w:t>
+      </w:r>
+      <w:bookmarkStart w:id="0" w:name="_GoBack"/>
+      <w:bookmarkEnd w:id="0"/>
     </w:p>
     <w:sectPr>
       <w:pgSz w:w="11906" w:h="16838"/>
@@ -6704,7 +6719,7 @@
 </file>
 
 <file path=customXml/itemProps1.xml><?xml version="1.0" encoding="utf-8"?>
-<ds:datastoreItem xmlns:ds="http://schemas.openxmlformats.org/officeDocument/2006/customXml" ds:itemID="{CD977D8D-70CF-4342-950F-0C294E0538ED}">
+<ds:datastoreItem xmlns:ds="http://schemas.openxmlformats.org/officeDocument/2006/customXml" ds:itemID="{A854F53D-DBE3-460A-94BE-5C6CAF190649}">
   <ds:schemaRefs>
     <ds:schemaRef ds:uri="http://schemas.openxmlformats.org/officeDocument/2006/bibliography"/>
   </ds:schemaRefs>

--- a/Education.docx
+++ b/Education.docx
@@ -3276,6 +3276,9 @@
     <w:p>
       <w:pPr>
         <w:spacing w:after="0"/>
+        <w:rPr>
+          <w:lang w:val="en-US"/>
+        </w:rPr>
       </w:pPr>
       <w:proofErr w:type="gramStart"/>
       <w:r>
@@ -3286,6 +3289,9 @@
         <w:t>compose</w:t>
       </w:r>
       <w:r>
+        <w:rPr>
+          <w:lang w:val="en-US"/>
+        </w:rPr>
         <w:t>(</w:t>
       </w:r>
       <w:proofErr w:type="gramEnd"/>
@@ -3293,8 +3299,14 @@
     <w:p>
       <w:pPr>
         <w:spacing w:after="0"/>
-      </w:pPr>
-      <w:r>
+        <w:rPr>
+          <w:lang w:val="en-US"/>
+        </w:rPr>
+      </w:pPr>
+      <w:r>
+        <w:rPr>
+          <w:lang w:val="en-US"/>
+        </w:rPr>
         <w:t xml:space="preserve">  </w:t>
       </w:r>
       <w:proofErr w:type="gramStart"/>
@@ -3305,6 +3317,9 @@
         <w:t>connect</w:t>
       </w:r>
       <w:r>
+        <w:rPr>
+          <w:lang w:val="en-US"/>
+        </w:rPr>
         <w:t>(</w:t>
       </w:r>
       <w:proofErr w:type="spellStart"/>
@@ -3317,6 +3332,9 @@
       </w:r>
       <w:proofErr w:type="spellEnd"/>
       <w:r>
+        <w:rPr>
+          <w:lang w:val="en-US"/>
+        </w:rPr>
         <w:t xml:space="preserve">, </w:t>
       </w:r>
       <w:proofErr w:type="spellStart"/>
@@ -3328,14 +3346,23 @@
       </w:r>
       <w:proofErr w:type="spellEnd"/>
       <w:r>
+        <w:rPr>
+          <w:lang w:val="en-US"/>
+        </w:rPr>
         <w:t>),</w:t>
       </w:r>
     </w:p>
     <w:p>
       <w:pPr>
         <w:spacing w:after="0"/>
-      </w:pPr>
-      <w:r>
+        <w:rPr>
+          <w:lang w:val="en-US"/>
+        </w:rPr>
+      </w:pPr>
+      <w:r>
+        <w:rPr>
+          <w:lang w:val="en-US"/>
+        </w:rPr>
         <w:t xml:space="preserve">  </w:t>
       </w:r>
       <w:proofErr w:type="spellStart"/>
@@ -3350,10 +3377,18 @@
     <w:p>
       <w:pPr>
         <w:spacing w:after="0"/>
-      </w:pPr>
-      <w:r>
+        <w:rPr>
+          <w:lang w:val="en-US"/>
+        </w:rPr>
+      </w:pPr>
+      <w:proofErr w:type="gramStart"/>
+      <w:r>
+        <w:rPr>
+          <w:lang w:val="en-US"/>
+        </w:rPr>
         <w:t>)(</w:t>
       </w:r>
+      <w:proofErr w:type="gramEnd"/>
       <w:r>
         <w:rPr>
           <w:lang w:val="en-US"/>
@@ -3361,6 +3396,9 @@
         <w:t>Dialogs</w:t>
       </w:r>
       <w:r>
+        <w:rPr>
+          <w:lang w:val="en-US"/>
+        </w:rPr>
         <w:t>);</w:t>
       </w:r>
     </w:p>
@@ -5896,6 +5934,105 @@
       <w:proofErr w:type="spellEnd"/>
       <w:r>
         <w:t xml:space="preserve"> – сохранение результата выполнения функции для предотвращения повторных вычислений</w:t>
+      </w:r>
+    </w:p>
+    <w:p>
+      <w:pPr>
+        <w:spacing w:after="0"/>
+      </w:pPr>
+    </w:p>
+    <w:p>
+      <w:pPr>
+        <w:spacing w:after="0"/>
+        <w:rPr>
+          <w:lang w:val="en-US"/>
+        </w:rPr>
+      </w:pPr>
+      <w:r>
+        <w:t xml:space="preserve">Заменяем </w:t>
+      </w:r>
+      <w:r>
+        <w:rPr>
+          <w:lang w:val="en-US"/>
+        </w:rPr>
+        <w:t>then</w:t>
+      </w:r>
+      <w:r>
+        <w:t xml:space="preserve"> </w:t>
+      </w:r>
+      <w:r>
+        <w:t xml:space="preserve">на </w:t>
+      </w:r>
+      <w:proofErr w:type="spellStart"/>
+      <w:r>
+        <w:rPr>
+          <w:lang w:val="en-US"/>
+        </w:rPr>
+        <w:t>async</w:t>
+      </w:r>
+      <w:proofErr w:type="spellEnd"/>
+      <w:r>
+        <w:t>/</w:t>
+      </w:r>
+      <w:r>
+        <w:rPr>
+          <w:lang w:val="en-US"/>
+        </w:rPr>
+        <w:t>await</w:t>
+      </w:r>
+      <w:r>
+        <w:t xml:space="preserve">, что является более наглядным. В </w:t>
+      </w:r>
+      <w:r>
+        <w:rPr>
+          <w:lang w:val="en-US"/>
+        </w:rPr>
+        <w:t>response</w:t>
+      </w:r>
+      <w:r>
+        <w:t xml:space="preserve"> </w:t>
+      </w:r>
+      <w:r>
+        <w:t xml:space="preserve">будет сидеть результат которым </w:t>
+      </w:r>
+      <w:proofErr w:type="spellStart"/>
+      <w:r>
+        <w:t>зарезолвится</w:t>
+      </w:r>
+      <w:proofErr w:type="spellEnd"/>
+      <w:r>
+        <w:t xml:space="preserve"> </w:t>
+      </w:r>
+      <w:proofErr w:type="spellStart"/>
+      <w:r>
+        <w:t>промиc</w:t>
+      </w:r>
+      <w:proofErr w:type="spellEnd"/>
+      <w:r>
+        <w:t xml:space="preserve">. </w:t>
+      </w:r>
+      <w:r>
+        <w:rPr>
+          <w:lang w:val="en-US"/>
+        </w:rPr>
+        <w:t xml:space="preserve">Await </w:t>
+      </w:r>
+      <w:r>
+        <w:t xml:space="preserve">ждет пока </w:t>
+      </w:r>
+      <w:proofErr w:type="spellStart"/>
+      <w:r>
+        <w:t>промис</w:t>
+      </w:r>
+      <w:proofErr w:type="spellEnd"/>
+      <w:r>
+        <w:t xml:space="preserve"> придет в состояние </w:t>
+      </w:r>
+      <w:r>
+        <w:rPr>
+          <w:lang w:val="en-US"/>
+        </w:rPr>
+        <w:t>resolved</w:t>
       </w:r>
       <w:bookmarkStart w:id="0" w:name="_GoBack"/>
       <w:bookmarkEnd w:id="0"/>
@@ -6719,7 +6856,7 @@
 </file>
 
 <file path=customXml/itemProps1.xml><?xml version="1.0" encoding="utf-8"?>
-<ds:datastoreItem xmlns:ds="http://schemas.openxmlformats.org/officeDocument/2006/customXml" ds:itemID="{A854F53D-DBE3-460A-94BE-5C6CAF190649}">
+<ds:datastoreItem xmlns:ds="http://schemas.openxmlformats.org/officeDocument/2006/customXml" ds:itemID="{E3C3BEDD-4B2D-4C8C-8C42-6CC111772156}">
   <ds:schemaRefs>
     <ds:schemaRef ds:uri="http://schemas.openxmlformats.org/officeDocument/2006/bibliography"/>
   </ds:schemaRefs>

--- a/Education.docx
+++ b/Education.docx
@@ -729,34 +729,93 @@
         <w:t>.</w:t>
       </w:r>
     </w:p>
+    <w:p>
+      <w:r>
+        <w:rPr>
+          <w:b/>
+        </w:rPr>
+        <w:t>R</w:t>
+      </w:r>
+      <w:proofErr w:type="spellStart"/>
+      <w:r>
+        <w:rPr>
+          <w:b/>
+          <w:lang w:val="en-US"/>
+        </w:rPr>
+        <w:t>edux</w:t>
+      </w:r>
+      <w:proofErr w:type="spellEnd"/>
+      <w:r>
+        <w:t xml:space="preserve"> </w:t>
+      </w:r>
+      <w:r>
+        <w:t>–</w:t>
+      </w:r>
+      <w:r>
+        <w:t xml:space="preserve"> </w:t>
+      </w:r>
+      <w:r>
+        <w:t xml:space="preserve">предоставляет возможность создать </w:t>
+      </w:r>
+      <w:r>
+        <w:rPr>
+          <w:lang w:val="en-US"/>
+        </w:rPr>
+        <w:t>store</w:t>
+      </w:r>
+    </w:p>
+    <w:p>
+      <w:proofErr w:type="spellStart"/>
+      <w:r>
+        <w:rPr>
+          <w:lang w:val="en-US"/>
+        </w:rPr>
+        <w:t>Npm</w:t>
+      </w:r>
+      <w:proofErr w:type="spellEnd"/>
+      <w:r>
+        <w:t xml:space="preserve"> </w:t>
+      </w:r>
+      <w:r>
+        <w:rPr>
+          <w:lang w:val="en-US"/>
+        </w:rPr>
+        <w:t>install</w:t>
+      </w:r>
+      <w:r>
+        <w:t xml:space="preserve"> </w:t>
+      </w:r>
+      <w:proofErr w:type="spellStart"/>
+      <w:r>
+        <w:rPr>
+          <w:lang w:val="en-US"/>
+        </w:rPr>
+        <w:t>redux</w:t>
+      </w:r>
+      <w:proofErr w:type="spellEnd"/>
+      <w:r>
+        <w:t xml:space="preserve"> </w:t>
+      </w:r>
+      <w:r>
+        <w:t>–</w:t>
+      </w:r>
+      <w:r>
+        <w:rPr>
+          <w:lang w:val="en-US"/>
+        </w:rPr>
+        <w:t>save</w:t>
+      </w:r>
+    </w:p>
     <w:p/>
     <w:p>
       <w:r>
         <w:rPr>
           <w:b/>
         </w:rPr>
-        <w:t>R</w:t>
-      </w:r>
-      <w:proofErr w:type="spellStart"/>
-      <w:r>
-        <w:rPr>
-          <w:b/>
-          <w:lang w:val="en-US"/>
-        </w:rPr>
-        <w:t>edux</w:t>
-      </w:r>
-      <w:proofErr w:type="spellEnd"/>
-      <w:r>
-        <w:t xml:space="preserve"> </w:t>
-      </w:r>
-      <w:r>
-        <w:t>–</w:t>
-      </w:r>
-      <w:r>
-        <w:t xml:space="preserve"> </w:t>
-      </w:r>
-      <w:r>
-        <w:t xml:space="preserve">предоставляет возможность создать </w:t>
+        <w:t>Контейнерная компонента</w:t>
+      </w:r>
+      <w:r>
+        <w:t xml:space="preserve"> – компонента которая создается поверх основной для выведения из нее обращения к </w:t>
       </w:r>
       <w:r>
         <w:rPr>
@@ -764,76 +823,16 @@
         </w:rPr>
         <w:t>store</w:t>
       </w:r>
-    </w:p>
-    <w:p>
-      <w:proofErr w:type="spellStart"/>
-      <w:r>
-        <w:rPr>
-          <w:lang w:val="en-US"/>
-        </w:rPr>
-        <w:t>Npm</w:t>
-      </w:r>
-      <w:proofErr w:type="spellEnd"/>
-      <w:r>
-        <w:t xml:space="preserve"> </w:t>
-      </w:r>
-      <w:r>
-        <w:rPr>
-          <w:lang w:val="en-US"/>
-        </w:rPr>
-        <w:t>install</w:t>
-      </w:r>
-      <w:r>
-        <w:t xml:space="preserve"> </w:t>
-      </w:r>
-      <w:proofErr w:type="spellStart"/>
-      <w:r>
-        <w:rPr>
-          <w:lang w:val="en-US"/>
-        </w:rPr>
-        <w:t>redux</w:t>
-      </w:r>
-      <w:proofErr w:type="spellEnd"/>
-      <w:r>
-        <w:t xml:space="preserve"> </w:t>
-      </w:r>
-      <w:r>
-        <w:t>–</w:t>
-      </w:r>
-      <w:r>
-        <w:rPr>
-          <w:lang w:val="en-US"/>
-        </w:rPr>
-        <w:t>save</w:t>
-      </w:r>
-    </w:p>
-    <w:p/>
+      <w:r>
+        <w:t xml:space="preserve"> (как понял чтобы основную компоненту можно было потом использовать повторно)</w:t>
+      </w:r>
+    </w:p>
     <w:p>
       <w:r>
         <w:rPr>
           <w:b/>
         </w:rPr>
         <w:lastRenderedPageBreak/>
-        <w:t>Контейнерная компонента</w:t>
-      </w:r>
-      <w:r>
-        <w:t xml:space="preserve"> – компонента которая создается поверх основной для выведения из нее обращения к </w:t>
-      </w:r>
-      <w:r>
-        <w:rPr>
-          <w:lang w:val="en-US"/>
-        </w:rPr>
-        <w:t>store</w:t>
-      </w:r>
-      <w:r>
-        <w:t xml:space="preserve"> (как понял чтобы основную компоненту можно было потом использовать повторно)</w:t>
-      </w:r>
-    </w:p>
-    <w:p>
-      <w:r>
-        <w:rPr>
-          <w:b/>
-        </w:rPr>
         <w:t>Контекст</w:t>
       </w:r>
       <w:r>
@@ -1587,44 +1586,44 @@
         <w:rPr>
           <w:lang w:val="en-US"/>
         </w:rPr>
+        <w:t>action</w:t>
+      </w:r>
+      <w:r>
+        <w:t xml:space="preserve"> и заменяем только те свойства которые и планировали изменить при таком </w:t>
+      </w:r>
+      <w:r>
+        <w:rPr>
+          <w:lang w:val="en-US"/>
+        </w:rPr>
+        <w:t>action</w:t>
+      </w:r>
+      <w:r>
+        <w:t xml:space="preserve">. </w:t>
+      </w:r>
+      <w:r>
+        <w:t xml:space="preserve">Большая часть </w:t>
+      </w:r>
+      <w:r>
+        <w:rPr>
+          <w:lang w:val="en-US"/>
+        </w:rPr>
+        <w:t>state</w:t>
+      </w:r>
+      <w:r>
+        <w:t xml:space="preserve"> остается не тронутой и просто копируется ссылка на него оператором расширения</w:t>
+      </w:r>
+      <w:r>
+        <w:t>.</w:t>
+      </w:r>
+    </w:p>
+    <w:p/>
+    <w:p>
+      <w:proofErr w:type="spellStart"/>
+      <w:r>
+        <w:rPr>
+          <w:lang w:val="en-US"/>
+        </w:rPr>
         <w:lastRenderedPageBreak/>
-        <w:t>action</w:t>
-      </w:r>
-      <w:r>
-        <w:t xml:space="preserve"> и заменяем только те свойства которые и планировали изменить при таком </w:t>
-      </w:r>
-      <w:r>
-        <w:rPr>
-          <w:lang w:val="en-US"/>
-        </w:rPr>
-        <w:t>action</w:t>
-      </w:r>
-      <w:r>
-        <w:t xml:space="preserve">. </w:t>
-      </w:r>
-      <w:r>
-        <w:t xml:space="preserve">Большая часть </w:t>
-      </w:r>
-      <w:r>
-        <w:rPr>
-          <w:lang w:val="en-US"/>
-        </w:rPr>
-        <w:t>state</w:t>
-      </w:r>
-      <w:r>
-        <w:t xml:space="preserve"> остается не тронутой и просто копируется ссылка на него оператором расширения</w:t>
-      </w:r>
-      <w:r>
-        <w:t>.</w:t>
-      </w:r>
-    </w:p>
-    <w:p/>
-    <w:p>
-      <w:proofErr w:type="spellStart"/>
-      <w:r>
-        <w:rPr>
-          <w:lang w:val="en-US"/>
-        </w:rPr>
         <w:t>followAC</w:t>
       </w:r>
       <w:proofErr w:type="spellEnd"/>
@@ -2234,7 +2233,13 @@
         <w:t xml:space="preserve"> </w:t>
       </w:r>
       <w:r>
-        <w:t xml:space="preserve">то объект созданный с помощью класса __ не будет обладать нужными умениями чтобы </w:t>
+        <w:t>то объе</w:t>
+      </w:r>
+      <w:r>
+        <w:t>кт созданный с помощью класса</w:t>
+      </w:r>
+      <w:r>
+        <w:t xml:space="preserve"> не будет обладать нужными умениями чтобы </w:t>
       </w:r>
       <w:r>
         <w:rPr>
@@ -2264,7 +2269,28 @@
       </w:r>
       <w:proofErr w:type="spellEnd"/>
       <w:r>
-        <w:t xml:space="preserve"> цикл – методы которые говорят компоненте что она должна обновиться/удалиться/создаться</w:t>
+        <w:t xml:space="preserve"> цикл – методы которые </w:t>
+      </w:r>
+      <w:r>
+        <w:t>вызываются при</w:t>
+      </w:r>
+      <w:r>
+        <w:t xml:space="preserve"> обнов</w:t>
+      </w:r>
+      <w:r>
+        <w:t>лении</w:t>
+      </w:r>
+      <w:r>
+        <w:t>/удал</w:t>
+      </w:r>
+      <w:r>
+        <w:t>ении</w:t>
+      </w:r>
+      <w:r>
+        <w:t>/созда</w:t>
+      </w:r>
+      <w:r>
+        <w:t>нии компоненты</w:t>
       </w:r>
     </w:p>
     <w:p>
@@ -2697,93 +2723,93 @@
         <w:rPr>
           <w:lang w:val="en-US"/>
         </w:rPr>
+        <w:t>Rest</w:t>
+      </w:r>
+      <w:r>
+        <w:t xml:space="preserve"> </w:t>
+      </w:r>
+      <w:r>
+        <w:rPr>
+          <w:lang w:val="en-US"/>
+        </w:rPr>
+        <w:t>API</w:t>
+      </w:r>
+      <w:r>
+        <w:t xml:space="preserve"> – </w:t>
+      </w:r>
+      <w:r>
+        <w:t>договоренность работы с сервером</w:t>
+      </w:r>
+    </w:p>
+    <w:p>
+      <w:pPr>
+        <w:spacing w:after="0"/>
+      </w:pPr>
+      <w:r>
+        <w:rPr>
+          <w:lang w:val="en-US"/>
+        </w:rPr>
+        <w:t>Request</w:t>
+      </w:r>
+      <w:r>
+        <w:t xml:space="preserve"> </w:t>
+      </w:r>
+      <w:r>
+        <w:rPr>
+          <w:lang w:val="en-US"/>
+        </w:rPr>
+        <w:t>Method</w:t>
+      </w:r>
+      <w:r>
+        <w:t xml:space="preserve">: </w:t>
+      </w:r>
+      <w:r>
+        <w:rPr>
+          <w:lang w:val="en-US"/>
+        </w:rPr>
+        <w:t>OPTIONS</w:t>
+      </w:r>
+      <w:r>
+        <w:t xml:space="preserve"> </w:t>
+      </w:r>
+      <w:r>
+        <w:t>- нужен</w:t>
+      </w:r>
+      <w:r>
+        <w:t xml:space="preserve"> </w:t>
+      </w:r>
+      <w:r>
+        <w:t>для</w:t>
+      </w:r>
+      <w:r>
+        <w:t xml:space="preserve"> «</w:t>
+      </w:r>
+      <w:r>
+        <w:t>разузнать обстановку</w:t>
+      </w:r>
+      <w:r>
+        <w:t>»</w:t>
+      </w:r>
+      <w:r>
+        <w:t xml:space="preserve"> на сервере на который отправляется запрос. (принимает ли он вообще такой тип запросов, такие свойства)</w:t>
+      </w:r>
+    </w:p>
+    <w:p>
+      <w:pPr>
+        <w:spacing w:after="0"/>
+      </w:pPr>
+    </w:p>
+    <w:p>
+      <w:pPr>
+        <w:spacing w:after="0"/>
+      </w:pPr>
+      <w:proofErr w:type="spellStart"/>
+      <w:r>
+        <w:rPr>
+          <w:b/>
+          <w:lang w:val="en-US"/>
+        </w:rPr>
         <w:lastRenderedPageBreak/>
-        <w:t>Rest</w:t>
-      </w:r>
-      <w:r>
-        <w:t xml:space="preserve"> </w:t>
-      </w:r>
-      <w:r>
-        <w:rPr>
-          <w:lang w:val="en-US"/>
-        </w:rPr>
-        <w:t>API</w:t>
-      </w:r>
-      <w:r>
-        <w:t xml:space="preserve"> – </w:t>
-      </w:r>
-      <w:r>
-        <w:t>договоренность работы с сервером</w:t>
-      </w:r>
-    </w:p>
-    <w:p>
-      <w:pPr>
-        <w:spacing w:after="0"/>
-      </w:pPr>
-      <w:r>
-        <w:rPr>
-          <w:lang w:val="en-US"/>
-        </w:rPr>
-        <w:t>Request</w:t>
-      </w:r>
-      <w:r>
-        <w:t xml:space="preserve"> </w:t>
-      </w:r>
-      <w:r>
-        <w:rPr>
-          <w:lang w:val="en-US"/>
-        </w:rPr>
-        <w:t>Method</w:t>
-      </w:r>
-      <w:r>
-        <w:t xml:space="preserve">: </w:t>
-      </w:r>
-      <w:r>
-        <w:rPr>
-          <w:lang w:val="en-US"/>
-        </w:rPr>
-        <w:t>OPTIONS</w:t>
-      </w:r>
-      <w:r>
-        <w:t xml:space="preserve"> </w:t>
-      </w:r>
-      <w:r>
-        <w:t>- нужен</w:t>
-      </w:r>
-      <w:r>
-        <w:t xml:space="preserve"> </w:t>
-      </w:r>
-      <w:r>
-        <w:t>для</w:t>
-      </w:r>
-      <w:r>
-        <w:t xml:space="preserve"> «</w:t>
-      </w:r>
-      <w:r>
-        <w:t>разузнать обстановку</w:t>
-      </w:r>
-      <w:r>
-        <w:t>»</w:t>
-      </w:r>
-      <w:r>
-        <w:t xml:space="preserve"> на сервере на который отправляется запрос. (принимает ли он вообще такой тип запросов, такие свойства)</w:t>
-      </w:r>
-    </w:p>
-    <w:p>
-      <w:pPr>
-        <w:spacing w:after="0"/>
-      </w:pPr>
-    </w:p>
-    <w:p>
-      <w:pPr>
-        <w:spacing w:after="0"/>
-      </w:pPr>
-      <w:proofErr w:type="spellStart"/>
-      <w:r>
-        <w:rPr>
-          <w:b/>
-          <w:lang w:val="en-US"/>
-        </w:rPr>
         <w:t>Thunk</w:t>
       </w:r>
       <w:proofErr w:type="spellEnd"/>
@@ -3276,9 +3302,6 @@
     <w:p>
       <w:pPr>
         <w:spacing w:after="0"/>
-        <w:rPr>
-          <w:lang w:val="en-US"/>
-        </w:rPr>
       </w:pPr>
       <w:proofErr w:type="gramStart"/>
       <w:r>
@@ -3289,9 +3312,6 @@
         <w:t>compose</w:t>
       </w:r>
       <w:r>
-        <w:rPr>
-          <w:lang w:val="en-US"/>
-        </w:rPr>
         <w:t>(</w:t>
       </w:r>
       <w:proofErr w:type="gramEnd"/>
@@ -3299,14 +3319,8 @@
     <w:p>
       <w:pPr>
         <w:spacing w:after="0"/>
-        <w:rPr>
-          <w:lang w:val="en-US"/>
-        </w:rPr>
-      </w:pPr>
-      <w:r>
-        <w:rPr>
-          <w:lang w:val="en-US"/>
-        </w:rPr>
+      </w:pPr>
+      <w:r>
         <w:t xml:space="preserve">  </w:t>
       </w:r>
       <w:proofErr w:type="gramStart"/>
@@ -3317,9 +3331,6 @@
         <w:t>connect</w:t>
       </w:r>
       <w:r>
-        <w:rPr>
-          <w:lang w:val="en-US"/>
-        </w:rPr>
         <w:t>(</w:t>
       </w:r>
       <w:proofErr w:type="spellStart"/>
@@ -3332,9 +3343,6 @@
       </w:r>
       <w:proofErr w:type="spellEnd"/>
       <w:r>
-        <w:rPr>
-          <w:lang w:val="en-US"/>
-        </w:rPr>
         <w:t xml:space="preserve">, </w:t>
       </w:r>
       <w:proofErr w:type="spellStart"/>
@@ -3346,23 +3354,14 @@
       </w:r>
       <w:proofErr w:type="spellEnd"/>
       <w:r>
-        <w:rPr>
-          <w:lang w:val="en-US"/>
-        </w:rPr>
         <w:t>),</w:t>
       </w:r>
     </w:p>
     <w:p>
       <w:pPr>
         <w:spacing w:after="0"/>
-        <w:rPr>
-          <w:lang w:val="en-US"/>
-        </w:rPr>
-      </w:pPr>
-      <w:r>
-        <w:rPr>
-          <w:lang w:val="en-US"/>
-        </w:rPr>
+      </w:pPr>
+      <w:r>
         <w:t xml:space="preserve">  </w:t>
       </w:r>
       <w:proofErr w:type="spellStart"/>
@@ -3377,249 +3376,496 @@
     <w:p>
       <w:pPr>
         <w:spacing w:after="0"/>
-        <w:rPr>
-          <w:lang w:val="en-US"/>
-        </w:rPr>
+      </w:pPr>
+      <w:r>
+        <w:t>)(</w:t>
+      </w:r>
+      <w:r>
+        <w:rPr>
+          <w:lang w:val="en-US"/>
+        </w:rPr>
+        <w:t>Dialogs</w:t>
+      </w:r>
+      <w:r>
+        <w:t>);</w:t>
+      </w:r>
+    </w:p>
+    <w:p>
+      <w:pPr>
+        <w:spacing w:after="0"/>
+      </w:pPr>
+      <w:r>
+        <w:t>Логика</w:t>
+      </w:r>
+      <w:r>
+        <w:t xml:space="preserve">:  </w:t>
+      </w:r>
+      <w:r>
+        <w:t>возьми</w:t>
+      </w:r>
+      <w:r>
+        <w:t xml:space="preserve"> </w:t>
+      </w:r>
+      <w:r>
+        <w:rPr>
+          <w:lang w:val="en-US"/>
+        </w:rPr>
+        <w:t>Dialogs</w:t>
+      </w:r>
+      <w:r>
+        <w:t xml:space="preserve"> </w:t>
+      </w:r>
+      <w:r>
+        <w:t>закинь</w:t>
+      </w:r>
+      <w:r>
+        <w:t xml:space="preserve"> </w:t>
+      </w:r>
+      <w:r>
+        <w:t>в</w:t>
+      </w:r>
+      <w:r>
+        <w:t xml:space="preserve"> </w:t>
+      </w:r>
+      <w:r>
+        <w:t>функцию</w:t>
+      </w:r>
+      <w:r>
+        <w:t xml:space="preserve"> </w:t>
+      </w:r>
+      <w:proofErr w:type="spellStart"/>
+      <w:r>
+        <w:rPr>
+          <w:lang w:val="en-US"/>
+        </w:rPr>
+        <w:t>withAuthRedirect</w:t>
+      </w:r>
+      <w:proofErr w:type="spellEnd"/>
+      <w:r>
+        <w:t xml:space="preserve"> </w:t>
+      </w:r>
+      <w:r>
+        <w:t>получи</w:t>
+      </w:r>
+      <w:r>
+        <w:t xml:space="preserve"> </w:t>
+      </w:r>
+      <w:r>
+        <w:t>результат</w:t>
+      </w:r>
+      <w:r>
+        <w:t xml:space="preserve"> </w:t>
+      </w:r>
+      <w:r>
+        <w:t>и</w:t>
+      </w:r>
+      <w:r>
+        <w:t xml:space="preserve"> </w:t>
+      </w:r>
+      <w:r>
+        <w:t>этот</w:t>
+      </w:r>
+      <w:r>
+        <w:t xml:space="preserve"> </w:t>
+      </w:r>
+      <w:r>
+        <w:t>результат</w:t>
+      </w:r>
+      <w:r>
+        <w:t xml:space="preserve"> </w:t>
+      </w:r>
+      <w:r>
+        <w:t>закинь</w:t>
+      </w:r>
+      <w:r>
+        <w:t xml:space="preserve"> </w:t>
+      </w:r>
+      <w:r>
+        <w:t>в</w:t>
+      </w:r>
+      <w:r>
+        <w:t xml:space="preserve"> </w:t>
+      </w:r>
+      <w:r>
+        <w:rPr>
+          <w:lang w:val="en-US"/>
+        </w:rPr>
+        <w:t>connect</w:t>
+      </w:r>
+      <w:r>
+        <w:t xml:space="preserve"> (</w:t>
+      </w:r>
+      <w:r>
+        <w:t>получается</w:t>
+      </w:r>
+      <w:r>
+        <w:t xml:space="preserve"> </w:t>
+      </w:r>
+      <w:r>
+        <w:t>что</w:t>
+      </w:r>
+      <w:r>
+        <w:t xml:space="preserve"> </w:t>
+      </w:r>
+      <w:r>
+        <w:t>идут</w:t>
+      </w:r>
+      <w:r>
+        <w:t xml:space="preserve"> </w:t>
+      </w:r>
+      <w:r>
+        <w:t>сверху</w:t>
+      </w:r>
+      <w:r>
+        <w:t xml:space="preserve"> </w:t>
+      </w:r>
+      <w:proofErr w:type="spellStart"/>
+      <w:r>
+        <w:t>вних</w:t>
+      </w:r>
+      <w:proofErr w:type="spellEnd"/>
+      <w:r>
+        <w:t xml:space="preserve"> </w:t>
+      </w:r>
+      <w:r>
+        <w:t>по</w:t>
+      </w:r>
+      <w:r>
+        <w:t xml:space="preserve"> </w:t>
+      </w:r>
+      <w:r>
+        <w:t>уровням</w:t>
+      </w:r>
+      <w:r>
+        <w:t xml:space="preserve"> </w:t>
+      </w:r>
+      <w:r>
+        <w:t>вложенности</w:t>
+      </w:r>
+      <w:r>
+        <w:t>(</w:t>
+      </w:r>
+      <w:r>
+        <w:t>чем</w:t>
+      </w:r>
+      <w:r>
+        <w:t xml:space="preserve"> </w:t>
+      </w:r>
+      <w:r>
+        <w:t>выше</w:t>
+      </w:r>
+      <w:r>
+        <w:t xml:space="preserve"> </w:t>
+      </w:r>
+      <w:r>
+        <w:t>функция</w:t>
+      </w:r>
+      <w:r>
+        <w:t xml:space="preserve"> </w:t>
+      </w:r>
+      <w:r>
+        <w:t>по</w:t>
+      </w:r>
+      <w:r>
+        <w:t xml:space="preserve"> </w:t>
+      </w:r>
+      <w:r>
+        <w:t>списку</w:t>
+      </w:r>
+      <w:r>
+        <w:t xml:space="preserve">, </w:t>
+      </w:r>
+      <w:r>
+        <w:t>тем</w:t>
+      </w:r>
+      <w:r>
+        <w:t xml:space="preserve"> </w:t>
+      </w:r>
+      <w:r>
+        <w:t>ближе</w:t>
+      </w:r>
+      <w:r>
+        <w:t xml:space="preserve"> </w:t>
+      </w:r>
+      <w:r>
+        <w:t>она</w:t>
+      </w:r>
+      <w:r>
+        <w:t xml:space="preserve"> </w:t>
+      </w:r>
+      <w:r>
+        <w:t>к</w:t>
+      </w:r>
+      <w:r>
+        <w:t xml:space="preserve"> </w:t>
+      </w:r>
+      <w:r>
+        <w:rPr>
+          <w:lang w:val="en-US"/>
+        </w:rPr>
+        <w:t>export</w:t>
+      </w:r>
+      <w:r>
+        <w:t>)</w:t>
+      </w:r>
+      <w:r>
+        <w:t>)</w:t>
+      </w:r>
+    </w:p>
+    <w:p>
+      <w:pPr>
+        <w:spacing w:after="0"/>
+      </w:pPr>
+    </w:p>
+    <w:p>
+      <w:pPr>
+        <w:spacing w:after="0"/>
+      </w:pPr>
+      <w:r>
+        <w:t>Локальными данными обычно делают данные которые не являются бизнес данными(не глобальные/не так важны в целом/временно нужны только отдельному компоненту)</w:t>
+      </w:r>
+    </w:p>
+    <w:p>
+      <w:pPr>
+        <w:spacing w:after="0"/>
       </w:pPr>
       <w:proofErr w:type="gramStart"/>
       <w:r>
         <w:rPr>
           <w:lang w:val="en-US"/>
         </w:rPr>
-        <w:t>)(</w:t>
-      </w:r>
+        <w:t>this</w:t>
+      </w:r>
+      <w:r>
+        <w:t>.</w:t>
+      </w:r>
+      <w:proofErr w:type="spellStart"/>
+      <w:r>
+        <w:rPr>
+          <w:lang w:val="en-US"/>
+        </w:rPr>
+        <w:t>forceUpdate</w:t>
+      </w:r>
+      <w:proofErr w:type="spellEnd"/>
       <w:proofErr w:type="gramEnd"/>
       <w:r>
-        <w:rPr>
-          <w:lang w:val="en-US"/>
-        </w:rPr>
-        <w:t>Dialogs</w:t>
-      </w:r>
-      <w:r>
-        <w:rPr>
-          <w:lang w:val="en-US"/>
-        </w:rPr>
-        <w:t>);</w:t>
-      </w:r>
-    </w:p>
-    <w:p>
-      <w:pPr>
-        <w:spacing w:after="0"/>
-      </w:pPr>
-      <w:r>
-        <w:t>Логика</w:t>
-      </w:r>
-      <w:r>
-        <w:t xml:space="preserve">:  </w:t>
-      </w:r>
-      <w:r>
-        <w:t>возьми</w:t>
-      </w:r>
-      <w:r>
-        <w:t xml:space="preserve"> </w:t>
-      </w:r>
-      <w:r>
-        <w:rPr>
-          <w:lang w:val="en-US"/>
-        </w:rPr>
-        <w:t>Dialogs</w:t>
-      </w:r>
-      <w:r>
-        <w:t xml:space="preserve"> </w:t>
-      </w:r>
-      <w:r>
-        <w:t>закинь</w:t>
-      </w:r>
-      <w:r>
+        <w:t xml:space="preserve">() – </w:t>
+      </w:r>
+      <w:r>
+        <w:t xml:space="preserve">заставляет </w:t>
+      </w:r>
+      <w:r>
+        <w:rPr>
+          <w:lang w:val="en-US"/>
+        </w:rPr>
+        <w:t>react</w:t>
+      </w:r>
+      <w:r>
+        <w:t xml:space="preserve"> </w:t>
+      </w:r>
+      <w:proofErr w:type="spellStart"/>
+      <w:r>
+        <w:t>перересовать</w:t>
+      </w:r>
+      <w:proofErr w:type="spellEnd"/>
+      <w:r>
+        <w:t xml:space="preserve"> компонент принудительно</w:t>
+      </w:r>
+    </w:p>
+    <w:p>
+      <w:pPr>
+        <w:spacing w:after="0"/>
+      </w:pPr>
+    </w:p>
+    <w:p>
+      <w:pPr>
+        <w:spacing w:after="0"/>
+        <w:rPr>
+          <w:lang w:val="en-US"/>
+        </w:rPr>
+      </w:pPr>
+      <w:proofErr w:type="spellStart"/>
+      <w:r>
+        <w:rPr>
+          <w:lang w:val="en-US"/>
+        </w:rPr>
+        <w:t>npm</w:t>
+      </w:r>
+      <w:proofErr w:type="spellEnd"/>
+      <w:r>
+        <w:rPr>
+          <w:lang w:val="en-US"/>
+        </w:rPr>
+        <w:t xml:space="preserve"> </w:t>
+      </w:r>
+      <w:proofErr w:type="spellStart"/>
+      <w:r>
+        <w:rPr>
+          <w:lang w:val="en-US"/>
+        </w:rPr>
+        <w:t>i</w:t>
+      </w:r>
+      <w:proofErr w:type="spellEnd"/>
+      <w:r>
+        <w:rPr>
+          <w:lang w:val="en-US"/>
+        </w:rPr>
+        <w:t xml:space="preserve"> </w:t>
+      </w:r>
+      <w:proofErr w:type="spellStart"/>
+      <w:r>
+        <w:rPr>
+          <w:lang w:val="en-US"/>
+        </w:rPr>
+        <w:t>redux</w:t>
+      </w:r>
+      <w:proofErr w:type="spellEnd"/>
+      <w:r>
+        <w:rPr>
+          <w:lang w:val="en-US"/>
+        </w:rPr>
+        <w:t>-form</w:t>
+      </w:r>
+    </w:p>
+    <w:p>
+      <w:pPr>
+        <w:spacing w:after="0"/>
+        <w:rPr>
+          <w:lang w:val="en-US"/>
+        </w:rPr>
+      </w:pPr>
+      <w:r>
+        <w:t>Добавить</w:t>
+      </w:r>
+      <w:r>
+        <w:rPr>
+          <w:lang w:val="en-US"/>
+        </w:rPr>
         <w:t xml:space="preserve"> </w:t>
       </w:r>
       <w:r>
         <w:t>в</w:t>
       </w:r>
       <w:r>
-        <w:t xml:space="preserve"> </w:t>
-      </w:r>
-      <w:r>
-        <w:t>функцию</w:t>
-      </w:r>
-      <w:r>
-        <w:t xml:space="preserve"> </w:t>
-      </w:r>
-      <w:proofErr w:type="spellStart"/>
-      <w:r>
-        <w:rPr>
-          <w:lang w:val="en-US"/>
-        </w:rPr>
-        <w:t>withAuthRedirect</w:t>
-      </w:r>
-      <w:proofErr w:type="spellEnd"/>
-      <w:r>
-        <w:t xml:space="preserve"> </w:t>
-      </w:r>
-      <w:r>
-        <w:t>получи</w:t>
-      </w:r>
-      <w:r>
-        <w:t xml:space="preserve"> </w:t>
-      </w:r>
-      <w:r>
-        <w:t>результат</w:t>
-      </w:r>
-      <w:r>
-        <w:t xml:space="preserve"> </w:t>
-      </w:r>
-      <w:r>
-        <w:t>и</w:t>
-      </w:r>
-      <w:r>
-        <w:t xml:space="preserve"> </w:t>
-      </w:r>
-      <w:r>
-        <w:t>этот</w:t>
-      </w:r>
-      <w:r>
-        <w:t xml:space="preserve"> </w:t>
-      </w:r>
-      <w:r>
-        <w:t>результат</w:t>
-      </w:r>
-      <w:r>
-        <w:t xml:space="preserve"> </w:t>
-      </w:r>
-      <w:r>
-        <w:t>закинь</w:t>
-      </w:r>
-      <w:r>
-        <w:t xml:space="preserve"> </w:t>
-      </w:r>
-      <w:r>
-        <w:t>в</w:t>
-      </w:r>
-      <w:r>
-        <w:t xml:space="preserve"> </w:t>
-      </w:r>
-      <w:r>
-        <w:rPr>
-          <w:lang w:val="en-US"/>
-        </w:rPr>
-        <w:t>connect</w:t>
-      </w:r>
-      <w:r>
-        <w:t xml:space="preserve"> (</w:t>
-      </w:r>
-      <w:r>
-        <w:t>получается</w:t>
-      </w:r>
-      <w:r>
-        <w:t xml:space="preserve"> </w:t>
-      </w:r>
-      <w:r>
-        <w:t>что</w:t>
-      </w:r>
-      <w:r>
-        <w:t xml:space="preserve"> </w:t>
-      </w:r>
-      <w:r>
-        <w:t>идут</w:t>
-      </w:r>
-      <w:r>
-        <w:t xml:space="preserve"> </w:t>
-      </w:r>
-      <w:r>
-        <w:t>сверху</w:t>
-      </w:r>
-      <w:r>
-        <w:t xml:space="preserve"> </w:t>
-      </w:r>
-      <w:proofErr w:type="spellStart"/>
-      <w:r>
-        <w:t>вних</w:t>
-      </w:r>
-      <w:proofErr w:type="spellEnd"/>
-      <w:r>
-        <w:t xml:space="preserve"> </w:t>
-      </w:r>
-      <w:r>
-        <w:t>по</w:t>
-      </w:r>
-      <w:r>
-        <w:t xml:space="preserve"> </w:t>
-      </w:r>
-      <w:r>
-        <w:t>уровням</w:t>
-      </w:r>
-      <w:r>
-        <w:t xml:space="preserve"> </w:t>
-      </w:r>
-      <w:r>
-        <w:t>вложенности</w:t>
-      </w:r>
-      <w:r>
-        <w:t>(</w:t>
-      </w:r>
-      <w:r>
-        <w:t>чем</w:t>
-      </w:r>
-      <w:r>
-        <w:t xml:space="preserve"> </w:t>
-      </w:r>
-      <w:r>
-        <w:t>выше</w:t>
-      </w:r>
-      <w:r>
-        <w:t xml:space="preserve"> </w:t>
-      </w:r>
-      <w:r>
-        <w:t>функция</w:t>
-      </w:r>
-      <w:r>
-        <w:t xml:space="preserve"> </w:t>
-      </w:r>
-      <w:r>
-        <w:t>по</w:t>
-      </w:r>
-      <w:r>
-        <w:t xml:space="preserve"> </w:t>
-      </w:r>
-      <w:r>
-        <w:t>списку</w:t>
-      </w:r>
-      <w:r>
-        <w:t xml:space="preserve">, </w:t>
-      </w:r>
-      <w:r>
-        <w:t>тем</w:t>
-      </w:r>
-      <w:r>
-        <w:t xml:space="preserve"> </w:t>
-      </w:r>
-      <w:r>
-        <w:t>ближе</w:t>
-      </w:r>
-      <w:r>
-        <w:t xml:space="preserve"> </w:t>
-      </w:r>
-      <w:r>
-        <w:t>она</w:t>
-      </w:r>
-      <w:r>
-        <w:t xml:space="preserve"> </w:t>
-      </w:r>
-      <w:r>
-        <w:t>к</w:t>
-      </w:r>
-      <w:r>
-        <w:t xml:space="preserve"> </w:t>
-      </w:r>
-      <w:r>
-        <w:rPr>
-          <w:lang w:val="en-US"/>
-        </w:rPr>
-        <w:t>export</w:t>
-      </w:r>
+        <w:rPr>
+          <w:lang w:val="en-US"/>
+        </w:rPr>
+        <w:t xml:space="preserve"> </w:t>
+      </w:r>
+      <w:r>
+        <w:rPr>
+          <w:lang w:val="en-US"/>
+        </w:rPr>
+        <w:t>reduxStore</w:t>
+      </w:r>
+      <w:r>
+        <w:rPr>
+          <w:lang w:val="en-US"/>
+        </w:rPr>
+        <w:t>.</w:t>
+      </w:r>
+      <w:r>
+        <w:rPr>
+          <w:lang w:val="en-US"/>
+        </w:rPr>
+        <w:t>js</w:t>
+      </w:r>
+    </w:p>
+    <w:p>
+      <w:pPr>
+        <w:spacing w:after="0"/>
+      </w:pPr>
+      <w:r>
+        <w:rPr>
+          <w:lang w:val="en-US"/>
+        </w:rPr>
+        <w:t>Input</w:t>
+      </w:r>
+      <w:r>
+        <w:t xml:space="preserve"> </w:t>
+      </w:r>
+      <w:r>
+        <w:t xml:space="preserve">меняем на </w:t>
+      </w:r>
+      <w:r>
+        <w:rPr>
+          <w:b/>
+          <w:lang w:val="en-US"/>
+        </w:rPr>
+        <w:t>Field</w:t>
+      </w:r>
+      <w:r>
+        <w:t xml:space="preserve"> (тоже является контейнерной компонентой которая рисует другую компоненту)</w:t>
+      </w:r>
+    </w:p>
+    <w:p>
+      <w:pPr>
+        <w:spacing w:after="0"/>
+      </w:pPr>
+      <w:proofErr w:type="spellStart"/>
+      <w:r>
+        <w:rPr>
+          <w:b/>
+        </w:rPr>
+        <w:t>reduxForm</w:t>
+      </w:r>
+      <w:proofErr w:type="spellEnd"/>
+      <w:r>
+        <w:t>({</w:t>
+      </w:r>
+    </w:p>
+    <w:p>
+      <w:pPr>
+        <w:spacing w:after="0"/>
+      </w:pPr>
+      <w:r>
+        <w:t xml:space="preserve">  </w:t>
+      </w:r>
+      <w:proofErr w:type="spellStart"/>
+      <w:r>
+        <w:t>form</w:t>
+      </w:r>
+      <w:proofErr w:type="spellEnd"/>
+      <w:r>
+        <w:t>: "</w:t>
+      </w:r>
+      <w:proofErr w:type="spellStart"/>
+      <w:r>
+        <w:t>login</w:t>
+      </w:r>
+      <w:proofErr w:type="spellEnd"/>
+      <w:r>
+        <w:t xml:space="preserve">" // что то типа идентификатора для формы (не относится не к </w:t>
+      </w:r>
+      <w:proofErr w:type="spellStart"/>
+      <w:r>
+        <w:t>html</w:t>
+      </w:r>
+      <w:proofErr w:type="spellEnd"/>
+      <w:r>
+        <w:t xml:space="preserve"> не к полю в </w:t>
+      </w:r>
+      <w:proofErr w:type="spellStart"/>
+      <w:r>
+        <w:t>store</w:t>
+      </w:r>
+      <w:proofErr w:type="spellEnd"/>
       <w:r>
         <w:t>)</w:t>
       </w:r>
+    </w:p>
+    <w:p>
+      <w:pPr>
+        <w:spacing w:after="0"/>
+      </w:pPr>
+      <w:r>
+        <w:t>})(</w:t>
+      </w:r>
+      <w:proofErr w:type="spellStart"/>
+      <w:r>
+        <w:t>LoginForm</w:t>
+      </w:r>
+      <w:proofErr w:type="spellEnd"/>
       <w:r>
         <w:t>)</w:t>
       </w:r>
@@ -3628,319 +3874,103 @@
       <w:pPr>
         <w:spacing w:after="0"/>
       </w:pPr>
-    </w:p>
-    <w:p>
-      <w:pPr>
-        <w:spacing w:after="0"/>
-      </w:pPr>
-      <w:r>
-        <w:t>Локальными данными обычно делают данные которые не являются бизнес данными(не глобальные/не так важны в целом/временно нужны только отдельному компоненту)</w:t>
-      </w:r>
-    </w:p>
-    <w:p>
-      <w:pPr>
-        <w:spacing w:after="0"/>
-      </w:pPr>
+      <w:proofErr w:type="spellStart"/>
+      <w:r>
+        <w:t>handleSubmit</w:t>
+      </w:r>
+      <w:proofErr w:type="spellEnd"/>
+      <w:r>
+        <w:t xml:space="preserve"> </w:t>
+      </w:r>
+      <w:r>
+        <w:t>прокидывает</w:t>
+      </w:r>
+      <w:r>
+        <w:t>ся</w:t>
+      </w:r>
+      <w:r>
+        <w:t xml:space="preserve"> </w:t>
+      </w:r>
+      <w:proofErr w:type="spellStart"/>
+      <w:r>
+        <w:rPr>
+          <w:lang w:val="en-US"/>
+        </w:rPr>
+        <w:t>reduxForm</w:t>
+      </w:r>
+      <w:proofErr w:type="spellEnd"/>
+    </w:p>
+    <w:p>
+      <w:pPr>
+        <w:spacing w:after="0"/>
+      </w:pPr>
+      <w:proofErr w:type="spellStart"/>
+      <w:r>
+        <w:rPr>
+          <w:lang w:val="en-US"/>
+        </w:rPr>
+        <w:t>initialValues</w:t>
+      </w:r>
+      <w:proofErr w:type="spellEnd"/>
+      <w:r>
+        <w:t xml:space="preserve"> – </w:t>
+      </w:r>
+      <w:r>
+        <w:t xml:space="preserve">объект с таким именем прокидывать в качестве инициализационных </w:t>
+      </w:r>
       <w:proofErr w:type="gramStart"/>
       <w:r>
-        <w:rPr>
-          <w:lang w:val="en-US"/>
-        </w:rPr>
-        <w:t>this</w:t>
+        <w:t>значений(</w:t>
+      </w:r>
+      <w:proofErr w:type="gramEnd"/>
+      <w:r>
+        <w:t xml:space="preserve">ключи должны соответствовать атрибутам </w:t>
+      </w:r>
+      <w:r>
+        <w:rPr>
+          <w:lang w:val="en-US"/>
+        </w:rPr>
+        <w:t>name</w:t>
+      </w:r>
+      <w:r>
+        <w:t xml:space="preserve"> у </w:t>
+      </w:r>
+      <w:r>
+        <w:rPr>
+          <w:lang w:val="en-US"/>
+        </w:rPr>
+        <w:t>field</w:t>
+      </w:r>
+      <w:bookmarkStart w:id="0" w:name="_GoBack"/>
+      <w:bookmarkEnd w:id="0"/>
+      <w:r>
+        <w:t>)</w:t>
+      </w:r>
+    </w:p>
+    <w:p>
+      <w:pPr>
+        <w:spacing w:after="0"/>
+      </w:pPr>
+      <w:r>
+        <w:t xml:space="preserve">Ошибки </w:t>
+      </w:r>
+      <w:proofErr w:type="spellStart"/>
+      <w:r>
+        <w:t>валидации</w:t>
+      </w:r>
+      <w:proofErr w:type="spellEnd"/>
+      <w:r>
+        <w:t xml:space="preserve"> лежат в </w:t>
+      </w:r>
+      <w:r>
+        <w:rPr>
+          <w:lang w:val="en-US"/>
+        </w:rPr>
+        <w:t>meta</w:t>
       </w:r>
       <w:r>
         <w:t>.</w:t>
       </w:r>
-      <w:proofErr w:type="spellStart"/>
-      <w:r>
-        <w:rPr>
-          <w:lang w:val="en-US"/>
-        </w:rPr>
-        <w:t>forceUpdate</w:t>
-      </w:r>
-      <w:proofErr w:type="spellEnd"/>
-      <w:proofErr w:type="gramEnd"/>
-      <w:r>
-        <w:t xml:space="preserve">() – </w:t>
-      </w:r>
-      <w:r>
-        <w:t xml:space="preserve">заставляет </w:t>
-      </w:r>
-      <w:r>
-        <w:rPr>
-          <w:lang w:val="en-US"/>
-        </w:rPr>
-        <w:t>react</w:t>
-      </w:r>
-      <w:r>
-        <w:t xml:space="preserve"> </w:t>
-      </w:r>
-      <w:proofErr w:type="spellStart"/>
-      <w:r>
-        <w:t>перересовать</w:t>
-      </w:r>
-      <w:proofErr w:type="spellEnd"/>
-      <w:r>
-        <w:t xml:space="preserve"> компонент принудительно</w:t>
-      </w:r>
-    </w:p>
-    <w:p>
-      <w:pPr>
-        <w:spacing w:after="0"/>
-      </w:pPr>
-    </w:p>
-    <w:p>
-      <w:pPr>
-        <w:spacing w:after="0"/>
-        <w:rPr>
-          <w:lang w:val="en-US"/>
-        </w:rPr>
-      </w:pPr>
-      <w:proofErr w:type="spellStart"/>
-      <w:r>
-        <w:rPr>
-          <w:lang w:val="en-US"/>
-        </w:rPr>
-        <w:t>npm</w:t>
-      </w:r>
-      <w:proofErr w:type="spellEnd"/>
-      <w:r>
-        <w:rPr>
-          <w:lang w:val="en-US"/>
-        </w:rPr>
-        <w:t xml:space="preserve"> </w:t>
-      </w:r>
-      <w:proofErr w:type="spellStart"/>
-      <w:r>
-        <w:rPr>
-          <w:lang w:val="en-US"/>
-        </w:rPr>
-        <w:t>i</w:t>
-      </w:r>
-      <w:proofErr w:type="spellEnd"/>
-      <w:r>
-        <w:rPr>
-          <w:lang w:val="en-US"/>
-        </w:rPr>
-        <w:t xml:space="preserve"> </w:t>
-      </w:r>
-      <w:proofErr w:type="spellStart"/>
-      <w:r>
-        <w:rPr>
-          <w:lang w:val="en-US"/>
-        </w:rPr>
-        <w:t>redux</w:t>
-      </w:r>
-      <w:proofErr w:type="spellEnd"/>
-      <w:r>
-        <w:rPr>
-          <w:lang w:val="en-US"/>
-        </w:rPr>
-        <w:t>-form</w:t>
-      </w:r>
-    </w:p>
-    <w:p>
-      <w:pPr>
-        <w:spacing w:after="0"/>
-        <w:rPr>
-          <w:lang w:val="en-US"/>
-        </w:rPr>
-      </w:pPr>
-      <w:r>
-        <w:t>Добавить</w:t>
-      </w:r>
-      <w:r>
-        <w:rPr>
-          <w:lang w:val="en-US"/>
-        </w:rPr>
-        <w:t xml:space="preserve"> </w:t>
-      </w:r>
-      <w:r>
-        <w:t>в</w:t>
-      </w:r>
-      <w:r>
-        <w:rPr>
-          <w:lang w:val="en-US"/>
-        </w:rPr>
-        <w:t xml:space="preserve"> </w:t>
-      </w:r>
-      <w:r>
-        <w:rPr>
-          <w:lang w:val="en-US"/>
-        </w:rPr>
-        <w:t>reduxStore</w:t>
-      </w:r>
-      <w:r>
-        <w:rPr>
-          <w:lang w:val="en-US"/>
-        </w:rPr>
-        <w:t>.</w:t>
-      </w:r>
-      <w:r>
-        <w:rPr>
-          <w:lang w:val="en-US"/>
-        </w:rPr>
-        <w:t>js</w:t>
-      </w:r>
-    </w:p>
-    <w:p>
-      <w:pPr>
-        <w:spacing w:after="0"/>
-      </w:pPr>
-      <w:r>
-        <w:rPr>
-          <w:lang w:val="en-US"/>
-        </w:rPr>
-        <w:t>Input</w:t>
-      </w:r>
-      <w:r>
-        <w:t xml:space="preserve"> </w:t>
-      </w:r>
-      <w:r>
-        <w:t xml:space="preserve">меняем на </w:t>
-      </w:r>
-      <w:r>
-        <w:rPr>
-          <w:b/>
-          <w:lang w:val="en-US"/>
-        </w:rPr>
-        <w:t>Field</w:t>
-      </w:r>
-      <w:r>
-        <w:t xml:space="preserve"> (тоже является контейнерной компонентой которая рисует другую компоненту)</w:t>
-      </w:r>
-    </w:p>
-    <w:p>
-      <w:pPr>
-        <w:spacing w:after="0"/>
-      </w:pPr>
-      <w:proofErr w:type="spellStart"/>
-      <w:r>
-        <w:rPr>
-          <w:b/>
-        </w:rPr>
-        <w:t>reduxForm</w:t>
-      </w:r>
-      <w:proofErr w:type="spellEnd"/>
-      <w:r>
-        <w:t>({</w:t>
-      </w:r>
-    </w:p>
-    <w:p>
-      <w:pPr>
-        <w:spacing w:after="0"/>
-      </w:pPr>
-      <w:r>
-        <w:t xml:space="preserve">  </w:t>
-      </w:r>
-      <w:proofErr w:type="spellStart"/>
-      <w:r>
-        <w:t>form</w:t>
-      </w:r>
-      <w:proofErr w:type="spellEnd"/>
-      <w:r>
-        <w:t>: "</w:t>
-      </w:r>
-      <w:proofErr w:type="spellStart"/>
-      <w:r>
-        <w:t>login</w:t>
-      </w:r>
-      <w:proofErr w:type="spellEnd"/>
-      <w:r>
-        <w:t xml:space="preserve">" // что то типа идентификатора для формы (не относится не к </w:t>
-      </w:r>
-      <w:proofErr w:type="spellStart"/>
-      <w:r>
-        <w:t>html</w:t>
-      </w:r>
-      <w:proofErr w:type="spellEnd"/>
-      <w:r>
-        <w:t xml:space="preserve"> не к полю в </w:t>
-      </w:r>
-      <w:proofErr w:type="spellStart"/>
-      <w:r>
-        <w:t>store</w:t>
-      </w:r>
-      <w:proofErr w:type="spellEnd"/>
-      <w:r>
-        <w:t>)</w:t>
-      </w:r>
-    </w:p>
-    <w:p>
-      <w:pPr>
-        <w:spacing w:after="0"/>
-      </w:pPr>
-      <w:r>
-        <w:t>})(</w:t>
-      </w:r>
-      <w:proofErr w:type="spellStart"/>
-      <w:r>
-        <w:t>LoginForm</w:t>
-      </w:r>
-      <w:proofErr w:type="spellEnd"/>
-      <w:r>
-        <w:t>)</w:t>
-      </w:r>
-    </w:p>
-    <w:p>
-      <w:pPr>
-        <w:spacing w:after="0"/>
-      </w:pPr>
-      <w:proofErr w:type="spellStart"/>
-      <w:r>
-        <w:t>handleSubmit</w:t>
-      </w:r>
-      <w:proofErr w:type="spellEnd"/>
-      <w:r>
-        <w:t xml:space="preserve"> </w:t>
-      </w:r>
-      <w:r>
-        <w:t>прокидывает</w:t>
-      </w:r>
-      <w:r>
-        <w:t>ся</w:t>
-      </w:r>
-      <w:r>
-        <w:t xml:space="preserve"> </w:t>
-      </w:r>
-      <w:proofErr w:type="spellStart"/>
-      <w:r>
-        <w:rPr>
-          <w:lang w:val="en-US"/>
-        </w:rPr>
-        <w:t>reduxForm</w:t>
-      </w:r>
-      <w:proofErr w:type="spellEnd"/>
-    </w:p>
-    <w:p>
-      <w:pPr>
-        <w:spacing w:after="0"/>
-      </w:pPr>
-    </w:p>
-    <w:p>
-      <w:pPr>
-        <w:spacing w:after="0"/>
-      </w:pPr>
-      <w:r>
-        <w:t xml:space="preserve">Ошибки </w:t>
-      </w:r>
-      <w:proofErr w:type="spellStart"/>
-      <w:r>
-        <w:t>валидации</w:t>
-      </w:r>
-      <w:proofErr w:type="spellEnd"/>
-      <w:r>
-        <w:t xml:space="preserve"> лежат в </w:t>
-      </w:r>
-      <w:r>
-        <w:rPr>
-          <w:lang w:val="en-US"/>
-        </w:rPr>
-        <w:t>meta</w:t>
-      </w:r>
-      <w:r>
-        <w:t>.</w:t>
-      </w:r>
       <w:r>
         <w:rPr>
           <w:lang w:val="en-US"/>
@@ -3963,7 +3993,6 @@
           <w:b/>
           <w:lang w:val="en-US"/>
         </w:rPr>
-        <w:lastRenderedPageBreak/>
         <w:t>stopSubmit</w:t>
       </w:r>
       <w:proofErr w:type="spellEnd"/>
@@ -4755,80 +4784,80 @@
         <w:spacing w:after="0"/>
       </w:pPr>
       <w:r>
+        <w:t xml:space="preserve">Раньше у нас был </w:t>
+      </w:r>
+      <w:proofErr w:type="spellStart"/>
+      <w:r>
+        <w:t>одил</w:t>
+      </w:r>
+      <w:proofErr w:type="spellEnd"/>
+      <w:r>
+        <w:t xml:space="preserve"> локальный </w:t>
+      </w:r>
+      <w:proofErr w:type="spellStart"/>
+      <w:r>
+        <w:t>state</w:t>
+      </w:r>
+      <w:proofErr w:type="spellEnd"/>
+      <w:r>
+        <w:t xml:space="preserve"> с несколькими полями, а сейчас несколько </w:t>
+      </w:r>
+      <w:proofErr w:type="spellStart"/>
+      <w:r>
+        <w:rPr>
+          <w:lang w:val="en-US"/>
+        </w:rPr>
+        <w:t>usestate</w:t>
+      </w:r>
+      <w:proofErr w:type="spellEnd"/>
+      <w:r>
+        <w:t xml:space="preserve"> с одним полем</w:t>
+      </w:r>
+    </w:p>
+    <w:p>
+      <w:pPr>
+        <w:spacing w:after="0"/>
+      </w:pPr>
+    </w:p>
+    <w:p>
+      <w:pPr>
+        <w:spacing w:after="0"/>
+      </w:pPr>
+      <w:proofErr w:type="spellStart"/>
+      <w:r>
+        <w:t>this.state</w:t>
+      </w:r>
+      <w:proofErr w:type="spellEnd"/>
+      <w:r>
+        <w:t xml:space="preserve"> </w:t>
+      </w:r>
+      <w:r>
+        <w:t xml:space="preserve">всегда указывает на самое свежее состояние, а </w:t>
+      </w:r>
+      <w:proofErr w:type="spellStart"/>
+      <w:r>
+        <w:rPr>
+          <w:lang w:val="en-US"/>
+        </w:rPr>
+        <w:t>useState</w:t>
+      </w:r>
+      <w:proofErr w:type="spellEnd"/>
+      <w:r>
+        <w:t xml:space="preserve"> </w:t>
+      </w:r>
+      <w:r>
+        <w:t xml:space="preserve">указывает на состояние </w:t>
+      </w:r>
+      <w:r>
+        <w:t>принадлежащее конкретному рендеру</w:t>
+      </w:r>
+    </w:p>
+    <w:p>
+      <w:pPr>
+        <w:spacing w:after="0"/>
+      </w:pPr>
+      <w:r>
         <w:lastRenderedPageBreak/>
-        <w:t xml:space="preserve">Раньше у нас был </w:t>
-      </w:r>
-      <w:proofErr w:type="spellStart"/>
-      <w:r>
-        <w:t>одил</w:t>
-      </w:r>
-      <w:proofErr w:type="spellEnd"/>
-      <w:r>
-        <w:t xml:space="preserve"> локальный </w:t>
-      </w:r>
-      <w:proofErr w:type="spellStart"/>
-      <w:r>
-        <w:t>state</w:t>
-      </w:r>
-      <w:proofErr w:type="spellEnd"/>
-      <w:r>
-        <w:t xml:space="preserve"> с несколькими полями, а сейчас несколько </w:t>
-      </w:r>
-      <w:proofErr w:type="spellStart"/>
-      <w:r>
-        <w:rPr>
-          <w:lang w:val="en-US"/>
-        </w:rPr>
-        <w:t>usestate</w:t>
-      </w:r>
-      <w:proofErr w:type="spellEnd"/>
-      <w:r>
-        <w:t xml:space="preserve"> с одним полем</w:t>
-      </w:r>
-    </w:p>
-    <w:p>
-      <w:pPr>
-        <w:spacing w:after="0"/>
-      </w:pPr>
-    </w:p>
-    <w:p>
-      <w:pPr>
-        <w:spacing w:after="0"/>
-      </w:pPr>
-      <w:proofErr w:type="spellStart"/>
-      <w:r>
-        <w:t>this.state</w:t>
-      </w:r>
-      <w:proofErr w:type="spellEnd"/>
-      <w:r>
-        <w:t xml:space="preserve"> </w:t>
-      </w:r>
-      <w:r>
-        <w:t xml:space="preserve">всегда указывает на самое свежее состояние, а </w:t>
-      </w:r>
-      <w:proofErr w:type="spellStart"/>
-      <w:r>
-        <w:rPr>
-          <w:lang w:val="en-US"/>
-        </w:rPr>
-        <w:t>useState</w:t>
-      </w:r>
-      <w:proofErr w:type="spellEnd"/>
-      <w:r>
-        <w:t xml:space="preserve"> </w:t>
-      </w:r>
-      <w:r>
-        <w:t xml:space="preserve">указывает на состояние </w:t>
-      </w:r>
-      <w:r>
-        <w:t>принадлежащее конкретному рендеру</w:t>
-      </w:r>
-    </w:p>
-    <w:p>
-      <w:pPr>
-        <w:spacing w:after="0"/>
-      </w:pPr>
-      <w:r>
         <w:t>Замыкания — это отличный инструмент в том случае, если значение, которое «запирают» в замыкании, никогда не меняется</w:t>
       </w:r>
     </w:p>
@@ -4982,6 +5011,33 @@
       <w:pPr>
         <w:spacing w:after="0"/>
       </w:pPr>
+      <w:r>
+        <w:t xml:space="preserve">Если массив зависимостей пустой, то при </w:t>
+      </w:r>
+      <w:proofErr w:type="spellStart"/>
+      <w:r>
+        <w:t>демотрировании</w:t>
+      </w:r>
+      <w:proofErr w:type="spellEnd"/>
+      <w:r>
+        <w:t xml:space="preserve"> компоненты(покидании страницы) вызовется функция которую можно передать в </w:t>
+      </w:r>
+      <w:r>
+        <w:rPr>
+          <w:lang w:val="en-US"/>
+        </w:rPr>
+        <w:t>return</w:t>
+      </w:r>
+    </w:p>
+    <w:p>
+      <w:pPr>
+        <w:spacing w:after="0"/>
+      </w:pPr>
+    </w:p>
+    <w:p>
+      <w:pPr>
+        <w:spacing w:after="0"/>
+      </w:pPr>
       <w:proofErr w:type="spellStart"/>
       <w:r>
         <w:rPr>
@@ -5601,74 +5657,74 @@
         <w:rPr>
           <w:lang w:val="en-US"/>
         </w:rPr>
+        <w:t>React</w:t>
+      </w:r>
+      <w:r>
+        <w:t>.</w:t>
+      </w:r>
+      <w:proofErr w:type="spellStart"/>
+      <w:r>
+        <w:rPr>
+          <w:b/>
+          <w:lang w:val="en-US"/>
+        </w:rPr>
+        <w:t>PureComponent</w:t>
+      </w:r>
+      <w:proofErr w:type="spellEnd"/>
+      <w:r>
+        <w:t xml:space="preserve"> </w:t>
+      </w:r>
+      <w:r>
+        <w:t xml:space="preserve">– то же самое что и </w:t>
+      </w:r>
+      <w:r>
+        <w:rPr>
+          <w:lang w:val="en-US"/>
+        </w:rPr>
+        <w:t>React</w:t>
+      </w:r>
+      <w:r>
+        <w:t>.</w:t>
+      </w:r>
+      <w:r>
+        <w:rPr>
+          <w:lang w:val="en-US"/>
+        </w:rPr>
+        <w:t>Component</w:t>
+      </w:r>
+      <w:r>
+        <w:t xml:space="preserve">, только еще делает проверку </w:t>
+      </w:r>
+      <w:proofErr w:type="spellStart"/>
+      <w:r>
+        <w:rPr>
+          <w:lang w:val="en-US"/>
+        </w:rPr>
+        <w:t>shouldComponentUpdate</w:t>
+      </w:r>
+      <w:proofErr w:type="spellEnd"/>
+      <w:r>
+        <w:t xml:space="preserve"> </w:t>
+      </w:r>
+      <w:r>
+        <w:t>в которой сверяет с</w:t>
+      </w:r>
+      <w:r>
+        <w:t>тарые пропсы и старое состояние с новыми</w:t>
+      </w:r>
+      <w:r>
+        <w:t xml:space="preserve"> (сверяет поверхностно)</w:t>
+      </w:r>
+    </w:p>
+    <w:p>
+      <w:pPr>
+        <w:spacing w:after="0"/>
+      </w:pPr>
+      <w:r>
+        <w:rPr>
+          <w:lang w:val="en-US"/>
+        </w:rPr>
         <w:lastRenderedPageBreak/>
-        <w:t>React</w:t>
-      </w:r>
-      <w:r>
-        <w:t>.</w:t>
-      </w:r>
-      <w:proofErr w:type="spellStart"/>
-      <w:r>
-        <w:rPr>
-          <w:b/>
-          <w:lang w:val="en-US"/>
-        </w:rPr>
-        <w:t>PureComponent</w:t>
-      </w:r>
-      <w:proofErr w:type="spellEnd"/>
-      <w:r>
-        <w:t xml:space="preserve"> </w:t>
-      </w:r>
-      <w:r>
-        <w:t xml:space="preserve">– то же самое что и </w:t>
-      </w:r>
-      <w:r>
-        <w:rPr>
-          <w:lang w:val="en-US"/>
-        </w:rPr>
-        <w:t>React</w:t>
-      </w:r>
-      <w:r>
-        <w:t>.</w:t>
-      </w:r>
-      <w:r>
-        <w:rPr>
-          <w:lang w:val="en-US"/>
-        </w:rPr>
-        <w:t>Component</w:t>
-      </w:r>
-      <w:r>
-        <w:t xml:space="preserve">, только еще делает проверку </w:t>
-      </w:r>
-      <w:proofErr w:type="spellStart"/>
-      <w:r>
-        <w:rPr>
-          <w:lang w:val="en-US"/>
-        </w:rPr>
-        <w:t>shouldComponentUpdate</w:t>
-      </w:r>
-      <w:proofErr w:type="spellEnd"/>
-      <w:r>
-        <w:t xml:space="preserve"> </w:t>
-      </w:r>
-      <w:r>
-        <w:t>в которой сверяет с</w:t>
-      </w:r>
-      <w:r>
-        <w:t>тарые пропсы и старое состояние с новыми</w:t>
-      </w:r>
-      <w:r>
-        <w:t xml:space="preserve"> (сверяет поверхностно)</w:t>
-      </w:r>
-    </w:p>
-    <w:p>
-      <w:pPr>
-        <w:spacing w:after="0"/>
-      </w:pPr>
-      <w:r>
-        <w:rPr>
-          <w:lang w:val="en-US"/>
-        </w:rPr>
         <w:t>React</w:t>
       </w:r>
       <w:r>
@@ -5944,9 +6000,6 @@
     <w:p>
       <w:pPr>
         <w:spacing w:after="0"/>
-        <w:rPr>
-          <w:lang w:val="en-US"/>
-        </w:rPr>
       </w:pPr>
       <w:r>
         <w:t xml:space="preserve">Заменяем </w:t>
@@ -6015,7 +6068,10 @@
         <w:rPr>
           <w:lang w:val="en-US"/>
         </w:rPr>
-        <w:t xml:space="preserve">Await </w:t>
+        <w:t>Await</w:t>
+      </w:r>
+      <w:r>
+        <w:t xml:space="preserve"> </w:t>
       </w:r>
       <w:r>
         <w:t xml:space="preserve">ждет пока </w:t>
@@ -6034,8 +6090,629 @@
         </w:rPr>
         <w:t>resolved</w:t>
       </w:r>
-      <w:bookmarkStart w:id="0" w:name="_GoBack"/>
-      <w:bookmarkEnd w:id="0"/>
+    </w:p>
+    <w:p>
+      <w:pPr>
+        <w:spacing w:after="0"/>
+      </w:pPr>
+    </w:p>
+    <w:p>
+      <w:pPr>
+        <w:spacing w:after="0"/>
+      </w:pPr>
+      <w:r>
+        <w:rPr>
+          <w:lang w:val="en-US"/>
+        </w:rPr>
+        <w:t>React</w:t>
+      </w:r>
+      <w:r>
+        <w:t>.</w:t>
+      </w:r>
+      <w:r>
+        <w:rPr>
+          <w:lang w:val="en-US"/>
+        </w:rPr>
+        <w:t>lazy</w:t>
+      </w:r>
+      <w:r>
+        <w:t xml:space="preserve"> </w:t>
+      </w:r>
+      <w:r>
+        <w:t>–</w:t>
+      </w:r>
+      <w:r>
+        <w:t xml:space="preserve"> </w:t>
+      </w:r>
+      <w:r>
+        <w:t>ленивая загрузка. При открытии страницы в браузере будет загружаться не весь код приложения, а только часть</w:t>
+      </w:r>
+    </w:p>
+    <w:p>
+      <w:pPr>
+        <w:spacing w:after="0"/>
+        <w:rPr>
+          <w:lang w:val="en-US"/>
+        </w:rPr>
+      </w:pPr>
+      <w:proofErr w:type="spellStart"/>
+      <w:r>
+        <w:rPr>
+          <w:lang w:val="en-US"/>
+        </w:rPr>
+        <w:t>const</w:t>
+      </w:r>
+      <w:proofErr w:type="spellEnd"/>
+      <w:r>
+        <w:rPr>
+          <w:lang w:val="en-US"/>
+        </w:rPr>
+        <w:t xml:space="preserve"> </w:t>
+      </w:r>
+      <w:proofErr w:type="spellStart"/>
+      <w:r>
+        <w:rPr>
+          <w:lang w:val="en-US"/>
+        </w:rPr>
+        <w:t>OtherComponent</w:t>
+      </w:r>
+      <w:proofErr w:type="spellEnd"/>
+      <w:r>
+        <w:rPr>
+          <w:lang w:val="en-US"/>
+        </w:rPr>
+        <w:t xml:space="preserve"> = </w:t>
+      </w:r>
+      <w:proofErr w:type="spellStart"/>
+      <w:r>
+        <w:rPr>
+          <w:lang w:val="en-US"/>
+        </w:rPr>
+        <w:t>React.lazy</w:t>
+      </w:r>
+      <w:proofErr w:type="spellEnd"/>
+      <w:r>
+        <w:rPr>
+          <w:lang w:val="en-US"/>
+        </w:rPr>
+        <w:t>(() =&gt; import(</w:t>
+      </w:r>
+      <w:proofErr w:type="gramStart"/>
+      <w:r>
+        <w:rPr>
+          <w:lang w:val="en-US"/>
+        </w:rPr>
+        <w:t>'./</w:t>
+      </w:r>
+      <w:proofErr w:type="spellStart"/>
+      <w:proofErr w:type="gramEnd"/>
+      <w:r>
+        <w:rPr>
+          <w:lang w:val="en-US"/>
+        </w:rPr>
+        <w:t>OtherComponent</w:t>
+      </w:r>
+      <w:proofErr w:type="spellEnd"/>
+      <w:r>
+        <w:rPr>
+          <w:lang w:val="en-US"/>
+        </w:rPr>
+        <w:t>'));</w:t>
+      </w:r>
+    </w:p>
+    <w:p>
+      <w:pPr>
+        <w:spacing w:after="0"/>
+      </w:pPr>
+      <w:r>
+        <w:rPr>
+          <w:lang w:val="en-US"/>
+        </w:rPr>
+        <w:t>React</w:t>
+      </w:r>
+      <w:r>
+        <w:t>.</w:t>
+      </w:r>
+      <w:proofErr w:type="spellStart"/>
+      <w:r>
+        <w:rPr>
+          <w:lang w:val="en-US"/>
+        </w:rPr>
+        <w:t>Suspence</w:t>
+      </w:r>
+      <w:proofErr w:type="spellEnd"/>
+      <w:r>
+        <w:t xml:space="preserve"> – </w:t>
+      </w:r>
+      <w:r>
+        <w:t>компонента которая нужна для оборачивания кода который будет загружаться лениво</w:t>
+      </w:r>
+    </w:p>
+    <w:p>
+      <w:pPr>
+        <w:spacing w:after="0"/>
+        <w:rPr>
+          <w:lang w:val="en-US"/>
+        </w:rPr>
+      </w:pPr>
+      <w:r>
+        <w:rPr>
+          <w:lang w:val="en-US"/>
+        </w:rPr>
+        <w:t>&lt;</w:t>
+      </w:r>
+      <w:r>
+        <w:rPr>
+          <w:lang w:val="en-US"/>
+        </w:rPr>
+        <w:t xml:space="preserve"> </w:t>
+      </w:r>
+      <w:proofErr w:type="spellStart"/>
+      <w:r>
+        <w:rPr>
+          <w:lang w:val="en-US"/>
+        </w:rPr>
+        <w:t>React</w:t>
+      </w:r>
+      <w:r>
+        <w:rPr>
+          <w:lang w:val="en-US"/>
+        </w:rPr>
+        <w:t>.</w:t>
+      </w:r>
+      <w:r>
+        <w:rPr>
+          <w:lang w:val="en-US"/>
+        </w:rPr>
+        <w:t>Suspence</w:t>
+      </w:r>
+      <w:proofErr w:type="spellEnd"/>
+      <w:r>
+        <w:rPr>
+          <w:lang w:val="en-US"/>
+        </w:rPr>
+        <w:t xml:space="preserve"> </w:t>
+      </w:r>
+      <w:r>
+        <w:rPr>
+          <w:lang w:val="en-US"/>
+        </w:rPr>
+        <w:t>fallback={&lt;div&gt;…&lt;/div&gt;}&gt;…&lt;</w:t>
+      </w:r>
+      <w:r>
+        <w:rPr>
+          <w:lang w:val="en-US"/>
+        </w:rPr>
+        <w:t xml:space="preserve"> </w:t>
+      </w:r>
+      <w:proofErr w:type="spellStart"/>
+      <w:r>
+        <w:rPr>
+          <w:lang w:val="en-US"/>
+        </w:rPr>
+        <w:t>React</w:t>
+      </w:r>
+      <w:r>
+        <w:rPr>
+          <w:lang w:val="en-US"/>
+        </w:rPr>
+        <w:t>.</w:t>
+      </w:r>
+      <w:r>
+        <w:rPr>
+          <w:lang w:val="en-US"/>
+        </w:rPr>
+        <w:t>Suspence</w:t>
+      </w:r>
+      <w:proofErr w:type="spellEnd"/>
+      <w:r>
+        <w:rPr>
+          <w:lang w:val="en-US"/>
+        </w:rPr>
+        <w:t xml:space="preserve"> /&gt;</w:t>
+      </w:r>
+    </w:p>
+    <w:p>
+      <w:pPr>
+        <w:spacing w:after="0"/>
+        <w:rPr>
+          <w:lang w:val="en-US"/>
+        </w:rPr>
+      </w:pPr>
+    </w:p>
+    <w:p>
+      <w:pPr>
+        <w:spacing w:after="0"/>
+        <w:rPr>
+          <w:lang w:val="en-US"/>
+        </w:rPr>
+      </w:pPr>
+      <w:r>
+        <w:rPr>
+          <w:lang w:val="en-US"/>
+        </w:rPr>
+        <w:t>Git</w:t>
+      </w:r>
+      <w:r>
+        <w:rPr>
+          <w:lang w:val="en-US"/>
+        </w:rPr>
+        <w:t xml:space="preserve">Hub – </w:t>
+      </w:r>
+      <w:r>
+        <w:t>хостинг</w:t>
+      </w:r>
+      <w:r>
+        <w:rPr>
+          <w:lang w:val="en-US"/>
+        </w:rPr>
+        <w:t xml:space="preserve"> </w:t>
+      </w:r>
+      <w:proofErr w:type="spellStart"/>
+      <w:r>
+        <w:t>репозитория</w:t>
+      </w:r>
+      <w:proofErr w:type="spellEnd"/>
+    </w:p>
+    <w:p>
+      <w:pPr>
+        <w:spacing w:after="0"/>
+        <w:rPr>
+          <w:lang w:val="en-US"/>
+        </w:rPr>
+      </w:pPr>
+    </w:p>
+    <w:p>
+      <w:pPr>
+        <w:spacing w:after="0"/>
+        <w:rPr>
+          <w:lang w:val="en-US"/>
+        </w:rPr>
+      </w:pPr>
+      <w:hyperlink r:id="rId10" w:history="1">
+        <w:r>
+          <w:rPr>
+            <w:rStyle w:val="a4"/>
+            <w:lang w:val="en-US"/>
+          </w:rPr>
+          <w:t>https://www.youtube.com/watch?v=weofpA94SP0&amp;list=PLcvhF2Wqh7DNVy1OCUpG3i5lyxyBWhGZ8&amp;index=99</w:t>
+        </w:r>
+      </w:hyperlink>
+    </w:p>
+    <w:p>
+      <w:pPr>
+        <w:spacing w:after="0"/>
+        <w:rPr>
+          <w:lang w:val="en-US"/>
+        </w:rPr>
+      </w:pPr>
+      <w:r>
+        <w:rPr>
+          <w:lang w:val="en-US"/>
+        </w:rPr>
+        <w:t>deploy app</w:t>
+      </w:r>
+    </w:p>
+    <w:p>
+      <w:pPr>
+        <w:spacing w:after="0"/>
+        <w:rPr>
+          <w:lang w:val="en-US"/>
+        </w:rPr>
+      </w:pPr>
+    </w:p>
+    <w:p>
+      <w:pPr>
+        <w:spacing w:after="0"/>
+        <w:rPr>
+          <w:lang w:val="en-US"/>
+        </w:rPr>
+      </w:pPr>
+      <w:r>
+        <w:rPr>
+          <w:lang w:val="en-US"/>
+        </w:rPr>
+        <w:t>&lt;</w:t>
+      </w:r>
+      <w:proofErr w:type="spellStart"/>
+      <w:r>
+        <w:rPr>
+          <w:lang w:val="en-US"/>
+        </w:rPr>
+        <w:t>BrowserRouter</w:t>
+      </w:r>
+      <w:proofErr w:type="spellEnd"/>
+      <w:r>
+        <w:rPr>
+          <w:lang w:val="en-US"/>
+        </w:rPr>
+        <w:t xml:space="preserve"> </w:t>
+      </w:r>
+      <w:proofErr w:type="spellStart"/>
+      <w:r>
+        <w:rPr>
+          <w:lang w:val="en-US"/>
+        </w:rPr>
+        <w:t>basename</w:t>
+      </w:r>
+      <w:proofErr w:type="spellEnd"/>
+      <w:r>
+        <w:rPr>
+          <w:lang w:val="en-US"/>
+        </w:rPr>
+        <w:t>={</w:t>
+      </w:r>
+      <w:proofErr w:type="spellStart"/>
+      <w:proofErr w:type="gramStart"/>
+      <w:r>
+        <w:rPr>
+          <w:lang w:val="en-US"/>
+        </w:rPr>
+        <w:t>process.env.PUBLIC</w:t>
+      </w:r>
+      <w:proofErr w:type="gramEnd"/>
+      <w:r>
+        <w:rPr>
+          <w:lang w:val="en-US"/>
+        </w:rPr>
+        <w:t>_URL</w:t>
+      </w:r>
+      <w:proofErr w:type="spellEnd"/>
+      <w:r>
+        <w:rPr>
+          <w:lang w:val="en-US"/>
+        </w:rPr>
+        <w:t>}&gt;</w:t>
+      </w:r>
+      <w:r>
+        <w:rPr>
+          <w:lang w:val="en-US"/>
+        </w:rPr>
+        <w:t xml:space="preserve"> - </w:t>
+      </w:r>
+      <w:proofErr w:type="spellStart"/>
+      <w:r>
+        <w:rPr>
+          <w:lang w:val="en-US"/>
+        </w:rPr>
+        <w:t>url</w:t>
+      </w:r>
+      <w:proofErr w:type="spellEnd"/>
+      <w:r>
+        <w:rPr>
+          <w:lang w:val="en-US"/>
+        </w:rPr>
+        <w:t xml:space="preserve"> </w:t>
+      </w:r>
+      <w:r>
+        <w:t>берется</w:t>
+      </w:r>
+      <w:r>
+        <w:rPr>
+          <w:lang w:val="en-US"/>
+        </w:rPr>
+        <w:t xml:space="preserve"> </w:t>
+      </w:r>
+      <w:r>
+        <w:t>из</w:t>
+      </w:r>
+      <w:r>
+        <w:rPr>
+          <w:lang w:val="en-US"/>
+        </w:rPr>
+        <w:t xml:space="preserve"> </w:t>
+      </w:r>
+      <w:r>
+        <w:t>окружения</w:t>
+      </w:r>
+      <w:r>
+        <w:rPr>
+          <w:lang w:val="en-US"/>
+        </w:rPr>
+        <w:t xml:space="preserve">. </w:t>
+      </w:r>
+      <w:r>
+        <w:rPr>
+          <w:lang w:val="en-US"/>
+        </w:rPr>
+        <w:t xml:space="preserve">Process </w:t>
+      </w:r>
+      <w:r>
+        <w:t>переменная</w:t>
+      </w:r>
+      <w:r>
+        <w:rPr>
+          <w:lang w:val="en-US"/>
+        </w:rPr>
+        <w:t xml:space="preserve"> </w:t>
+      </w:r>
+      <w:proofErr w:type="spellStart"/>
+      <w:r>
+        <w:rPr>
+          <w:lang w:val="en-US"/>
+        </w:rPr>
+        <w:t>nodejs</w:t>
+      </w:r>
+      <w:proofErr w:type="spellEnd"/>
+    </w:p>
+    <w:p>
+      <w:pPr>
+        <w:spacing w:after="0"/>
+        <w:rPr>
+          <w:lang w:val="en-US"/>
+        </w:rPr>
+      </w:pPr>
+    </w:p>
+    <w:p>
+      <w:pPr>
+        <w:spacing w:after="0"/>
+      </w:pPr>
+      <w:proofErr w:type="spellStart"/>
+      <w:r>
+        <w:rPr>
+          <w:lang w:val="en-US"/>
+        </w:rPr>
+        <w:t>BrowserRouter</w:t>
+      </w:r>
+      <w:proofErr w:type="spellEnd"/>
+      <w:r>
+        <w:rPr>
+          <w:lang w:val="en-US"/>
+        </w:rPr>
+        <w:t xml:space="preserve"> </w:t>
+      </w:r>
+      <w:r>
+        <w:t>меняем</w:t>
+      </w:r>
+      <w:r>
+        <w:rPr>
+          <w:lang w:val="en-US"/>
+        </w:rPr>
+        <w:t xml:space="preserve"> </w:t>
+      </w:r>
+      <w:r>
+        <w:t>на</w:t>
+      </w:r>
+      <w:r>
+        <w:rPr>
+          <w:lang w:val="en-US"/>
+        </w:rPr>
+        <w:t xml:space="preserve"> </w:t>
+      </w:r>
+      <w:proofErr w:type="spellStart"/>
+      <w:r>
+        <w:rPr>
+          <w:lang w:val="en-US"/>
+        </w:rPr>
+        <w:t>HashRouter</w:t>
+      </w:r>
+      <w:proofErr w:type="spellEnd"/>
+      <w:r>
+        <w:rPr>
+          <w:lang w:val="en-US"/>
+        </w:rPr>
+        <w:t xml:space="preserve">, </w:t>
+      </w:r>
+      <w:r>
+        <w:t>но</w:t>
+      </w:r>
+      <w:r>
+        <w:rPr>
+          <w:lang w:val="en-US"/>
+        </w:rPr>
+        <w:t xml:space="preserve"> </w:t>
+      </w:r>
+      <w:r>
+        <w:t>только</w:t>
+      </w:r>
+      <w:r>
+        <w:rPr>
+          <w:lang w:val="en-US"/>
+        </w:rPr>
+        <w:t xml:space="preserve"> </w:t>
+      </w:r>
+      <w:proofErr w:type="spellStart"/>
+      <w:r>
+        <w:t>изза</w:t>
+      </w:r>
+      <w:proofErr w:type="spellEnd"/>
+      <w:r>
+        <w:rPr>
+          <w:lang w:val="en-US"/>
+        </w:rPr>
+        <w:t xml:space="preserve"> </w:t>
+      </w:r>
+      <w:r>
+        <w:t>неполноценности</w:t>
+      </w:r>
+      <w:r>
+        <w:rPr>
+          <w:lang w:val="en-US"/>
+        </w:rPr>
+        <w:t xml:space="preserve"> </w:t>
+      </w:r>
+      <w:r>
+        <w:rPr>
+          <w:lang w:val="en-US"/>
+        </w:rPr>
+        <w:t>GitHub</w:t>
+      </w:r>
+      <w:r>
+        <w:rPr>
+          <w:lang w:val="en-US"/>
+        </w:rPr>
+        <w:t xml:space="preserve">. </w:t>
+      </w:r>
+      <w:proofErr w:type="spellStart"/>
+      <w:r>
+        <w:rPr>
+          <w:lang w:val="en-US"/>
+        </w:rPr>
+        <w:t>HashRouter</w:t>
+      </w:r>
+      <w:proofErr w:type="spellEnd"/>
+      <w:r>
+        <w:t xml:space="preserve"> – </w:t>
+      </w:r>
+      <w:r>
+        <w:t>это устаревшая технология</w:t>
+      </w:r>
+    </w:p>
+    <w:p>
+      <w:pPr>
+        <w:spacing w:after="0"/>
+      </w:pPr>
+    </w:p>
+    <w:p>
+      <w:pPr>
+        <w:spacing w:after="0"/>
+        <w:rPr>
+          <w:lang w:val="en-US"/>
+        </w:rPr>
+      </w:pPr>
+      <w:r>
+        <w:t xml:space="preserve">Чтобы через </w:t>
+      </w:r>
+      <w:proofErr w:type="spellStart"/>
+      <w:r>
+        <w:t>input</w:t>
+      </w:r>
+      <w:proofErr w:type="spellEnd"/>
+      <w:r>
+        <w:t xml:space="preserve"> можно было загружать файлы, нужно укатать </w:t>
+      </w:r>
+      <w:r>
+        <w:rPr>
+          <w:lang w:val="en-US"/>
+        </w:rPr>
+        <w:t>type</w:t>
+      </w:r>
+      <w:r>
+        <w:t>=</w:t>
+      </w:r>
+      <w:r>
+        <w:rPr>
+          <w:lang w:val="en-US"/>
+        </w:rPr>
+        <w:t>file</w:t>
+      </w:r>
+      <w:r>
+        <w:t xml:space="preserve"> и если требуется одновременно загружать несколько файлов, то пишем </w:t>
+      </w:r>
+      <w:proofErr w:type="spellStart"/>
+      <w:r>
+        <w:t>multiple</w:t>
+      </w:r>
+      <w:proofErr w:type="spellEnd"/>
+      <w:r>
+        <w:t xml:space="preserve"> (</w:t>
+      </w:r>
+      <w:r>
+        <w:t>по умолчанию можно загрузить только один файл</w:t>
+      </w:r>
+      <w:r>
+        <w:t>)</w:t>
+      </w:r>
     </w:p>
     <w:sectPr>
       <w:pgSz w:w="11906" w:h="16838"/>
@@ -6856,7 +7533,7 @@
 </file>
 
 <file path=customXml/itemProps1.xml><?xml version="1.0" encoding="utf-8"?>
-<ds:datastoreItem xmlns:ds="http://schemas.openxmlformats.org/officeDocument/2006/customXml" ds:itemID="{E3C3BEDD-4B2D-4C8C-8C42-6CC111772156}">
+<ds:datastoreItem xmlns:ds="http://schemas.openxmlformats.org/officeDocument/2006/customXml" ds:itemID="{7B717CD4-26B1-4BC9-9B91-4555429CF791}">
   <ds:schemaRefs>
     <ds:schemaRef ds:uri="http://schemas.openxmlformats.org/officeDocument/2006/bibliography"/>
   </ds:schemaRefs>

--- a/Education.docx
+++ b/Education.docx
@@ -3302,6 +3302,9 @@
     <w:p>
       <w:pPr>
         <w:spacing w:after="0"/>
+        <w:rPr>
+          <w:lang w:val="en-US"/>
+        </w:rPr>
       </w:pPr>
       <w:proofErr w:type="gramStart"/>
       <w:r>
@@ -3312,6 +3315,9 @@
         <w:t>compose</w:t>
       </w:r>
       <w:r>
+        <w:rPr>
+          <w:lang w:val="en-US"/>
+        </w:rPr>
         <w:t>(</w:t>
       </w:r>
       <w:proofErr w:type="gramEnd"/>
@@ -3319,8 +3325,14 @@
     <w:p>
       <w:pPr>
         <w:spacing w:after="0"/>
-      </w:pPr>
-      <w:r>
+        <w:rPr>
+          <w:lang w:val="en-US"/>
+        </w:rPr>
+      </w:pPr>
+      <w:r>
+        <w:rPr>
+          <w:lang w:val="en-US"/>
+        </w:rPr>
         <w:t xml:space="preserve">  </w:t>
       </w:r>
       <w:proofErr w:type="gramStart"/>
@@ -3331,6 +3343,9 @@
         <w:t>connect</w:t>
       </w:r>
       <w:r>
+        <w:rPr>
+          <w:lang w:val="en-US"/>
+        </w:rPr>
         <w:t>(</w:t>
       </w:r>
       <w:proofErr w:type="spellStart"/>
@@ -3343,6 +3358,9 @@
       </w:r>
       <w:proofErr w:type="spellEnd"/>
       <w:r>
+        <w:rPr>
+          <w:lang w:val="en-US"/>
+        </w:rPr>
         <w:t xml:space="preserve">, </w:t>
       </w:r>
       <w:proofErr w:type="spellStart"/>
@@ -3354,14 +3372,23 @@
       </w:r>
       <w:proofErr w:type="spellEnd"/>
       <w:r>
+        <w:rPr>
+          <w:lang w:val="en-US"/>
+        </w:rPr>
         <w:t>),</w:t>
       </w:r>
     </w:p>
     <w:p>
       <w:pPr>
         <w:spacing w:after="0"/>
-      </w:pPr>
-      <w:r>
+        <w:rPr>
+          <w:lang w:val="en-US"/>
+        </w:rPr>
+      </w:pPr>
+      <w:r>
+        <w:rPr>
+          <w:lang w:val="en-US"/>
+        </w:rPr>
         <w:t xml:space="preserve">  </w:t>
       </w:r>
       <w:proofErr w:type="spellStart"/>
@@ -3376,10 +3403,18 @@
     <w:p>
       <w:pPr>
         <w:spacing w:after="0"/>
-      </w:pPr>
-      <w:r>
+        <w:rPr>
+          <w:lang w:val="en-US"/>
+        </w:rPr>
+      </w:pPr>
+      <w:proofErr w:type="gramStart"/>
+      <w:r>
+        <w:rPr>
+          <w:lang w:val="en-US"/>
+        </w:rPr>
         <w:t>)(</w:t>
       </w:r>
+      <w:proofErr w:type="gramEnd"/>
       <w:r>
         <w:rPr>
           <w:lang w:val="en-US"/>
@@ -3387,6 +3422,9 @@
         <w:t>Dialogs</w:t>
       </w:r>
       <w:r>
+        <w:rPr>
+          <w:lang w:val="en-US"/>
+        </w:rPr>
         <w:t>);</w:t>
       </w:r>
     </w:p>
@@ -3941,8 +3979,6 @@
         </w:rPr>
         <w:t>field</w:t>
       </w:r>
-      <w:bookmarkStart w:id="0" w:name="_GoBack"/>
-      <w:bookmarkEnd w:id="0"/>
       <w:r>
         <w:t>)</w:t>
       </w:r>
@@ -4181,10 +4217,22 @@
         <w:t xml:space="preserve"> </w:t>
       </w:r>
       <w:r>
-        <w:rPr>
-          <w:lang w:val="en-US"/>
-        </w:rPr>
-        <w:t>head</w:t>
+        <w:t>–</w:t>
+      </w:r>
+      <w:r>
+        <w:rPr>
+          <w:lang w:val="en-US"/>
+        </w:rPr>
+        <w:t>hard</w:t>
+      </w:r>
+      <w:r>
+        <w:t xml:space="preserve"> </w:t>
+      </w:r>
+      <w:r>
+        <w:rPr>
+          <w:lang w:val="en-US"/>
+        </w:rPr>
+        <w:t>HEAD</w:t>
       </w:r>
       <w:r>
         <w:t xml:space="preserve"> </w:t>
@@ -6666,9 +6714,6 @@
     <w:p>
       <w:pPr>
         <w:spacing w:after="0"/>
-        <w:rPr>
-          <w:lang w:val="en-US"/>
-        </w:rPr>
       </w:pPr>
       <w:r>
         <w:t xml:space="preserve">Чтобы через </w:t>
@@ -6713,6 +6758,85 @@
       <w:r>
         <w:t>)</w:t>
       </w:r>
+    </w:p>
+    <w:p>
+      <w:pPr>
+        <w:spacing w:after="0"/>
+      </w:pPr>
+    </w:p>
+    <w:p>
+      <w:pPr>
+        <w:spacing w:after="0"/>
+      </w:pPr>
+      <w:r>
+        <w:t xml:space="preserve">Для подключения </w:t>
+      </w:r>
+      <w:r>
+        <w:rPr>
+          <w:lang w:val="en-US"/>
+        </w:rPr>
+        <w:t>sass</w:t>
+      </w:r>
+      <w:r>
+        <w:t xml:space="preserve"> </w:t>
+      </w:r>
+      <w:r>
+        <w:t xml:space="preserve">нужно установить пакет </w:t>
+      </w:r>
+      <w:r>
+        <w:rPr>
+          <w:lang w:val="en-US"/>
+        </w:rPr>
+        <w:t>node</w:t>
+      </w:r>
+      <w:r>
+        <w:t>-</w:t>
+      </w:r>
+      <w:r>
+        <w:rPr>
+          <w:lang w:val="en-US"/>
+        </w:rPr>
+        <w:t>sass</w:t>
+      </w:r>
+      <w:r>
+        <w:t xml:space="preserve">, но только определенной версии (смотреть на сайте </w:t>
+      </w:r>
+      <w:proofErr w:type="spellStart"/>
+      <w:r>
+        <w:rPr>
+          <w:lang w:val="en-US"/>
+        </w:rPr>
+        <w:t>npmjs</w:t>
+      </w:r>
+      <w:proofErr w:type="spellEnd"/>
+      <w:r>
+        <w:t>.</w:t>
+      </w:r>
+      <w:r>
+        <w:rPr>
+          <w:lang w:val="en-US"/>
+        </w:rPr>
+        <w:t>com</w:t>
+      </w:r>
+      <w:r>
+        <w:t xml:space="preserve">). Установка пакета определенной версии </w:t>
+      </w:r>
+      <w:proofErr w:type="spellStart"/>
+      <w:r>
+        <w:t>названиепакета</w:t>
+      </w:r>
+      <w:proofErr w:type="spellEnd"/>
+      <w:r>
+        <w:rPr>
+          <w:lang w:val="en-US"/>
+        </w:rPr>
+        <w:t>@</w:t>
+      </w:r>
+      <w:r>
+        <w:t>версия</w:t>
+      </w:r>
+      <w:bookmarkStart w:id="0" w:name="_GoBack"/>
+      <w:bookmarkEnd w:id="0"/>
     </w:p>
     <w:sectPr>
       <w:pgSz w:w="11906" w:h="16838"/>
@@ -7533,7 +7657,7 @@
 </file>
 
 <file path=customXml/itemProps1.xml><?xml version="1.0" encoding="utf-8"?>
-<ds:datastoreItem xmlns:ds="http://schemas.openxmlformats.org/officeDocument/2006/customXml" ds:itemID="{7B717CD4-26B1-4BC9-9B91-4555429CF791}">
+<ds:datastoreItem xmlns:ds="http://schemas.openxmlformats.org/officeDocument/2006/customXml" ds:itemID="{620F045C-87D3-4098-A6A7-2AB27AFDF70B}">
   <ds:schemaRefs>
     <ds:schemaRef ds:uri="http://schemas.openxmlformats.org/officeDocument/2006/bibliography"/>
   </ds:schemaRefs>

--- a/Education.docx
+++ b/Education.docx
@@ -6821,6 +6821,12 @@
       <w:r>
         <w:t xml:space="preserve">). Установка пакета определенной версии </w:t>
       </w:r>
+      <w:r>
+        <w:rPr>
+          <w:lang w:val="en-US"/>
+        </w:rPr>
+        <w:t xml:space="preserve">- </w:t>
+      </w:r>
       <w:proofErr w:type="spellStart"/>
       <w:r>
         <w:t>названиепакета</w:t>
@@ -6834,9 +6840,115 @@
       </w:r>
       <w:r>
         <w:t>версия</w:t>
+      </w:r>
+    </w:p>
+    <w:p>
+      <w:pPr>
+        <w:spacing w:after="0"/>
+      </w:pPr>
+    </w:p>
+    <w:p>
+      <w:pPr>
+        <w:spacing w:after="0"/>
+      </w:pPr>
+      <w:r>
+        <w:rPr>
+          <w:lang w:val="en-US"/>
+        </w:rPr>
+        <w:t xml:space="preserve">Switch </w:t>
+      </w:r>
+      <w:proofErr w:type="spellStart"/>
+      <w:r>
+        <w:t>импортится</w:t>
+      </w:r>
+      <w:proofErr w:type="spellEnd"/>
+      <w:r>
+        <w:rPr>
+          <w:lang w:val="en-US"/>
+        </w:rPr>
+        <w:t xml:space="preserve"> </w:t>
+      </w:r>
+      <w:r>
+        <w:t>из</w:t>
+      </w:r>
+      <w:r>
+        <w:rPr>
+          <w:lang w:val="en-US"/>
+        </w:rPr>
+        <w:t xml:space="preserve"> </w:t>
+      </w:r>
+      <w:r>
+        <w:rPr>
+          <w:lang w:val="en-US"/>
+        </w:rPr>
+        <w:t xml:space="preserve">react router dom. </w:t>
+      </w:r>
+      <w:r>
+        <w:t xml:space="preserve">Им можно обернуть </w:t>
+      </w:r>
+      <w:proofErr w:type="spellStart"/>
+      <w:r>
+        <w:t>роуты</w:t>
+      </w:r>
+      <w:proofErr w:type="spellEnd"/>
+      <w:r>
+        <w:t xml:space="preserve"> в </w:t>
+      </w:r>
+      <w:r>
+        <w:rPr>
+          <w:lang w:val="en-US"/>
+        </w:rPr>
+        <w:t>App</w:t>
+      </w:r>
+      <w:r>
+        <w:t>.</w:t>
+      </w:r>
+      <w:proofErr w:type="spellStart"/>
+      <w:r>
+        <w:rPr>
+          <w:lang w:val="en-US"/>
+        </w:rPr>
+        <w:t>js</w:t>
+      </w:r>
+      <w:proofErr w:type="spellEnd"/>
+      <w:r>
+        <w:t xml:space="preserve"> и в таком случае </w:t>
+      </w:r>
+      <w:proofErr w:type="spellStart"/>
+      <w:r>
+        <w:t>роуты</w:t>
+      </w:r>
+      <w:proofErr w:type="spellEnd"/>
+      <w:r>
+        <w:t xml:space="preserve"> будут проверяться сверху вниз и как найдется подходящий под наш </w:t>
+      </w:r>
+      <w:proofErr w:type="spellStart"/>
+      <w:r>
+        <w:rPr>
+          <w:lang w:val="en-US"/>
+        </w:rPr>
+        <w:t>url</w:t>
+      </w:r>
+      <w:proofErr w:type="spellEnd"/>
+      <w:r>
+        <w:t xml:space="preserve"> </w:t>
+      </w:r>
+      <w:r>
+        <w:t xml:space="preserve">в браузере проверка </w:t>
+      </w:r>
+      <w:proofErr w:type="spellStart"/>
+      <w:r>
+        <w:t>роутов</w:t>
+      </w:r>
+      <w:proofErr w:type="spellEnd"/>
+      <w:r>
+        <w:t xml:space="preserve"> пре</w:t>
       </w:r>
       <w:bookmarkStart w:id="0" w:name="_GoBack"/>
       <w:bookmarkEnd w:id="0"/>
+      <w:r>
+        <w:t>кращается</w:t>
+      </w:r>
     </w:p>
     <w:sectPr>
       <w:pgSz w:w="11906" w:h="16838"/>
@@ -7657,7 +7769,7 @@
 </file>
 
 <file path=customXml/itemProps1.xml><?xml version="1.0" encoding="utf-8"?>
-<ds:datastoreItem xmlns:ds="http://schemas.openxmlformats.org/officeDocument/2006/customXml" ds:itemID="{620F045C-87D3-4098-A6A7-2AB27AFDF70B}">
+<ds:datastoreItem xmlns:ds="http://schemas.openxmlformats.org/officeDocument/2006/customXml" ds:itemID="{438FD1E3-63A7-4288-89F9-57876BDC3174}">
   <ds:schemaRefs>
     <ds:schemaRef ds:uri="http://schemas.openxmlformats.org/officeDocument/2006/bibliography"/>
   </ds:schemaRefs>

--- a/Education.docx
+++ b/Education.docx
@@ -48,14 +48,12 @@
       <w:r>
         <w:t xml:space="preserve"> и возвращает </w:t>
       </w:r>
-      <w:proofErr w:type="spellStart"/>
       <w:r>
         <w:rPr>
           <w:lang w:val="en-US"/>
         </w:rPr>
         <w:t>jsx</w:t>
       </w:r>
-      <w:proofErr w:type="spellEnd"/>
       <w:r>
         <w:t xml:space="preserve"> разметку</w:t>
       </w:r>
@@ -105,14 +103,12 @@
           <w:lang w:val="en-US"/>
         </w:rPr>
       </w:pPr>
-      <w:proofErr w:type="spellStart"/>
       <w:r>
         <w:rPr>
           <w:b/>
         </w:rPr>
         <w:t>Роутинг</w:t>
       </w:r>
-      <w:proofErr w:type="spellEnd"/>
       <w:r>
         <w:rPr>
           <w:lang w:val="en-US"/>
@@ -135,589 +131,513 @@
         <w:rPr>
           <w:lang w:val="en-US"/>
         </w:rPr>
+        <w:t xml:space="preserve"> (npm install react-router-dom </w:t>
+      </w:r>
+      <w:r>
+        <w:rPr>
+          <w:lang w:val="en-US"/>
+        </w:rPr>
+        <w:t>-</w:t>
+      </w:r>
+      <w:r>
+        <w:rPr>
+          <w:lang w:val="en-US"/>
+        </w:rPr>
+        <w:t>-save)</w:t>
+      </w:r>
+    </w:p>
+    <w:p>
+      <w:pPr>
+        <w:rPr>
+          <w:lang w:val="en-US"/>
+        </w:rPr>
+      </w:pPr>
+      <w:r>
+        <w:rPr>
+          <w:lang w:val="en-US"/>
+        </w:rPr>
+        <w:tab/>
+        <w:t>import { BrowserRouter, Route } from 'react-router-dom';</w:t>
+      </w:r>
+    </w:p>
+    <w:p>
+      <w:pPr>
+        <w:ind w:left="708"/>
+        <w:rPr>
+          <w:lang w:val="en-US"/>
+        </w:rPr>
+      </w:pPr>
+      <w:r>
+        <w:rPr>
+          <w:lang w:val="en-US"/>
+        </w:rPr>
+        <w:t>&lt;</w:t>
+      </w:r>
+      <w:r>
+        <w:rPr>
+          <w:lang w:val="en-US"/>
+        </w:rPr>
+        <w:t>BrowserRouter</w:t>
+      </w:r>
+      <w:r>
+        <w:rPr>
+          <w:lang w:val="en-US"/>
+        </w:rPr>
+        <w:t>&gt;</w:t>
+      </w:r>
+    </w:p>
+    <w:p>
+      <w:pPr>
+        <w:ind w:left="708"/>
+        <w:rPr>
+          <w:lang w:val="en-US"/>
+        </w:rPr>
+      </w:pPr>
+      <w:r>
+        <w:rPr>
+          <w:lang w:val="en-US"/>
+        </w:rPr>
+        <w:t xml:space="preserve">&lt;Route exact path = '/dialogs' component={Dialogs} /&gt; (exact </w:t>
+      </w:r>
+      <w:r>
+        <w:t>значит</w:t>
+      </w:r>
+      <w:r>
+        <w:rPr>
+          <w:lang w:val="en-US"/>
+        </w:rPr>
+        <w:t xml:space="preserve"> </w:t>
+      </w:r>
+      <w:r>
+        <w:t>ищет</w:t>
+      </w:r>
+      <w:r>
+        <w:rPr>
+          <w:lang w:val="en-US"/>
+        </w:rPr>
+        <w:t xml:space="preserve"> </w:t>
+      </w:r>
+      <w:r>
+        <w:t>ТОЧНОЕ</w:t>
+      </w:r>
+      <w:r>
+        <w:rPr>
+          <w:lang w:val="en-US"/>
+        </w:rPr>
+        <w:t xml:space="preserve"> </w:t>
+      </w:r>
+      <w:r>
+        <w:t>совпадение</w:t>
+      </w:r>
+      <w:r>
+        <w:rPr>
+          <w:lang w:val="en-US"/>
+        </w:rPr>
+        <w:t>)</w:t>
+      </w:r>
+    </w:p>
+    <w:p>
+      <w:pPr>
+        <w:ind w:left="708"/>
+      </w:pPr>
+      <w:r>
+        <w:t>&lt;/</w:t>
+      </w:r>
+      <w:r>
+        <w:rPr>
+          <w:lang w:val="en-US"/>
+        </w:rPr>
+        <w:t>BrowserRouter</w:t>
+      </w:r>
+      <w:r>
+        <w:t>&gt;</w:t>
+      </w:r>
+    </w:p>
+    <w:p/>
+    <w:p>
+      <w:r>
+        <w:t>&lt;</w:t>
+      </w:r>
+      <w:r>
+        <w:rPr>
+          <w:lang w:val="en-US"/>
+        </w:rPr>
+        <w:t>a</w:t>
+      </w:r>
+      <w:r>
+        <w:t xml:space="preserve"> </w:t>
+      </w:r>
+      <w:r>
+        <w:rPr>
+          <w:lang w:val="en-US"/>
+        </w:rPr>
+        <w:t>href</w:t>
+      </w:r>
+      <w:r>
+        <w:t xml:space="preserve"> = “”&gt;&lt;/</w:t>
+      </w:r>
+      <w:r>
+        <w:rPr>
+          <w:lang w:val="en-US"/>
+        </w:rPr>
+        <w:t>a</w:t>
+      </w:r>
+      <w:r>
+        <w:t>&gt; - это просто ссылка после которой обновляется страница</w:t>
+      </w:r>
+    </w:p>
+    <w:p>
+      <w:r>
+        <w:t>&lt;</w:t>
+      </w:r>
+      <w:r>
+        <w:rPr>
+          <w:lang w:val="en-US"/>
+        </w:rPr>
+        <w:t>NavLink</w:t>
+      </w:r>
+      <w:r>
+        <w:t xml:space="preserve"> </w:t>
+      </w:r>
+      <w:r>
+        <w:rPr>
+          <w:lang w:val="en-US"/>
+        </w:rPr>
+        <w:t>to</w:t>
+      </w:r>
+      <w:r>
+        <w:t xml:space="preserve">=”” </w:t>
+      </w:r>
+      <w:r>
+        <w:rPr>
+          <w:lang w:val="en-US"/>
+        </w:rPr>
+        <w:t>activeClassName</w:t>
+      </w:r>
+      <w:r>
+        <w:t>=”(</w:t>
+      </w:r>
+      <w:r>
+        <w:t>этот класс добавляется к тэгу когда тот активен</w:t>
+      </w:r>
+      <w:r>
+        <w:t>)”&gt;&lt;/</w:t>
+      </w:r>
+      <w:r>
+        <w:rPr>
+          <w:lang w:val="en-US"/>
+        </w:rPr>
+        <w:t>NavLink</w:t>
+      </w:r>
+      <w:r>
+        <w:t>&gt; - ссылка после прохождения по которой страница не обновляется</w:t>
+      </w:r>
+    </w:p>
+    <w:p>
+      <w:r>
+        <w:rPr>
+          <w:lang w:val="en-US"/>
+        </w:rPr>
+        <w:t>preventDefault</w:t>
+      </w:r>
+      <w:r>
+        <w:t xml:space="preserve"> – отмена действия по умолчанию (это не код, просто запомнить слово)</w:t>
+      </w:r>
+    </w:p>
+    <w:p/>
+    <w:p>
+      <w:r>
+        <w:t xml:space="preserve">Если данные для отрисовки компонентов находятся в </w:t>
+      </w:r>
+      <w:r>
+        <w:rPr>
+          <w:lang w:val="en-US"/>
+        </w:rPr>
+        <w:t>index</w:t>
+      </w:r>
+      <w:r>
+        <w:t>.</w:t>
+      </w:r>
+      <w:r>
+        <w:rPr>
+          <w:lang w:val="en-US"/>
+        </w:rPr>
+        <w:t>js</w:t>
+      </w:r>
+      <w:r>
+        <w:t xml:space="preserve"> то нужно прокидывать их через пропсы каждой вышестоящей компоненты(</w:t>
+      </w:r>
+      <w:r>
+        <w:rPr>
+          <w:lang w:val="en-US"/>
+        </w:rPr>
+        <w:t>index</w:t>
+      </w:r>
+      <w:r>
+        <w:t xml:space="preserve"> -&gt; </w:t>
+      </w:r>
+      <w:r>
+        <w:rPr>
+          <w:lang w:val="en-US"/>
+        </w:rPr>
+        <w:t>app</w:t>
+      </w:r>
+      <w:r>
+        <w:t xml:space="preserve"> -&gt; </w:t>
+      </w:r>
+      <w:r>
+        <w:rPr>
+          <w:lang w:val="en-US"/>
+        </w:rPr>
+        <w:t>dialogs</w:t>
+      </w:r>
+      <w:r>
+        <w:t xml:space="preserve"> -&gt; </w:t>
+      </w:r>
+      <w:r>
+        <w:rPr>
+          <w:lang w:val="en-US"/>
+        </w:rPr>
+        <w:t>dialogsItem</w:t>
+      </w:r>
+      <w:r>
+        <w:t>)</w:t>
+      </w:r>
+    </w:p>
+    <w:p>
+      <w:r>
+        <w:t xml:space="preserve">Выносим все данные в </w:t>
+      </w:r>
+      <w:r>
+        <w:rPr>
+          <w:lang w:val="en-US"/>
+        </w:rPr>
+        <w:t>state</w:t>
+      </w:r>
+      <w:r>
+        <w:t>.</w:t>
+      </w:r>
+      <w:r>
+        <w:rPr>
+          <w:lang w:val="en-US"/>
+        </w:rPr>
+        <w:t>js</w:t>
+      </w:r>
+    </w:p>
+    <w:p>
+      <w:r>
+        <w:rPr>
+          <w:b/>
+        </w:rPr>
+        <w:t>Колбэк</w:t>
+      </w:r>
+      <w:r>
+        <w:t xml:space="preserve"> – функция которую мы не вызываем, а только отдаем, а потом кто то другой ее вызывает(главное мы в ручную её не вызываем)</w:t>
+      </w:r>
+    </w:p>
+    <w:p/>
+    <w:p>
+      <w:r>
+        <w:rPr>
+          <w:b/>
+          <w:lang w:val="en-US"/>
+        </w:rPr>
+        <w:t>Redux</w:t>
+      </w:r>
+      <w:r>
+        <w:t xml:space="preserve"> – </w:t>
+      </w:r>
+      <w:r>
+        <w:rPr>
+          <w:lang w:val="en-US"/>
+        </w:rPr>
+        <w:t>state</w:t>
+      </w:r>
+      <w:r>
+        <w:t xml:space="preserve"> </w:t>
+      </w:r>
+      <w:r>
+        <w:rPr>
+          <w:lang w:val="en-US"/>
+        </w:rPr>
+        <w:t>menegment</w:t>
+      </w:r>
+      <w:r>
+        <w:t xml:space="preserve"> (способ хранения бизнес логики проекта)</w:t>
+      </w:r>
+    </w:p>
+    <w:p>
+      <w:r>
+        <w:rPr>
+          <w:b/>
+        </w:rPr>
+        <w:t>Инкапсулирование</w:t>
+      </w:r>
+      <w:r>
+        <w:t xml:space="preserve"> – сокрытие деталей от внешнего воздействия (ограничение внешнего воздействия, запрет прямого воздействия)</w:t>
+      </w:r>
+    </w:p>
+    <w:p>
+      <w:r>
+        <w:rPr>
+          <w:u w:val="single"/>
+        </w:rPr>
+        <w:t>Какойто метод</w:t>
+      </w:r>
+      <w:r>
+        <w:t>.</w:t>
+      </w:r>
+      <w:r>
+        <w:rPr>
+          <w:lang w:val="en-US"/>
+        </w:rPr>
+        <w:t>bind</w:t>
+      </w:r>
+      <w:r>
+        <w:t>(/*объект с которым хотим связаться*/)</w:t>
+      </w:r>
+      <w:r>
+        <w:t xml:space="preserve"> – чтобы </w:t>
+      </w:r>
+      <w:r>
+        <w:rPr>
+          <w:lang w:val="en-US"/>
+        </w:rPr>
+        <w:t>this</w:t>
+      </w:r>
+      <w:r>
+        <w:t xml:space="preserve"> был полным объектом</w:t>
+      </w:r>
+    </w:p>
+    <w:p>
+      <w:r>
+        <w:rPr>
+          <w:b/>
+          <w:lang w:val="en-US"/>
+        </w:rPr>
+        <w:t>Reduser</w:t>
+      </w:r>
+      <w:r>
+        <w:t xml:space="preserve"> – это чистая функция которая принимает </w:t>
+      </w:r>
+      <w:r>
+        <w:rPr>
+          <w:lang w:val="en-US"/>
+        </w:rPr>
+        <w:t>state</w:t>
+      </w:r>
+      <w:r>
+        <w:t xml:space="preserve"> и </w:t>
+      </w:r>
+      <w:r>
+        <w:rPr>
+          <w:lang w:val="en-US"/>
+        </w:rPr>
+        <w:t>action</w:t>
+      </w:r>
+      <w:r>
+        <w:t xml:space="preserve">, если нужно применяет этот </w:t>
+      </w:r>
+      <w:r>
+        <w:rPr>
+          <w:lang w:val="en-US"/>
+        </w:rPr>
+        <w:t>action</w:t>
+      </w:r>
+      <w:r>
+        <w:t xml:space="preserve"> к этому </w:t>
+      </w:r>
+      <w:r>
+        <w:rPr>
+          <w:lang w:val="en-US"/>
+        </w:rPr>
+        <w:t>state</w:t>
+      </w:r>
+      <w:r>
+        <w:t xml:space="preserve"> и возвращает этот </w:t>
+      </w:r>
+      <w:r>
+        <w:rPr>
+          <w:lang w:val="en-US"/>
+        </w:rPr>
+        <w:t>state</w:t>
+      </w:r>
+      <w:r>
+        <w:t xml:space="preserve">, либо возвращает </w:t>
+      </w:r>
+      <w:r>
+        <w:rPr>
+          <w:lang w:val="en-US"/>
+        </w:rPr>
+        <w:t>state</w:t>
+      </w:r>
+      <w:r>
+        <w:t xml:space="preserve"> который был до этого (не измененный) (функции преобразователи; делят </w:t>
+      </w:r>
+      <w:r>
+        <w:rPr>
+          <w:lang w:val="en-US"/>
+        </w:rPr>
+        <w:t>dispatch</w:t>
+      </w:r>
+      <w:r>
+        <w:t>)</w:t>
+      </w:r>
+    </w:p>
+    <w:p>
+      <w:r>
+        <w:rPr>
+          <w:b/>
+        </w:rPr>
+        <w:t>Диспатч</w:t>
+      </w:r>
+      <w:r>
         <w:t xml:space="preserve"> (</w:t>
       </w:r>
-      <w:proofErr w:type="spellStart"/>
-      <w:r>
-        <w:rPr>
-          <w:lang w:val="en-US"/>
-        </w:rPr>
-        <w:t>npm</w:t>
-      </w:r>
-      <w:proofErr w:type="spellEnd"/>
-      <w:r>
-        <w:rPr>
-          <w:lang w:val="en-US"/>
-        </w:rPr>
-        <w:t xml:space="preserve"> install react-router-</w:t>
-      </w:r>
-      <w:proofErr w:type="spellStart"/>
-      <w:r>
-        <w:rPr>
-          <w:lang w:val="en-US"/>
-        </w:rPr>
-        <w:t>dom</w:t>
-      </w:r>
-      <w:proofErr w:type="spellEnd"/>
-      <w:r>
-        <w:rPr>
-          <w:lang w:val="en-US"/>
-        </w:rPr>
-        <w:t xml:space="preserve"> </w:t>
-      </w:r>
-      <w:r>
-        <w:rPr>
-          <w:lang w:val="en-US"/>
-        </w:rPr>
-        <w:t>-</w:t>
-      </w:r>
-      <w:r>
-        <w:rPr>
-          <w:lang w:val="en-US"/>
-        </w:rPr>
-        <w:t>-save)</w:t>
-      </w:r>
-    </w:p>
-    <w:p>
-      <w:pPr>
-        <w:rPr>
-          <w:lang w:val="en-US"/>
-        </w:rPr>
-      </w:pPr>
-      <w:r>
-        <w:rPr>
-          <w:lang w:val="en-US"/>
-        </w:rPr>
-        <w:tab/>
-        <w:t xml:space="preserve">import </w:t>
-      </w:r>
-      <w:proofErr w:type="gramStart"/>
-      <w:r>
-        <w:rPr>
-          <w:lang w:val="en-US"/>
-        </w:rPr>
-        <w:t xml:space="preserve">{ </w:t>
-      </w:r>
-      <w:proofErr w:type="spellStart"/>
-      <w:r>
-        <w:rPr>
-          <w:lang w:val="en-US"/>
-        </w:rPr>
-        <w:t>BrowserRouter</w:t>
-      </w:r>
-      <w:proofErr w:type="spellEnd"/>
-      <w:proofErr w:type="gramEnd"/>
-      <w:r>
-        <w:rPr>
-          <w:lang w:val="en-US"/>
-        </w:rPr>
-        <w:t>, Route } from 'react-router-</w:t>
-      </w:r>
-      <w:proofErr w:type="spellStart"/>
-      <w:r>
-        <w:rPr>
-          <w:lang w:val="en-US"/>
-        </w:rPr>
-        <w:t>dom</w:t>
-      </w:r>
-      <w:proofErr w:type="spellEnd"/>
-      <w:r>
-        <w:rPr>
-          <w:lang w:val="en-US"/>
-        </w:rPr>
-        <w:t>';</w:t>
-      </w:r>
-    </w:p>
-    <w:p>
-      <w:pPr>
-        <w:ind w:left="708"/>
-        <w:rPr>
-          <w:lang w:val="en-US"/>
-        </w:rPr>
-      </w:pPr>
-      <w:r>
-        <w:rPr>
-          <w:lang w:val="en-US"/>
-        </w:rPr>
-        <w:t>&lt;</w:t>
-      </w:r>
-      <w:proofErr w:type="spellStart"/>
-      <w:r>
-        <w:rPr>
-          <w:lang w:val="en-US"/>
-        </w:rPr>
-        <w:t>BrowserRouter</w:t>
-      </w:r>
-      <w:proofErr w:type="spellEnd"/>
-      <w:r>
-        <w:rPr>
-          <w:lang w:val="en-US"/>
-        </w:rPr>
-        <w:t>&gt;</w:t>
-      </w:r>
-    </w:p>
-    <w:p>
-      <w:pPr>
-        <w:ind w:left="708"/>
-        <w:rPr>
-          <w:lang w:val="en-US"/>
-        </w:rPr>
-      </w:pPr>
-      <w:r>
-        <w:rPr>
-          <w:lang w:val="en-US"/>
-        </w:rPr>
-        <w:t xml:space="preserve">&lt;Route exact path = '/dialogs' component={Dialogs} /&gt; (exact </w:t>
-      </w:r>
-      <w:r>
-        <w:t>значит</w:t>
-      </w:r>
-      <w:r>
-        <w:rPr>
-          <w:lang w:val="en-US"/>
-        </w:rPr>
-        <w:t xml:space="preserve"> </w:t>
-      </w:r>
-      <w:r>
-        <w:t>ищет</w:t>
-      </w:r>
-      <w:r>
-        <w:rPr>
-          <w:lang w:val="en-US"/>
-        </w:rPr>
-        <w:t xml:space="preserve"> </w:t>
-      </w:r>
-      <w:r>
-        <w:t>ТОЧНОЕ</w:t>
-      </w:r>
-      <w:r>
-        <w:rPr>
-          <w:lang w:val="en-US"/>
-        </w:rPr>
-        <w:t xml:space="preserve"> </w:t>
-      </w:r>
-      <w:r>
-        <w:t>совпадение</w:t>
-      </w:r>
-      <w:r>
-        <w:rPr>
-          <w:lang w:val="en-US"/>
-        </w:rPr>
-        <w:t>)</w:t>
-      </w:r>
-    </w:p>
-    <w:p>
-      <w:pPr>
-        <w:ind w:left="708"/>
-      </w:pPr>
-      <w:r>
-        <w:t>&lt;/</w:t>
-      </w:r>
-      <w:proofErr w:type="spellStart"/>
-      <w:r>
-        <w:rPr>
-          <w:lang w:val="en-US"/>
-        </w:rPr>
-        <w:t>BrowserRouter</w:t>
-      </w:r>
-      <w:proofErr w:type="spellEnd"/>
-      <w:r>
-        <w:t>&gt;</w:t>
-      </w:r>
-    </w:p>
-    <w:p/>
-    <w:p>
-      <w:r>
-        <w:t>&lt;</w:t>
-      </w:r>
-      <w:r>
-        <w:rPr>
-          <w:lang w:val="en-US"/>
-        </w:rPr>
-        <w:t>a</w:t>
-      </w:r>
-      <w:r>
-        <w:t xml:space="preserve"> </w:t>
-      </w:r>
-      <w:proofErr w:type="spellStart"/>
-      <w:r>
-        <w:rPr>
-          <w:lang w:val="en-US"/>
-        </w:rPr>
-        <w:t>href</w:t>
-      </w:r>
-      <w:proofErr w:type="spellEnd"/>
-      <w:r>
-        <w:t xml:space="preserve"> = “”&gt;&lt;/</w:t>
-      </w:r>
-      <w:r>
-        <w:rPr>
-          <w:lang w:val="en-US"/>
-        </w:rPr>
-        <w:t>a</w:t>
-      </w:r>
-      <w:r>
-        <w:t>&gt; - это просто ссылка после которой обновляется страница</w:t>
-      </w:r>
-    </w:p>
-    <w:p>
-      <w:r>
-        <w:t>&lt;</w:t>
-      </w:r>
-      <w:proofErr w:type="spellStart"/>
-      <w:r>
-        <w:rPr>
-          <w:lang w:val="en-US"/>
-        </w:rPr>
-        <w:t>NavLink</w:t>
-      </w:r>
-      <w:proofErr w:type="spellEnd"/>
-      <w:r>
-        <w:t xml:space="preserve"> </w:t>
-      </w:r>
-      <w:r>
-        <w:rPr>
-          <w:lang w:val="en-US"/>
-        </w:rPr>
-        <w:t>to</w:t>
-      </w:r>
-      <w:r>
-        <w:t xml:space="preserve">=”” </w:t>
-      </w:r>
-      <w:proofErr w:type="spellStart"/>
-      <w:r>
-        <w:rPr>
-          <w:lang w:val="en-US"/>
-        </w:rPr>
-        <w:t>activeClassName</w:t>
-      </w:r>
-      <w:proofErr w:type="spellEnd"/>
-      <w:r>
-        <w:t>=”(</w:t>
-      </w:r>
-      <w:r>
-        <w:t>этот класс добавляется к тэгу когда тот активен</w:t>
-      </w:r>
-      <w:r>
-        <w:t>)”&gt;&lt;/</w:t>
-      </w:r>
-      <w:proofErr w:type="spellStart"/>
-      <w:r>
-        <w:rPr>
-          <w:lang w:val="en-US"/>
-        </w:rPr>
-        <w:t>NavLink</w:t>
-      </w:r>
-      <w:proofErr w:type="spellEnd"/>
-      <w:r>
-        <w:t>&gt; - ссылка после прохождения по которой страница не обновляется</w:t>
-      </w:r>
-    </w:p>
-    <w:p>
-      <w:proofErr w:type="spellStart"/>
-      <w:r>
-        <w:rPr>
-          <w:lang w:val="en-US"/>
-        </w:rPr>
-        <w:t>preventDefault</w:t>
-      </w:r>
-      <w:proofErr w:type="spellEnd"/>
-      <w:r>
-        <w:t xml:space="preserve"> – отмена действия по умолчанию (это не код, просто запомнить слово)</w:t>
-      </w:r>
-    </w:p>
-    <w:p/>
-    <w:p>
-      <w:r>
-        <w:t xml:space="preserve">Если данные для </w:t>
-      </w:r>
-      <w:proofErr w:type="spellStart"/>
-      <w:r>
-        <w:t>отрисовки</w:t>
-      </w:r>
-      <w:proofErr w:type="spellEnd"/>
-      <w:r>
-        <w:t xml:space="preserve"> компонентов находятся в </w:t>
-      </w:r>
-      <w:r>
-        <w:rPr>
-          <w:lang w:val="en-US"/>
-        </w:rPr>
-        <w:t>index</w:t>
+      <w:r>
+        <w:rPr>
+          <w:lang w:val="en-US"/>
+        </w:rPr>
+        <w:t>dispatch</w:t>
+      </w:r>
+      <w:r>
+        <w:t xml:space="preserve">) – универсальная функция для взаимодействия со </w:t>
+      </w:r>
+      <w:r>
+        <w:rPr>
+          <w:lang w:val="en-US"/>
+        </w:rPr>
+        <w:t>store</w:t>
       </w:r>
       <w:r>
         <w:t>.</w:t>
       </w:r>
-      <w:proofErr w:type="spellStart"/>
-      <w:r>
-        <w:rPr>
-          <w:lang w:val="en-US"/>
-        </w:rPr>
-        <w:t>js</w:t>
-      </w:r>
-      <w:proofErr w:type="spellEnd"/>
-      <w:r>
-        <w:t xml:space="preserve"> то нужно прокидывать их через пропсы каждой вышестоящей компоненты(</w:t>
-      </w:r>
-      <w:r>
-        <w:rPr>
-          <w:lang w:val="en-US"/>
-        </w:rPr>
-        <w:t>index</w:t>
-      </w:r>
-      <w:r>
-        <w:t xml:space="preserve"> -&gt; </w:t>
-      </w:r>
-      <w:r>
-        <w:rPr>
-          <w:lang w:val="en-US"/>
-        </w:rPr>
-        <w:t>app</w:t>
-      </w:r>
-      <w:r>
-        <w:t xml:space="preserve"> -&gt; </w:t>
-      </w:r>
-      <w:r>
-        <w:rPr>
-          <w:lang w:val="en-US"/>
-        </w:rPr>
-        <w:t>dialogs</w:t>
-      </w:r>
-      <w:r>
-        <w:t xml:space="preserve"> -&gt; </w:t>
-      </w:r>
-      <w:proofErr w:type="spellStart"/>
-      <w:r>
-        <w:rPr>
-          <w:lang w:val="en-US"/>
-        </w:rPr>
-        <w:t>dialogsItem</w:t>
-      </w:r>
-      <w:proofErr w:type="spellEnd"/>
-      <w:r>
-        <w:t>)</w:t>
-      </w:r>
-    </w:p>
-    <w:p>
-      <w:r>
-        <w:t xml:space="preserve">Выносим все данные в </w:t>
-      </w:r>
-      <w:r>
-        <w:rPr>
-          <w:lang w:val="en-US"/>
-        </w:rPr>
-        <w:t>state</w:t>
-      </w:r>
-      <w:r>
-        <w:t>.</w:t>
-      </w:r>
-      <w:proofErr w:type="spellStart"/>
-      <w:r>
-        <w:rPr>
-          <w:lang w:val="en-US"/>
-        </w:rPr>
-        <w:t>js</w:t>
-      </w:r>
-      <w:proofErr w:type="spellEnd"/>
-    </w:p>
-    <w:p>
-      <w:proofErr w:type="spellStart"/>
-      <w:r>
-        <w:rPr>
-          <w:b/>
-        </w:rPr>
-        <w:t>Колбэк</w:t>
-      </w:r>
-      <w:proofErr w:type="spellEnd"/>
-      <w:r>
-        <w:t xml:space="preserve"> – функция которую мы не вызываем, а только отдаем, а потом кто то другой ее вызывает(главное мы в ручную её не вызываем)</w:t>
-      </w:r>
-    </w:p>
-    <w:p/>
-    <w:p>
-      <w:proofErr w:type="spellStart"/>
-      <w:r>
-        <w:rPr>
-          <w:b/>
-          <w:lang w:val="en-US"/>
-        </w:rPr>
-        <w:t>Redux</w:t>
-      </w:r>
-      <w:proofErr w:type="spellEnd"/>
-      <w:r>
-        <w:t xml:space="preserve"> – </w:t>
-      </w:r>
-      <w:r>
-        <w:rPr>
-          <w:lang w:val="en-US"/>
-        </w:rPr>
-        <w:t>state</w:t>
-      </w:r>
-      <w:r>
-        <w:t xml:space="preserve"> </w:t>
-      </w:r>
-      <w:proofErr w:type="spellStart"/>
-      <w:r>
-        <w:rPr>
-          <w:lang w:val="en-US"/>
-        </w:rPr>
-        <w:t>menegment</w:t>
-      </w:r>
-      <w:proofErr w:type="spellEnd"/>
-      <w:r>
-        <w:t xml:space="preserve"> (способ хранения бизнес логики проекта)</w:t>
-      </w:r>
-    </w:p>
-    <w:p>
-      <w:proofErr w:type="spellStart"/>
-      <w:r>
-        <w:rPr>
-          <w:b/>
-        </w:rPr>
-        <w:t>Инкапсулирование</w:t>
-      </w:r>
-      <w:proofErr w:type="spellEnd"/>
-      <w:r>
-        <w:t xml:space="preserve"> – сокрытие деталей от внешнего воздействия (ограничение внешнего воздействия, запрет прямого воздействия)</w:t>
-      </w:r>
-    </w:p>
-    <w:p>
-      <w:proofErr w:type="spellStart"/>
-      <w:r>
-        <w:rPr>
-          <w:u w:val="single"/>
-        </w:rPr>
-        <w:t>Какойто</w:t>
-      </w:r>
-      <w:proofErr w:type="spellEnd"/>
-      <w:r>
-        <w:rPr>
-          <w:u w:val="single"/>
-        </w:rPr>
-        <w:t xml:space="preserve"> метод</w:t>
-      </w:r>
-      <w:r>
-        <w:t>.</w:t>
-      </w:r>
-      <w:r>
-        <w:rPr>
-          <w:lang w:val="en-US"/>
-        </w:rPr>
-        <w:t>bind</w:t>
-      </w:r>
-      <w:r>
-        <w:t>(/*объект с которым хотим связаться*/)</w:t>
-      </w:r>
-      <w:r>
-        <w:t xml:space="preserve"> – чтобы </w:t>
-      </w:r>
-      <w:r>
-        <w:rPr>
-          <w:lang w:val="en-US"/>
-        </w:rPr>
-        <w:t>this</w:t>
-      </w:r>
-      <w:r>
-        <w:t xml:space="preserve"> был полным объектом</w:t>
-      </w:r>
-    </w:p>
-    <w:p>
-      <w:proofErr w:type="spellStart"/>
-      <w:r>
-        <w:rPr>
-          <w:b/>
-          <w:lang w:val="en-US"/>
-        </w:rPr>
-        <w:t>Reduser</w:t>
-      </w:r>
-      <w:proofErr w:type="spellEnd"/>
-      <w:r>
-        <w:t xml:space="preserve"> – это чистая функция которая принимает </w:t>
-      </w:r>
-      <w:r>
-        <w:rPr>
-          <w:lang w:val="en-US"/>
-        </w:rPr>
-        <w:t>state</w:t>
-      </w:r>
-      <w:r>
-        <w:t xml:space="preserve"> и </w:t>
-      </w:r>
-      <w:r>
-        <w:rPr>
-          <w:lang w:val="en-US"/>
-        </w:rPr>
-        <w:t>action</w:t>
-      </w:r>
-      <w:r>
-        <w:t xml:space="preserve">, если нужно применяет этот </w:t>
-      </w:r>
-      <w:r>
-        <w:rPr>
-          <w:lang w:val="en-US"/>
-        </w:rPr>
-        <w:t>action</w:t>
-      </w:r>
-      <w:r>
-        <w:t xml:space="preserve"> к этому </w:t>
-      </w:r>
-      <w:r>
-        <w:rPr>
-          <w:lang w:val="en-US"/>
-        </w:rPr>
-        <w:t>state</w:t>
-      </w:r>
-      <w:r>
-        <w:t xml:space="preserve"> и возвращает этот </w:t>
-      </w:r>
-      <w:r>
-        <w:rPr>
-          <w:lang w:val="en-US"/>
-        </w:rPr>
-        <w:t>state</w:t>
-      </w:r>
-      <w:r>
-        <w:t xml:space="preserve">, либо возвращает </w:t>
-      </w:r>
-      <w:r>
-        <w:rPr>
-          <w:lang w:val="en-US"/>
-        </w:rPr>
-        <w:t>state</w:t>
-      </w:r>
-      <w:r>
-        <w:t xml:space="preserve"> который был до этого (не измененный) (функции преобразователи; делят </w:t>
-      </w:r>
-      <w:r>
-        <w:rPr>
-          <w:lang w:val="en-US"/>
-        </w:rPr>
-        <w:t>dispatch</w:t>
-      </w:r>
-      <w:r>
-        <w:t>)</w:t>
-      </w:r>
-    </w:p>
-    <w:p>
-      <w:proofErr w:type="spellStart"/>
-      <w:r>
-        <w:rPr>
-          <w:b/>
-        </w:rPr>
-        <w:t>Диспатч</w:t>
-      </w:r>
-      <w:proofErr w:type="spellEnd"/>
-      <w:r>
-        <w:t xml:space="preserve"> (</w:t>
-      </w:r>
-      <w:r>
-        <w:rPr>
-          <w:lang w:val="en-US"/>
-        </w:rPr>
-        <w:t>dispatch</w:t>
-      </w:r>
-      <w:r>
-        <w:t xml:space="preserve">) – универсальная функция для взаимодействия со </w:t>
+    </w:p>
+    <w:p>
+      <w:r>
+        <w:rPr>
+          <w:b/>
+        </w:rPr>
+        <w:t>R</w:t>
+      </w:r>
+      <w:r>
+        <w:rPr>
+          <w:b/>
+          <w:lang w:val="en-US"/>
+        </w:rPr>
+        <w:t>edux</w:t>
+      </w:r>
+      <w:r>
+        <w:t xml:space="preserve"> </w:t>
+      </w:r>
+      <w:r>
+        <w:t>–</w:t>
+      </w:r>
+      <w:r>
+        <w:t xml:space="preserve"> </w:t>
+      </w:r>
+      <w:r>
+        <w:t xml:space="preserve">предоставляет возможность создать </w:t>
       </w:r>
       <w:r>
         <w:rPr>
@@ -725,54 +645,14 @@
         </w:rPr>
         <w:t>store</w:t>
       </w:r>
-      <w:r>
-        <w:t>.</w:t>
-      </w:r>
-    </w:p>
-    <w:p>
-      <w:r>
-        <w:rPr>
-          <w:b/>
-        </w:rPr>
-        <w:t>R</w:t>
-      </w:r>
-      <w:proofErr w:type="spellStart"/>
-      <w:r>
-        <w:rPr>
-          <w:b/>
-          <w:lang w:val="en-US"/>
-        </w:rPr>
-        <w:t>edux</w:t>
-      </w:r>
-      <w:proofErr w:type="spellEnd"/>
-      <w:r>
-        <w:t xml:space="preserve"> </w:t>
-      </w:r>
-      <w:r>
-        <w:t>–</w:t>
-      </w:r>
-      <w:r>
-        <w:t xml:space="preserve"> </w:t>
-      </w:r>
-      <w:r>
-        <w:t xml:space="preserve">предоставляет возможность создать </w:t>
-      </w:r>
-      <w:r>
-        <w:rPr>
-          <w:lang w:val="en-US"/>
-        </w:rPr>
-        <w:t>store</w:t>
-      </w:r>
-    </w:p>
-    <w:p>
-      <w:proofErr w:type="spellStart"/>
+    </w:p>
+    <w:p>
       <w:r>
         <w:rPr>
           <w:lang w:val="en-US"/>
         </w:rPr>
         <w:t>Npm</w:t>
       </w:r>
-      <w:proofErr w:type="spellEnd"/>
       <w:r>
         <w:t xml:space="preserve"> </w:t>
       </w:r>
@@ -785,14 +665,12 @@
       <w:r>
         <w:t xml:space="preserve"> </w:t>
       </w:r>
-      <w:proofErr w:type="spellStart"/>
       <w:r>
         <w:rPr>
           <w:lang w:val="en-US"/>
         </w:rPr>
         <w:t>redux</w:t>
       </w:r>
-      <w:proofErr w:type="spellEnd"/>
       <w:r>
         <w:t xml:space="preserve"> </w:t>
       </w:r>
@@ -836,15 +714,7 @@
         <w:t>Контекст</w:t>
       </w:r>
       <w:r>
-        <w:t xml:space="preserve"> – позволяет передавать данные по дереву без </w:t>
-      </w:r>
-      <w:proofErr w:type="spellStart"/>
-      <w:r>
-        <w:t>прокидывания</w:t>
-      </w:r>
-      <w:proofErr w:type="spellEnd"/>
-      <w:r>
-        <w:t xml:space="preserve"> через пропсы</w:t>
+        <w:t xml:space="preserve"> – позволяет передавать данные по дереву без прокидывания через пропсы</w:t>
       </w:r>
     </w:p>
     <w:p>
@@ -865,7 +735,6 @@
       <w:r>
         <w:t>&lt;</w:t>
       </w:r>
-      <w:proofErr w:type="spellStart"/>
       <w:r>
         <w:rPr>
           <w:u w:val="single"/>
@@ -873,7 +742,6 @@
         </w:rPr>
         <w:t>NameContext</w:t>
       </w:r>
-      <w:proofErr w:type="spellEnd"/>
       <w:r>
         <w:t>.</w:t>
       </w:r>
@@ -909,7 +777,6 @@
       <w:r>
         <w:t>&lt;/</w:t>
       </w:r>
-      <w:proofErr w:type="spellStart"/>
       <w:r>
         <w:rPr>
           <w:u w:val="single"/>
@@ -917,7 +784,6 @@
         </w:rPr>
         <w:t>NameContext</w:t>
       </w:r>
-      <w:proofErr w:type="spellEnd"/>
       <w:r>
         <w:t>.</w:t>
       </w:r>
@@ -940,7 +806,6 @@
       <w:r>
         <w:t>&lt;</w:t>
       </w:r>
-      <w:proofErr w:type="spellStart"/>
       <w:r>
         <w:rPr>
           <w:u w:val="single"/>
@@ -948,7 +813,6 @@
         </w:rPr>
         <w:t>NameContext</w:t>
       </w:r>
-      <w:proofErr w:type="spellEnd"/>
       <w:r>
         <w:t>.</w:t>
       </w:r>
@@ -995,14 +859,12 @@
       <w:r>
         <w:t xml:space="preserve">Здесь вся </w:t>
       </w:r>
-      <w:proofErr w:type="spellStart"/>
       <w:r>
         <w:rPr>
           <w:lang w:val="en-US"/>
         </w:rPr>
         <w:t>jsx</w:t>
       </w:r>
-      <w:proofErr w:type="spellEnd"/>
       <w:r>
         <w:t xml:space="preserve"> </w:t>
       </w:r>
@@ -1056,14 +918,12 @@
       <w:r>
         <w:t>.</w:t>
       </w:r>
-      <w:proofErr w:type="spellStart"/>
       <w:r>
         <w:rPr>
           <w:lang w:val="en-US"/>
         </w:rPr>
         <w:t>profilePage</w:t>
       </w:r>
-      <w:proofErr w:type="spellEnd"/>
       <w:r>
         <w:t xml:space="preserve">} // </w:t>
       </w:r>
@@ -1112,37 +972,7 @@
         <w:rPr>
           <w:lang w:val="en-US"/>
         </w:rPr>
-        <w:t>{</w:t>
-      </w:r>
-      <w:proofErr w:type="spellStart"/>
-      <w:proofErr w:type="gramStart"/>
-      <w:r>
-        <w:rPr>
-          <w:lang w:val="en-US"/>
-        </w:rPr>
-        <w:t>store.getState</w:t>
-      </w:r>
-      <w:proofErr w:type="spellEnd"/>
-      <w:proofErr w:type="gramEnd"/>
-      <w:r>
-        <w:rPr>
-          <w:lang w:val="en-US"/>
-        </w:rPr>
-        <w:t>().</w:t>
-      </w:r>
-      <w:proofErr w:type="spellStart"/>
-      <w:r>
-        <w:rPr>
-          <w:lang w:val="en-US"/>
-        </w:rPr>
-        <w:t>profilePage</w:t>
-      </w:r>
-      <w:proofErr w:type="spellEnd"/>
-      <w:r>
-        <w:rPr>
-          <w:lang w:val="en-US"/>
-        </w:rPr>
-        <w:t>}</w:t>
+        <w:t>{store.getState().profilePage}</w:t>
       </w:r>
     </w:p>
     <w:p>
@@ -1170,7 +1000,6 @@
         </w:rPr>
         <w:t>&lt;/</w:t>
       </w:r>
-      <w:proofErr w:type="spellStart"/>
       <w:r>
         <w:rPr>
           <w:u w:val="single"/>
@@ -1182,14 +1011,7 @@
         <w:rPr>
           <w:lang w:val="en-US"/>
         </w:rPr>
-        <w:t>.Consumer</w:t>
-      </w:r>
-      <w:proofErr w:type="spellEnd"/>
-      <w:r>
-        <w:rPr>
-          <w:lang w:val="en-US"/>
-        </w:rPr>
-        <w:t>&gt;</w:t>
+        <w:t>.Consumer&gt;</w:t>
       </w:r>
     </w:p>
     <w:p>
@@ -1199,13 +1021,8 @@
     </w:p>
     <w:p/>
     <w:p>
-      <w:proofErr w:type="spellStart"/>
-      <w:r>
-        <w:t>Бибилиотека</w:t>
-      </w:r>
-      <w:proofErr w:type="spellEnd"/>
-      <w:r>
-        <w:t xml:space="preserve"> </w:t>
+      <w:r>
+        <w:t xml:space="preserve">Бибилиотека </w:t>
       </w:r>
       <w:r>
         <w:rPr>
@@ -1216,14 +1033,12 @@
       <w:r>
         <w:t>-</w:t>
       </w:r>
-      <w:proofErr w:type="spellStart"/>
       <w:r>
         <w:rPr>
           <w:lang w:val="en-US"/>
         </w:rPr>
         <w:t>redux</w:t>
       </w:r>
-      <w:proofErr w:type="spellEnd"/>
       <w:r>
         <w:t xml:space="preserve"> </w:t>
       </w:r>
@@ -1248,14 +1063,12 @@
       <w:r>
         <w:t xml:space="preserve">не напрямую с </w:t>
       </w:r>
-      <w:proofErr w:type="spellStart"/>
       <w:r>
         <w:rPr>
           <w:lang w:val="en-US"/>
         </w:rPr>
         <w:t>Redux</w:t>
       </w:r>
-      <w:proofErr w:type="spellEnd"/>
       <w:r>
         <w:t xml:space="preserve">, а через </w:t>
       </w:r>
@@ -1268,17 +1081,27 @@
       <w:r>
         <w:t>-</w:t>
       </w:r>
-      <w:proofErr w:type="spellStart"/>
       <w:r>
         <w:rPr>
           <w:lang w:val="en-US"/>
         </w:rPr>
         <w:t>redux</w:t>
       </w:r>
-      <w:proofErr w:type="spellEnd"/>
       <w:r>
         <w:t xml:space="preserve"> как через посредника который скрывает не нужные моменты</w:t>
       </w:r>
+      <w:r>
+        <w:t xml:space="preserve">. </w:t>
+      </w:r>
+      <w:r>
+        <w:t xml:space="preserve">Задача библиотеки обеспечиться взаимодействие компонент со </w:t>
+      </w:r>
+      <w:r>
+        <w:rPr>
+          <w:lang w:val="en-US"/>
+        </w:rPr>
+        <w:t>store</w:t>
+      </w:r>
     </w:p>
     <w:p>
       <w:pPr>
@@ -1315,86 +1138,77 @@
         <w:rPr>
           <w:lang w:val="en-US"/>
         </w:rPr>
-        <w:t>React -&gt; react-</w:t>
-      </w:r>
-      <w:proofErr w:type="spellStart"/>
+        <w:t>React -&gt; react-redux -&gt; Redux</w:t>
+      </w:r>
+    </w:p>
+    <w:p>
+      <w:pPr>
+        <w:rPr>
+          <w:lang w:val="en-US"/>
+        </w:rPr>
+      </w:pPr>
+    </w:p>
+    <w:p>
+      <w:r>
+        <w:rPr>
+          <w:b/>
+          <w:lang w:val="en-US"/>
+        </w:rPr>
+        <w:t>Connect</w:t>
+      </w:r>
+      <w:r>
+        <w:rPr>
+          <w:b/>
+        </w:rPr>
+        <w:t xml:space="preserve"> </w:t>
+      </w:r>
+      <w:r>
+        <w:t>(</w:t>
+      </w:r>
+      <w:r>
+        <w:t>функция</w:t>
+      </w:r>
+      <w:r>
+        <w:t xml:space="preserve"> </w:t>
+      </w:r>
+      <w:r>
+        <w:t>библиотеки</w:t>
+      </w:r>
+      <w:r>
+        <w:t xml:space="preserve"> </w:t>
+      </w:r>
+      <w:r>
+        <w:rPr>
+          <w:lang w:val="en-US"/>
+        </w:rPr>
+        <w:t>react</w:t>
+      </w:r>
+      <w:r>
+        <w:t>-</w:t>
+      </w:r>
       <w:r>
         <w:rPr>
           <w:lang w:val="en-US"/>
         </w:rPr>
         <w:t>redux</w:t>
       </w:r>
-      <w:proofErr w:type="spellEnd"/>
-      <w:r>
-        <w:rPr>
-          <w:lang w:val="en-US"/>
-        </w:rPr>
-        <w:t xml:space="preserve"> -&gt; </w:t>
-      </w:r>
-      <w:proofErr w:type="spellStart"/>
-      <w:r>
-        <w:rPr>
-          <w:lang w:val="en-US"/>
-        </w:rPr>
-        <w:t>Redux</w:t>
-      </w:r>
-      <w:proofErr w:type="spellEnd"/>
-    </w:p>
-    <w:p>
-      <w:pPr>
-        <w:rPr>
-          <w:lang w:val="en-US"/>
-        </w:rPr>
-      </w:pPr>
-    </w:p>
-    <w:p>
-      <w:r>
-        <w:rPr>
-          <w:b/>
-          <w:lang w:val="en-US"/>
-        </w:rPr>
-        <w:t>Connect</w:t>
-      </w:r>
-      <w:r>
-        <w:rPr>
-          <w:b/>
-        </w:rPr>
-        <w:t xml:space="preserve"> </w:t>
-      </w:r>
-      <w:r>
-        <w:t>(</w:t>
-      </w:r>
-      <w:r>
-        <w:t>функция</w:t>
-      </w:r>
-      <w:r>
-        <w:t xml:space="preserve"> </w:t>
-      </w:r>
-      <w:r>
-        <w:t>библиотеки</w:t>
-      </w:r>
-      <w:r>
-        <w:t xml:space="preserve"> </w:t>
-      </w:r>
-      <w:r>
-        <w:rPr>
-          <w:lang w:val="en-US"/>
-        </w:rPr>
-        <w:t>react</w:t>
-      </w:r>
-      <w:r>
-        <w:t>-</w:t>
-      </w:r>
-      <w:proofErr w:type="spellStart"/>
-      <w:r>
-        <w:rPr>
-          <w:lang w:val="en-US"/>
-        </w:rPr>
-        <w:t>redux</w:t>
-      </w:r>
-      <w:proofErr w:type="spellEnd"/>
-      <w:r>
-        <w:t xml:space="preserve">) – </w:t>
+      <w:r>
+        <w:t>)</w:t>
+      </w:r>
+      <w:r>
+        <w:t xml:space="preserve">(является </w:t>
+      </w:r>
+      <w:r>
+        <w:rPr>
+          <w:lang w:val="en-US"/>
+        </w:rPr>
+        <w:t>HOC</w:t>
+      </w:r>
+      <w:r>
+        <w:t>)</w:t>
+      </w:r>
+      <w:r>
+        <w:t xml:space="preserve"> – </w:t>
       </w:r>
       <w:r>
         <w:t>создает</w:t>
@@ -1415,23 +1229,7 @@
         <w:t>которой</w:t>
       </w:r>
       <w:r>
-        <w:t xml:space="preserve"> она </w:t>
-      </w:r>
-      <w:proofErr w:type="spellStart"/>
-      <w:r>
-        <w:t>рендерит</w:t>
-      </w:r>
-      <w:proofErr w:type="spellEnd"/>
-      <w:r>
-        <w:t xml:space="preserve"> </w:t>
-      </w:r>
-      <w:proofErr w:type="spellStart"/>
-      <w:r>
-        <w:t>призентационную</w:t>
-      </w:r>
-      <w:proofErr w:type="spellEnd"/>
-      <w:r>
-        <w:t xml:space="preserve"> компоненту и внут</w:t>
+        <w:t xml:space="preserve"> она рендерит призентационную компоненту и внут</w:t>
       </w:r>
       <w:r>
         <w:t>р</w:t>
@@ -1443,15 +1241,7 @@
         <w:t>нной компоненты в качестве пропс</w:t>
       </w:r>
       <w:r>
-        <w:t xml:space="preserve">ов передает свойства </w:t>
-      </w:r>
-      <w:proofErr w:type="spellStart"/>
-      <w:r>
-        <w:t>которы</w:t>
-      </w:r>
-      <w:proofErr w:type="spellEnd"/>
-      <w:r>
-        <w:t xml:space="preserve"> передаются в первых скобках</w:t>
+        <w:t>ов передает свойства которы передаются в первых скобках</w:t>
       </w:r>
       <w:r>
         <w:t xml:space="preserve">. </w:t>
@@ -1460,198 +1250,187 @@
         <w:t>Ф</w:t>
       </w:r>
       <w:r>
-        <w:t xml:space="preserve">ункция </w:t>
-      </w:r>
-      <w:proofErr w:type="spellStart"/>
-      <w:r>
-        <w:t>connect</w:t>
-      </w:r>
-      <w:proofErr w:type="spellEnd"/>
-      <w:r>
-        <w:t xml:space="preserve"> вызовет первую </w:t>
-      </w:r>
-      <w:proofErr w:type="spellStart"/>
-      <w:r>
-        <w:t>фунцкцию</w:t>
-      </w:r>
-      <w:proofErr w:type="spellEnd"/>
-      <w:r>
-        <w:t xml:space="preserve"> и передаст в неё </w:t>
-      </w:r>
-      <w:proofErr w:type="spellStart"/>
-      <w:r>
+        <w:t>ункция connect вызовет первую фунцкцию и передаст в неё state и вызовет вторую функцию и передаст в неё store.dispatch.bind(store)</w:t>
+      </w:r>
+    </w:p>
+    <w:p/>
+    <w:p>
+      <w:r>
+        <w:rPr>
+          <w:b/>
+        </w:rPr>
+        <w:t xml:space="preserve">Идемпоте́нтность </w:t>
+      </w:r>
+      <w:r>
+        <w:t>(детермини</w:t>
+      </w:r>
+      <w:r>
+        <w:t>рованность)</w:t>
+      </w:r>
+      <w:r>
+        <w:rPr>
+          <w:b/>
+        </w:rPr>
+        <w:t xml:space="preserve"> </w:t>
+      </w:r>
+      <w:r>
+        <w:t>– при повторном применении операции результат один и тот же</w:t>
+      </w:r>
+    </w:p>
+    <w:p>
+      <w:r>
+        <w:rPr>
+          <w:b/>
+        </w:rPr>
+        <w:t>Урок 47, 48 пояснение</w:t>
+      </w:r>
+      <w:r>
+        <w:t xml:space="preserve">: </w:t>
+      </w:r>
+      <w:r>
+        <w:t xml:space="preserve">мы в редьюсорах раньше изменяли </w:t>
+      </w:r>
+      <w:r>
+        <w:rPr>
+          <w:lang w:val="en-US"/>
+        </w:rPr>
         <w:t>state</w:t>
       </w:r>
-      <w:proofErr w:type="spellEnd"/>
-      <w:r>
-        <w:t xml:space="preserve"> и вызовет вторую функцию и передаст в неё </w:t>
-      </w:r>
-      <w:proofErr w:type="spellStart"/>
-      <w:r>
-        <w:t>store.dispatch.bind</w:t>
-      </w:r>
-      <w:proofErr w:type="spellEnd"/>
-      <w:r>
-        <w:t>(</w:t>
-      </w:r>
-      <w:proofErr w:type="spellStart"/>
-      <w:r>
-        <w:t>store</w:t>
-      </w:r>
-      <w:proofErr w:type="spellEnd"/>
-      <w:r>
-        <w:t>)</w:t>
+      <w:r>
+        <w:t xml:space="preserve"> напрямую, а так делать нельзя изза понятия «чистых функций». Теперь мы создаем новую копию </w:t>
+      </w:r>
+      <w:r>
+        <w:rPr>
+          <w:lang w:val="en-US"/>
+        </w:rPr>
+        <w:t>state</w:t>
+      </w:r>
+      <w:r>
+        <w:t xml:space="preserve"> при выполнении каждого </w:t>
+      </w:r>
+      <w:r>
+        <w:rPr>
+          <w:lang w:val="en-US"/>
+        </w:rPr>
+        <w:t>action</w:t>
+      </w:r>
+      <w:r>
+        <w:t xml:space="preserve"> и заменяем только те свойства которые и планировали изменить при таком </w:t>
+      </w:r>
+      <w:r>
+        <w:rPr>
+          <w:lang w:val="en-US"/>
+        </w:rPr>
+        <w:t>action</w:t>
+      </w:r>
+      <w:r>
+        <w:t xml:space="preserve">. </w:t>
+      </w:r>
+      <w:r>
+        <w:t xml:space="preserve">Большая часть </w:t>
+      </w:r>
+      <w:r>
+        <w:rPr>
+          <w:lang w:val="en-US"/>
+        </w:rPr>
+        <w:t>state</w:t>
+      </w:r>
+      <w:r>
+        <w:t xml:space="preserve"> остается не тронутой и просто копируется ссылка на него оператором расширения</w:t>
+      </w:r>
+      <w:r>
+        <w:t>.</w:t>
       </w:r>
     </w:p>
     <w:p/>
     <w:p>
-      <w:proofErr w:type="spellStart"/>
-      <w:r>
-        <w:rPr>
-          <w:b/>
-        </w:rPr>
-        <w:t>Идемпоте́нтность</w:t>
-      </w:r>
-      <w:proofErr w:type="spellEnd"/>
-      <w:r>
-        <w:rPr>
-          <w:b/>
-        </w:rPr>
-        <w:t xml:space="preserve"> </w:t>
-      </w:r>
-      <w:r>
-        <w:t>(детермини</w:t>
-      </w:r>
-      <w:r>
-        <w:t>рованность)</w:t>
-      </w:r>
-      <w:r>
-        <w:rPr>
-          <w:b/>
-        </w:rPr>
-        <w:t xml:space="preserve"> </w:t>
-      </w:r>
-      <w:r>
-        <w:t>– при повторном применении операции результат один и тот же</w:t>
-      </w:r>
-    </w:p>
-    <w:p>
-      <w:r>
-        <w:rPr>
-          <w:b/>
-        </w:rPr>
-        <w:t>Урок 47, 48 пояснение</w:t>
+      <w:r>
+        <w:rPr>
+          <w:lang w:val="en-US"/>
+        </w:rPr>
+        <w:t>followAC</w:t>
+      </w:r>
+      <w:r>
+        <w:t xml:space="preserve"> = (</w:t>
+      </w:r>
+      <w:r>
+        <w:rPr>
+          <w:lang w:val="en-US"/>
+        </w:rPr>
+        <w:t>userID</w:t>
+      </w:r>
+      <w:r>
+        <w:t xml:space="preserve">) =&gt; ({ </w:t>
+      </w:r>
+      <w:r>
+        <w:rPr>
+          <w:lang w:val="en-US"/>
+        </w:rPr>
+        <w:t>type</w:t>
       </w:r>
       <w:r>
         <w:t xml:space="preserve">: </w:t>
       </w:r>
       <w:r>
-        <w:t xml:space="preserve">мы в </w:t>
-      </w:r>
-      <w:proofErr w:type="spellStart"/>
-      <w:r>
-        <w:t>редьюсорах</w:t>
-      </w:r>
-      <w:proofErr w:type="spellEnd"/>
-      <w:r>
-        <w:t xml:space="preserve"> раньше изменяли </w:t>
-      </w:r>
-      <w:r>
-        <w:rPr>
-          <w:lang w:val="en-US"/>
-        </w:rPr>
-        <w:t>state</w:t>
-      </w:r>
-      <w:r>
-        <w:t xml:space="preserve"> напрямую, а так делать нельзя </w:t>
-      </w:r>
-      <w:proofErr w:type="spellStart"/>
-      <w:r>
-        <w:t>изза</w:t>
-      </w:r>
-      <w:proofErr w:type="spellEnd"/>
-      <w:r>
-        <w:t xml:space="preserve"> понятия «чистых функций». Теперь мы создаем новую копию </w:t>
-      </w:r>
-      <w:r>
-        <w:rPr>
-          <w:lang w:val="en-US"/>
-        </w:rPr>
-        <w:t>state</w:t>
-      </w:r>
-      <w:r>
-        <w:t xml:space="preserve"> при выполнении каждого </w:t>
-      </w:r>
-      <w:r>
-        <w:rPr>
-          <w:lang w:val="en-US"/>
-        </w:rPr>
-        <w:t>action</w:t>
-      </w:r>
-      <w:r>
-        <w:t xml:space="preserve"> и заменяем только те свойства которые и планировали изменить при таком </w:t>
-      </w:r>
-      <w:r>
-        <w:rPr>
-          <w:lang w:val="en-US"/>
-        </w:rPr>
-        <w:t>action</w:t>
+        <w:rPr>
+          <w:lang w:val="en-US"/>
+        </w:rPr>
+        <w:t>FOLLOW</w:t>
+      </w:r>
+      <w:r>
+        <w:t xml:space="preserve">, </w:t>
+      </w:r>
+      <w:r>
+        <w:rPr>
+          <w:lang w:val="en-US"/>
+        </w:rPr>
+        <w:t>userID</w:t>
+      </w:r>
+      <w:r>
+        <w:t xml:space="preserve"> }) – </w:t>
+      </w:r>
+      <w:r>
+        <w:t>здесь</w:t>
+      </w:r>
+      <w:r>
+        <w:t xml:space="preserve"> </w:t>
+      </w:r>
+      <w:r>
+        <w:t>у</w:t>
+      </w:r>
+      <w:r>
+        <w:t xml:space="preserve"> </w:t>
+      </w:r>
+      <w:r>
+        <w:t>ключа</w:t>
+      </w:r>
+      <w:r>
+        <w:t xml:space="preserve"> </w:t>
+      </w:r>
+      <w:r>
+        <w:rPr>
+          <w:lang w:val="en-US"/>
+        </w:rPr>
+        <w:t>userID</w:t>
+      </w:r>
+      <w:r>
+        <w:t xml:space="preserve"> значение не задаётся явно, значением этого ключа становится значение параметра имя которого должно совпадать с именем «висящего» ключа. Использование такой конструкции вне функции (простая инициализация объекта) запрещено (будет ошибка)</w:t>
       </w:r>
       <w:r>
         <w:t xml:space="preserve">. </w:t>
       </w:r>
       <w:r>
-        <w:t xml:space="preserve">Большая часть </w:t>
-      </w:r>
-      <w:r>
-        <w:rPr>
-          <w:lang w:val="en-US"/>
-        </w:rPr>
-        <w:t>state</w:t>
-      </w:r>
-      <w:r>
-        <w:t xml:space="preserve"> остается не тронутой и просто копируется ссылка на него оператором расширения</w:t>
-      </w:r>
-      <w:r>
-        <w:t>.</w:t>
-      </w:r>
-    </w:p>
-    <w:p/>
-    <w:p>
-      <w:proofErr w:type="spellStart"/>
-      <w:r>
-        <w:rPr>
-          <w:lang w:val="en-US"/>
-        </w:rPr>
-        <w:lastRenderedPageBreak/>
-        <w:t>followAC</w:t>
-      </w:r>
-      <w:proofErr w:type="spellEnd"/>
-      <w:r>
-        <w:t xml:space="preserve"> = (</w:t>
-      </w:r>
-      <w:proofErr w:type="spellStart"/>
+        <w:t>Конструкция равносильна «</w:t>
+      </w:r>
+      <w:r>
+        <w:t xml:space="preserve">, </w:t>
+      </w:r>
       <w:r>
         <w:rPr>
           <w:lang w:val="en-US"/>
         </w:rPr>
         <w:t>userID</w:t>
       </w:r>
-      <w:proofErr w:type="spellEnd"/>
-      <w:r>
-        <w:t xml:space="preserve">) =&gt; </w:t>
-      </w:r>
-      <w:proofErr w:type="gramStart"/>
-      <w:r>
-        <w:t xml:space="preserve">({ </w:t>
-      </w:r>
-      <w:r>
-        <w:rPr>
-          <w:lang w:val="en-US"/>
-        </w:rPr>
-        <w:t>type</w:t>
-      </w:r>
-      <w:proofErr w:type="gramEnd"/>
       <w:r>
         <w:t xml:space="preserve">: </w:t>
       </w:r>
@@ -1659,79 +1438,8 @@
         <w:rPr>
           <w:lang w:val="en-US"/>
         </w:rPr>
-        <w:t>FOLLOW</w:t>
-      </w:r>
-      <w:r>
-        <w:t xml:space="preserve">, </w:t>
-      </w:r>
-      <w:proofErr w:type="spellStart"/>
-      <w:r>
-        <w:rPr>
-          <w:lang w:val="en-US"/>
-        </w:rPr>
         <w:t>userID</w:t>
       </w:r>
-      <w:proofErr w:type="spellEnd"/>
-      <w:r>
-        <w:t xml:space="preserve"> }) – </w:t>
-      </w:r>
-      <w:r>
-        <w:t>здесь</w:t>
-      </w:r>
-      <w:r>
-        <w:t xml:space="preserve"> </w:t>
-      </w:r>
-      <w:r>
-        <w:t>у</w:t>
-      </w:r>
-      <w:r>
-        <w:t xml:space="preserve"> </w:t>
-      </w:r>
-      <w:r>
-        <w:t>ключа</w:t>
-      </w:r>
-      <w:r>
-        <w:t xml:space="preserve"> </w:t>
-      </w:r>
-      <w:proofErr w:type="spellStart"/>
-      <w:r>
-        <w:rPr>
-          <w:lang w:val="en-US"/>
-        </w:rPr>
-        <w:t>userID</w:t>
-      </w:r>
-      <w:proofErr w:type="spellEnd"/>
-      <w:r>
-        <w:t xml:space="preserve"> значение не задаётся явно, значением этого ключа становится значение параметра имя которого должно совпадать с именем «висящего» ключа. Использование такой конструкции вне функции (простая инициализация объекта) запрещено (будет ошибка)</w:t>
-      </w:r>
-      <w:r>
-        <w:t xml:space="preserve">. </w:t>
-      </w:r>
-      <w:r>
-        <w:t>Конструкция равносильна «</w:t>
-      </w:r>
-      <w:r>
-        <w:t xml:space="preserve">, </w:t>
-      </w:r>
-      <w:proofErr w:type="spellStart"/>
-      <w:r>
-        <w:rPr>
-          <w:lang w:val="en-US"/>
-        </w:rPr>
-        <w:t>userID</w:t>
-      </w:r>
-      <w:proofErr w:type="spellEnd"/>
-      <w:r>
-        <w:t xml:space="preserve">: </w:t>
-      </w:r>
-      <w:proofErr w:type="spellStart"/>
-      <w:r>
-        <w:rPr>
-          <w:lang w:val="en-US"/>
-        </w:rPr>
-        <w:t>userID</w:t>
-      </w:r>
-      <w:proofErr w:type="spellEnd"/>
       <w:r>
         <w:t xml:space="preserve"> })</w:t>
       </w:r>
@@ -1762,49 +1470,7 @@
         <w:rPr>
           <w:b/>
         </w:rPr>
-        <w:t xml:space="preserve"> (</w:t>
-      </w:r>
-      <w:proofErr w:type="spellStart"/>
-      <w:r>
-        <w:rPr>
-          <w:b/>
-        </w:rPr>
-        <w:t>data</w:t>
-      </w:r>
-      <w:proofErr w:type="spellEnd"/>
-      <w:r>
-        <w:rPr>
-          <w:b/>
-        </w:rPr>
-        <w:t xml:space="preserve"> </w:t>
-      </w:r>
-      <w:proofErr w:type="spellStart"/>
-      <w:r>
-        <w:rPr>
-          <w:b/>
-        </w:rPr>
-        <w:t>access</w:t>
-      </w:r>
-      <w:proofErr w:type="spellEnd"/>
-      <w:r>
-        <w:rPr>
-          <w:b/>
-        </w:rPr>
-        <w:t xml:space="preserve"> </w:t>
-      </w:r>
-      <w:proofErr w:type="spellStart"/>
-      <w:r>
-        <w:rPr>
-          <w:b/>
-        </w:rPr>
-        <w:t>layer</w:t>
-      </w:r>
-      <w:proofErr w:type="spellEnd"/>
-      <w:r>
-        <w:rPr>
-          <w:b/>
-        </w:rPr>
-        <w:t xml:space="preserve">) </w:t>
+        <w:t xml:space="preserve"> (data access layer) </w:t>
       </w:r>
       <w:r>
         <w:t>– уровень доступа к данным. Тот программный код который работает с сервером</w:t>
@@ -1864,15 +1530,7 @@
         <w:t xml:space="preserve"> – </w:t>
       </w:r>
       <w:r>
-        <w:t xml:space="preserve">обещание, что когда-то асинхронная операция закончится и через </w:t>
-      </w:r>
-      <w:proofErr w:type="spellStart"/>
-      <w:r>
-        <w:t>промис</w:t>
-      </w:r>
-      <w:proofErr w:type="spellEnd"/>
-      <w:r>
-        <w:t xml:space="preserve"> можно будет достучаться к результату</w:t>
+        <w:t>обещание, что когда-то асинхронная операция закончится и через промис можно будет достучаться к результату</w:t>
       </w:r>
     </w:p>
     <w:p>
@@ -2012,128 +1670,117 @@
           <w:sz w:val="16"/>
           <w:szCs w:val="16"/>
         </w:rPr>
-        <w:t xml:space="preserve">Существует только 3 вида преобразования : строковое, числовое, </w:t>
-      </w:r>
-      <w:proofErr w:type="spellStart"/>
+        <w:t>Существует только 3 вида преобразования : строковое, числовое, булевое</w:t>
+      </w:r>
       <w:r>
         <w:rPr>
           <w:sz w:val="16"/>
           <w:szCs w:val="16"/>
         </w:rPr>
-        <w:t>булевое</w:t>
-      </w:r>
-      <w:proofErr w:type="spellEnd"/>
+        <w:t>. П</w:t>
+      </w:r>
       <w:r>
         <w:rPr>
           <w:sz w:val="16"/>
           <w:szCs w:val="16"/>
         </w:rPr>
-        <w:t>. П</w:t>
-      </w:r>
-      <w:r>
+        <w:t>ри преобразовании операторами происходит неявное преобразование типа</w:t>
+      </w:r>
+    </w:p>
+    <w:p>
+      <w:pPr>
+        <w:spacing w:after="0"/>
         <w:rPr>
           <w:sz w:val="16"/>
           <w:szCs w:val="16"/>
         </w:rPr>
-        <w:t>ри преобразовании операторами происходит неявное преобразование типа</w:t>
-      </w:r>
-    </w:p>
-    <w:p>
-      <w:pPr>
-        <w:spacing w:after="0"/>
+      </w:pPr>
+      <w:r>
         <w:rPr>
           <w:sz w:val="16"/>
           <w:szCs w:val="16"/>
         </w:rPr>
-      </w:pPr>
-      <w:r>
-        <w:rPr>
+        <w:t xml:space="preserve">Методы </w:t>
+      </w:r>
+      <w:r>
+        <w:rPr>
+          <w:b/>
           <w:sz w:val="16"/>
           <w:szCs w:val="16"/>
-        </w:rPr>
-        <w:t xml:space="preserve">Методы </w:t>
+          <w:lang w:val="en-US"/>
+        </w:rPr>
+        <w:t>call</w:t>
       </w:r>
       <w:r>
         <w:rPr>
           <w:b/>
           <w:sz w:val="16"/>
           <w:szCs w:val="16"/>
-          <w:lang w:val="en-US"/>
-        </w:rPr>
-        <w:t>call</w:t>
-      </w:r>
-      <w:r>
-        <w:rPr>
-          <w:b/>
+        </w:rPr>
+        <w:t xml:space="preserve"> </w:t>
+      </w:r>
+      <w:r>
+        <w:rPr>
           <w:sz w:val="16"/>
           <w:szCs w:val="16"/>
         </w:rPr>
-        <w:t xml:space="preserve"> </w:t>
-      </w:r>
-      <w:r>
-        <w:rPr>
+        <w:t>и</w:t>
+      </w:r>
+      <w:r>
+        <w:rPr>
+          <w:b/>
           <w:sz w:val="16"/>
           <w:szCs w:val="16"/>
         </w:rPr>
-        <w:t>и</w:t>
+        <w:t xml:space="preserve"> </w:t>
       </w:r>
       <w:r>
         <w:rPr>
           <w:b/>
           <w:sz w:val="16"/>
           <w:szCs w:val="16"/>
-        </w:rPr>
-        <w:t xml:space="preserve"> </w:t>
+          <w:lang w:val="en-US"/>
+        </w:rPr>
+        <w:t>apply</w:t>
       </w:r>
       <w:r>
         <w:rPr>
           <w:b/>
           <w:sz w:val="16"/>
           <w:szCs w:val="16"/>
-          <w:lang w:val="en-US"/>
-        </w:rPr>
-        <w:t>apply</w:t>
-      </w:r>
-      <w:r>
-        <w:rPr>
-          <w:b/>
+        </w:rPr>
+        <w:t xml:space="preserve"> </w:t>
+      </w:r>
+      <w:r>
+        <w:rPr>
           <w:sz w:val="16"/>
           <w:szCs w:val="16"/>
         </w:rPr>
-        <w:t xml:space="preserve"> </w:t>
-      </w:r>
-      <w:r>
-        <w:rPr>
+        <w:t xml:space="preserve">позволяют задать контекст для выполняемой функции. Первый параметр обеих функций определяет контекст выполнения функции (то, чему будет равен </w:t>
+      </w:r>
+      <w:r>
+        <w:rPr>
+          <w:b/>
           <w:sz w:val="16"/>
           <w:szCs w:val="16"/>
         </w:rPr>
-        <w:t xml:space="preserve">позволяют задать контекст для выполняемой функции. Первый параметр обеих функций определяет контекст выполнения функции (то, чему будет равен </w:t>
-      </w:r>
-      <w:proofErr w:type="spellStart"/>
-      <w:r>
-        <w:rPr>
-          <w:b/>
+        <w:t>this</w:t>
+      </w:r>
+      <w:r>
+        <w:rPr>
           <w:sz w:val="16"/>
           <w:szCs w:val="16"/>
         </w:rPr>
-        <w:t>this</w:t>
-      </w:r>
-      <w:proofErr w:type="spellEnd"/>
-      <w:r>
+        <w:t>)</w:t>
+      </w:r>
+    </w:p>
+    <w:p>
+      <w:pPr>
+        <w:spacing w:after="0"/>
         <w:rPr>
           <w:sz w:val="16"/>
           <w:szCs w:val="16"/>
         </w:rPr>
-        <w:t>)</w:t>
-      </w:r>
-    </w:p>
-    <w:p>
-      <w:pPr>
-        <w:spacing w:after="0"/>
-        <w:rPr>
-          <w:sz w:val="16"/>
-          <w:szCs w:val="16"/>
-        </w:rPr>
       </w:pPr>
     </w:p>
     <w:p>
@@ -2173,15 +1820,7 @@
         <w:t xml:space="preserve">. </w:t>
       </w:r>
       <w:r>
-        <w:t xml:space="preserve">Это то, что </w:t>
-      </w:r>
-      <w:proofErr w:type="spellStart"/>
-      <w:r>
-        <w:t>неприемлимо</w:t>
-      </w:r>
-      <w:proofErr w:type="spellEnd"/>
-      <w:r>
-        <w:t xml:space="preserve"> для чистой функции. Что нарушает ее чистоту</w:t>
+        <w:t>Это то, что неприемлимо для чистой функции. Что нарушает ее чистоту</w:t>
       </w:r>
     </w:p>
     <w:p>
@@ -2263,13 +1902,8 @@
       <w:pPr>
         <w:spacing w:after="0"/>
       </w:pPr>
-      <w:proofErr w:type="spellStart"/>
-      <w:r>
-        <w:t>Жизненый</w:t>
-      </w:r>
-      <w:proofErr w:type="spellEnd"/>
-      <w:r>
-        <w:t xml:space="preserve"> цикл – методы которые </w:t>
+      <w:r>
+        <w:t xml:space="preserve">Жизненый цикл – методы которые </w:t>
       </w:r>
       <w:r>
         <w:t>вызываются при</w:t>
@@ -2302,7 +1936,6 @@
       <w:pPr>
         <w:spacing w:after="0"/>
       </w:pPr>
-      <w:proofErr w:type="spellStart"/>
       <w:r>
         <w:rPr>
           <w:b/>
@@ -2310,7 +1943,6 @@
         </w:rPr>
         <w:t>PreLoader</w:t>
       </w:r>
-      <w:proofErr w:type="spellEnd"/>
       <w:r>
         <w:rPr>
           <w:b/>
@@ -2320,13 +1952,8 @@
       <w:r>
         <w:t xml:space="preserve">– </w:t>
       </w:r>
-      <w:proofErr w:type="spellStart"/>
-      <w:r>
-        <w:t>крутилка</w:t>
-      </w:r>
-      <w:proofErr w:type="spellEnd"/>
-      <w:r>
-        <w:t xml:space="preserve"> загрузки</w:t>
+      <w:r>
+        <w:t>крутилка загрузки</w:t>
       </w:r>
     </w:p>
     <w:p>
@@ -2352,15 +1979,7 @@
         <w:spacing w:after="0"/>
       </w:pPr>
       <w:r>
-        <w:t xml:space="preserve">Создание </w:t>
-      </w:r>
-      <w:proofErr w:type="spellStart"/>
-      <w:r>
-        <w:t>переиспользуемого</w:t>
-      </w:r>
-      <w:proofErr w:type="spellEnd"/>
-      <w:r>
-        <w:t xml:space="preserve"> кода</w:t>
+        <w:t>Создание переиспользуемого кода</w:t>
       </w:r>
     </w:p>
     <w:p>
@@ -2402,14 +2021,12 @@
       <w:r>
         <w:t>/:</w:t>
       </w:r>
-      <w:proofErr w:type="spellStart"/>
       <w:r>
         <w:rPr>
           <w:lang w:val="en-US"/>
         </w:rPr>
         <w:t>userId</w:t>
       </w:r>
-      <w:proofErr w:type="spellEnd"/>
       <w:r>
         <w:t>?</w:t>
       </w:r>
@@ -2425,14 +2042,12 @@
       <w:r>
         <w:t>={() =&gt; &lt;</w:t>
       </w:r>
-      <w:proofErr w:type="spellStart"/>
       <w:r>
         <w:rPr>
           <w:lang w:val="en-US"/>
         </w:rPr>
         <w:t>ProfileContainer</w:t>
       </w:r>
-      <w:proofErr w:type="spellEnd"/>
       <w:r>
         <w:t xml:space="preserve"> /&gt;}/&gt;</w:t>
       </w:r>
@@ -2537,7 +2152,6 @@
         </w:rPr>
         <w:t>.</w:t>
       </w:r>
-      <w:proofErr w:type="spellStart"/>
       <w:r>
         <w:rPr>
           <w:b/>
@@ -2545,7 +2159,6 @@
         </w:rPr>
         <w:t>params</w:t>
       </w:r>
-      <w:proofErr w:type="spellEnd"/>
       <w:r>
         <w:t xml:space="preserve">) </w:t>
       </w:r>
@@ -2597,7 +2210,6 @@
       <w:r>
         <w:t xml:space="preserve"> </w:t>
       </w:r>
-      <w:proofErr w:type="spellStart"/>
       <w:r>
         <w:rPr>
           <w:b/>
@@ -2605,7 +2217,6 @@
         </w:rPr>
         <w:t>withRouter</w:t>
       </w:r>
-      <w:proofErr w:type="spellEnd"/>
       <w:r>
         <w:t xml:space="preserve">. </w:t>
       </w:r>
@@ -2669,7 +2280,6 @@
           </w:rPr>
           <w:t>@</w:t>
         </w:r>
-        <w:proofErr w:type="spellStart"/>
         <w:r>
           <w:rPr>
             <w:rStyle w:val="a4"/>
@@ -2677,7 +2287,6 @@
           </w:rPr>
           <w:t>gmail</w:t>
         </w:r>
-        <w:proofErr w:type="spellEnd"/>
         <w:r>
           <w:rPr>
             <w:rStyle w:val="a4"/>
@@ -2803,7 +2412,6 @@
       <w:pPr>
         <w:spacing w:after="0"/>
       </w:pPr>
-      <w:proofErr w:type="spellStart"/>
       <w:r>
         <w:rPr>
           <w:b/>
@@ -2812,7 +2420,6 @@
         <w:lastRenderedPageBreak/>
         <w:t>Thunk</w:t>
       </w:r>
-      <w:proofErr w:type="spellEnd"/>
       <w:r>
         <w:rPr>
           <w:b/>
@@ -2822,11 +2429,9 @@
       <w:r>
         <w:t>(</w:t>
       </w:r>
-      <w:proofErr w:type="spellStart"/>
       <w:r>
         <w:t>Санка</w:t>
       </w:r>
-      <w:proofErr w:type="spellEnd"/>
       <w:r>
         <w:t>)</w:t>
       </w:r>
@@ -2834,15 +2439,7 @@
         <w:t xml:space="preserve"> </w:t>
       </w:r>
       <w:r>
-        <w:t xml:space="preserve">- это функция, которая делает асинхронную операцию и </w:t>
-      </w:r>
-      <w:proofErr w:type="spellStart"/>
-      <w:r>
-        <w:t>диспатчит</w:t>
-      </w:r>
-      <w:proofErr w:type="spellEnd"/>
-      <w:r>
-        <w:t xml:space="preserve"> обычные </w:t>
+        <w:t xml:space="preserve">- это функция, которая делает асинхронную операцию и диспатчит обычные </w:t>
       </w:r>
       <w:r>
         <w:rPr>
@@ -2854,21 +2451,8 @@
         <w:t>`</w:t>
       </w:r>
       <w:r>
-        <w:t xml:space="preserve">ы. </w:t>
-      </w:r>
-      <w:proofErr w:type="spellStart"/>
-      <w:r>
-        <w:t>Санку</w:t>
-      </w:r>
-      <w:proofErr w:type="spellEnd"/>
-      <w:r>
-        <w:t xml:space="preserve"> можно тоже </w:t>
-      </w:r>
-      <w:proofErr w:type="spellStart"/>
-      <w:r>
-        <w:t>задиспатчить</w:t>
-      </w:r>
-      <w:proofErr w:type="spellEnd"/>
+        <w:t>ы. Санку можно тоже задиспатчить</w:t>
+      </w:r>
       <w:r>
         <w:t xml:space="preserve"> и </w:t>
       </w:r>
@@ -2888,26 +2472,13 @@
         <w:t xml:space="preserve"> </w:t>
       </w:r>
       <w:r>
-        <w:t xml:space="preserve">(он ее сначала запустит, а только потом пустит в </w:t>
-      </w:r>
-      <w:proofErr w:type="spellStart"/>
-      <w:r>
-        <w:t>редьюсеры</w:t>
-      </w:r>
-      <w:proofErr w:type="spellEnd"/>
-      <w:r>
-        <w:t>)</w:t>
+        <w:t>(он ее сначала запустит, а только потом пустит в редьюсеры)</w:t>
       </w:r>
       <w:r>
         <w:t xml:space="preserve">. </w:t>
       </w:r>
-      <w:proofErr w:type="spellStart"/>
-      <w:r>
-        <w:t>Санка</w:t>
-      </w:r>
-      <w:proofErr w:type="spellEnd"/>
-      <w:r>
-        <w:t xml:space="preserve"> это функция которая принимает метод </w:t>
+      <w:r>
+        <w:t xml:space="preserve">Санка это функция которая принимает метод </w:t>
       </w:r>
       <w:r>
         <w:rPr>
@@ -2916,39 +2487,7 @@
         <w:t>dispatch</w:t>
       </w:r>
       <w:r>
-        <w:t xml:space="preserve">. </w:t>
-      </w:r>
-      <w:proofErr w:type="spellStart"/>
-      <w:r>
-        <w:t>Санка</w:t>
-      </w:r>
-      <w:proofErr w:type="spellEnd"/>
-      <w:r>
-        <w:t xml:space="preserve"> может возвращать </w:t>
-      </w:r>
-      <w:proofErr w:type="spellStart"/>
-      <w:r>
-        <w:t>промис</w:t>
-      </w:r>
-      <w:proofErr w:type="spellEnd"/>
-      <w:r>
-        <w:t xml:space="preserve">(но это исключение(например чтобы проверить завершился ли </w:t>
-      </w:r>
-      <w:proofErr w:type="spellStart"/>
-      <w:r>
-        <w:t>диспатч</w:t>
-      </w:r>
-      <w:proofErr w:type="spellEnd"/>
-      <w:r>
-        <w:t>), лучше делать – «</w:t>
-      </w:r>
-      <w:proofErr w:type="spellStart"/>
-      <w:r>
-        <w:t>задиспатчил</w:t>
-      </w:r>
-      <w:proofErr w:type="spellEnd"/>
-      <w:r>
-        <w:t xml:space="preserve"> и забыл»)</w:t>
+        <w:t>. Санка может возвращать промис(но это исключение(например чтобы проверить завершился ли диспатч), лучше делать – «задиспатчил и забыл»)</w:t>
       </w:r>
       <w:r>
         <w:t xml:space="preserve">. Каждый </w:t>
@@ -2976,25 +2515,18 @@
       <w:r>
         <w:t xml:space="preserve">Для того чтобы </w:t>
       </w:r>
-      <w:proofErr w:type="spellStart"/>
       <w:r>
         <w:rPr>
           <w:lang w:val="en-US"/>
         </w:rPr>
         <w:t>redux</w:t>
       </w:r>
-      <w:proofErr w:type="spellEnd"/>
-      <w:r>
-        <w:t xml:space="preserve"> </w:t>
-      </w:r>
-      <w:r>
-        <w:t xml:space="preserve">мог принимать в </w:t>
-      </w:r>
-      <w:proofErr w:type="spellStart"/>
-      <w:r>
-        <w:t>редью</w:t>
-      </w:r>
-      <w:proofErr w:type="spellEnd"/>
+      <w:r>
+        <w:t xml:space="preserve"> </w:t>
+      </w:r>
+      <w:r>
+        <w:t>мог принимать в редью</w:t>
+      </w:r>
       <w:r>
         <w:rPr>
           <w:lang w:val="en-US"/>
@@ -3002,27 +2534,17 @@
         <w:t>c</w:t>
       </w:r>
       <w:r>
-        <w:t xml:space="preserve">еры такие санки, мы должны </w:t>
-      </w:r>
-      <w:proofErr w:type="spellStart"/>
-      <w:r>
-        <w:t>интегировать</w:t>
-      </w:r>
-      <w:proofErr w:type="spellEnd"/>
-      <w:r>
-        <w:t xml:space="preserve"> в него </w:t>
+        <w:t xml:space="preserve">еры такие санки, мы должны интегировать в него </w:t>
       </w:r>
       <w:r>
         <w:t>“</w:t>
       </w:r>
-      <w:proofErr w:type="spellStart"/>
       <w:r>
         <w:rPr>
           <w:lang w:val="en-US"/>
         </w:rPr>
         <w:t>thunk</w:t>
       </w:r>
-      <w:proofErr w:type="spellEnd"/>
       <w:r>
         <w:t xml:space="preserve"> </w:t>
       </w:r>
@@ -3095,14 +2617,12 @@
       <w:pPr>
         <w:spacing w:after="0"/>
       </w:pPr>
-      <w:proofErr w:type="spellStart"/>
       <w:r>
         <w:rPr>
           <w:lang w:val="en-US"/>
         </w:rPr>
         <w:t>Thunk</w:t>
       </w:r>
-      <w:proofErr w:type="spellEnd"/>
       <w:r>
         <w:t xml:space="preserve"> </w:t>
       </w:r>
@@ -3116,23 +2636,7 @@
         <w:t xml:space="preserve"> </w:t>
       </w:r>
       <w:r>
-        <w:t xml:space="preserve">будет запускать </w:t>
-      </w:r>
-      <w:proofErr w:type="spellStart"/>
-      <w:r>
-        <w:t>диспатч</w:t>
-      </w:r>
-      <w:proofErr w:type="spellEnd"/>
-      <w:r>
-        <w:t xml:space="preserve"> до тех пор пока в </w:t>
-      </w:r>
-      <w:proofErr w:type="spellStart"/>
-      <w:r>
-        <w:t>диспатче</w:t>
-      </w:r>
-      <w:proofErr w:type="spellEnd"/>
-      <w:r>
-        <w:t xml:space="preserve"> не останутся только </w:t>
+        <w:t xml:space="preserve">будет запускать диспатч до тех пор пока в диспатче не останутся только </w:t>
       </w:r>
       <w:r>
         <w:rPr>
@@ -3253,14 +2757,12 @@
       <w:pPr>
         <w:spacing w:after="0"/>
       </w:pPr>
-      <w:proofErr w:type="spellStart"/>
       <w:r>
         <w:rPr>
           <w:lang w:val="en-US"/>
         </w:rPr>
         <w:t>Withrouter</w:t>
       </w:r>
-      <w:proofErr w:type="spellEnd"/>
       <w:r>
         <w:t xml:space="preserve"> – это тоже </w:t>
       </w:r>
@@ -3302,11 +2804,7 @@
     <w:p>
       <w:pPr>
         <w:spacing w:after="0"/>
-        <w:rPr>
-          <w:lang w:val="en-US"/>
-        </w:rPr>
-      </w:pPr>
-      <w:proofErr w:type="gramStart"/>
+      </w:pPr>
       <w:r>
         <w:rPr>
           <w:b/>
@@ -3315,27 +2813,16 @@
         <w:t>compose</w:t>
       </w:r>
       <w:r>
-        <w:rPr>
-          <w:lang w:val="en-US"/>
-        </w:rPr>
         <w:t>(</w:t>
       </w:r>
-      <w:proofErr w:type="gramEnd"/>
-    </w:p>
-    <w:p>
-      <w:pPr>
-        <w:spacing w:after="0"/>
-        <w:rPr>
-          <w:lang w:val="en-US"/>
-        </w:rPr>
-      </w:pPr>
-      <w:r>
-        <w:rPr>
-          <w:lang w:val="en-US"/>
-        </w:rPr>
+    </w:p>
+    <w:p>
+      <w:pPr>
+        <w:spacing w:after="0"/>
+      </w:pPr>
+      <w:r>
         <w:t xml:space="preserve">  </w:t>
       </w:r>
-      <w:proofErr w:type="gramStart"/>
       <w:r>
         <w:rPr>
           <w:lang w:val="en-US"/>
@@ -3343,78 +2830,48 @@
         <w:t>connect</w:t>
       </w:r>
       <w:r>
-        <w:rPr>
-          <w:lang w:val="en-US"/>
-        </w:rPr>
         <w:t>(</w:t>
       </w:r>
-      <w:proofErr w:type="spellStart"/>
-      <w:proofErr w:type="gramEnd"/>
       <w:r>
         <w:rPr>
           <w:lang w:val="en-US"/>
         </w:rPr>
         <w:t>mapStateToProps</w:t>
       </w:r>
-      <w:proofErr w:type="spellEnd"/>
-      <w:r>
-        <w:rPr>
-          <w:lang w:val="en-US"/>
-        </w:rPr>
+      <w:r>
         <w:t xml:space="preserve">, </w:t>
       </w:r>
-      <w:proofErr w:type="spellStart"/>
       <w:r>
         <w:rPr>
           <w:lang w:val="en-US"/>
         </w:rPr>
         <w:t>mapDispatchToProps</w:t>
       </w:r>
-      <w:proofErr w:type="spellEnd"/>
-      <w:r>
-        <w:rPr>
-          <w:lang w:val="en-US"/>
-        </w:rPr>
+      <w:r>
         <w:t>),</w:t>
       </w:r>
     </w:p>
     <w:p>
       <w:pPr>
         <w:spacing w:after="0"/>
-        <w:rPr>
-          <w:lang w:val="en-US"/>
-        </w:rPr>
-      </w:pPr>
-      <w:r>
-        <w:rPr>
-          <w:lang w:val="en-US"/>
-        </w:rPr>
+      </w:pPr>
+      <w:r>
         <w:t xml:space="preserve">  </w:t>
       </w:r>
-      <w:proofErr w:type="spellStart"/>
       <w:r>
         <w:rPr>
           <w:lang w:val="en-US"/>
         </w:rPr>
         <w:t>withAuthRedirect</w:t>
       </w:r>
-      <w:proofErr w:type="spellEnd"/>
-    </w:p>
-    <w:p>
-      <w:pPr>
-        <w:spacing w:after="0"/>
-        <w:rPr>
-          <w:lang w:val="en-US"/>
-        </w:rPr>
-      </w:pPr>
-      <w:proofErr w:type="gramStart"/>
-      <w:r>
-        <w:rPr>
-          <w:lang w:val="en-US"/>
-        </w:rPr>
+    </w:p>
+    <w:p>
+      <w:pPr>
+        <w:spacing w:after="0"/>
+      </w:pPr>
+      <w:r>
         <w:t>)(</w:t>
       </w:r>
-      <w:proofErr w:type="gramEnd"/>
       <w:r>
         <w:rPr>
           <w:lang w:val="en-US"/>
@@ -3422,9 +2879,6 @@
         <w:t>Dialogs</w:t>
       </w:r>
       <w:r>
-        <w:rPr>
-          <w:lang w:val="en-US"/>
-        </w:rPr>
         <w:t>);</w:t>
       </w:r>
     </w:p>
@@ -3471,14 +2925,12 @@
       <w:r>
         <w:t xml:space="preserve"> </w:t>
       </w:r>
-      <w:proofErr w:type="spellStart"/>
       <w:r>
         <w:rPr>
           <w:lang w:val="en-US"/>
         </w:rPr>
         <w:t>withAuthRedirect</w:t>
       </w:r>
-      <w:proofErr w:type="spellEnd"/>
       <w:r>
         <w:t xml:space="preserve"> </w:t>
       </w:r>
@@ -3557,11 +3009,9 @@
       <w:r>
         <w:t xml:space="preserve"> </w:t>
       </w:r>
-      <w:proofErr w:type="spellStart"/>
       <w:r>
         <w:t>вних</w:t>
       </w:r>
-      <w:proofErr w:type="spellEnd"/>
       <w:r>
         <w:t xml:space="preserve"> </w:t>
       </w:r>
@@ -3667,7 +3117,6 @@
       <w:pPr>
         <w:spacing w:after="0"/>
       </w:pPr>
-      <w:proofErr w:type="gramStart"/>
       <w:r>
         <w:rPr>
           <w:lang w:val="en-US"/>
@@ -3677,15 +3126,12 @@
       <w:r>
         <w:t>.</w:t>
       </w:r>
-      <w:proofErr w:type="spellStart"/>
       <w:r>
         <w:rPr>
           <w:lang w:val="en-US"/>
         </w:rPr>
         <w:t>forceUpdate</w:t>
       </w:r>
-      <w:proofErr w:type="spellEnd"/>
-      <w:proofErr w:type="gramEnd"/>
       <w:r>
         <w:t xml:space="preserve">() – </w:t>
       </w:r>
@@ -3701,193 +3147,544 @@
       <w:r>
         <w:t xml:space="preserve"> </w:t>
       </w:r>
-      <w:proofErr w:type="spellStart"/>
-      <w:r>
-        <w:t>перересовать</w:t>
-      </w:r>
-      <w:proofErr w:type="spellEnd"/>
-      <w:r>
-        <w:t xml:space="preserve"> компонент принудительно</w:t>
-      </w:r>
-    </w:p>
-    <w:p>
-      <w:pPr>
-        <w:spacing w:after="0"/>
-      </w:pPr>
-    </w:p>
-    <w:p>
-      <w:pPr>
-        <w:spacing w:after="0"/>
-        <w:rPr>
-          <w:lang w:val="en-US"/>
-        </w:rPr>
-      </w:pPr>
-      <w:proofErr w:type="spellStart"/>
-      <w:r>
-        <w:rPr>
-          <w:lang w:val="en-US"/>
-        </w:rPr>
-        <w:t>npm</w:t>
-      </w:r>
-      <w:proofErr w:type="spellEnd"/>
-      <w:r>
-        <w:rPr>
-          <w:lang w:val="en-US"/>
-        </w:rPr>
-        <w:t xml:space="preserve"> </w:t>
-      </w:r>
-      <w:proofErr w:type="spellStart"/>
-      <w:r>
-        <w:rPr>
-          <w:lang w:val="en-US"/>
-        </w:rPr>
-        <w:t>i</w:t>
-      </w:r>
-      <w:proofErr w:type="spellEnd"/>
-      <w:r>
-        <w:rPr>
-          <w:lang w:val="en-US"/>
-        </w:rPr>
-        <w:t xml:space="preserve"> </w:t>
-      </w:r>
-      <w:proofErr w:type="spellStart"/>
+      <w:r>
+        <w:t>перересовать компонент принудительно</w:t>
+      </w:r>
+    </w:p>
+    <w:p>
+      <w:pPr>
+        <w:spacing w:after="0"/>
+      </w:pPr>
+    </w:p>
+    <w:p>
+      <w:pPr>
+        <w:spacing w:after="0"/>
+        <w:rPr>
+          <w:lang w:val="en-US"/>
+        </w:rPr>
+      </w:pPr>
+      <w:r>
+        <w:rPr>
+          <w:lang w:val="en-US"/>
+        </w:rPr>
+        <w:t>npm i redux-form</w:t>
+      </w:r>
+    </w:p>
+    <w:p>
+      <w:pPr>
+        <w:spacing w:after="0"/>
+        <w:rPr>
+          <w:lang w:val="en-US"/>
+        </w:rPr>
+      </w:pPr>
+      <w:r>
+        <w:t>Добавить</w:t>
+      </w:r>
+      <w:r>
+        <w:rPr>
+          <w:lang w:val="en-US"/>
+        </w:rPr>
+        <w:t xml:space="preserve"> </w:t>
+      </w:r>
+      <w:r>
+        <w:t>в</w:t>
+      </w:r>
+      <w:r>
+        <w:rPr>
+          <w:lang w:val="en-US"/>
+        </w:rPr>
+        <w:t xml:space="preserve"> </w:t>
+      </w:r>
+      <w:r>
+        <w:rPr>
+          <w:lang w:val="en-US"/>
+        </w:rPr>
+        <w:t>reduxStore</w:t>
+      </w:r>
+      <w:r>
+        <w:rPr>
+          <w:lang w:val="en-US"/>
+        </w:rPr>
+        <w:t>.</w:t>
+      </w:r>
+      <w:r>
+        <w:rPr>
+          <w:lang w:val="en-US"/>
+        </w:rPr>
+        <w:t>js</w:t>
+      </w:r>
+    </w:p>
+    <w:p>
+      <w:pPr>
+        <w:spacing w:after="0"/>
+      </w:pPr>
+      <w:r>
+        <w:rPr>
+          <w:lang w:val="en-US"/>
+        </w:rPr>
+        <w:t>Input</w:t>
+      </w:r>
+      <w:r>
+        <w:t xml:space="preserve"> </w:t>
+      </w:r>
+      <w:r>
+        <w:t xml:space="preserve">меняем на </w:t>
+      </w:r>
+      <w:r>
+        <w:rPr>
+          <w:b/>
+          <w:lang w:val="en-US"/>
+        </w:rPr>
+        <w:t>Field</w:t>
+      </w:r>
+      <w:r>
+        <w:t xml:space="preserve"> (тоже является контейнерной компонентой которая рисует другую компоненту)</w:t>
+      </w:r>
+    </w:p>
+    <w:p>
+      <w:pPr>
+        <w:spacing w:after="0"/>
+      </w:pPr>
+      <w:r>
+        <w:rPr>
+          <w:b/>
+        </w:rPr>
+        <w:t>reduxForm</w:t>
+      </w:r>
+      <w:r>
+        <w:t>({</w:t>
+      </w:r>
+    </w:p>
+    <w:p>
+      <w:pPr>
+        <w:spacing w:after="0"/>
+      </w:pPr>
+      <w:r>
+        <w:t xml:space="preserve">  form: "login" // что то типа идентификатора для формы (не относится не к html не к полю в store)</w:t>
+      </w:r>
+    </w:p>
+    <w:p>
+      <w:pPr>
+        <w:spacing w:after="0"/>
+      </w:pPr>
+      <w:r>
+        <w:t>})(LoginForm)</w:t>
+      </w:r>
+    </w:p>
+    <w:p>
+      <w:pPr>
+        <w:spacing w:after="0"/>
+      </w:pPr>
+      <w:r>
+        <w:t xml:space="preserve">handleSubmit </w:t>
+      </w:r>
+      <w:r>
+        <w:t>прокидывает</w:t>
+      </w:r>
+      <w:r>
+        <w:t>ся</w:t>
+      </w:r>
+      <w:r>
+        <w:t xml:space="preserve"> </w:t>
+      </w:r>
+      <w:r>
+        <w:rPr>
+          <w:lang w:val="en-US"/>
+        </w:rPr>
+        <w:t>reduxForm</w:t>
+      </w:r>
+    </w:p>
+    <w:p>
+      <w:pPr>
+        <w:spacing w:after="0"/>
+      </w:pPr>
+      <w:r>
+        <w:rPr>
+          <w:lang w:val="en-US"/>
+        </w:rPr>
+        <w:t>initialValues</w:t>
+      </w:r>
+      <w:r>
+        <w:t xml:space="preserve"> – </w:t>
+      </w:r>
+      <w:r>
+        <w:t xml:space="preserve">объект с таким именем прокидывать в качестве инициализационных значений(ключи должны соответствовать атрибутам </w:t>
+      </w:r>
+      <w:r>
+        <w:rPr>
+          <w:lang w:val="en-US"/>
+        </w:rPr>
+        <w:t>name</w:t>
+      </w:r>
+      <w:r>
+        <w:t xml:space="preserve"> у </w:t>
+      </w:r>
+      <w:r>
+        <w:rPr>
+          <w:lang w:val="en-US"/>
+        </w:rPr>
+        <w:t>field</w:t>
+      </w:r>
+      <w:r>
+        <w:t>)</w:t>
+      </w:r>
+    </w:p>
+    <w:p>
+      <w:pPr>
+        <w:spacing w:after="0"/>
+      </w:pPr>
+      <w:r>
+        <w:t xml:space="preserve">Ошибки валидации лежат в </w:t>
+      </w:r>
+      <w:r>
+        <w:rPr>
+          <w:lang w:val="en-US"/>
+        </w:rPr>
+        <w:t>meta</w:t>
+      </w:r>
+      <w:r>
+        <w:t>.</w:t>
+      </w:r>
+      <w:r>
+        <w:rPr>
+          <w:lang w:val="en-US"/>
+        </w:rPr>
+        <w:t>error</w:t>
+      </w:r>
+    </w:p>
+    <w:p>
+      <w:pPr>
+        <w:spacing w:after="0"/>
+      </w:pPr>
+    </w:p>
+    <w:p>
+      <w:pPr>
+        <w:spacing w:after="0"/>
+      </w:pPr>
+      <w:r>
+        <w:rPr>
+          <w:b/>
+          <w:lang w:val="en-US"/>
+        </w:rPr>
+        <w:t>stopSubmit</w:t>
+      </w:r>
+      <w:r>
+        <w:t xml:space="preserve"> </w:t>
+      </w:r>
+      <w:r>
+        <w:t>это</w:t>
+      </w:r>
+      <w:r>
+        <w:t xml:space="preserve"> </w:t>
+      </w:r>
+      <w:r>
+        <w:rPr>
+          <w:lang w:val="en-US"/>
+        </w:rPr>
+        <w:t>action</w:t>
+      </w:r>
+      <w:r>
+        <w:t xml:space="preserve"> </w:t>
+      </w:r>
+      <w:r>
+        <w:t>самого</w:t>
+      </w:r>
+      <w:r>
+        <w:t xml:space="preserve"> </w:t>
+      </w:r>
       <w:r>
         <w:rPr>
           <w:lang w:val="en-US"/>
         </w:rPr>
         <w:t>redux</w:t>
       </w:r>
-      <w:proofErr w:type="spellEnd"/>
-      <w:r>
-        <w:rPr>
-          <w:lang w:val="en-US"/>
-        </w:rPr>
-        <w:t>-form</w:t>
-      </w:r>
-    </w:p>
-    <w:p>
-      <w:pPr>
-        <w:spacing w:after="0"/>
-        <w:rPr>
-          <w:lang w:val="en-US"/>
-        </w:rPr>
-      </w:pPr>
-      <w:r>
-        <w:t>Добавить</w:t>
-      </w:r>
-      <w:r>
-        <w:rPr>
-          <w:lang w:val="en-US"/>
-        </w:rPr>
-        <w:t xml:space="preserve"> </w:t>
-      </w:r>
-      <w:r>
-        <w:t>в</w:t>
-      </w:r>
-      <w:r>
-        <w:rPr>
-          <w:lang w:val="en-US"/>
-        </w:rPr>
-        <w:t xml:space="preserve"> </w:t>
-      </w:r>
-      <w:r>
-        <w:rPr>
-          <w:lang w:val="en-US"/>
-        </w:rPr>
-        <w:t>reduxStore</w:t>
-      </w:r>
-      <w:r>
-        <w:rPr>
-          <w:lang w:val="en-US"/>
-        </w:rPr>
-        <w:t>.</w:t>
-      </w:r>
-      <w:r>
-        <w:rPr>
-          <w:lang w:val="en-US"/>
-        </w:rPr>
-        <w:t>js</w:t>
-      </w:r>
-    </w:p>
-    <w:p>
-      <w:pPr>
-        <w:spacing w:after="0"/>
-      </w:pPr>
-      <w:r>
-        <w:rPr>
-          <w:lang w:val="en-US"/>
-        </w:rPr>
-        <w:t>Input</w:t>
-      </w:r>
-      <w:r>
-        <w:t xml:space="preserve"> </w:t>
-      </w:r>
-      <w:r>
-        <w:t xml:space="preserve">меняем на </w:t>
-      </w:r>
-      <w:r>
-        <w:rPr>
-          <w:b/>
+      <w:r>
+        <w:t>-</w:t>
+      </w:r>
+      <w:r>
+        <w:rPr>
+          <w:lang w:val="en-US"/>
+        </w:rPr>
+        <w:t>from</w:t>
+      </w:r>
+      <w:r>
+        <w:t xml:space="preserve"> (</w:t>
+      </w:r>
+      <w:r>
+        <w:t>нужно импортировать</w:t>
+      </w:r>
+      <w:r>
+        <w:t>)</w:t>
+      </w:r>
+      <w:r>
+        <w:t xml:space="preserve">. Первым аргументов указывается название формы, вторым объект в который можно положить как ошибки к отдельным инпутам(как валидация у </w:t>
+      </w:r>
+      <w:r>
+        <w:rPr>
           <w:lang w:val="en-US"/>
         </w:rPr>
         <w:t>Field</w:t>
       </w:r>
       <w:r>
-        <w:t xml:space="preserve"> (тоже является контейнерной компонентой которая рисует другую компоненту)</w:t>
-      </w:r>
-    </w:p>
-    <w:p>
-      <w:pPr>
-        <w:spacing w:after="0"/>
-      </w:pPr>
-      <w:proofErr w:type="spellStart"/>
-      <w:r>
-        <w:rPr>
-          <w:b/>
-        </w:rPr>
-        <w:t>reduxForm</w:t>
-      </w:r>
-      <w:proofErr w:type="spellEnd"/>
-      <w:r>
-        <w:t>({</w:t>
-      </w:r>
-    </w:p>
-    <w:p>
-      <w:pPr>
-        <w:spacing w:after="0"/>
-      </w:pPr>
-      <w:r>
-        <w:t xml:space="preserve">  </w:t>
-      </w:r>
-      <w:proofErr w:type="spellStart"/>
-      <w:r>
-        <w:t>form</w:t>
-      </w:r>
-      <w:proofErr w:type="spellEnd"/>
-      <w:r>
-        <w:t>: "</w:t>
-      </w:r>
-      <w:proofErr w:type="spellStart"/>
-      <w:r>
-        <w:t>login</w:t>
-      </w:r>
-      <w:proofErr w:type="spellEnd"/>
-      <w:r>
-        <w:t xml:space="preserve">" // что то типа идентификатора для формы (не относится не к </w:t>
-      </w:r>
-      <w:proofErr w:type="spellStart"/>
-      <w:r>
-        <w:t>html</w:t>
-      </w:r>
-      <w:proofErr w:type="spellEnd"/>
-      <w:r>
-        <w:t xml:space="preserve"> не к полю в </w:t>
-      </w:r>
-      <w:proofErr w:type="spellStart"/>
-      <w:r>
-        <w:t>store</w:t>
-      </w:r>
-      <w:proofErr w:type="spellEnd"/>
+        <w:t xml:space="preserve">) так и ошибку ко всей форме. Этот </w:t>
+      </w:r>
+      <w:r>
+        <w:rPr>
+          <w:lang w:val="en-US"/>
+        </w:rPr>
+        <w:t>action</w:t>
+      </w:r>
+      <w:r>
+        <w:t xml:space="preserve"> </w:t>
+      </w:r>
+      <w:r>
+        <w:t>нужно задиспатчить (можно из санки)</w:t>
+      </w:r>
+    </w:p>
+    <w:p>
+      <w:pPr>
+        <w:spacing w:after="0"/>
+      </w:pPr>
+    </w:p>
+    <w:p>
+      <w:pPr>
+        <w:spacing w:after="0"/>
+      </w:pPr>
+      <w:r>
+        <w:rPr>
+          <w:lang w:val="en-US"/>
+        </w:rPr>
+        <w:t>git</w:t>
+      </w:r>
+      <w:r>
+        <w:t xml:space="preserve"> </w:t>
+      </w:r>
+      <w:r>
+        <w:rPr>
+          <w:lang w:val="en-US"/>
+        </w:rPr>
+        <w:t>restore</w:t>
+      </w:r>
+      <w:r>
+        <w:t xml:space="preserve"> . </w:t>
+      </w:r>
+      <w:r>
+        <w:t xml:space="preserve">или </w:t>
+      </w:r>
+      <w:r>
+        <w:rPr>
+          <w:lang w:val="en-US"/>
+        </w:rPr>
+        <w:t>git</w:t>
+      </w:r>
+      <w:r>
+        <w:t xml:space="preserve"> </w:t>
+      </w:r>
+      <w:r>
+        <w:rPr>
+          <w:lang w:val="en-US"/>
+        </w:rPr>
+        <w:t>restore</w:t>
+      </w:r>
+      <w:r>
+        <w:t xml:space="preserve"> </w:t>
+      </w:r>
+      <w:r>
+        <w:t>имя файла – возвращает контент к состоянию в индексе</w:t>
+      </w:r>
+    </w:p>
+    <w:p>
+      <w:pPr>
+        <w:spacing w:after="0"/>
+      </w:pPr>
+      <w:r>
+        <w:rPr>
+          <w:lang w:val="en-US"/>
+        </w:rPr>
+        <w:t>git</w:t>
+      </w:r>
+      <w:r>
+        <w:t xml:space="preserve"> </w:t>
+      </w:r>
+      <w:r>
+        <w:rPr>
+          <w:lang w:val="en-US"/>
+        </w:rPr>
+        <w:t>reset</w:t>
+      </w:r>
+      <w:r>
+        <w:t xml:space="preserve"> </w:t>
+      </w:r>
+      <w:r>
+        <w:t>–</w:t>
+      </w:r>
+      <w:r>
+        <w:rPr>
+          <w:lang w:val="en-US"/>
+        </w:rPr>
+        <w:t>hard</w:t>
+      </w:r>
+      <w:r>
+        <w:t xml:space="preserve"> </w:t>
+      </w:r>
+      <w:r>
+        <w:rPr>
+          <w:lang w:val="en-US"/>
+        </w:rPr>
+        <w:t>HEAD</w:t>
+      </w:r>
+      <w:r>
+        <w:t xml:space="preserve"> </w:t>
+      </w:r>
+      <w:r>
+        <w:t>– возвращает состояние до последнего локального коммита</w:t>
+      </w:r>
+    </w:p>
+    <w:p>
+      <w:pPr>
+        <w:spacing w:after="0"/>
+      </w:pPr>
+    </w:p>
+    <w:p>
+      <w:pPr>
+        <w:spacing w:after="0"/>
+      </w:pPr>
+      <w:r>
+        <w:rPr>
+          <w:b/>
+          <w:lang w:val="en-US"/>
+        </w:rPr>
+        <w:t>Selector</w:t>
+      </w:r>
+      <w:r>
+        <w:t xml:space="preserve"> – </w:t>
+      </w:r>
+      <w:r>
+        <w:t xml:space="preserve">функция которая принимает </w:t>
+      </w:r>
+      <w:r>
+        <w:rPr>
+          <w:lang w:val="en-US"/>
+        </w:rPr>
+        <w:t>state</w:t>
+      </w:r>
+      <w:r>
+        <w:t xml:space="preserve">, достает из него то что нужно и возвращает в бизнес. Нужно при расширении приложения, структура расположения данных на сервере может со временем изменяться и это никак не должно влиять на </w:t>
+      </w:r>
+      <w:r>
+        <w:rPr>
+          <w:lang w:val="en-US"/>
+        </w:rPr>
+        <w:t>UI</w:t>
+      </w:r>
+      <w:r>
+        <w:t xml:space="preserve"> </w:t>
+      </w:r>
+    </w:p>
+    <w:p>
+      <w:pPr>
+        <w:spacing w:after="0"/>
+      </w:pPr>
+    </w:p>
+    <w:p>
+      <w:pPr>
+        <w:spacing w:after="0"/>
+      </w:pPr>
+      <w:r>
+        <w:t>Рефакторинг кода – изменение кода при котором поведение приложение не изменяется. Заказчику он не нужен</w:t>
+      </w:r>
+      <w:r>
+        <w:t>, потому что ему нужны новые фичи, визуальное изменение</w:t>
+      </w:r>
+    </w:p>
+    <w:p>
+      <w:pPr>
+        <w:spacing w:after="0"/>
+      </w:pPr>
+    </w:p>
+    <w:p>
+      <w:pPr>
+        <w:spacing w:after="0"/>
+      </w:pPr>
+      <w:r>
+        <w:t xml:space="preserve">Самой дорогой операцией является перерисовка, все остальные действия например как сравнение которое делает </w:t>
+      </w:r>
+      <w:r>
+        <w:rPr>
+          <w:lang w:val="en-US"/>
+        </w:rPr>
+        <w:t>mapStateToProps</w:t>
+      </w:r>
+      <w:r>
+        <w:t xml:space="preserve"> какждый раз при изменении </w:t>
+      </w:r>
+      <w:r>
+        <w:rPr>
+          <w:lang w:val="en-US"/>
+        </w:rPr>
+        <w:t>state</w:t>
+      </w:r>
+      <w:r>
+        <w:t xml:space="preserve"> – они очень дешевые</w:t>
+      </w:r>
+    </w:p>
+    <w:p>
+      <w:pPr>
+        <w:spacing w:after="0"/>
+      </w:pPr>
+    </w:p>
+    <w:p>
+      <w:pPr>
+        <w:spacing w:after="0"/>
+      </w:pPr>
+      <w:r>
+        <w:t xml:space="preserve">mapStateToProps срабатывает каждый раз когда в </w:t>
+      </w:r>
+      <w:r>
+        <w:rPr>
+          <w:lang w:val="en-US"/>
+        </w:rPr>
+        <w:t>state</w:t>
+      </w:r>
+      <w:r>
+        <w:t xml:space="preserve"> что-то меняется</w:t>
+      </w:r>
+    </w:p>
+    <w:p>
+      <w:pPr>
+        <w:spacing w:after="0"/>
+      </w:pPr>
+      <w:r>
+        <w:t>обрисовали проблемы селекторов:</w:t>
+      </w:r>
+    </w:p>
+    <w:p>
+      <w:pPr>
+        <w:spacing w:after="0"/>
+      </w:pPr>
+      <w:r>
+        <w:t xml:space="preserve">- </w:t>
+      </w:r>
+      <w:r>
+        <w:t>лишняя перерисовка</w:t>
+      </w:r>
+    </w:p>
+    <w:p>
+      <w:pPr>
+        <w:spacing w:after="0"/>
+      </w:pPr>
+      <w:r>
+        <w:t xml:space="preserve">- </w:t>
+      </w:r>
+      <w:r>
+        <w:t>лишняя калькуляция</w:t>
+      </w:r>
+      <w:r>
+        <w:t xml:space="preserve"> (</w:t>
+      </w:r>
+      <w:r>
+        <w:t>вычисления которые могут совершаться в селекторе</w:t>
+      </w:r>
       <w:r>
         <w:t>)</w:t>
       </w:r>
@@ -3897,604 +3694,55 @@
         <w:spacing w:after="0"/>
       </w:pPr>
       <w:r>
-        <w:t>})(</w:t>
-      </w:r>
-      <w:proofErr w:type="spellStart"/>
-      <w:r>
-        <w:t>LoginForm</w:t>
-      </w:r>
-      <w:proofErr w:type="spellEnd"/>
-      <w:r>
-        <w:t>)</w:t>
-      </w:r>
-    </w:p>
-    <w:p>
-      <w:pPr>
-        <w:spacing w:after="0"/>
-      </w:pPr>
-      <w:proofErr w:type="spellStart"/>
-      <w:r>
-        <w:t>handleSubmit</w:t>
-      </w:r>
-      <w:proofErr w:type="spellEnd"/>
-      <w:r>
-        <w:t xml:space="preserve"> </w:t>
-      </w:r>
-      <w:r>
-        <w:t>прокидывает</w:t>
-      </w:r>
-      <w:r>
-        <w:t>ся</w:t>
-      </w:r>
-      <w:r>
-        <w:t xml:space="preserve"> </w:t>
-      </w:r>
-      <w:proofErr w:type="spellStart"/>
-      <w:r>
-        <w:rPr>
-          <w:lang w:val="en-US"/>
-        </w:rPr>
-        <w:t>reduxForm</w:t>
-      </w:r>
-      <w:proofErr w:type="spellEnd"/>
-    </w:p>
-    <w:p>
-      <w:pPr>
-        <w:spacing w:after="0"/>
-      </w:pPr>
-      <w:proofErr w:type="spellStart"/>
-      <w:r>
-        <w:rPr>
-          <w:lang w:val="en-US"/>
-        </w:rPr>
-        <w:t>initialValues</w:t>
-      </w:r>
-      <w:proofErr w:type="spellEnd"/>
-      <w:r>
-        <w:t xml:space="preserve"> – </w:t>
-      </w:r>
-      <w:r>
-        <w:t xml:space="preserve">объект с таким именем прокидывать в качестве инициализационных </w:t>
-      </w:r>
-      <w:proofErr w:type="gramStart"/>
-      <w:r>
-        <w:t>значений(</w:t>
-      </w:r>
-      <w:proofErr w:type="gramEnd"/>
-      <w:r>
-        <w:t xml:space="preserve">ключи должны соответствовать атрибутам </w:t>
-      </w:r>
-      <w:r>
-        <w:rPr>
-          <w:lang w:val="en-US"/>
-        </w:rPr>
-        <w:t>name</w:t>
-      </w:r>
-      <w:r>
-        <w:t xml:space="preserve"> у </w:t>
-      </w:r>
-      <w:r>
-        <w:rPr>
-          <w:lang w:val="en-US"/>
-        </w:rPr>
-        <w:t>field</w:t>
-      </w:r>
-      <w:r>
-        <w:t>)</w:t>
-      </w:r>
-    </w:p>
-    <w:p>
-      <w:pPr>
-        <w:spacing w:after="0"/>
-      </w:pPr>
-      <w:r>
-        <w:t xml:space="preserve">Ошибки </w:t>
-      </w:r>
-      <w:proofErr w:type="spellStart"/>
-      <w:r>
-        <w:t>валидации</w:t>
-      </w:r>
-      <w:proofErr w:type="spellEnd"/>
-      <w:r>
-        <w:t xml:space="preserve"> лежат в </w:t>
-      </w:r>
-      <w:r>
-        <w:rPr>
-          <w:lang w:val="en-US"/>
-        </w:rPr>
-        <w:t>meta</w:t>
-      </w:r>
-      <w:r>
-        <w:t>.</w:t>
-      </w:r>
-      <w:r>
-        <w:rPr>
-          <w:lang w:val="en-US"/>
-        </w:rPr>
-        <w:t>error</w:t>
-      </w:r>
-    </w:p>
-    <w:p>
-      <w:pPr>
-        <w:spacing w:after="0"/>
-      </w:pPr>
-    </w:p>
-    <w:p>
-      <w:pPr>
-        <w:spacing w:after="0"/>
-      </w:pPr>
-      <w:proofErr w:type="spellStart"/>
-      <w:r>
-        <w:rPr>
-          <w:b/>
-          <w:lang w:val="en-US"/>
-        </w:rPr>
-        <w:t>stopSubmit</w:t>
-      </w:r>
-      <w:proofErr w:type="spellEnd"/>
-      <w:r>
-        <w:t xml:space="preserve"> </w:t>
-      </w:r>
-      <w:r>
-        <w:t>это</w:t>
-      </w:r>
-      <w:r>
-        <w:t xml:space="preserve"> </w:t>
-      </w:r>
-      <w:r>
-        <w:rPr>
-          <w:lang w:val="en-US"/>
-        </w:rPr>
-        <w:t>action</w:t>
-      </w:r>
-      <w:r>
-        <w:t xml:space="preserve"> </w:t>
-      </w:r>
-      <w:r>
-        <w:t>самого</w:t>
-      </w:r>
-      <w:r>
-        <w:t xml:space="preserve"> </w:t>
-      </w:r>
-      <w:proofErr w:type="spellStart"/>
-      <w:r>
-        <w:rPr>
-          <w:lang w:val="en-US"/>
-        </w:rPr>
-        <w:t>redux</w:t>
-      </w:r>
-      <w:proofErr w:type="spellEnd"/>
-      <w:r>
-        <w:t>-</w:t>
-      </w:r>
-      <w:r>
-        <w:rPr>
-          <w:lang w:val="en-US"/>
-        </w:rPr>
-        <w:t>from</w:t>
-      </w:r>
-      <w:r>
-        <w:t xml:space="preserve"> (</w:t>
-      </w:r>
-      <w:r>
-        <w:t>нужно импортировать</w:t>
-      </w:r>
-      <w:r>
-        <w:t>)</w:t>
-      </w:r>
-      <w:r>
-        <w:t xml:space="preserve">. Первым аргументов указывается название формы, вторым объект в который можно положить как ошибки к отдельным </w:t>
-      </w:r>
-      <w:proofErr w:type="spellStart"/>
-      <w:r>
-        <w:t>инпутам</w:t>
-      </w:r>
-      <w:proofErr w:type="spellEnd"/>
-      <w:r>
-        <w:t xml:space="preserve">(как </w:t>
-      </w:r>
-      <w:proofErr w:type="spellStart"/>
-      <w:r>
-        <w:t>валидация</w:t>
-      </w:r>
-      <w:proofErr w:type="spellEnd"/>
-      <w:r>
-        <w:t xml:space="preserve"> у </w:t>
-      </w:r>
-      <w:r>
-        <w:rPr>
-          <w:lang w:val="en-US"/>
-        </w:rPr>
-        <w:t>Field</w:t>
-      </w:r>
-      <w:r>
-        <w:t xml:space="preserve">) так и ошибку ко всей форме. Этот </w:t>
-      </w:r>
-      <w:r>
-        <w:rPr>
-          <w:lang w:val="en-US"/>
-        </w:rPr>
-        <w:t>action</w:t>
-      </w:r>
-      <w:r>
-        <w:t xml:space="preserve"> </w:t>
-      </w:r>
-      <w:r>
-        <w:t xml:space="preserve">нужно </w:t>
-      </w:r>
-      <w:proofErr w:type="spellStart"/>
-      <w:r>
-        <w:t>задиспатчить</w:t>
-      </w:r>
-      <w:proofErr w:type="spellEnd"/>
-      <w:r>
-        <w:t xml:space="preserve"> (можно из санки)</w:t>
-      </w:r>
-    </w:p>
-    <w:p>
-      <w:pPr>
-        <w:spacing w:after="0"/>
-      </w:pPr>
-    </w:p>
-    <w:p>
-      <w:pPr>
-        <w:spacing w:after="0"/>
-      </w:pPr>
-      <w:proofErr w:type="spellStart"/>
-      <w:r>
-        <w:rPr>
-          <w:lang w:val="en-US"/>
-        </w:rPr>
-        <w:t>git</w:t>
-      </w:r>
-      <w:proofErr w:type="spellEnd"/>
-      <w:r>
-        <w:t xml:space="preserve"> </w:t>
-      </w:r>
-      <w:proofErr w:type="gramStart"/>
-      <w:r>
-        <w:rPr>
-          <w:lang w:val="en-US"/>
-        </w:rPr>
-        <w:t>restore</w:t>
-      </w:r>
-      <w:r>
-        <w:t xml:space="preserve"> .</w:t>
-      </w:r>
-      <w:proofErr w:type="gramEnd"/>
-      <w:r>
-        <w:t xml:space="preserve"> </w:t>
-      </w:r>
-      <w:r>
-        <w:t xml:space="preserve">или </w:t>
-      </w:r>
-      <w:proofErr w:type="spellStart"/>
-      <w:r>
-        <w:rPr>
-          <w:lang w:val="en-US"/>
-        </w:rPr>
-        <w:t>git</w:t>
-      </w:r>
-      <w:proofErr w:type="spellEnd"/>
-      <w:r>
-        <w:t xml:space="preserve"> </w:t>
-      </w:r>
-      <w:r>
-        <w:rPr>
-          <w:lang w:val="en-US"/>
-        </w:rPr>
-        <w:t>restore</w:t>
-      </w:r>
-      <w:r>
-        <w:t xml:space="preserve"> </w:t>
-      </w:r>
-      <w:r>
-        <w:t>имя файла – возвращает контент к состоянию в индексе</w:t>
-      </w:r>
-    </w:p>
-    <w:p>
-      <w:pPr>
-        <w:spacing w:after="0"/>
-      </w:pPr>
-      <w:proofErr w:type="spellStart"/>
-      <w:r>
-        <w:rPr>
-          <w:lang w:val="en-US"/>
-        </w:rPr>
-        <w:t>git</w:t>
-      </w:r>
-      <w:proofErr w:type="spellEnd"/>
-      <w:r>
-        <w:t xml:space="preserve"> </w:t>
-      </w:r>
-      <w:r>
-        <w:rPr>
-          <w:lang w:val="en-US"/>
-        </w:rPr>
-        <w:t>reset</w:t>
-      </w:r>
-      <w:r>
+        <w:t xml:space="preserve">- </w:t>
+      </w:r>
+      <w:r>
+        <w:t>сложно дебажить потому что селектор вызывается каждый раз из mapStateToProps (непонимание почему компонента перерисовывается)</w:t>
+      </w:r>
+    </w:p>
+    <w:p>
+      <w:pPr>
+        <w:spacing w:after="0"/>
+      </w:pPr>
+    </w:p>
+    <w:p>
+      <w:pPr>
+        <w:spacing w:after="0"/>
+        <w:rPr>
+          <w:lang w:val="en-US"/>
+        </w:rPr>
+      </w:pPr>
+      <w:r>
+        <w:rPr>
+          <w:b/>
+          <w:lang w:val="en-US"/>
+        </w:rPr>
+        <w:t>Reselect</w:t>
+      </w:r>
+      <w:r>
+        <w:rPr>
+          <w:b/>
+        </w:rPr>
         <w:t xml:space="preserve"> </w:t>
       </w:r>
       <w:r>
         <w:t>–</w:t>
       </w:r>
       <w:r>
-        <w:rPr>
-          <w:lang w:val="en-US"/>
-        </w:rPr>
-        <w:t>hard</w:t>
-      </w:r>
-      <w:r>
-        <w:t xml:space="preserve"> </w:t>
-      </w:r>
-      <w:r>
-        <w:rPr>
-          <w:lang w:val="en-US"/>
-        </w:rPr>
-        <w:t>HEAD</w:t>
-      </w:r>
-      <w:r>
-        <w:t xml:space="preserve"> </w:t>
-      </w:r>
-      <w:r>
-        <w:t xml:space="preserve">– возвращает состояние до последнего локального </w:t>
-      </w:r>
-      <w:proofErr w:type="spellStart"/>
-      <w:r>
-        <w:t>коммита</w:t>
-      </w:r>
-      <w:proofErr w:type="spellEnd"/>
-    </w:p>
-    <w:p>
-      <w:pPr>
-        <w:spacing w:after="0"/>
-      </w:pPr>
-    </w:p>
-    <w:p>
-      <w:pPr>
-        <w:spacing w:after="0"/>
-      </w:pPr>
-      <w:r>
-        <w:rPr>
-          <w:b/>
-          <w:lang w:val="en-US"/>
-        </w:rPr>
-        <w:t>Selector</w:t>
-      </w:r>
-      <w:r>
-        <w:t xml:space="preserve"> – </w:t>
-      </w:r>
-      <w:r>
-        <w:t xml:space="preserve">функция которая принимает </w:t>
-      </w:r>
-      <w:r>
-        <w:rPr>
-          <w:lang w:val="en-US"/>
-        </w:rPr>
-        <w:t>state</w:t>
-      </w:r>
-      <w:r>
-        <w:t xml:space="preserve">, достает из него то что нужно и возвращает в бизнес. Нужно при расширении приложения, структура расположения данных на сервере может со временем изменяться и это никак не должно влиять на </w:t>
-      </w:r>
-      <w:r>
-        <w:rPr>
-          <w:lang w:val="en-US"/>
-        </w:rPr>
-        <w:t>UI</w:t>
-      </w:r>
-      <w:r>
-        <w:t xml:space="preserve"> </w:t>
-      </w:r>
-    </w:p>
-    <w:p>
-      <w:pPr>
-        <w:spacing w:after="0"/>
-      </w:pPr>
-    </w:p>
-    <w:p>
-      <w:pPr>
-        <w:spacing w:after="0"/>
-      </w:pPr>
-      <w:proofErr w:type="spellStart"/>
-      <w:r>
-        <w:t>Рефакторинг</w:t>
-      </w:r>
-      <w:proofErr w:type="spellEnd"/>
-      <w:r>
-        <w:t xml:space="preserve"> кода – изменение кода при котором поведение приложение не изменяется. Заказчику он не нужен</w:t>
-      </w:r>
-      <w:r>
-        <w:t xml:space="preserve">, потому что ему нужны новые </w:t>
-      </w:r>
-      <w:proofErr w:type="spellStart"/>
-      <w:r>
-        <w:t>фичи</w:t>
-      </w:r>
-      <w:proofErr w:type="spellEnd"/>
-      <w:r>
-        <w:t>, визуальное изменение</w:t>
-      </w:r>
-    </w:p>
-    <w:p>
-      <w:pPr>
-        <w:spacing w:after="0"/>
-      </w:pPr>
-    </w:p>
-    <w:p>
-      <w:pPr>
-        <w:spacing w:after="0"/>
-      </w:pPr>
-      <w:r>
-        <w:t xml:space="preserve">Самой дорогой операцией является перерисовка, все остальные действия например как сравнение которое делает </w:t>
-      </w:r>
-      <w:proofErr w:type="spellStart"/>
+        <w:t xml:space="preserve"> </w:t>
+      </w:r>
+      <w:r>
+        <w:t xml:space="preserve">защищает нас </w:t>
+      </w:r>
+      <w:r>
+        <w:t xml:space="preserve">от тех проблем которые создает нам обычный </w:t>
+      </w:r>
       <w:r>
         <w:rPr>
           <w:lang w:val="en-US"/>
         </w:rPr>
         <w:t>mapStateToProps</w:t>
       </w:r>
-      <w:proofErr w:type="spellEnd"/>
-      <w:r>
-        <w:t xml:space="preserve"> </w:t>
-      </w:r>
-      <w:proofErr w:type="spellStart"/>
-      <w:r>
-        <w:t>какждый</w:t>
-      </w:r>
-      <w:proofErr w:type="spellEnd"/>
-      <w:r>
-        <w:t xml:space="preserve"> раз при изменении </w:t>
-      </w:r>
-      <w:r>
-        <w:rPr>
-          <w:lang w:val="en-US"/>
-        </w:rPr>
-        <w:t>state</w:t>
-      </w:r>
-      <w:r>
-        <w:t xml:space="preserve"> – они очень дешевые</w:t>
-      </w:r>
-    </w:p>
-    <w:p>
-      <w:pPr>
-        <w:spacing w:after="0"/>
-      </w:pPr>
-    </w:p>
-    <w:p>
-      <w:pPr>
-        <w:spacing w:after="0"/>
-      </w:pPr>
-      <w:proofErr w:type="spellStart"/>
-      <w:r>
-        <w:t>mapStateToProps</w:t>
-      </w:r>
-      <w:proofErr w:type="spellEnd"/>
-      <w:r>
-        <w:t xml:space="preserve"> срабатывает каждый раз когда в </w:t>
-      </w:r>
-      <w:r>
-        <w:rPr>
-          <w:lang w:val="en-US"/>
-        </w:rPr>
-        <w:t>state</w:t>
-      </w:r>
-      <w:r>
-        <w:t xml:space="preserve"> что-то меняется</w:t>
-      </w:r>
-    </w:p>
-    <w:p>
-      <w:pPr>
-        <w:spacing w:after="0"/>
-      </w:pPr>
-      <w:r>
-        <w:t>обрисовали проблемы селекторов:</w:t>
-      </w:r>
-    </w:p>
-    <w:p>
-      <w:pPr>
-        <w:spacing w:after="0"/>
-      </w:pPr>
-      <w:r>
-        <w:t xml:space="preserve">- </w:t>
-      </w:r>
-      <w:r>
-        <w:t>лишняя перерисовка</w:t>
-      </w:r>
-    </w:p>
-    <w:p>
-      <w:pPr>
-        <w:spacing w:after="0"/>
-      </w:pPr>
-      <w:r>
-        <w:t xml:space="preserve">- </w:t>
-      </w:r>
-      <w:r>
-        <w:t>лишняя калькуляция</w:t>
-      </w:r>
-      <w:r>
-        <w:t xml:space="preserve"> (</w:t>
-      </w:r>
-      <w:r>
-        <w:t>вычисления которые могут совершаться в селекторе</w:t>
-      </w:r>
-      <w:r>
-        <w:t>)</w:t>
-      </w:r>
-    </w:p>
-    <w:p>
-      <w:pPr>
-        <w:spacing w:after="0"/>
-      </w:pPr>
-      <w:r>
-        <w:t xml:space="preserve">- </w:t>
-      </w:r>
-      <w:r>
-        <w:t xml:space="preserve">сложно </w:t>
-      </w:r>
-      <w:proofErr w:type="spellStart"/>
-      <w:r>
-        <w:t>дебажить</w:t>
-      </w:r>
-      <w:proofErr w:type="spellEnd"/>
-      <w:r>
-        <w:t xml:space="preserve"> потому что селектор вызывается каждый раз из </w:t>
-      </w:r>
-      <w:proofErr w:type="spellStart"/>
-      <w:r>
-        <w:t>mapStateToProps</w:t>
-      </w:r>
-      <w:proofErr w:type="spellEnd"/>
-      <w:r>
-        <w:t xml:space="preserve"> (непонимание почему компонента перерисовывается)</w:t>
-      </w:r>
-    </w:p>
-    <w:p>
-      <w:pPr>
-        <w:spacing w:after="0"/>
-      </w:pPr>
-    </w:p>
-    <w:p>
-      <w:pPr>
-        <w:spacing w:after="0"/>
-        <w:rPr>
-          <w:lang w:val="en-US"/>
-        </w:rPr>
-      </w:pPr>
-      <w:r>
-        <w:rPr>
-          <w:b/>
-          <w:lang w:val="en-US"/>
-        </w:rPr>
-        <w:t>Reselect</w:t>
-      </w:r>
-      <w:r>
-        <w:rPr>
-          <w:b/>
-        </w:rPr>
-        <w:t xml:space="preserve"> </w:t>
-      </w:r>
-      <w:r>
-        <w:t>–</w:t>
-      </w:r>
-      <w:r>
-        <w:t xml:space="preserve"> </w:t>
-      </w:r>
-      <w:r>
-        <w:t xml:space="preserve">защищает нас </w:t>
-      </w:r>
-      <w:r>
-        <w:t xml:space="preserve">от тех проблем которые создает нам обычный </w:t>
-      </w:r>
-      <w:proofErr w:type="spellStart"/>
-      <w:r>
-        <w:rPr>
-          <w:lang w:val="en-US"/>
-        </w:rPr>
-        <w:t>mapStateToProps</w:t>
-      </w:r>
-      <w:proofErr w:type="spellEnd"/>
       <w:r>
         <w:t xml:space="preserve"> (кеширует данные)</w:t>
       </w:r>
@@ -4507,25 +3755,21 @@
       <w:r>
         <w:t xml:space="preserve">Функция которую мы передаем </w:t>
       </w:r>
-      <w:proofErr w:type="spellStart"/>
       <w:r>
         <w:rPr>
           <w:lang w:val="en-US"/>
         </w:rPr>
         <w:t>createSelector</w:t>
       </w:r>
-      <w:proofErr w:type="spellEnd"/>
       <w:r>
         <w:t xml:space="preserve"> не является селектором, это всего лишь логика селектора. Сам селектор это что вернет </w:t>
       </w:r>
-      <w:proofErr w:type="spellStart"/>
       <w:r>
         <w:rPr>
           <w:lang w:val="en-US"/>
         </w:rPr>
         <w:t>createSelector</w:t>
       </w:r>
-      <w:proofErr w:type="spellEnd"/>
     </w:p>
     <w:p>
       <w:pPr>
@@ -4577,8 +3821,6 @@
       <w:pPr>
         <w:spacing w:after="0"/>
       </w:pPr>
-      <w:proofErr w:type="spellStart"/>
-      <w:proofErr w:type="gramStart"/>
       <w:r>
         <w:rPr>
           <w:b/>
@@ -4586,19 +3828,15 @@
         </w:rPr>
         <w:t>createSelector</w:t>
       </w:r>
-      <w:proofErr w:type="spellEnd"/>
       <w:r>
         <w:t>(</w:t>
       </w:r>
-      <w:proofErr w:type="spellStart"/>
-      <w:proofErr w:type="gramEnd"/>
       <w:r>
         <w:rPr>
           <w:lang w:val="en-US"/>
         </w:rPr>
         <w:t>getUsers</w:t>
       </w:r>
-      <w:proofErr w:type="spellEnd"/>
       <w:r>
         <w:t>,</w:t>
       </w:r>
@@ -4672,32 +3910,14 @@
         <w:t xml:space="preserve">) =&gt; { … }) – </w:t>
       </w:r>
       <w:r>
-        <w:t xml:space="preserve">результат функции переданной первым </w:t>
-      </w:r>
-      <w:proofErr w:type="spellStart"/>
-      <w:r>
-        <w:t>агрументов</w:t>
-      </w:r>
-      <w:proofErr w:type="spellEnd"/>
-      <w:r>
-        <w:t xml:space="preserve"> </w:t>
-      </w:r>
-      <w:proofErr w:type="spellStart"/>
-      <w:r>
-        <w:t>втоматически</w:t>
-      </w:r>
-      <w:proofErr w:type="spellEnd"/>
-      <w:r>
-        <w:t xml:space="preserve"> передается в параметр стрелочной функции. </w:t>
-      </w:r>
-      <w:proofErr w:type="spellStart"/>
+        <w:t xml:space="preserve">результат функции переданной первым агрументов втоматически передается в параметр стрелочной функции. </w:t>
+      </w:r>
       <w:r>
         <w:rPr>
           <w:lang w:val="en-US"/>
         </w:rPr>
         <w:t>createSelector</w:t>
       </w:r>
-      <w:proofErr w:type="spellEnd"/>
       <w:r>
         <w:t xml:space="preserve"> </w:t>
       </w:r>
@@ -4755,8 +3975,6 @@
       <w:pPr>
         <w:spacing w:after="0"/>
       </w:pPr>
-      <w:proofErr w:type="spellStart"/>
-      <w:proofErr w:type="gramStart"/>
       <w:r>
         <w:rPr>
           <w:b/>
@@ -4764,13 +3982,8 @@
         </w:rPr>
         <w:t>useState</w:t>
       </w:r>
-      <w:proofErr w:type="spellEnd"/>
-      <w:r>
-        <w:t>(</w:t>
-      </w:r>
-      <w:proofErr w:type="gramEnd"/>
-      <w:r>
-        <w:t xml:space="preserve">) возвращает массив, где </w:t>
+      <w:r>
+        <w:t xml:space="preserve">() возвращает массив, где </w:t>
       </w:r>
       <w:r>
         <w:t xml:space="preserve">[0] </w:t>
@@ -4832,32 +4045,14 @@
         <w:spacing w:after="0"/>
       </w:pPr>
       <w:r>
-        <w:t xml:space="preserve">Раньше у нас был </w:t>
-      </w:r>
-      <w:proofErr w:type="spellStart"/>
-      <w:r>
-        <w:t>одил</w:t>
-      </w:r>
-      <w:proofErr w:type="spellEnd"/>
-      <w:r>
-        <w:t xml:space="preserve"> локальный </w:t>
-      </w:r>
-      <w:proofErr w:type="spellStart"/>
-      <w:r>
-        <w:t>state</w:t>
-      </w:r>
-      <w:proofErr w:type="spellEnd"/>
-      <w:r>
-        <w:t xml:space="preserve"> с несколькими полями, а сейчас несколько </w:t>
-      </w:r>
-      <w:proofErr w:type="spellStart"/>
+        <w:t xml:space="preserve">Раньше у нас был одил локальный state с несколькими полями, а сейчас несколько </w:t>
+      </w:r>
       <w:r>
         <w:rPr>
           <w:lang w:val="en-US"/>
         </w:rPr>
         <w:t>usestate</w:t>
       </w:r>
-      <w:proofErr w:type="spellEnd"/>
       <w:r>
         <w:t xml:space="preserve"> с одним полем</w:t>
       </w:r>
@@ -4871,25 +4066,18 @@
       <w:pPr>
         <w:spacing w:after="0"/>
       </w:pPr>
-      <w:proofErr w:type="spellStart"/>
-      <w:r>
-        <w:t>this.state</w:t>
-      </w:r>
-      <w:proofErr w:type="spellEnd"/>
-      <w:r>
-        <w:t xml:space="preserve"> </w:t>
+      <w:r>
+        <w:t xml:space="preserve">this.state </w:t>
       </w:r>
       <w:r>
         <w:t xml:space="preserve">всегда указывает на самое свежее состояние, а </w:t>
       </w:r>
-      <w:proofErr w:type="spellStart"/>
       <w:r>
         <w:rPr>
           <w:lang w:val="en-US"/>
         </w:rPr>
         <w:t>useState</w:t>
       </w:r>
-      <w:proofErr w:type="spellEnd"/>
       <w:r>
         <w:t xml:space="preserve"> </w:t>
       </w:r>
@@ -4934,73 +4122,215 @@
       <w:r>
         <w:t xml:space="preserve">статья по </w:t>
       </w:r>
-      <w:proofErr w:type="spellStart"/>
       <w:r>
         <w:rPr>
           <w:lang w:val="en-US"/>
         </w:rPr>
         <w:t>useEffect</w:t>
       </w:r>
-      <w:proofErr w:type="spellEnd"/>
-    </w:p>
-    <w:p>
-      <w:pPr>
-        <w:spacing w:after="0"/>
-      </w:pPr>
-    </w:p>
-    <w:p>
-      <w:pPr>
-        <w:spacing w:after="0"/>
-      </w:pPr>
-      <w:proofErr w:type="spellStart"/>
-      <w:proofErr w:type="gramStart"/>
+    </w:p>
+    <w:p>
+      <w:pPr>
+        <w:spacing w:after="0"/>
+      </w:pPr>
+    </w:p>
+    <w:p>
+      <w:pPr>
+        <w:spacing w:after="0"/>
+      </w:pPr>
       <w:r>
         <w:rPr>
           <w:lang w:val="en-US"/>
         </w:rPr>
         <w:t>useEffect</w:t>
       </w:r>
-      <w:proofErr w:type="spellEnd"/>
-      <w:r>
+      <w:r>
+        <w:t>(() =&gt; {</w:t>
+      </w:r>
+    </w:p>
+    <w:p>
+      <w:pPr>
+        <w:spacing w:after="0"/>
+      </w:pPr>
+      <w:r>
+        <w:t>// логика эффекта</w:t>
+      </w:r>
+    </w:p>
+    <w:p>
+      <w:pPr>
+        <w:spacing w:after="0"/>
+      </w:pPr>
+      <w:r>
+        <w:t xml:space="preserve">}, […]) // </w:t>
+      </w:r>
+      <w:r>
+        <w:t>список зависимостей</w:t>
+      </w:r>
+    </w:p>
+    <w:p>
+      <w:pPr>
+        <w:spacing w:after="0"/>
+      </w:pPr>
+      <w:r>
+        <w:rPr>
+          <w:b/>
+          <w:lang w:val="en-US"/>
+        </w:rPr>
+        <w:t>useEffect</w:t>
+      </w:r>
+      <w:r>
+        <w:t xml:space="preserve"> </w:t>
+      </w:r>
+      <w:r>
+        <w:t xml:space="preserve">– </w:t>
+      </w:r>
+      <w:r>
+        <w:t xml:space="preserve">хук, </w:t>
+      </w:r>
+      <w:r>
+        <w:t xml:space="preserve">метод, который </w:t>
+      </w:r>
+      <w:r>
+        <w:t>выполняет функцию после того как всё отрисуется и покажется на экране</w:t>
+      </w:r>
+      <w:r>
+        <w:t xml:space="preserve">. </w:t>
+      </w:r>
+      <w:r>
+        <w:t>Этот метод можно воспри</w:t>
+      </w:r>
+      <w:r>
+        <w:t>нимать как синхронизацию компоненты (синхронизацию свойств и состояния). Если ему не указывать зависимости, то он будет выполняться после каждой отрисовки. Если зависимость пустая, то вызовется один раз при отрисовке компонента(не уверен)</w:t>
+      </w:r>
+    </w:p>
+    <w:p>
+      <w:pPr>
+        <w:spacing w:after="0"/>
+      </w:pPr>
+    </w:p>
+    <w:p>
+      <w:pPr>
+        <w:spacing w:after="0"/>
+      </w:pPr>
+      <w:r>
+        <w:t xml:space="preserve">Если массив зависимостей пустой, то при демотрировании компоненты(покидании страницы) вызовется функция которую можно передать в </w:t>
+      </w:r>
+      <w:r>
+        <w:rPr>
+          <w:lang w:val="en-US"/>
+        </w:rPr>
+        <w:t>return</w:t>
+      </w:r>
+    </w:p>
+    <w:p>
+      <w:pPr>
+        <w:spacing w:after="0"/>
+      </w:pPr>
+    </w:p>
+    <w:p>
+      <w:pPr>
+        <w:spacing w:after="0"/>
+      </w:pPr>
+      <w:r>
+        <w:rPr>
+          <w:lang w:val="en-US"/>
+        </w:rPr>
+        <w:t>useReducer</w:t>
+      </w:r>
+      <w:r>
+        <w:t xml:space="preserve"> позволяет отделять выражения «действий», которые происходят в компоненте, от того, как в ответ на них обновляется состояние.</w:t>
+      </w:r>
+    </w:p>
+    <w:p>
+      <w:pPr>
+        <w:spacing w:after="0"/>
+      </w:pPr>
+    </w:p>
+    <w:p>
+      <w:pPr>
+        <w:spacing w:after="0"/>
+        <w:rPr>
+          <w:lang w:val="en-US"/>
+        </w:rPr>
+      </w:pPr>
+      <w:r>
+        <w:rPr>
+          <w:b/>
+          <w:lang w:val="en-US"/>
+        </w:rPr>
+        <w:t>useReducer</w:t>
+      </w:r>
+      <w:r>
+        <w:rPr>
+          <w:lang w:val="en-US"/>
+        </w:rPr>
         <w:t>(</w:t>
       </w:r>
-      <w:proofErr w:type="gramEnd"/>
-      <w:r>
-        <w:t>() =&gt; {</w:t>
-      </w:r>
-    </w:p>
-    <w:p>
-      <w:pPr>
-        <w:spacing w:after="0"/>
-      </w:pPr>
-      <w:r>
-        <w:t>// логика эффекта</w:t>
-      </w:r>
-    </w:p>
-    <w:p>
-      <w:pPr>
-        <w:spacing w:after="0"/>
-      </w:pPr>
-      <w:r>
-        <w:t xml:space="preserve">}, […]) // </w:t>
-      </w:r>
-      <w:r>
-        <w:t>список зависимостей</w:t>
-      </w:r>
-    </w:p>
-    <w:p>
-      <w:pPr>
-        <w:spacing w:after="0"/>
-      </w:pPr>
-      <w:proofErr w:type="spellStart"/>
-      <w:r>
-        <w:rPr>
-          <w:b/>
-          <w:lang w:val="en-US"/>
-        </w:rPr>
-        <w:t>useEffect</w:t>
-      </w:r>
-      <w:proofErr w:type="spellEnd"/>
+      <w:r>
+        <w:rPr>
+          <w:lang w:val="en-US"/>
+        </w:rPr>
+        <w:t>reducer, initialState</w:t>
+      </w:r>
+      <w:r>
+        <w:rPr>
+          <w:lang w:val="en-US"/>
+        </w:rPr>
+        <w:t>, init)</w:t>
+      </w:r>
+    </w:p>
+    <w:p>
+      <w:pPr>
+        <w:spacing w:after="0"/>
+      </w:pPr>
+      <w:r>
+        <w:t>похоже</w:t>
+      </w:r>
+      <w:r>
+        <w:t xml:space="preserve"> </w:t>
+      </w:r>
+      <w:r>
+        <w:t>на</w:t>
+      </w:r>
+      <w:r>
+        <w:t xml:space="preserve"> </w:t>
+      </w:r>
+      <w:r>
+        <w:t>работу</w:t>
+      </w:r>
+      <w:r>
+        <w:t xml:space="preserve"> </w:t>
+      </w:r>
+      <w:r>
+        <w:rPr>
+          <w:lang w:val="en-US"/>
+        </w:rPr>
+        <w:t>reducer</w:t>
+      </w:r>
+      <w:r>
+        <w:t xml:space="preserve"> </w:t>
+      </w:r>
+      <w:r>
+        <w:t>в</w:t>
+      </w:r>
+      <w:r>
+        <w:t xml:space="preserve"> </w:t>
+      </w:r>
+      <w:r>
+        <w:rPr>
+          <w:lang w:val="en-US"/>
+        </w:rPr>
+        <w:t>redux</w:t>
+      </w:r>
+      <w:r>
+        <w:t xml:space="preserve">. </w:t>
+      </w:r>
+      <w:r>
+        <w:rPr>
+          <w:lang w:val="en-US"/>
+        </w:rPr>
+        <w:t>initialState</w:t>
+      </w:r>
       <w:r>
         <w:t xml:space="preserve"> </w:t>
       </w:r>
@@ -5008,660 +4338,339 @@
         <w:t xml:space="preserve">– </w:t>
       </w:r>
       <w:r>
-        <w:t xml:space="preserve">хук, </w:t>
-      </w:r>
-      <w:r>
-        <w:t xml:space="preserve">метод, который </w:t>
-      </w:r>
-      <w:r>
-        <w:t xml:space="preserve">выполняет функцию после того как всё </w:t>
-      </w:r>
-      <w:proofErr w:type="spellStart"/>
-      <w:r>
-        <w:t>отрисуется</w:t>
-      </w:r>
-      <w:proofErr w:type="spellEnd"/>
-      <w:r>
-        <w:t xml:space="preserve"> и покажется на экране</w:t>
+        <w:t>первоначальное</w:t>
+      </w:r>
+      <w:r>
+        <w:t xml:space="preserve"> </w:t>
+      </w:r>
+      <w:r>
+        <w:t>состояние</w:t>
+      </w:r>
+    </w:p>
+    <w:p>
+      <w:pPr>
+        <w:spacing w:after="0"/>
+        <w:rPr>
+          <w:lang w:val="en-US"/>
+        </w:rPr>
+      </w:pPr>
+      <w:r>
+        <w:rPr>
+          <w:lang w:val="en-US"/>
+        </w:rPr>
+        <w:t>function reducer(state, action) {</w:t>
+      </w:r>
+    </w:p>
+    <w:p>
+      <w:pPr>
+        <w:spacing w:after="0"/>
+        <w:rPr>
+          <w:lang w:val="en-US"/>
+        </w:rPr>
+      </w:pPr>
+      <w:r>
+        <w:rPr>
+          <w:lang w:val="en-US"/>
+        </w:rPr>
+        <w:t xml:space="preserve">  switch (action.type) {</w:t>
+      </w:r>
+    </w:p>
+    <w:p>
+      <w:pPr>
+        <w:spacing w:after="0"/>
+      </w:pPr>
+      <w:r>
+        <w:rPr>
+          <w:lang w:val="en-US"/>
+        </w:rPr>
+        <w:t xml:space="preserve">    case</w:t>
+      </w:r>
+      <w:r>
+        <w:t xml:space="preserve"> “…”: </w:t>
+      </w:r>
+    </w:p>
+    <w:p>
+      <w:pPr>
+        <w:spacing w:after="0"/>
+      </w:pPr>
+      <w:r>
+        <w:t xml:space="preserve">      …</w:t>
+      </w:r>
+    </w:p>
+    <w:p>
+      <w:pPr>
+        <w:spacing w:after="0"/>
+      </w:pPr>
+    </w:p>
+    <w:p>
+      <w:pPr>
+        <w:spacing w:after="0"/>
+      </w:pPr>
+      <w:r>
+        <w:t xml:space="preserve">Функция </w:t>
+      </w:r>
+      <w:r>
+        <w:rPr>
+          <w:lang w:val="en-US"/>
+        </w:rPr>
+        <w:t>init</w:t>
+      </w:r>
+      <w:r>
+        <w:t xml:space="preserve"> </w:t>
+      </w:r>
+      <w:r>
+        <w:t xml:space="preserve">передающаяся третьим аргументом нужна для ленивой инициализации (в нее автоматически передается </w:t>
+      </w:r>
+      <w:r>
+        <w:rPr>
+          <w:lang w:val="en-US"/>
+        </w:rPr>
+        <w:t>initialState</w:t>
+      </w:r>
+      <w:r>
+        <w:t>)</w:t>
+      </w:r>
+    </w:p>
+    <w:p>
+      <w:pPr>
+        <w:spacing w:after="0"/>
+        <w:rPr>
+          <w:lang w:val="en-US"/>
+        </w:rPr>
+      </w:pPr>
+      <w:r>
+        <w:rPr>
+          <w:lang w:val="en-US"/>
+        </w:rPr>
+        <w:t>function init(</w:t>
+      </w:r>
+      <w:r>
+        <w:rPr>
+          <w:lang w:val="en-US"/>
+        </w:rPr>
+        <w:t>initialState</w:t>
+      </w:r>
+      <w:r>
+        <w:rPr>
+          <w:lang w:val="en-US"/>
+        </w:rPr>
+        <w:t>) {</w:t>
+      </w:r>
+    </w:p>
+    <w:p>
+      <w:pPr>
+        <w:spacing w:after="0"/>
+        <w:rPr>
+          <w:lang w:val="en-US"/>
+        </w:rPr>
+      </w:pPr>
+      <w:r>
+        <w:rPr>
+          <w:lang w:val="en-US"/>
+        </w:rPr>
+        <w:t xml:space="preserve">  return {count: </w:t>
+      </w:r>
+      <w:r>
+        <w:rPr>
+          <w:lang w:val="en-US"/>
+        </w:rPr>
+        <w:t>initialState</w:t>
+      </w:r>
+      <w:r>
+        <w:rPr>
+          <w:lang w:val="en-US"/>
+        </w:rPr>
+        <w:t xml:space="preserve"> </w:t>
+      </w:r>
+      <w:r>
+        <w:rPr>
+          <w:lang w:val="en-US"/>
+        </w:rPr>
+        <w:t>};</w:t>
+      </w:r>
+    </w:p>
+    <w:p>
+      <w:pPr>
+        <w:spacing w:after="0"/>
+      </w:pPr>
+      <w:r>
+        <w:t>}</w:t>
+      </w:r>
+    </w:p>
+    <w:p>
+      <w:pPr>
+        <w:spacing w:after="0"/>
+      </w:pPr>
+      <w:r>
+        <w:t>Хуки нужны для синхронизации свойств и состояния</w:t>
+      </w:r>
+    </w:p>
+    <w:p>
+      <w:pPr>
+        <w:spacing w:after="0"/>
+      </w:pPr>
+      <w:r>
+        <w:t xml:space="preserve">Функциональной компоненте запрешено совершать </w:t>
+      </w:r>
+      <w:r>
+        <w:rPr>
+          <w:lang w:val="en-US"/>
+        </w:rPr>
+        <w:t>side</w:t>
+      </w:r>
+      <w:r>
+        <w:t xml:space="preserve"> </w:t>
+      </w:r>
+      <w:r>
+        <w:t>эффекты</w:t>
+      </w:r>
+    </w:p>
+    <w:p>
+      <w:pPr>
+        <w:spacing w:after="0"/>
+      </w:pPr>
+    </w:p>
+    <w:p>
+      <w:pPr>
+        <w:spacing w:after="0"/>
+      </w:pPr>
+      <w:r>
+        <w:rPr>
+          <w:b/>
+          <w:lang w:val="en-US"/>
+        </w:rPr>
+        <w:t>DOM</w:t>
+      </w:r>
+      <w:r>
+        <w:t xml:space="preserve"> (объектная модель документа)</w:t>
+      </w:r>
+      <w:r>
+        <w:t xml:space="preserve"> </w:t>
+      </w:r>
+      <w:r>
+        <w:t>– это огромное количество элементов. Для каждого тега есть свой объект, далее на базе всех этих объектов создается визуализация</w:t>
+      </w:r>
+    </w:p>
+    <w:p>
+      <w:pPr>
+        <w:spacing w:after="0"/>
+      </w:pPr>
+    </w:p>
+    <w:p>
+      <w:pPr>
+        <w:spacing w:after="0"/>
+      </w:pPr>
+      <w:r>
+        <w:rPr>
+          <w:b/>
+          <w:lang w:val="en-US"/>
+        </w:rPr>
+        <w:t>Virtual</w:t>
+      </w:r>
+      <w:r>
+        <w:rPr>
+          <w:b/>
+        </w:rPr>
+        <w:t xml:space="preserve"> </w:t>
+      </w:r>
+      <w:r>
+        <w:rPr>
+          <w:b/>
+          <w:lang w:val="en-US"/>
+        </w:rPr>
+        <w:t>DOM</w:t>
+      </w:r>
+      <w:r>
+        <w:t xml:space="preserve"> </w:t>
+      </w:r>
+      <w:r>
+        <w:t xml:space="preserve">– такой же набор объктов, изменение которых не приводит к </w:t>
+      </w:r>
+      <w:r>
+        <w:t xml:space="preserve">автоматической отрисовки браузером. Когда компонент возвращает новый </w:t>
+      </w:r>
+      <w:r>
+        <w:rPr>
+          <w:lang w:val="en-US"/>
+        </w:rPr>
+        <w:t>jsx</w:t>
+      </w:r>
+      <w:r>
+        <w:t xml:space="preserve">, </w:t>
+      </w:r>
+      <w:r>
+        <w:rPr>
+          <w:lang w:val="en-US"/>
+        </w:rPr>
+        <w:t>react</w:t>
+      </w:r>
+      <w:r>
+        <w:t xml:space="preserve"> </w:t>
+      </w:r>
+      <w:r>
+        <w:t xml:space="preserve">в свою очередь создает новую версию </w:t>
+      </w:r>
+      <w:r>
+        <w:rPr>
+          <w:lang w:val="en-US"/>
+        </w:rPr>
+        <w:t>virtual</w:t>
+      </w:r>
+      <w:r>
+        <w:t xml:space="preserve"> </w:t>
+      </w:r>
+      <w:r>
+        <w:rPr>
+          <w:lang w:val="en-US"/>
+        </w:rPr>
+        <w:t>DOM</w:t>
+      </w:r>
+      <w:r>
+        <w:t xml:space="preserve">, после этого </w:t>
+      </w:r>
+      <w:r>
+        <w:rPr>
+          <w:lang w:val="en-US"/>
+        </w:rPr>
+        <w:t>react</w:t>
+      </w:r>
+      <w:r>
+        <w:t xml:space="preserve"> </w:t>
+      </w:r>
+      <w:r>
+        <w:t xml:space="preserve">начинает сравнивать старую версию </w:t>
+      </w:r>
+      <w:r>
+        <w:rPr>
+          <w:lang w:val="en-US"/>
+        </w:rPr>
+        <w:t>virtual</w:t>
+      </w:r>
+      <w:r>
+        <w:t xml:space="preserve"> </w:t>
+      </w:r>
+      <w:r>
+        <w:rPr>
+          <w:lang w:val="en-US"/>
+        </w:rPr>
+        <w:t>DOM</w:t>
+      </w:r>
+      <w:r>
+        <w:t xml:space="preserve"> и новую и находить отличия, заменяет эти отличия и создает новый настоящий </w:t>
+      </w:r>
+      <w:r>
+        <w:rPr>
+          <w:lang w:val="en-US"/>
+        </w:rPr>
+        <w:t>DOM</w:t>
+      </w:r>
+      <w:r>
+        <w:t xml:space="preserve"> (получается, что меняется только какойто участок) </w:t>
       </w:r>
       <w:r>
         <w:t xml:space="preserve">. </w:t>
       </w:r>
       <w:r>
-        <w:t>Этот метод можно воспри</w:t>
-      </w:r>
-      <w:r>
-        <w:t xml:space="preserve">нимать как синхронизацию компоненты (синхронизацию свойств и состояния). Если ему не указывать зависимости, то он будет выполняться после каждой </w:t>
-      </w:r>
-      <w:proofErr w:type="spellStart"/>
-      <w:r>
-        <w:t>отрисовки</w:t>
-      </w:r>
-      <w:proofErr w:type="spellEnd"/>
-      <w:r>
-        <w:t xml:space="preserve">. Если зависимость пустая, то вызовется один раз при </w:t>
-      </w:r>
-      <w:proofErr w:type="spellStart"/>
-      <w:r>
-        <w:t>отрисовке</w:t>
-      </w:r>
-      <w:proofErr w:type="spellEnd"/>
-      <w:r>
-        <w:t xml:space="preserve"> компонента(не уверен)</w:t>
-      </w:r>
-    </w:p>
-    <w:p>
-      <w:pPr>
-        <w:spacing w:after="0"/>
-      </w:pPr>
-    </w:p>
-    <w:p>
-      <w:pPr>
-        <w:spacing w:after="0"/>
-      </w:pPr>
-      <w:r>
-        <w:t xml:space="preserve">Если массив зависимостей пустой, то при </w:t>
-      </w:r>
-      <w:proofErr w:type="spellStart"/>
-      <w:r>
-        <w:t>демотрировании</w:t>
-      </w:r>
-      <w:proofErr w:type="spellEnd"/>
-      <w:r>
-        <w:t xml:space="preserve"> компоненты(покидании страницы) вызовется функция которую можно передать в </w:t>
-      </w:r>
-      <w:r>
-        <w:rPr>
-          <w:lang w:val="en-US"/>
-        </w:rPr>
-        <w:t>return</w:t>
-      </w:r>
-    </w:p>
-    <w:p>
-      <w:pPr>
-        <w:spacing w:after="0"/>
-      </w:pPr>
-    </w:p>
-    <w:p>
-      <w:pPr>
-        <w:spacing w:after="0"/>
-      </w:pPr>
-      <w:proofErr w:type="spellStart"/>
-      <w:r>
-        <w:rPr>
-          <w:lang w:val="en-US"/>
-        </w:rPr>
-        <w:t>useReducer</w:t>
-      </w:r>
-      <w:proofErr w:type="spellEnd"/>
-      <w:r>
-        <w:t xml:space="preserve"> позволяет отделять выражения «действий», которые происходят в компоненте, от того, как в ответ на них обновляется состояние.</w:t>
-      </w:r>
-    </w:p>
-    <w:p>
-      <w:pPr>
-        <w:spacing w:after="0"/>
-      </w:pPr>
-    </w:p>
-    <w:p>
-      <w:pPr>
-        <w:spacing w:after="0"/>
-        <w:rPr>
-          <w:lang w:val="en-US"/>
-        </w:rPr>
-      </w:pPr>
-      <w:proofErr w:type="spellStart"/>
-      <w:proofErr w:type="gramStart"/>
-      <w:r>
-        <w:rPr>
-          <w:b/>
-          <w:lang w:val="en-US"/>
-        </w:rPr>
-        <w:t>useReducer</w:t>
-      </w:r>
-      <w:proofErr w:type="spellEnd"/>
-      <w:r>
-        <w:rPr>
-          <w:lang w:val="en-US"/>
-        </w:rPr>
-        <w:t>(</w:t>
-      </w:r>
-      <w:proofErr w:type="gramEnd"/>
-      <w:r>
-        <w:rPr>
-          <w:lang w:val="en-US"/>
-        </w:rPr>
-        <w:t xml:space="preserve">reducer, </w:t>
-      </w:r>
-      <w:proofErr w:type="spellStart"/>
-      <w:r>
-        <w:rPr>
-          <w:lang w:val="en-US"/>
-        </w:rPr>
-        <w:t>initialCount</w:t>
-      </w:r>
-      <w:proofErr w:type="spellEnd"/>
-      <w:r>
-        <w:rPr>
-          <w:lang w:val="en-US"/>
-        </w:rPr>
-        <w:t xml:space="preserve">, </w:t>
-      </w:r>
-      <w:proofErr w:type="spellStart"/>
-      <w:r>
-        <w:rPr>
-          <w:lang w:val="en-US"/>
-        </w:rPr>
-        <w:t>init</w:t>
-      </w:r>
-      <w:proofErr w:type="spellEnd"/>
-      <w:r>
-        <w:rPr>
-          <w:lang w:val="en-US"/>
-        </w:rPr>
-        <w:t>)</w:t>
-      </w:r>
-    </w:p>
-    <w:p>
-      <w:pPr>
-        <w:spacing w:after="0"/>
-        <w:rPr>
-          <w:lang w:val="en-US"/>
-        </w:rPr>
-      </w:pPr>
-      <w:r>
-        <w:t>похоже</w:t>
-      </w:r>
-      <w:r>
-        <w:rPr>
-          <w:lang w:val="en-US"/>
-        </w:rPr>
-        <w:t xml:space="preserve"> </w:t>
-      </w:r>
-      <w:r>
-        <w:t>на</w:t>
-      </w:r>
-      <w:r>
-        <w:rPr>
-          <w:lang w:val="en-US"/>
-        </w:rPr>
-        <w:t xml:space="preserve"> </w:t>
-      </w:r>
-      <w:r>
-        <w:t>работу</w:t>
-      </w:r>
-      <w:r>
-        <w:rPr>
-          <w:lang w:val="en-US"/>
-        </w:rPr>
-        <w:t xml:space="preserve"> </w:t>
-      </w:r>
-      <w:r>
-        <w:rPr>
-          <w:lang w:val="en-US"/>
-        </w:rPr>
-        <w:t>reducer</w:t>
-      </w:r>
-      <w:r>
-        <w:rPr>
-          <w:lang w:val="en-US"/>
-        </w:rPr>
-        <w:t xml:space="preserve"> </w:t>
-      </w:r>
-      <w:r>
-        <w:t>в</w:t>
-      </w:r>
-      <w:r>
-        <w:rPr>
-          <w:lang w:val="en-US"/>
-        </w:rPr>
-        <w:t xml:space="preserve"> </w:t>
-      </w:r>
-      <w:proofErr w:type="spellStart"/>
-      <w:r>
-        <w:rPr>
-          <w:lang w:val="en-US"/>
-        </w:rPr>
-        <w:t>redux</w:t>
-      </w:r>
-      <w:proofErr w:type="spellEnd"/>
-      <w:r>
-        <w:rPr>
-          <w:lang w:val="en-US"/>
-        </w:rPr>
-        <w:t xml:space="preserve">. </w:t>
-      </w:r>
-      <w:proofErr w:type="spellStart"/>
-      <w:r>
-        <w:rPr>
-          <w:lang w:val="en-US"/>
-        </w:rPr>
-        <w:t>initialCount</w:t>
-      </w:r>
-      <w:proofErr w:type="spellEnd"/>
-      <w:r>
-        <w:rPr>
-          <w:lang w:val="en-US"/>
-        </w:rPr>
-        <w:t xml:space="preserve"> – </w:t>
-      </w:r>
-      <w:r>
-        <w:t>первоначальное</w:t>
-      </w:r>
-      <w:r>
-        <w:rPr>
-          <w:lang w:val="en-US"/>
-        </w:rPr>
-        <w:t xml:space="preserve"> </w:t>
-      </w:r>
-      <w:r>
-        <w:t>состояние</w:t>
-      </w:r>
-    </w:p>
-    <w:p>
-      <w:pPr>
-        <w:spacing w:after="0"/>
-        <w:rPr>
-          <w:lang w:val="en-US"/>
-        </w:rPr>
-      </w:pPr>
-      <w:r>
-        <w:rPr>
-          <w:lang w:val="en-US"/>
-        </w:rPr>
-        <w:t xml:space="preserve">function </w:t>
-      </w:r>
-      <w:proofErr w:type="gramStart"/>
-      <w:r>
-        <w:rPr>
-          <w:lang w:val="en-US"/>
-        </w:rPr>
-        <w:t>reducer(</w:t>
-      </w:r>
-      <w:proofErr w:type="gramEnd"/>
-      <w:r>
-        <w:rPr>
-          <w:lang w:val="en-US"/>
-        </w:rPr>
-        <w:t>state, action) {</w:t>
-      </w:r>
-    </w:p>
-    <w:p>
-      <w:pPr>
-        <w:spacing w:after="0"/>
-        <w:rPr>
-          <w:lang w:val="en-US"/>
-        </w:rPr>
-      </w:pPr>
-      <w:r>
-        <w:rPr>
-          <w:lang w:val="en-US"/>
-        </w:rPr>
-        <w:t xml:space="preserve">  switch (</w:t>
-      </w:r>
-      <w:proofErr w:type="spellStart"/>
-      <w:proofErr w:type="gramStart"/>
-      <w:r>
-        <w:rPr>
-          <w:lang w:val="en-US"/>
-        </w:rPr>
-        <w:t>action.type</w:t>
-      </w:r>
-      <w:proofErr w:type="spellEnd"/>
-      <w:proofErr w:type="gramEnd"/>
-      <w:r>
-        <w:rPr>
-          <w:lang w:val="en-US"/>
-        </w:rPr>
-        <w:t>) {</w:t>
-      </w:r>
-    </w:p>
-    <w:p>
-      <w:pPr>
-        <w:spacing w:after="0"/>
-      </w:pPr>
-      <w:r>
-        <w:rPr>
-          <w:lang w:val="en-US"/>
-        </w:rPr>
-        <w:t xml:space="preserve">    case</w:t>
-      </w:r>
-      <w:r>
-        <w:t xml:space="preserve"> “…”: </w:t>
-      </w:r>
-    </w:p>
-    <w:p>
-      <w:pPr>
-        <w:spacing w:after="0"/>
-      </w:pPr>
-      <w:r>
-        <w:t xml:space="preserve">      …</w:t>
-      </w:r>
-    </w:p>
-    <w:p>
-      <w:pPr>
-        <w:spacing w:after="0"/>
-      </w:pPr>
-    </w:p>
-    <w:p>
-      <w:pPr>
-        <w:spacing w:after="0"/>
-      </w:pPr>
-      <w:r>
-        <w:t xml:space="preserve">Функция </w:t>
-      </w:r>
-      <w:proofErr w:type="spellStart"/>
-      <w:r>
-        <w:rPr>
-          <w:lang w:val="en-US"/>
-        </w:rPr>
-        <w:t>init</w:t>
-      </w:r>
-      <w:proofErr w:type="spellEnd"/>
-      <w:r>
-        <w:t xml:space="preserve"> </w:t>
-      </w:r>
-      <w:r>
-        <w:t xml:space="preserve">передающаяся третьим аргументом нужна для ленивой инициализации (в нее автоматически передается </w:t>
-      </w:r>
-      <w:proofErr w:type="spellStart"/>
-      <w:r>
-        <w:rPr>
-          <w:lang w:val="en-US"/>
-        </w:rPr>
-        <w:t>initialCount</w:t>
-      </w:r>
-      <w:proofErr w:type="spellEnd"/>
-      <w:r>
-        <w:t>)</w:t>
-      </w:r>
-    </w:p>
-    <w:p>
-      <w:pPr>
-        <w:spacing w:after="0"/>
-        <w:rPr>
-          <w:lang w:val="en-US"/>
-        </w:rPr>
-      </w:pPr>
-      <w:r>
-        <w:rPr>
-          <w:lang w:val="en-US"/>
-        </w:rPr>
-        <w:t xml:space="preserve">function </w:t>
-      </w:r>
-      <w:proofErr w:type="spellStart"/>
-      <w:r>
-        <w:rPr>
-          <w:lang w:val="en-US"/>
-        </w:rPr>
-        <w:t>init</w:t>
-      </w:r>
-      <w:proofErr w:type="spellEnd"/>
-      <w:r>
-        <w:rPr>
-          <w:lang w:val="en-US"/>
-        </w:rPr>
-        <w:t>(</w:t>
-      </w:r>
-      <w:proofErr w:type="spellStart"/>
-      <w:r>
-        <w:rPr>
-          <w:lang w:val="en-US"/>
-        </w:rPr>
-        <w:t>initialCount</w:t>
-      </w:r>
-      <w:proofErr w:type="spellEnd"/>
-      <w:r>
-        <w:rPr>
-          <w:lang w:val="en-US"/>
-        </w:rPr>
-        <w:t>) {</w:t>
-      </w:r>
-    </w:p>
-    <w:p>
-      <w:pPr>
-        <w:spacing w:after="0"/>
-        <w:rPr>
-          <w:lang w:val="en-US"/>
-        </w:rPr>
-      </w:pPr>
-      <w:r>
-        <w:rPr>
-          <w:lang w:val="en-US"/>
-        </w:rPr>
-        <w:t xml:space="preserve">  return {count: </w:t>
-      </w:r>
-      <w:proofErr w:type="spellStart"/>
-      <w:r>
-        <w:rPr>
-          <w:lang w:val="en-US"/>
-        </w:rPr>
-        <w:t>initialCount</w:t>
-      </w:r>
-      <w:proofErr w:type="spellEnd"/>
-      <w:r>
-        <w:rPr>
-          <w:lang w:val="en-US"/>
-        </w:rPr>
-        <w:t>};</w:t>
-      </w:r>
-    </w:p>
-    <w:p>
-      <w:pPr>
-        <w:spacing w:after="0"/>
-      </w:pPr>
-      <w:r>
-        <w:t>}</w:t>
-      </w:r>
-    </w:p>
-    <w:p>
-      <w:pPr>
-        <w:spacing w:after="0"/>
-      </w:pPr>
-      <w:r>
-        <w:t>Хуки нужны для синхронизации свойств и состояния</w:t>
-      </w:r>
-    </w:p>
-    <w:p>
-      <w:pPr>
-        <w:spacing w:after="0"/>
-      </w:pPr>
-      <w:r>
-        <w:t xml:space="preserve">Функциональной компоненте </w:t>
-      </w:r>
-      <w:proofErr w:type="spellStart"/>
-      <w:r>
-        <w:t>запрешено</w:t>
-      </w:r>
-      <w:proofErr w:type="spellEnd"/>
-      <w:r>
-        <w:t xml:space="preserve"> совершать </w:t>
-      </w:r>
-      <w:r>
-        <w:rPr>
-          <w:lang w:val="en-US"/>
-        </w:rPr>
-        <w:t>side</w:t>
-      </w:r>
-      <w:r>
-        <w:t xml:space="preserve"> </w:t>
-      </w:r>
-      <w:r>
-        <w:t>эффекты</w:t>
-      </w:r>
-    </w:p>
-    <w:p>
-      <w:pPr>
-        <w:spacing w:after="0"/>
-      </w:pPr>
-    </w:p>
-    <w:p>
-      <w:pPr>
-        <w:spacing w:after="0"/>
-      </w:pPr>
-      <w:r>
-        <w:rPr>
-          <w:b/>
-          <w:lang w:val="en-US"/>
-        </w:rPr>
-        <w:t>DOM</w:t>
-      </w:r>
-      <w:r>
-        <w:t xml:space="preserve"> (объектная модель документа)</w:t>
-      </w:r>
-      <w:r>
-        <w:t xml:space="preserve"> </w:t>
-      </w:r>
-      <w:r>
-        <w:t>– это огромное количество элементов. Для каждого тега есть свой объект, далее на базе всех этих объектов создается визуализация</w:t>
-      </w:r>
-    </w:p>
-    <w:p>
-      <w:pPr>
-        <w:spacing w:after="0"/>
-      </w:pPr>
-    </w:p>
-    <w:p>
-      <w:pPr>
-        <w:spacing w:after="0"/>
-      </w:pPr>
-      <w:r>
-        <w:rPr>
-          <w:b/>
-          <w:lang w:val="en-US"/>
-        </w:rPr>
-        <w:t>Virtual</w:t>
-      </w:r>
-      <w:r>
-        <w:rPr>
-          <w:b/>
-        </w:rPr>
-        <w:t xml:space="preserve"> </w:t>
-      </w:r>
-      <w:r>
-        <w:rPr>
-          <w:b/>
-          <w:lang w:val="en-US"/>
-        </w:rPr>
-        <w:t>DOM</w:t>
-      </w:r>
-      <w:r>
-        <w:t xml:space="preserve"> </w:t>
-      </w:r>
-      <w:r>
-        <w:t xml:space="preserve">– такой же набор </w:t>
-      </w:r>
-      <w:proofErr w:type="spellStart"/>
-      <w:r>
-        <w:t>объктов</w:t>
-      </w:r>
-      <w:proofErr w:type="spellEnd"/>
-      <w:r>
-        <w:t xml:space="preserve">, изменение которых не приводит к </w:t>
-      </w:r>
-      <w:r>
-        <w:t xml:space="preserve">автоматической </w:t>
-      </w:r>
-      <w:proofErr w:type="spellStart"/>
-      <w:r>
-        <w:t>отрисовки</w:t>
-      </w:r>
-      <w:proofErr w:type="spellEnd"/>
-      <w:r>
-        <w:t xml:space="preserve"> браузером. Когда компонент возвращает новый </w:t>
-      </w:r>
-      <w:proofErr w:type="spellStart"/>
-      <w:r>
-        <w:rPr>
-          <w:lang w:val="en-US"/>
-        </w:rPr>
-        <w:t>jsx</w:t>
-      </w:r>
-      <w:proofErr w:type="spellEnd"/>
-      <w:r>
-        <w:t xml:space="preserve">, </w:t>
-      </w:r>
-      <w:r>
-        <w:rPr>
-          <w:lang w:val="en-US"/>
-        </w:rPr>
-        <w:t>react</w:t>
-      </w:r>
-      <w:r>
-        <w:t xml:space="preserve"> </w:t>
-      </w:r>
-      <w:r>
-        <w:t xml:space="preserve">в свою очередь создает новую версию </w:t>
-      </w:r>
-      <w:r>
-        <w:rPr>
-          <w:lang w:val="en-US"/>
-        </w:rPr>
-        <w:t>virtual</w:t>
-      </w:r>
-      <w:r>
-        <w:t xml:space="preserve"> </w:t>
-      </w:r>
-      <w:r>
-        <w:rPr>
-          <w:lang w:val="en-US"/>
-        </w:rPr>
-        <w:t>DOM</w:t>
-      </w:r>
-      <w:r>
-        <w:t xml:space="preserve">, после этого </w:t>
-      </w:r>
-      <w:r>
-        <w:rPr>
-          <w:lang w:val="en-US"/>
-        </w:rPr>
-        <w:t>react</w:t>
-      </w:r>
-      <w:r>
-        <w:t xml:space="preserve"> </w:t>
-      </w:r>
-      <w:r>
-        <w:t xml:space="preserve">начинает сравнивать старую версию </w:t>
-      </w:r>
-      <w:r>
-        <w:rPr>
-          <w:lang w:val="en-US"/>
-        </w:rPr>
-        <w:t>virtual</w:t>
-      </w:r>
-      <w:r>
-        <w:t xml:space="preserve"> </w:t>
-      </w:r>
-      <w:r>
-        <w:rPr>
-          <w:lang w:val="en-US"/>
-        </w:rPr>
-        <w:t>DOM</w:t>
-      </w:r>
-      <w:r>
-        <w:t xml:space="preserve"> и новую и находить отличия, заменяет эти отличия и создает новый настоящий </w:t>
-      </w:r>
-      <w:r>
-        <w:rPr>
-          <w:lang w:val="en-US"/>
-        </w:rPr>
-        <w:t>DOM</w:t>
-      </w:r>
-      <w:r>
-        <w:t xml:space="preserve"> (получается, что меняется только </w:t>
-      </w:r>
-      <w:proofErr w:type="spellStart"/>
-      <w:r>
-        <w:t>какойто</w:t>
-      </w:r>
-      <w:proofErr w:type="spellEnd"/>
-      <w:r>
-        <w:t xml:space="preserve"> участок) </w:t>
-      </w:r>
-      <w:r>
-        <w:t xml:space="preserve">. </w:t>
-      </w:r>
-      <w:r>
         <w:rPr>
           <w:lang w:val="en-US"/>
         </w:rPr>
@@ -5683,13 +4692,8 @@
       <w:pPr>
         <w:spacing w:after="0"/>
       </w:pPr>
-      <w:proofErr w:type="spellStart"/>
-      <w:r>
-        <w:t>Транспиляция</w:t>
-      </w:r>
-      <w:proofErr w:type="spellEnd"/>
-      <w:r>
-        <w:t xml:space="preserve"> – превращение кода одной версии языка в код другой версии того же языка</w:t>
+      <w:r>
+        <w:t>Транспиляция – превращение кода одной версии языка в код другой версии того же языка</w:t>
       </w:r>
     </w:p>
     <w:p>
@@ -5710,7 +4714,6 @@
       <w:r>
         <w:t>.</w:t>
       </w:r>
-      <w:proofErr w:type="spellStart"/>
       <w:r>
         <w:rPr>
           <w:b/>
@@ -5718,7 +4721,6 @@
         </w:rPr>
         <w:t>PureComponent</w:t>
       </w:r>
-      <w:proofErr w:type="spellEnd"/>
       <w:r>
         <w:t xml:space="preserve"> </w:t>
       </w:r>
@@ -5743,14 +4745,12 @@
       <w:r>
         <w:t xml:space="preserve">, только еще делает проверку </w:t>
       </w:r>
-      <w:proofErr w:type="spellStart"/>
       <w:r>
         <w:rPr>
           <w:lang w:val="en-US"/>
         </w:rPr>
         <w:t>shouldComponentUpdate</w:t>
       </w:r>
-      <w:proofErr w:type="spellEnd"/>
       <w:r>
         <w:t xml:space="preserve"> </w:t>
       </w:r>
@@ -5800,14 +4800,12 @@
       <w:r>
         <w:t>.</w:t>
       </w:r>
-      <w:proofErr w:type="spellStart"/>
       <w:r>
         <w:rPr>
           <w:lang w:val="en-US"/>
         </w:rPr>
         <w:t>PureComponent</w:t>
       </w:r>
-      <w:proofErr w:type="spellEnd"/>
       <w:r>
         <w:t>, только для функциональных компонент</w:t>
       </w:r>
@@ -5816,13 +4814,8 @@
       <w:pPr>
         <w:spacing w:after="0"/>
       </w:pPr>
-      <w:proofErr w:type="spellStart"/>
-      <w:r>
-        <w:t>Потестировав</w:t>
-      </w:r>
-      <w:proofErr w:type="spellEnd"/>
-      <w:r>
-        <w:t xml:space="preserve"> понял, что они работают только </w:t>
+      <w:r>
+        <w:t xml:space="preserve">Потестировав понял, что они работают только </w:t>
       </w:r>
       <w:r>
         <w:t>как поверхностная</w:t>
@@ -5866,13 +4859,8 @@
         <w:spacing w:after="0"/>
       </w:pPr>
       <w:r>
-        <w:t xml:space="preserve">Соблюдает </w:t>
-      </w:r>
-      <w:proofErr w:type="spellStart"/>
-      <w:r>
-        <w:t>иммутабельность</w:t>
-      </w:r>
-      <w:proofErr w:type="spellEnd"/>
+        <w:t>Соблюдает иммутабельность</w:t>
+      </w:r>
     </w:p>
     <w:p>
       <w:pPr>
@@ -5991,15 +4979,7 @@
         <w:t>тест</w:t>
       </w:r>
       <w:r>
-        <w:t xml:space="preserve"> с проверкой функциональности которой еще нет и тест выдает ошибку, потом мы эту функциональность пишем и прогоняем тест снова до тех пор пока тест не выдаст </w:t>
-      </w:r>
-      <w:proofErr w:type="spellStart"/>
-      <w:r>
-        <w:t>полжительный</w:t>
-      </w:r>
-      <w:proofErr w:type="spellEnd"/>
-      <w:r>
-        <w:t xml:space="preserve"> результат. </w:t>
+        <w:t xml:space="preserve"> с проверкой функциональности которой еще нет и тест выдает ошибку, потом мы эту функциональность пишем и прогоняем тест снова до тех пор пока тест не выдаст полжительный результат. </w:t>
       </w:r>
       <w:r>
         <w:rPr>
@@ -6011,33 +4991,20 @@
         <w:t xml:space="preserve"> </w:t>
       </w:r>
       <w:r>
-        <w:t xml:space="preserve">синтаксис. Много тестов может работать в фоне для того, чтобы мы при разработке одной </w:t>
-      </w:r>
-      <w:proofErr w:type="spellStart"/>
-      <w:r>
-        <w:t>фичи</w:t>
-      </w:r>
-      <w:proofErr w:type="spellEnd"/>
-      <w:r>
-        <w:t xml:space="preserve"> не сломали другую</w:t>
-      </w:r>
-    </w:p>
-    <w:p>
-      <w:pPr>
-        <w:spacing w:after="0"/>
-      </w:pPr>
-    </w:p>
-    <w:p>
-      <w:pPr>
-        <w:spacing w:after="0"/>
-      </w:pPr>
-      <w:proofErr w:type="spellStart"/>
-      <w:r>
-        <w:t>Мемоизация</w:t>
-      </w:r>
-      <w:proofErr w:type="spellEnd"/>
-      <w:r>
-        <w:t xml:space="preserve"> – сохранение результата выполнения функции для предотвращения повторных вычислений</w:t>
+        <w:t>синтаксис. Много тестов может работать в фоне для того, чтобы мы при разработке одной фичи не сломали другую</w:t>
+      </w:r>
+    </w:p>
+    <w:p>
+      <w:pPr>
+        <w:spacing w:after="0"/>
+      </w:pPr>
+    </w:p>
+    <w:p>
+      <w:pPr>
+        <w:spacing w:after="0"/>
+      </w:pPr>
+      <w:r>
+        <w:t>Мемоизация – сохранение результата выполнения функции для предотвращения повторных вычислений</w:t>
       </w:r>
     </w:p>
     <w:p>
@@ -6064,14 +5031,12 @@
       <w:r>
         <w:t xml:space="preserve">на </w:t>
       </w:r>
-      <w:proofErr w:type="spellStart"/>
       <w:r>
         <w:rPr>
           <w:lang w:val="en-US"/>
         </w:rPr>
         <w:t>async</w:t>
       </w:r>
-      <w:proofErr w:type="spellEnd"/>
       <w:r>
         <w:t>/</w:t>
       </w:r>
@@ -6094,23 +5059,7 @@
         <w:t xml:space="preserve"> </w:t>
       </w:r>
       <w:r>
-        <w:t xml:space="preserve">будет сидеть результат которым </w:t>
-      </w:r>
-      <w:proofErr w:type="spellStart"/>
-      <w:r>
-        <w:t>зарезолвится</w:t>
-      </w:r>
-      <w:proofErr w:type="spellEnd"/>
-      <w:r>
-        <w:t xml:space="preserve"> </w:t>
-      </w:r>
-      <w:proofErr w:type="spellStart"/>
-      <w:r>
-        <w:t>промиc</w:t>
-      </w:r>
-      <w:proofErr w:type="spellEnd"/>
-      <w:r>
-        <w:t xml:space="preserve">. </w:t>
+        <w:t xml:space="preserve">будет сидеть результат которым зарезолвится промиc. </w:t>
       </w:r>
       <w:r>
         <w:rPr>
@@ -6122,15 +5071,7 @@
         <w:t xml:space="preserve"> </w:t>
       </w:r>
       <w:r>
-        <w:t xml:space="preserve">ждет пока </w:t>
-      </w:r>
-      <w:proofErr w:type="spellStart"/>
-      <w:r>
-        <w:t>промис</w:t>
-      </w:r>
-      <w:proofErr w:type="spellEnd"/>
-      <w:r>
-        <w:t xml:space="preserve"> придет в состояние </w:t>
+        <w:t xml:space="preserve">ждет пока промис придет в состояние </w:t>
       </w:r>
       <w:r>
         <w:rPr>
@@ -6183,69 +5124,11 @@
           <w:lang w:val="en-US"/>
         </w:rPr>
       </w:pPr>
-      <w:proofErr w:type="spellStart"/>
-      <w:r>
-        <w:rPr>
-          <w:lang w:val="en-US"/>
-        </w:rPr>
-        <w:t>const</w:t>
-      </w:r>
-      <w:proofErr w:type="spellEnd"/>
-      <w:r>
-        <w:rPr>
-          <w:lang w:val="en-US"/>
-        </w:rPr>
-        <w:t xml:space="preserve"> </w:t>
-      </w:r>
-      <w:proofErr w:type="spellStart"/>
-      <w:r>
-        <w:rPr>
-          <w:lang w:val="en-US"/>
-        </w:rPr>
-        <w:t>OtherComponent</w:t>
-      </w:r>
-      <w:proofErr w:type="spellEnd"/>
-      <w:r>
-        <w:rPr>
-          <w:lang w:val="en-US"/>
-        </w:rPr>
-        <w:t xml:space="preserve"> = </w:t>
-      </w:r>
-      <w:proofErr w:type="spellStart"/>
-      <w:r>
-        <w:rPr>
-          <w:lang w:val="en-US"/>
-        </w:rPr>
-        <w:t>React.lazy</w:t>
-      </w:r>
-      <w:proofErr w:type="spellEnd"/>
-      <w:r>
-        <w:rPr>
-          <w:lang w:val="en-US"/>
-        </w:rPr>
-        <w:t>(() =&gt; import(</w:t>
-      </w:r>
-      <w:proofErr w:type="gramStart"/>
-      <w:r>
-        <w:rPr>
-          <w:lang w:val="en-US"/>
-        </w:rPr>
-        <w:t>'./</w:t>
-      </w:r>
-      <w:proofErr w:type="spellStart"/>
-      <w:proofErr w:type="gramEnd"/>
-      <w:r>
-        <w:rPr>
-          <w:lang w:val="en-US"/>
-        </w:rPr>
-        <w:t>OtherComponent</w:t>
-      </w:r>
-      <w:proofErr w:type="spellEnd"/>
-      <w:r>
-        <w:rPr>
-          <w:lang w:val="en-US"/>
-        </w:rPr>
-        <w:t>'));</w:t>
+      <w:r>
+        <w:rPr>
+          <w:lang w:val="en-US"/>
+        </w:rPr>
+        <w:t>const OtherComponent = React.lazy(() =&gt; import('./OtherComponent'));</w:t>
       </w:r>
     </w:p>
     <w:p>
@@ -6261,14 +5144,12 @@
       <w:r>
         <w:t>.</w:t>
       </w:r>
-      <w:proofErr w:type="spellStart"/>
       <w:r>
         <w:rPr>
           <w:lang w:val="en-US"/>
         </w:rPr>
         <w:t>Suspence</w:t>
       </w:r>
-      <w:proofErr w:type="spellEnd"/>
       <w:r>
         <w:t xml:space="preserve"> – </w:t>
       </w:r>
@@ -6295,7 +5176,6 @@
         </w:rPr>
         <w:t xml:space="preserve"> </w:t>
       </w:r>
-      <w:proofErr w:type="spellStart"/>
       <w:r>
         <w:rPr>
           <w:lang w:val="en-US"/>
@@ -6314,7 +5194,6 @@
         </w:rPr>
         <w:t>Suspence</w:t>
       </w:r>
-      <w:proofErr w:type="spellEnd"/>
       <w:r>
         <w:rPr>
           <w:lang w:val="en-US"/>
@@ -6333,7 +5212,6 @@
         </w:rPr>
         <w:t xml:space="preserve"> </w:t>
       </w:r>
-      <w:proofErr w:type="spellStart"/>
       <w:r>
         <w:rPr>
           <w:lang w:val="en-US"/>
@@ -6352,7 +5230,6 @@
         </w:rPr>
         <w:t>Suspence</w:t>
       </w:r>
-      <w:proofErr w:type="spellEnd"/>
       <w:r>
         <w:rPr>
           <w:lang w:val="en-US"/>
@@ -6396,11 +5273,9 @@
         </w:rPr>
         <w:t xml:space="preserve"> </w:t>
       </w:r>
-      <w:proofErr w:type="spellStart"/>
       <w:r>
         <w:t>репозитория</w:t>
       </w:r>
-      <w:proofErr w:type="spellEnd"/>
     </w:p>
     <w:p>
       <w:pPr>
@@ -6460,494 +5335,379 @@
         <w:rPr>
           <w:lang w:val="en-US"/>
         </w:rPr>
-        <w:t>&lt;</w:t>
-      </w:r>
-      <w:proofErr w:type="spellStart"/>
+        <w:t>&lt;BrowserRouter basename={process.env.PUBLIC_URL}&gt;</w:t>
+      </w:r>
+      <w:r>
+        <w:rPr>
+          <w:lang w:val="en-US"/>
+        </w:rPr>
+        <w:t xml:space="preserve"> - url </w:t>
+      </w:r>
+      <w:r>
+        <w:t>берется</w:t>
+      </w:r>
+      <w:r>
+        <w:rPr>
+          <w:lang w:val="en-US"/>
+        </w:rPr>
+        <w:t xml:space="preserve"> </w:t>
+      </w:r>
+      <w:r>
+        <w:t>из</w:t>
+      </w:r>
+      <w:r>
+        <w:rPr>
+          <w:lang w:val="en-US"/>
+        </w:rPr>
+        <w:t xml:space="preserve"> </w:t>
+      </w:r>
+      <w:r>
+        <w:t>окружения</w:t>
+      </w:r>
+      <w:r>
+        <w:rPr>
+          <w:lang w:val="en-US"/>
+        </w:rPr>
+        <w:t xml:space="preserve">. </w:t>
+      </w:r>
+      <w:r>
+        <w:rPr>
+          <w:lang w:val="en-US"/>
+        </w:rPr>
+        <w:t xml:space="preserve">Process </w:t>
+      </w:r>
+      <w:r>
+        <w:t>переменная</w:t>
+      </w:r>
+      <w:r>
+        <w:rPr>
+          <w:lang w:val="en-US"/>
+        </w:rPr>
+        <w:t xml:space="preserve"> </w:t>
+      </w:r>
+      <w:r>
+        <w:rPr>
+          <w:lang w:val="en-US"/>
+        </w:rPr>
+        <w:t>nodejs</w:t>
+      </w:r>
+    </w:p>
+    <w:p>
+      <w:pPr>
+        <w:spacing w:after="0"/>
+        <w:rPr>
+          <w:lang w:val="en-US"/>
+        </w:rPr>
+      </w:pPr>
+    </w:p>
+    <w:p>
+      <w:pPr>
+        <w:spacing w:after="0"/>
+      </w:pPr>
       <w:r>
         <w:rPr>
           <w:lang w:val="en-US"/>
         </w:rPr>
         <w:t>BrowserRouter</w:t>
       </w:r>
-      <w:proofErr w:type="spellEnd"/>
-      <w:r>
-        <w:rPr>
-          <w:lang w:val="en-US"/>
-        </w:rPr>
-        <w:t xml:space="preserve"> </w:t>
-      </w:r>
-      <w:proofErr w:type="spellStart"/>
-      <w:r>
-        <w:rPr>
-          <w:lang w:val="en-US"/>
-        </w:rPr>
-        <w:t>basename</w:t>
-      </w:r>
-      <w:proofErr w:type="spellEnd"/>
-      <w:r>
-        <w:rPr>
-          <w:lang w:val="en-US"/>
-        </w:rPr>
-        <w:t>={</w:t>
-      </w:r>
-      <w:proofErr w:type="spellStart"/>
-      <w:proofErr w:type="gramStart"/>
-      <w:r>
-        <w:rPr>
-          <w:lang w:val="en-US"/>
-        </w:rPr>
-        <w:t>process.env.PUBLIC</w:t>
-      </w:r>
-      <w:proofErr w:type="gramEnd"/>
-      <w:r>
-        <w:rPr>
-          <w:lang w:val="en-US"/>
-        </w:rPr>
-        <w:t>_URL</w:t>
-      </w:r>
-      <w:proofErr w:type="spellEnd"/>
-      <w:r>
-        <w:rPr>
-          <w:lang w:val="en-US"/>
-        </w:rPr>
-        <w:t>}&gt;</w:t>
-      </w:r>
-      <w:r>
-        <w:rPr>
-          <w:lang w:val="en-US"/>
-        </w:rPr>
+      <w:r>
+        <w:rPr>
+          <w:lang w:val="en-US"/>
+        </w:rPr>
+        <w:t xml:space="preserve"> </w:t>
+      </w:r>
+      <w:r>
+        <w:t>меняем</w:t>
+      </w:r>
+      <w:r>
+        <w:rPr>
+          <w:lang w:val="en-US"/>
+        </w:rPr>
+        <w:t xml:space="preserve"> </w:t>
+      </w:r>
+      <w:r>
+        <w:t>на</w:t>
+      </w:r>
+      <w:r>
+        <w:rPr>
+          <w:lang w:val="en-US"/>
+        </w:rPr>
+        <w:t xml:space="preserve"> </w:t>
+      </w:r>
+      <w:r>
+        <w:rPr>
+          <w:lang w:val="en-US"/>
+        </w:rPr>
+        <w:t>HashRouter</w:t>
+      </w:r>
+      <w:r>
+        <w:rPr>
+          <w:lang w:val="en-US"/>
+        </w:rPr>
+        <w:t xml:space="preserve">, </w:t>
+      </w:r>
+      <w:r>
+        <w:t>но</w:t>
+      </w:r>
+      <w:r>
+        <w:rPr>
+          <w:lang w:val="en-US"/>
+        </w:rPr>
+        <w:t xml:space="preserve"> </w:t>
+      </w:r>
+      <w:r>
+        <w:t>только</w:t>
+      </w:r>
+      <w:r>
+        <w:rPr>
+          <w:lang w:val="en-US"/>
+        </w:rPr>
+        <w:t xml:space="preserve"> </w:t>
+      </w:r>
+      <w:r>
+        <w:t>изза</w:t>
+      </w:r>
+      <w:r>
+        <w:rPr>
+          <w:lang w:val="en-US"/>
+        </w:rPr>
+        <w:t xml:space="preserve"> </w:t>
+      </w:r>
+      <w:r>
+        <w:t>неполноценности</w:t>
+      </w:r>
+      <w:r>
+        <w:rPr>
+          <w:lang w:val="en-US"/>
+        </w:rPr>
+        <w:t xml:space="preserve"> </w:t>
+      </w:r>
+      <w:r>
+        <w:rPr>
+          <w:lang w:val="en-US"/>
+        </w:rPr>
+        <w:t>GitHub</w:t>
+      </w:r>
+      <w:r>
+        <w:rPr>
+          <w:lang w:val="en-US"/>
+        </w:rPr>
+        <w:t xml:space="preserve">. </w:t>
+      </w:r>
+      <w:r>
+        <w:rPr>
+          <w:lang w:val="en-US"/>
+        </w:rPr>
+        <w:t>HashRouter</w:t>
+      </w:r>
+      <w:r>
+        <w:t xml:space="preserve"> – </w:t>
+      </w:r>
+      <w:r>
+        <w:t>это устаревшая технология</w:t>
+      </w:r>
+    </w:p>
+    <w:p>
+      <w:pPr>
+        <w:spacing w:after="0"/>
+      </w:pPr>
+    </w:p>
+    <w:p>
+      <w:pPr>
+        <w:spacing w:after="0"/>
+      </w:pPr>
+      <w:r>
+        <w:t xml:space="preserve">Чтобы через input можно было загружать файлы, нужно укатать </w:t>
+      </w:r>
+      <w:r>
+        <w:rPr>
+          <w:lang w:val="en-US"/>
+        </w:rPr>
+        <w:t>type</w:t>
+      </w:r>
+      <w:r>
+        <w:t>=</w:t>
+      </w:r>
+      <w:r>
+        <w:rPr>
+          <w:lang w:val="en-US"/>
+        </w:rPr>
+        <w:t>file</w:t>
+      </w:r>
+      <w:r>
+        <w:t xml:space="preserve"> и если требуется одновременно загружать несколько файлов, то пишем </w:t>
+      </w:r>
+      <w:r>
+        <w:t>multiple</w:t>
+      </w:r>
+      <w:r>
+        <w:t xml:space="preserve"> (</w:t>
+      </w:r>
+      <w:r>
+        <w:t>по умолчанию можно загрузить только один файл</w:t>
+      </w:r>
+      <w:r>
+        <w:t>)</w:t>
+      </w:r>
+    </w:p>
+    <w:p>
+      <w:pPr>
+        <w:spacing w:after="0"/>
+      </w:pPr>
+    </w:p>
+    <w:p>
+      <w:pPr>
+        <w:spacing w:after="0"/>
+      </w:pPr>
+      <w:r>
+        <w:t xml:space="preserve">Для подключения </w:t>
+      </w:r>
+      <w:r>
+        <w:rPr>
+          <w:lang w:val="en-US"/>
+        </w:rPr>
+        <w:t>sass</w:t>
+      </w:r>
+      <w:r>
+        <w:t xml:space="preserve"> </w:t>
+      </w:r>
+      <w:r>
+        <w:t xml:space="preserve">нужно установить пакет </w:t>
+      </w:r>
+      <w:r>
+        <w:rPr>
+          <w:lang w:val="en-US"/>
+        </w:rPr>
+        <w:t>node</w:t>
+      </w:r>
+      <w:r>
+        <w:t>-</w:t>
+      </w:r>
+      <w:r>
+        <w:rPr>
+          <w:lang w:val="en-US"/>
+        </w:rPr>
+        <w:t>sass</w:t>
+      </w:r>
+      <w:r>
+        <w:t xml:space="preserve">, но только определенной версии (смотреть на сайте </w:t>
+      </w:r>
+      <w:r>
+        <w:rPr>
+          <w:lang w:val="en-US"/>
+        </w:rPr>
+        <w:t>npmjs</w:t>
+      </w:r>
+      <w:r>
+        <w:t>.</w:t>
+      </w:r>
+      <w:r>
+        <w:rPr>
+          <w:lang w:val="en-US"/>
+        </w:rPr>
+        <w:t>com</w:t>
+      </w:r>
+      <w:r>
+        <w:t xml:space="preserve">). Установка пакета определенной версии </w:t>
+      </w:r>
+      <w:r>
+        <w:rPr>
+          <w:lang w:val="en-US"/>
+        </w:rPr>
+        <w:t xml:space="preserve">- </w:t>
+      </w:r>
+      <w:r>
+        <w:t>названиепакета</w:t>
+      </w:r>
+      <w:r>
+        <w:rPr>
+          <w:lang w:val="en-US"/>
+        </w:rPr>
+        <w:t>@</w:t>
+      </w:r>
+      <w:r>
+        <w:t>версия</w:t>
+      </w:r>
+    </w:p>
+    <w:p>
+      <w:pPr>
+        <w:spacing w:after="0"/>
+      </w:pPr>
+    </w:p>
+    <w:p>
+      <w:pPr>
+        <w:spacing w:after="0"/>
+      </w:pPr>
+      <w:r>
+        <w:rPr>
+          <w:lang w:val="en-US"/>
+        </w:rPr>
+        <w:t xml:space="preserve">Switch </w:t>
+      </w:r>
+      <w:r>
+        <w:t>импортится</w:t>
+      </w:r>
+      <w:r>
+        <w:rPr>
+          <w:lang w:val="en-US"/>
+        </w:rPr>
+        <w:t xml:space="preserve"> </w:t>
+      </w:r>
+      <w:r>
+        <w:t>из</w:t>
+      </w:r>
+      <w:r>
+        <w:rPr>
+          <w:lang w:val="en-US"/>
+        </w:rPr>
+        <w:t xml:space="preserve"> </w:t>
+      </w:r>
+      <w:r>
+        <w:rPr>
+          <w:lang w:val="en-US"/>
+        </w:rPr>
+        <w:t xml:space="preserve">react router dom. </w:t>
+      </w:r>
+      <w:r>
+        <w:t xml:space="preserve">Им можно обернуть роуты в </w:t>
+      </w:r>
+      <w:r>
+        <w:rPr>
+          <w:lang w:val="en-US"/>
+        </w:rPr>
+        <w:t>App</w:t>
+      </w:r>
+      <w:r>
+        <w:t>.</w:t>
+      </w:r>
+      <w:r>
+        <w:rPr>
+          <w:lang w:val="en-US"/>
+        </w:rPr>
+        <w:t>js</w:t>
+      </w:r>
+      <w:r>
+        <w:t xml:space="preserve"> и в таком случае роуты будут проверяться сверху вниз и как найдется подходящий под наш </w:t>
+      </w:r>
+      <w:r>
+        <w:rPr>
+          <w:lang w:val="en-US"/>
+        </w:rPr>
+        <w:t>url</w:t>
+      </w:r>
+      <w:r>
+        <w:t xml:space="preserve"> </w:t>
+      </w:r>
+      <w:r>
+        <w:t>в браузере</w:t>
+      </w:r>
+      <w:r>
         <w:t xml:space="preserve"> - </w:t>
-      </w:r>
-      <w:proofErr w:type="spellStart"/>
-      <w:r>
-        <w:rPr>
-          <w:lang w:val="en-US"/>
-        </w:rPr>
-        <w:t>url</w:t>
-      </w:r>
-      <w:proofErr w:type="spellEnd"/>
-      <w:r>
-        <w:rPr>
-          <w:lang w:val="en-US"/>
-        </w:rPr>
-        <w:t xml:space="preserve"> </w:t>
-      </w:r>
-      <w:r>
-        <w:t>берется</w:t>
-      </w:r>
-      <w:r>
-        <w:rPr>
-          <w:lang w:val="en-US"/>
-        </w:rPr>
-        <w:t xml:space="preserve"> </w:t>
-      </w:r>
-      <w:r>
-        <w:t>из</w:t>
-      </w:r>
-      <w:r>
-        <w:rPr>
-          <w:lang w:val="en-US"/>
-        </w:rPr>
-        <w:t xml:space="preserve"> </w:t>
-      </w:r>
-      <w:r>
-        <w:t>окружения</w:t>
-      </w:r>
-      <w:r>
-        <w:rPr>
-          <w:lang w:val="en-US"/>
-        </w:rPr>
-        <w:t xml:space="preserve">. </w:t>
-      </w:r>
-      <w:r>
-        <w:rPr>
-          <w:lang w:val="en-US"/>
-        </w:rPr>
-        <w:t xml:space="preserve">Process </w:t>
-      </w:r>
-      <w:r>
-        <w:t>переменная</w:t>
-      </w:r>
-      <w:r>
-        <w:rPr>
-          <w:lang w:val="en-US"/>
-        </w:rPr>
-        <w:t xml:space="preserve"> </w:t>
-      </w:r>
-      <w:proofErr w:type="spellStart"/>
-      <w:r>
-        <w:rPr>
-          <w:lang w:val="en-US"/>
-        </w:rPr>
-        <w:t>nodejs</w:t>
-      </w:r>
-      <w:proofErr w:type="spellEnd"/>
-    </w:p>
-    <w:p>
-      <w:pPr>
-        <w:spacing w:after="0"/>
-        <w:rPr>
-          <w:lang w:val="en-US"/>
-        </w:rPr>
-      </w:pPr>
-    </w:p>
-    <w:p>
-      <w:pPr>
-        <w:spacing w:after="0"/>
-      </w:pPr>
-      <w:proofErr w:type="spellStart"/>
-      <w:r>
-        <w:rPr>
-          <w:lang w:val="en-US"/>
-        </w:rPr>
-        <w:t>BrowserRouter</w:t>
-      </w:r>
-      <w:proofErr w:type="spellEnd"/>
-      <w:r>
-        <w:rPr>
-          <w:lang w:val="en-US"/>
-        </w:rPr>
-        <w:t xml:space="preserve"> </w:t>
-      </w:r>
-      <w:r>
-        <w:t>меняем</w:t>
-      </w:r>
-      <w:r>
-        <w:rPr>
-          <w:lang w:val="en-US"/>
-        </w:rPr>
-        <w:t xml:space="preserve"> </w:t>
-      </w:r>
-      <w:r>
-        <w:t>на</w:t>
-      </w:r>
-      <w:r>
-        <w:rPr>
-          <w:lang w:val="en-US"/>
-        </w:rPr>
-        <w:t xml:space="preserve"> </w:t>
-      </w:r>
-      <w:proofErr w:type="spellStart"/>
-      <w:r>
-        <w:rPr>
-          <w:lang w:val="en-US"/>
-        </w:rPr>
-        <w:t>HashRouter</w:t>
-      </w:r>
-      <w:proofErr w:type="spellEnd"/>
-      <w:r>
-        <w:rPr>
-          <w:lang w:val="en-US"/>
-        </w:rPr>
-        <w:t xml:space="preserve">, </w:t>
-      </w:r>
-      <w:r>
-        <w:t>но</w:t>
-      </w:r>
-      <w:r>
-        <w:rPr>
-          <w:lang w:val="en-US"/>
-        </w:rPr>
-        <w:t xml:space="preserve"> </w:t>
-      </w:r>
-      <w:r>
-        <w:t>только</w:t>
-      </w:r>
-      <w:r>
-        <w:rPr>
-          <w:lang w:val="en-US"/>
-        </w:rPr>
-        <w:t xml:space="preserve"> </w:t>
-      </w:r>
-      <w:proofErr w:type="spellStart"/>
-      <w:r>
-        <w:t>изза</w:t>
-      </w:r>
-      <w:proofErr w:type="spellEnd"/>
-      <w:r>
-        <w:rPr>
-          <w:lang w:val="en-US"/>
-        </w:rPr>
-        <w:t xml:space="preserve"> </w:t>
-      </w:r>
-      <w:r>
-        <w:t>неполноценности</w:t>
-      </w:r>
-      <w:r>
-        <w:rPr>
-          <w:lang w:val="en-US"/>
-        </w:rPr>
-        <w:t xml:space="preserve"> </w:t>
-      </w:r>
-      <w:r>
-        <w:rPr>
-          <w:lang w:val="en-US"/>
-        </w:rPr>
-        <w:t>GitHub</w:t>
-      </w:r>
-      <w:r>
-        <w:rPr>
-          <w:lang w:val="en-US"/>
-        </w:rPr>
-        <w:t xml:space="preserve">. </w:t>
-      </w:r>
-      <w:proofErr w:type="spellStart"/>
-      <w:r>
-        <w:rPr>
-          <w:lang w:val="en-US"/>
-        </w:rPr>
-        <w:t>HashRouter</w:t>
-      </w:r>
-      <w:proofErr w:type="spellEnd"/>
-      <w:r>
-        <w:t xml:space="preserve"> – </w:t>
-      </w:r>
-      <w:r>
-        <w:t>это устаревшая технология</w:t>
-      </w:r>
-    </w:p>
-    <w:p>
-      <w:pPr>
-        <w:spacing w:after="0"/>
-      </w:pPr>
-    </w:p>
-    <w:p>
-      <w:pPr>
-        <w:spacing w:after="0"/>
-      </w:pPr>
-      <w:r>
-        <w:t xml:space="preserve">Чтобы через </w:t>
-      </w:r>
-      <w:proofErr w:type="spellStart"/>
-      <w:r>
-        <w:t>input</w:t>
-      </w:r>
-      <w:proofErr w:type="spellEnd"/>
-      <w:r>
-        <w:t xml:space="preserve"> можно было загружать файлы, нужно укатать </w:t>
-      </w:r>
-      <w:r>
-        <w:rPr>
-          <w:lang w:val="en-US"/>
-        </w:rPr>
-        <w:t>type</w:t>
-      </w:r>
-      <w:r>
-        <w:t>=</w:t>
-      </w:r>
-      <w:r>
-        <w:rPr>
-          <w:lang w:val="en-US"/>
-        </w:rPr>
-        <w:t>file</w:t>
-      </w:r>
-      <w:r>
-        <w:t xml:space="preserve"> и если требуется одновременно загружать несколько файлов, то пишем </w:t>
-      </w:r>
-      <w:proofErr w:type="spellStart"/>
-      <w:r>
-        <w:t>multiple</w:t>
-      </w:r>
-      <w:proofErr w:type="spellEnd"/>
-      <w:r>
-        <w:t xml:space="preserve"> (</w:t>
-      </w:r>
-      <w:r>
-        <w:t>по умолчанию можно загрузить только один файл</w:t>
-      </w:r>
-      <w:r>
-        <w:t>)</w:t>
-      </w:r>
-    </w:p>
-    <w:p>
-      <w:pPr>
-        <w:spacing w:after="0"/>
-      </w:pPr>
-    </w:p>
-    <w:p>
-      <w:pPr>
-        <w:spacing w:after="0"/>
-      </w:pPr>
-      <w:r>
-        <w:t xml:space="preserve">Для подключения </w:t>
-      </w:r>
-      <w:r>
-        <w:rPr>
-          <w:lang w:val="en-US"/>
-        </w:rPr>
-        <w:t>sass</w:t>
-      </w:r>
-      <w:r>
-        <w:t xml:space="preserve"> </w:t>
-      </w:r>
-      <w:r>
-        <w:t xml:space="preserve">нужно установить пакет </w:t>
-      </w:r>
-      <w:r>
-        <w:rPr>
-          <w:lang w:val="en-US"/>
-        </w:rPr>
-        <w:t>node</w:t>
-      </w:r>
-      <w:r>
-        <w:t>-</w:t>
-      </w:r>
-      <w:r>
-        <w:rPr>
-          <w:lang w:val="en-US"/>
-        </w:rPr>
-        <w:t>sass</w:t>
-      </w:r>
-      <w:r>
-        <w:t xml:space="preserve">, но только определенной версии (смотреть на сайте </w:t>
-      </w:r>
-      <w:proofErr w:type="spellStart"/>
-      <w:r>
-        <w:rPr>
-          <w:lang w:val="en-US"/>
-        </w:rPr>
-        <w:t>npmjs</w:t>
-      </w:r>
-      <w:proofErr w:type="spellEnd"/>
-      <w:r>
-        <w:t>.</w:t>
-      </w:r>
-      <w:r>
-        <w:rPr>
-          <w:lang w:val="en-US"/>
-        </w:rPr>
-        <w:t>com</w:t>
-      </w:r>
-      <w:r>
-        <w:t xml:space="preserve">). Установка пакета определенной версии </w:t>
-      </w:r>
-      <w:r>
-        <w:rPr>
-          <w:lang w:val="en-US"/>
-        </w:rPr>
-        <w:t xml:space="preserve">- </w:t>
-      </w:r>
-      <w:proofErr w:type="spellStart"/>
-      <w:r>
-        <w:t>названиепакета</w:t>
-      </w:r>
-      <w:proofErr w:type="spellEnd"/>
-      <w:r>
-        <w:rPr>
-          <w:lang w:val="en-US"/>
-        </w:rPr>
-        <w:t>@</w:t>
-      </w:r>
-      <w:r>
-        <w:t>версия</w:t>
-      </w:r>
-    </w:p>
-    <w:p>
-      <w:pPr>
-        <w:spacing w:after="0"/>
-      </w:pPr>
-    </w:p>
-    <w:p>
-      <w:pPr>
-        <w:spacing w:after="0"/>
-      </w:pPr>
-      <w:r>
-        <w:rPr>
-          <w:lang w:val="en-US"/>
-        </w:rPr>
-        <w:t xml:space="preserve">Switch </w:t>
-      </w:r>
-      <w:proofErr w:type="spellStart"/>
-      <w:r>
-        <w:t>импортится</w:t>
-      </w:r>
-      <w:proofErr w:type="spellEnd"/>
-      <w:r>
-        <w:rPr>
-          <w:lang w:val="en-US"/>
-        </w:rPr>
-        <w:t xml:space="preserve"> </w:t>
-      </w:r>
-      <w:r>
-        <w:t>из</w:t>
-      </w:r>
-      <w:r>
-        <w:rPr>
-          <w:lang w:val="en-US"/>
-        </w:rPr>
-        <w:t xml:space="preserve"> </w:t>
-      </w:r>
-      <w:r>
-        <w:rPr>
-          <w:lang w:val="en-US"/>
-        </w:rPr>
-        <w:t xml:space="preserve">react router dom. </w:t>
-      </w:r>
-      <w:r>
-        <w:t xml:space="preserve">Им можно обернуть </w:t>
-      </w:r>
-      <w:proofErr w:type="spellStart"/>
-      <w:r>
-        <w:t>роуты</w:t>
-      </w:r>
-      <w:proofErr w:type="spellEnd"/>
-      <w:r>
-        <w:t xml:space="preserve"> в </w:t>
-      </w:r>
-      <w:r>
-        <w:rPr>
-          <w:lang w:val="en-US"/>
-        </w:rPr>
-        <w:t>App</w:t>
-      </w:r>
-      <w:r>
-        <w:t>.</w:t>
-      </w:r>
-      <w:proofErr w:type="spellStart"/>
-      <w:r>
-        <w:rPr>
-          <w:lang w:val="en-US"/>
-        </w:rPr>
-        <w:t>js</w:t>
-      </w:r>
-      <w:proofErr w:type="spellEnd"/>
-      <w:r>
-        <w:t xml:space="preserve"> и в таком случае </w:t>
-      </w:r>
-      <w:proofErr w:type="spellStart"/>
-      <w:r>
-        <w:t>роуты</w:t>
-      </w:r>
-      <w:proofErr w:type="spellEnd"/>
-      <w:r>
-        <w:t xml:space="preserve"> будут проверяться сверху вниз и как найдется подходящий под наш </w:t>
-      </w:r>
-      <w:proofErr w:type="spellStart"/>
-      <w:r>
-        <w:rPr>
-          <w:lang w:val="en-US"/>
-        </w:rPr>
-        <w:t>url</w:t>
-      </w:r>
-      <w:proofErr w:type="spellEnd"/>
-      <w:r>
-        <w:t xml:space="preserve"> </w:t>
-      </w:r>
-      <w:r>
-        <w:t xml:space="preserve">в браузере проверка </w:t>
-      </w:r>
-      <w:proofErr w:type="spellStart"/>
-      <w:r>
-        <w:t>роутов</w:t>
-      </w:r>
-      <w:proofErr w:type="spellEnd"/>
-      <w:r>
-        <w:t xml:space="preserve"> пре</w:t>
       </w:r>
       <w:bookmarkStart w:id="0" w:name="_GoBack"/>
       <w:bookmarkEnd w:id="0"/>
       <w:r>
-        <w:t>кращается</w:t>
+        <w:t>проверка роутов прекращается</w:t>
       </w:r>
     </w:p>
     <w:sectPr>
@@ -7769,7 +6529,7 @@
 </file>
 
 <file path=customXml/itemProps1.xml><?xml version="1.0" encoding="utf-8"?>
-<ds:datastoreItem xmlns:ds="http://schemas.openxmlformats.org/officeDocument/2006/customXml" ds:itemID="{438FD1E3-63A7-4288-89F9-57876BDC3174}">
+<ds:datastoreItem xmlns:ds="http://schemas.openxmlformats.org/officeDocument/2006/customXml" ds:itemID="{B000A588-14F0-41BD-AF23-5250983BD19F}">
   <ds:schemaRefs>
     <ds:schemaRef ds:uri="http://schemas.openxmlformats.org/officeDocument/2006/bibliography"/>
   </ds:schemaRefs>
